--- a/mani-resume.docx
+++ b/mani-resume.docx
@@ -353,6 +353,7 @@
     </w:p>
     <w:p>
       <w:pPr>
+        <w:jc w:val="both"/>
         <w:rPr>
           <w:rFonts w:ascii="Calibri" w:hAnsi="Calibri" w:cs="Calibri"/>
           <w:sz w:val="18"/>
@@ -467,6 +468,7 @@
     </w:p>
     <w:p>
       <w:pPr>
+        <w:jc w:val="both"/>
         <w:rPr>
           <w:rFonts w:ascii="Calibri" w:hAnsi="Calibri" w:cs="Calibri"/>
           <w:sz w:val="18"/>
@@ -512,6 +514,7 @@
     </w:p>
     <w:p>
       <w:pPr>
+        <w:jc w:val="both"/>
         <w:rPr>
           <w:rFonts w:ascii="Calibri" w:hAnsi="Calibri" w:cs="Calibri"/>
           <w:sz w:val="18"/>
@@ -581,6 +584,7 @@
     </w:p>
     <w:p>
       <w:pPr>
+        <w:jc w:val="both"/>
         <w:rPr>
           <w:rFonts w:ascii="Calibri" w:hAnsi="Calibri" w:cs="Calibri"/>
           <w:sz w:val="18"/>
@@ -621,7 +625,25 @@
           <w:sz w:val="18"/>
           <w:szCs w:val="20"/>
         </w:rPr>
-        <w:t xml:space="preserve">, managing knowledge transfers, compliance, and product rollouts. Contributed to CloudFix technical specs, leading to annual internal savings of </w:t>
+        <w:t xml:space="preserve">, managing knowledge transfers, compliance, and product rollouts. Contributed to </w:t>
+      </w:r>
+      <w:proofErr w:type="spellStart"/>
+      <w:r>
+        <w:rPr>
+          <w:rFonts w:ascii="Calibri" w:hAnsi="Calibri" w:cs="Calibri"/>
+          <w:sz w:val="18"/>
+          <w:szCs w:val="20"/>
+        </w:rPr>
+        <w:t>CloudFix</w:t>
+      </w:r>
+      <w:proofErr w:type="spellEnd"/>
+      <w:r>
+        <w:rPr>
+          <w:rFonts w:ascii="Calibri" w:hAnsi="Calibri" w:cs="Calibri"/>
+          <w:sz w:val="18"/>
+          <w:szCs w:val="20"/>
+        </w:rPr>
+        <w:t xml:space="preserve"> technical specs, leading to annual internal savings of </w:t>
       </w:r>
       <w:r>
         <w:rPr>
@@ -662,6 +684,7 @@
     </w:p>
     <w:p>
       <w:pPr>
+        <w:jc w:val="both"/>
         <w:rPr>
           <w:rFonts w:ascii="Calibri" w:hAnsi="Calibri" w:cs="Calibri"/>
           <w:sz w:val="18"/>
@@ -743,6 +766,7 @@
     </w:p>
     <w:p>
       <w:pPr>
+        <w:jc w:val="both"/>
         <w:rPr>
           <w:rFonts w:ascii="Calibri" w:hAnsi="Calibri" w:cs="Calibri"/>
           <w:sz w:val="18"/>
@@ -868,6 +892,7 @@
     <w:p>
       <w:pPr>
         <w:pStyle w:val="Heading1"/>
+        <w:jc w:val="both"/>
         <w:rPr>
           <w:rFonts w:ascii="Calibri" w:hAnsi="Calibri" w:cs="Calibri"/>
           <w:b w:val="0"/>
@@ -1087,6 +1112,7 @@
     <w:p>
       <w:pPr>
         <w:pStyle w:val="Heading1"/>
+        <w:jc w:val="both"/>
         <w:rPr>
           <w:rFonts w:ascii="Calibri" w:hAnsi="Calibri" w:cs="Calibri"/>
           <w:b w:val="0"/>
@@ -1111,16 +1137,9 @@
           <w:sz w:val="18"/>
           <w:szCs w:val="18"/>
         </w:rPr>
-        <w:t xml:space="preserve"> (API Gateway, AppSync, Lambda, EventBridge, Step Functions) | </w:t>
+        <w:t xml:space="preserve"> (API Gateway, AppSync, Lambda, </w:t>
       </w:r>
-      <w:r>
-        <w:rPr>
-          <w:rFonts w:ascii="Calibri" w:hAnsi="Calibri" w:cs="Calibri"/>
-          <w:sz w:val="18"/>
-          <w:szCs w:val="18"/>
-        </w:rPr>
-        <w:t>Cloud Technologies</w:t>
-      </w:r>
+      <w:proofErr w:type="spellStart"/>
       <w:r>
         <w:rPr>
           <w:rFonts w:ascii="Calibri" w:hAnsi="Calibri" w:cs="Calibri"/>
@@ -1129,16 +1148,9 @@
           <w:sz w:val="18"/>
           <w:szCs w:val="18"/>
         </w:rPr>
-        <w:t xml:space="preserve"> (AWS, GCP) | </w:t>
+        <w:t>EventBridge</w:t>
       </w:r>
-      <w:r>
-        <w:rPr>
-          <w:rFonts w:ascii="Calibri" w:hAnsi="Calibri" w:cs="Calibri"/>
-          <w:sz w:val="18"/>
-          <w:szCs w:val="18"/>
-        </w:rPr>
-        <w:t>Release Management</w:t>
-      </w:r>
+      <w:proofErr w:type="spellEnd"/>
       <w:r>
         <w:rPr>
           <w:rFonts w:ascii="Calibri" w:hAnsi="Calibri" w:cs="Calibri"/>
@@ -1147,7 +1159,7 @@
           <w:sz w:val="18"/>
           <w:szCs w:val="18"/>
         </w:rPr>
-        <w:t xml:space="preserve"> (Gradle, Maven, Jenkins) | </w:t>
+        <w:t xml:space="preserve">, Step Functions) | </w:t>
       </w:r>
       <w:r>
         <w:rPr>
@@ -1155,7 +1167,7 @@
           <w:sz w:val="18"/>
           <w:szCs w:val="18"/>
         </w:rPr>
-        <w:t>Programming Languages</w:t>
+        <w:t>Cloud Technologies</w:t>
       </w:r>
       <w:r>
         <w:rPr>
@@ -1165,7 +1177,7 @@
           <w:sz w:val="18"/>
           <w:szCs w:val="18"/>
         </w:rPr>
-        <w:t xml:space="preserve"> (Java, Groovy, Javascript, Python) | </w:t>
+        <w:t xml:space="preserve"> (AWS, GCP) | </w:t>
       </w:r>
       <w:r>
         <w:rPr>
@@ -1173,7 +1185,7 @@
           <w:sz w:val="18"/>
           <w:szCs w:val="18"/>
         </w:rPr>
-        <w:t>Testing</w:t>
+        <w:t>Release Management</w:t>
       </w:r>
       <w:r>
         <w:rPr>
@@ -1183,7 +1195,7 @@
           <w:sz w:val="18"/>
           <w:szCs w:val="18"/>
         </w:rPr>
-        <w:t xml:space="preserve"> (UAT, Alpha, Beta, A/B Testing) | </w:t>
+        <w:t xml:space="preserve"> (Gradle, Maven, Jenkins) | </w:t>
       </w:r>
       <w:r>
         <w:rPr>
@@ -1191,15 +1203,7 @@
           <w:sz w:val="18"/>
           <w:szCs w:val="18"/>
         </w:rPr>
-        <w:t>Data</w:t>
-      </w:r>
-      <w:r>
-        <w:rPr>
-          <w:rFonts w:ascii="Calibri" w:hAnsi="Calibri" w:cs="Calibri"/>
-          <w:sz w:val="18"/>
-          <w:szCs w:val="18"/>
-        </w:rPr>
-        <w:t>bases</w:t>
+        <w:t>Programming Languages</w:t>
       </w:r>
       <w:r>
         <w:rPr>
@@ -1209,16 +1213,9 @@
           <w:sz w:val="18"/>
           <w:szCs w:val="18"/>
         </w:rPr>
-        <w:t xml:space="preserve"> (MySQL, PostgreSQL, MongoDB, DynamoDB, Neptune, Redis, Athena) | </w:t>
+        <w:t xml:space="preserve"> (Java, Groovy, </w:t>
       </w:r>
-      <w:r>
-        <w:rPr>
-          <w:rFonts w:ascii="Calibri" w:hAnsi="Calibri" w:cs="Calibri"/>
-          <w:sz w:val="18"/>
-          <w:szCs w:val="18"/>
-        </w:rPr>
-        <w:t>Prototyping</w:t>
-      </w:r>
+      <w:proofErr w:type="spellStart"/>
       <w:r>
         <w:rPr>
           <w:rFonts w:ascii="Calibri" w:hAnsi="Calibri" w:cs="Calibri"/>
@@ -1227,16 +1224,9 @@
           <w:sz w:val="18"/>
           <w:szCs w:val="18"/>
         </w:rPr>
-        <w:t xml:space="preserve"> (Figma, Balsamiq) | </w:t>
+        <w:t>Javascript</w:t>
       </w:r>
-      <w:r>
-        <w:rPr>
-          <w:rFonts w:ascii="Calibri" w:hAnsi="Calibri" w:cs="Calibri"/>
-          <w:sz w:val="18"/>
-          <w:szCs w:val="18"/>
-        </w:rPr>
-        <w:t>Containers</w:t>
-      </w:r>
+      <w:proofErr w:type="spellEnd"/>
       <w:r>
         <w:rPr>
           <w:rFonts w:ascii="Calibri" w:hAnsi="Calibri" w:cs="Calibri"/>
@@ -1245,7 +1235,7 @@
           <w:sz w:val="18"/>
           <w:szCs w:val="18"/>
         </w:rPr>
-        <w:t xml:space="preserve"> (Docker, K8s) | </w:t>
+        <w:t xml:space="preserve">, Python) | </w:t>
       </w:r>
       <w:r>
         <w:rPr>
@@ -1253,7 +1243,7 @@
           <w:sz w:val="18"/>
           <w:szCs w:val="18"/>
         </w:rPr>
-        <w:t>API</w:t>
+        <w:t>Testing</w:t>
       </w:r>
       <w:r>
         <w:rPr>
@@ -1263,7 +1253,7 @@
           <w:sz w:val="18"/>
           <w:szCs w:val="18"/>
         </w:rPr>
-        <w:t xml:space="preserve"> (REST, GraphQL) | </w:t>
+        <w:t xml:space="preserve"> (UAT, Alpha, Beta, A/B Testing) | </w:t>
       </w:r>
       <w:r>
         <w:rPr>
@@ -1271,7 +1261,15 @@
           <w:sz w:val="18"/>
           <w:szCs w:val="18"/>
         </w:rPr>
-        <w:t>VCS</w:t>
+        <w:t>Data</w:t>
+      </w:r>
+      <w:r>
+        <w:rPr>
+          <w:rFonts w:ascii="Calibri" w:hAnsi="Calibri" w:cs="Calibri"/>
+          <w:sz w:val="18"/>
+          <w:szCs w:val="18"/>
+        </w:rPr>
+        <w:t>bases</w:t>
       </w:r>
       <w:r>
         <w:rPr>
@@ -1281,7 +1279,7 @@
           <w:sz w:val="18"/>
           <w:szCs w:val="18"/>
         </w:rPr>
-        <w:t xml:space="preserve"> (Git, SVN, CVS) | </w:t>
+        <w:t xml:space="preserve"> (MySQL, PostgreSQL, MongoDB, DynamoDB, Neptune, Redis, Athena) | </w:t>
       </w:r>
       <w:r>
         <w:rPr>
@@ -1289,7 +1287,7 @@
           <w:sz w:val="18"/>
           <w:szCs w:val="18"/>
         </w:rPr>
-        <w:t xml:space="preserve">Messaging </w:t>
+        <w:t>Prototyping</w:t>
       </w:r>
       <w:r>
         <w:rPr>
@@ -1299,7 +1297,7 @@
           <w:sz w:val="18"/>
           <w:szCs w:val="18"/>
         </w:rPr>
-        <w:t xml:space="preserve">(SNS, Kinesis, Kafka) | </w:t>
+        <w:t xml:space="preserve"> (Figma, Balsamiq) | </w:t>
       </w:r>
       <w:r>
         <w:rPr>
@@ -1307,7 +1305,7 @@
           <w:sz w:val="18"/>
           <w:szCs w:val="18"/>
         </w:rPr>
-        <w:t>Diagramming</w:t>
+        <w:t>Containers</w:t>
       </w:r>
       <w:r>
         <w:rPr>
@@ -1317,7 +1315,7 @@
           <w:sz w:val="18"/>
           <w:szCs w:val="18"/>
         </w:rPr>
-        <w:t xml:space="preserve"> (Lucidchart, Draw.io) | </w:t>
+        <w:t xml:space="preserve"> (Docker, K8s) | </w:t>
       </w:r>
       <w:r>
         <w:rPr>
@@ -1325,7 +1323,7 @@
           <w:sz w:val="18"/>
           <w:szCs w:val="18"/>
         </w:rPr>
-        <w:t>Data Visualization</w:t>
+        <w:t>API</w:t>
       </w:r>
       <w:r>
         <w:rPr>
@@ -1335,7 +1333,145 @@
           <w:sz w:val="18"/>
           <w:szCs w:val="18"/>
         </w:rPr>
-        <w:t xml:space="preserve"> (Quicksight, Grafana)</w:t>
+        <w:t xml:space="preserve"> (REST, </w:t>
+      </w:r>
+      <w:proofErr w:type="spellStart"/>
+      <w:r>
+        <w:rPr>
+          <w:rFonts w:ascii="Calibri" w:hAnsi="Calibri" w:cs="Calibri"/>
+          <w:b w:val="0"/>
+          <w:bCs/>
+          <w:sz w:val="18"/>
+          <w:szCs w:val="18"/>
+        </w:rPr>
+        <w:t>GraphQL</w:t>
+      </w:r>
+      <w:proofErr w:type="spellEnd"/>
+      <w:r>
+        <w:rPr>
+          <w:rFonts w:ascii="Calibri" w:hAnsi="Calibri" w:cs="Calibri"/>
+          <w:b w:val="0"/>
+          <w:bCs/>
+          <w:sz w:val="18"/>
+          <w:szCs w:val="18"/>
+        </w:rPr>
+        <w:t xml:space="preserve">) | </w:t>
+      </w:r>
+      <w:r>
+        <w:rPr>
+          <w:rFonts w:ascii="Calibri" w:hAnsi="Calibri" w:cs="Calibri"/>
+          <w:sz w:val="18"/>
+          <w:szCs w:val="18"/>
+        </w:rPr>
+        <w:t>VCS</w:t>
+      </w:r>
+      <w:r>
+        <w:rPr>
+          <w:rFonts w:ascii="Calibri" w:hAnsi="Calibri" w:cs="Calibri"/>
+          <w:b w:val="0"/>
+          <w:bCs/>
+          <w:sz w:val="18"/>
+          <w:szCs w:val="18"/>
+        </w:rPr>
+        <w:t xml:space="preserve"> (Git, SVN, CVS) | </w:t>
+      </w:r>
+      <w:r>
+        <w:rPr>
+          <w:rFonts w:ascii="Calibri" w:hAnsi="Calibri" w:cs="Calibri"/>
+          <w:sz w:val="18"/>
+          <w:szCs w:val="18"/>
+        </w:rPr>
+        <w:t xml:space="preserve">Messaging </w:t>
+      </w:r>
+      <w:r>
+        <w:rPr>
+          <w:rFonts w:ascii="Calibri" w:hAnsi="Calibri" w:cs="Calibri"/>
+          <w:b w:val="0"/>
+          <w:bCs/>
+          <w:sz w:val="18"/>
+          <w:szCs w:val="18"/>
+        </w:rPr>
+        <w:t xml:space="preserve">(SNS, Kinesis, Kafka) | </w:t>
+      </w:r>
+      <w:r>
+        <w:rPr>
+          <w:rFonts w:ascii="Calibri" w:hAnsi="Calibri" w:cs="Calibri"/>
+          <w:sz w:val="18"/>
+          <w:szCs w:val="18"/>
+        </w:rPr>
+        <w:t>Diagramming</w:t>
+      </w:r>
+      <w:r>
+        <w:rPr>
+          <w:rFonts w:ascii="Calibri" w:hAnsi="Calibri" w:cs="Calibri"/>
+          <w:b w:val="0"/>
+          <w:bCs/>
+          <w:sz w:val="18"/>
+          <w:szCs w:val="18"/>
+        </w:rPr>
+        <w:t xml:space="preserve"> (</w:t>
+      </w:r>
+      <w:proofErr w:type="spellStart"/>
+      <w:r>
+        <w:rPr>
+          <w:rFonts w:ascii="Calibri" w:hAnsi="Calibri" w:cs="Calibri"/>
+          <w:b w:val="0"/>
+          <w:bCs/>
+          <w:sz w:val="18"/>
+          <w:szCs w:val="18"/>
+        </w:rPr>
+        <w:t>Lucidchart</w:t>
+      </w:r>
+      <w:proofErr w:type="spellEnd"/>
+      <w:r>
+        <w:rPr>
+          <w:rFonts w:ascii="Calibri" w:hAnsi="Calibri" w:cs="Calibri"/>
+          <w:b w:val="0"/>
+          <w:bCs/>
+          <w:sz w:val="18"/>
+          <w:szCs w:val="18"/>
+        </w:rPr>
+        <w:t xml:space="preserve">, Draw.io) | </w:t>
+      </w:r>
+      <w:r>
+        <w:rPr>
+          <w:rFonts w:ascii="Calibri" w:hAnsi="Calibri" w:cs="Calibri"/>
+          <w:sz w:val="18"/>
+          <w:szCs w:val="18"/>
+        </w:rPr>
+        <w:t>Data Visualization</w:t>
+      </w:r>
+      <w:r>
+        <w:rPr>
+          <w:rFonts w:ascii="Calibri" w:hAnsi="Calibri" w:cs="Calibri"/>
+          <w:b w:val="0"/>
+          <w:bCs/>
+          <w:sz w:val="18"/>
+          <w:szCs w:val="18"/>
+        </w:rPr>
+        <w:t xml:space="preserve"> (</w:t>
+      </w:r>
+      <w:proofErr w:type="spellStart"/>
+      <w:r>
+        <w:rPr>
+          <w:rFonts w:ascii="Calibri" w:hAnsi="Calibri" w:cs="Calibri"/>
+          <w:b w:val="0"/>
+          <w:bCs/>
+          <w:sz w:val="18"/>
+          <w:szCs w:val="18"/>
+        </w:rPr>
+        <w:t>Quicksight</w:t>
+      </w:r>
+      <w:proofErr w:type="spellEnd"/>
+      <w:r>
+        <w:rPr>
+          <w:rFonts w:ascii="Calibri" w:hAnsi="Calibri" w:cs="Calibri"/>
+          <w:b w:val="0"/>
+          <w:bCs/>
+          <w:sz w:val="18"/>
+          <w:szCs w:val="18"/>
+        </w:rPr>
+        <w:t>, Grafana)</w:t>
       </w:r>
     </w:p>
     <w:p>
@@ -1472,6 +1608,7 @@
         </w:rPr>
       </w:pPr>
       <w:hyperlink r:id="rId16" w:history="1">
+        <w:proofErr w:type="spellStart"/>
         <w:r>
           <w:rPr>
             <w:rStyle w:val="Hyperlink"/>
@@ -1481,7 +1618,31 @@
             <w:sz w:val="18"/>
             <w:szCs w:val="18"/>
           </w:rPr>
-          <w:t>freeCodeCamp – J</w:t>
+          <w:t>freeCodeCamp</w:t>
+        </w:r>
+        <w:proofErr w:type="spellEnd"/>
+        <w:r>
+          <w:rPr>
+            <w:rStyle w:val="Hyperlink"/>
+            <w:rFonts w:ascii="Calibri" w:eastAsiaTheme="majorEastAsia" w:hAnsi="Calibri" w:cs="Calibri"/>
+            <w:bCs/>
+            <w:spacing w:val="-10"/>
+            <w:sz w:val="18"/>
+            <w:szCs w:val="18"/>
+          </w:rPr>
+          <w:t xml:space="preserve"> – </w:t>
+        </w:r>
+        <w:proofErr w:type="spellStart"/>
+        <w:r>
+          <w:rPr>
+            <w:rStyle w:val="Hyperlink"/>
+            <w:rFonts w:ascii="Calibri" w:eastAsiaTheme="majorEastAsia" w:hAnsi="Calibri" w:cs="Calibri"/>
+            <w:bCs/>
+            <w:spacing w:val="-10"/>
+            <w:sz w:val="18"/>
+            <w:szCs w:val="18"/>
+          </w:rPr>
+          <w:t>J</w:t>
         </w:r>
         <w:r>
           <w:rPr>
@@ -1492,7 +1653,19 @@
             <w:sz w:val="18"/>
             <w:szCs w:val="18"/>
           </w:rPr>
-          <w:t>avascript Algorithms and Data Structures</w:t>
+          <w:t>avascript</w:t>
+        </w:r>
+        <w:proofErr w:type="spellEnd"/>
+        <w:r>
+          <w:rPr>
+            <w:rStyle w:val="Hyperlink"/>
+            <w:rFonts w:ascii="Calibri" w:eastAsiaTheme="majorEastAsia" w:hAnsi="Calibri" w:cs="Calibri"/>
+            <w:bCs/>
+            <w:spacing w:val="-10"/>
+            <w:sz w:val="18"/>
+            <w:szCs w:val="18"/>
+          </w:rPr>
+          <w:t xml:space="preserve"> Algorithms and Data Structures</w:t>
         </w:r>
       </w:hyperlink>
     </w:p>
@@ -1773,6 +1946,7 @@
           <w:ilvl w:val="0"/>
           <w:numId w:val="20"/>
         </w:numPr>
+        <w:jc w:val="both"/>
         <w:rPr>
           <w:rFonts w:ascii="Calibri" w:hAnsi="Calibri" w:cs="Calibri"/>
           <w:sz w:val="18"/>
@@ -1795,6 +1969,7 @@
           <w:ilvl w:val="0"/>
           <w:numId w:val="20"/>
         </w:numPr>
+        <w:jc w:val="both"/>
         <w:rPr>
           <w:rFonts w:ascii="Calibri" w:hAnsi="Calibri" w:cs="Calibri"/>
           <w:sz w:val="18"/>
@@ -1807,7 +1982,25 @@
           <w:sz w:val="18"/>
           <w:szCs w:val="20"/>
         </w:rPr>
-        <w:t>Executed initiatives that resulted in over $15M in cost savings, ultimately leading to a new cost optimization product called CloudFix that saved $100M so far.</w:t>
+        <w:t xml:space="preserve">Executed initiatives that resulted in over $15M in cost savings, ultimately leading to a new cost optimization product called </w:t>
+      </w:r>
+      <w:proofErr w:type="spellStart"/>
+      <w:r>
+        <w:rPr>
+          <w:rFonts w:ascii="Calibri" w:hAnsi="Calibri" w:cs="Calibri"/>
+          <w:sz w:val="18"/>
+          <w:szCs w:val="20"/>
+        </w:rPr>
+        <w:t>CloudFix</w:t>
+      </w:r>
+      <w:proofErr w:type="spellEnd"/>
+      <w:r>
+        <w:rPr>
+          <w:rFonts w:ascii="Calibri" w:hAnsi="Calibri" w:cs="Calibri"/>
+          <w:sz w:val="18"/>
+          <w:szCs w:val="20"/>
+        </w:rPr>
+        <w:t xml:space="preserve"> that saved $100M so far.</w:t>
       </w:r>
     </w:p>
     <w:p>
@@ -1817,6 +2010,7 @@
           <w:ilvl w:val="0"/>
           <w:numId w:val="20"/>
         </w:numPr>
+        <w:jc w:val="both"/>
         <w:rPr>
           <w:rFonts w:ascii="Calibri" w:hAnsi="Calibri" w:cs="Calibri"/>
           <w:sz w:val="18"/>
@@ -1839,6 +2033,7 @@
           <w:ilvl w:val="0"/>
           <w:numId w:val="20"/>
         </w:numPr>
+        <w:jc w:val="both"/>
         <w:rPr>
           <w:rFonts w:ascii="Calibri" w:hAnsi="Calibri" w:cs="Calibri"/>
           <w:sz w:val="18"/>
@@ -1861,6 +2056,7 @@
           <w:ilvl w:val="0"/>
           <w:numId w:val="20"/>
         </w:numPr>
+        <w:jc w:val="both"/>
         <w:rPr>
           <w:rFonts w:ascii="Calibri" w:hAnsi="Calibri" w:cs="Calibri"/>
           <w:sz w:val="18"/>
@@ -1953,6 +2149,7 @@
           <w:ilvl w:val="0"/>
           <w:numId w:val="21"/>
         </w:numPr>
+        <w:jc w:val="both"/>
         <w:rPr>
           <w:rFonts w:ascii="Calibri" w:hAnsi="Calibri" w:cs="Calibri"/>
           <w:sz w:val="18"/>
@@ -1975,6 +2172,7 @@
           <w:ilvl w:val="0"/>
           <w:numId w:val="21"/>
         </w:numPr>
+        <w:jc w:val="both"/>
         <w:rPr>
           <w:rFonts w:ascii="Calibri" w:hAnsi="Calibri" w:cs="Calibri"/>
           <w:sz w:val="18"/>
@@ -1997,6 +2195,7 @@
           <w:ilvl w:val="0"/>
           <w:numId w:val="21"/>
         </w:numPr>
+        <w:jc w:val="both"/>
         <w:rPr>
           <w:rFonts w:ascii="Calibri" w:hAnsi="Calibri" w:cs="Calibri"/>
           <w:sz w:val="18"/>
@@ -2019,6 +2218,7 @@
           <w:ilvl w:val="0"/>
           <w:numId w:val="21"/>
         </w:numPr>
+        <w:jc w:val="both"/>
         <w:rPr>
           <w:rFonts w:ascii="Calibri" w:hAnsi="Calibri" w:cs="Calibri"/>
           <w:sz w:val="18"/>
@@ -2043,11 +2243,19 @@
           <w:szCs w:val="24"/>
         </w:rPr>
       </w:pPr>
+      <w:proofErr w:type="spellStart"/>
       <w:r>
         <w:rPr>
           <w:rFonts w:ascii="Calibri" w:hAnsi="Calibri" w:cs="Calibri"/>
         </w:rPr>
-        <w:t>Tissow Technology Ventures, LLP.</w:t>
+        <w:t>Tissow</w:t>
+      </w:r>
+      <w:proofErr w:type="spellEnd"/>
+      <w:r>
+        <w:rPr>
+          <w:rFonts w:ascii="Calibri" w:hAnsi="Calibri" w:cs="Calibri"/>
+        </w:rPr>
+        <w:t xml:space="preserve"> Technology Ventures, LLP.</w:t>
       </w:r>
       <w:r>
         <w:rPr>
@@ -2163,6 +2371,7 @@
           <w:ilvl w:val="0"/>
           <w:numId w:val="22"/>
         </w:numPr>
+        <w:jc w:val="both"/>
         <w:rPr>
           <w:rFonts w:ascii="Calibri" w:hAnsi="Calibri" w:cs="Calibri"/>
           <w:sz w:val="18"/>
@@ -2175,7 +2384,25 @@
           <w:sz w:val="18"/>
           <w:szCs w:val="20"/>
         </w:rPr>
-        <w:t>Directed the end-to-end architecture design, software development, implementation, and maintenance of Humingo, an e-commerce product aggregation and discovery platform.</w:t>
+        <w:t xml:space="preserve">Directed the end-to-end architecture design, software development, implementation, and maintenance of </w:t>
+      </w:r>
+      <w:proofErr w:type="spellStart"/>
+      <w:r>
+        <w:rPr>
+          <w:rFonts w:ascii="Calibri" w:hAnsi="Calibri" w:cs="Calibri"/>
+          <w:sz w:val="18"/>
+          <w:szCs w:val="20"/>
+        </w:rPr>
+        <w:t>Humingo</w:t>
+      </w:r>
+      <w:proofErr w:type="spellEnd"/>
+      <w:r>
+        <w:rPr>
+          <w:rFonts w:ascii="Calibri" w:hAnsi="Calibri" w:cs="Calibri"/>
+          <w:sz w:val="18"/>
+          <w:szCs w:val="20"/>
+        </w:rPr>
+        <w:t>, an e-commerce product aggregation and discovery platform.</w:t>
       </w:r>
     </w:p>
     <w:p>
@@ -2185,6 +2412,7 @@
           <w:ilvl w:val="0"/>
           <w:numId w:val="22"/>
         </w:numPr>
+        <w:jc w:val="both"/>
         <w:rPr>
           <w:rFonts w:ascii="Calibri" w:hAnsi="Calibri" w:cs="Calibri"/>
           <w:sz w:val="18"/>
@@ -2197,7 +2425,25 @@
           <w:sz w:val="18"/>
           <w:szCs w:val="20"/>
         </w:rPr>
-        <w:t>Successfully revamped Ticketgoose, a bus operator management and ticketing platform, by adopting modern technologies and simplifying the architecture in a 3-month span.</w:t>
+        <w:t xml:space="preserve">Successfully revamped </w:t>
+      </w:r>
+      <w:proofErr w:type="spellStart"/>
+      <w:r>
+        <w:rPr>
+          <w:rFonts w:ascii="Calibri" w:hAnsi="Calibri" w:cs="Calibri"/>
+          <w:sz w:val="18"/>
+          <w:szCs w:val="20"/>
+        </w:rPr>
+        <w:t>Ticketgoose</w:t>
+      </w:r>
+      <w:proofErr w:type="spellEnd"/>
+      <w:r>
+        <w:rPr>
+          <w:rFonts w:ascii="Calibri" w:hAnsi="Calibri" w:cs="Calibri"/>
+          <w:sz w:val="18"/>
+          <w:szCs w:val="20"/>
+        </w:rPr>
+        <w:t>, a bus operator management and ticketing platform, by adopting modern technologies and simplifying the architecture in a 3-month span.</w:t>
       </w:r>
     </w:p>
     <w:p>
@@ -2207,6 +2453,7 @@
           <w:ilvl w:val="0"/>
           <w:numId w:val="22"/>
         </w:numPr>
+        <w:jc w:val="both"/>
         <w:rPr>
           <w:rFonts w:ascii="Calibri" w:hAnsi="Calibri" w:cs="Calibri"/>
           <w:sz w:val="18"/>
@@ -2355,6 +2602,7 @@
           <w:ilvl w:val="0"/>
           <w:numId w:val="22"/>
         </w:numPr>
+        <w:jc w:val="both"/>
         <w:rPr>
           <w:rFonts w:ascii="Calibri" w:hAnsi="Calibri" w:cs="Calibri"/>
           <w:sz w:val="18"/>
@@ -2367,7 +2615,25 @@
           <w:sz w:val="18"/>
           <w:szCs w:val="20"/>
         </w:rPr>
-        <w:t>Steered the architecture, software development, and deployment of Kachyng, a PCI-compliant mobile payments platform featuring single-click checkout and ad placements.</w:t>
+        <w:t xml:space="preserve">Steered the architecture, software development, and deployment of </w:t>
+      </w:r>
+      <w:proofErr w:type="spellStart"/>
+      <w:r>
+        <w:rPr>
+          <w:rFonts w:ascii="Calibri" w:hAnsi="Calibri" w:cs="Calibri"/>
+          <w:sz w:val="18"/>
+          <w:szCs w:val="20"/>
+        </w:rPr>
+        <w:t>Kachyng</w:t>
+      </w:r>
+      <w:proofErr w:type="spellEnd"/>
+      <w:r>
+        <w:rPr>
+          <w:rFonts w:ascii="Calibri" w:hAnsi="Calibri" w:cs="Calibri"/>
+          <w:sz w:val="18"/>
+          <w:szCs w:val="20"/>
+        </w:rPr>
+        <w:t>, a PCI-compliant mobile payments platform featuring single-click checkout and ad placements.</w:t>
       </w:r>
     </w:p>
     <w:p>
@@ -2526,6 +2792,7 @@
           <w:ilvl w:val="0"/>
           <w:numId w:val="22"/>
         </w:numPr>
+        <w:jc w:val="both"/>
         <w:rPr>
           <w:rFonts w:ascii="Calibri" w:hAnsi="Calibri" w:cs="Calibri"/>
           <w:sz w:val="18"/>
@@ -2548,6 +2815,7 @@
           <w:ilvl w:val="0"/>
           <w:numId w:val="22"/>
         </w:numPr>
+        <w:jc w:val="both"/>
         <w:rPr>
           <w:rFonts w:ascii="Calibri" w:hAnsi="Calibri" w:cs="Calibri"/>
           <w:sz w:val="18"/>
@@ -2572,12 +2840,14 @@
           <w:szCs w:val="24"/>
         </w:rPr>
       </w:pPr>
+      <w:proofErr w:type="spellStart"/>
       <w:r>
         <w:rPr>
           <w:rFonts w:ascii="Calibri" w:hAnsi="Calibri" w:cs="Calibri"/>
         </w:rPr>
         <w:t>YuMe</w:t>
       </w:r>
+      <w:proofErr w:type="spellEnd"/>
       <w:r>
         <w:rPr>
           <w:rFonts w:ascii="Calibri" w:hAnsi="Calibri" w:cs="Calibri"/>
@@ -2687,6 +2957,7 @@
           <w:ilvl w:val="0"/>
           <w:numId w:val="20"/>
         </w:numPr>
+        <w:jc w:val="both"/>
         <w:rPr>
           <w:rFonts w:ascii="Calibri" w:hAnsi="Calibri" w:cs="Calibri"/>
           <w:sz w:val="18"/>
@@ -2709,6 +2980,7 @@
           <w:ilvl w:val="0"/>
           <w:numId w:val="20"/>
         </w:numPr>
+        <w:jc w:val="both"/>
         <w:rPr>
           <w:rFonts w:ascii="Calibri" w:hAnsi="Calibri" w:cs="Calibri"/>
           <w:sz w:val="18"/>
@@ -2825,6 +3097,7 @@
           <w:ilvl w:val="0"/>
           <w:numId w:val="24"/>
         </w:numPr>
+        <w:jc w:val="both"/>
         <w:rPr>
           <w:rFonts w:ascii="Calibri" w:hAnsi="Calibri" w:cs="Calibri"/>
           <w:sz w:val="18"/>
@@ -2847,6 +3120,7 @@
           <w:ilvl w:val="0"/>
           <w:numId w:val="24"/>
         </w:numPr>
+        <w:jc w:val="both"/>
         <w:rPr>
           <w:rFonts w:ascii="Calibri" w:hAnsi="Calibri" w:cs="Calibri"/>
           <w:sz w:val="18"/>
@@ -2980,7 +3254,27 @@
           <w:sz w:val="18"/>
           <w:szCs w:val="24"/>
         </w:rPr>
-        <w:t>Bharathidasan University | B.Sc Computer Science</w:t>
+        <w:t xml:space="preserve">Bharathidasan University | </w:t>
+      </w:r>
+      <w:proofErr w:type="spellStart"/>
+      <w:proofErr w:type="gramStart"/>
+      <w:r>
+        <w:rPr>
+          <w:rFonts w:ascii="Calibri" w:hAnsi="Calibri" w:cs="Calibri"/>
+          <w:sz w:val="18"/>
+          <w:szCs w:val="24"/>
+        </w:rPr>
+        <w:t>B.Sc</w:t>
+      </w:r>
+      <w:proofErr w:type="spellEnd"/>
+      <w:proofErr w:type="gramEnd"/>
+      <w:r>
+        <w:rPr>
+          <w:rFonts w:ascii="Calibri" w:hAnsi="Calibri" w:cs="Calibri"/>
+          <w:sz w:val="18"/>
+          <w:szCs w:val="24"/>
+        </w:rPr>
+        <w:t xml:space="preserve"> Computer Science</w:t>
       </w:r>
       <w:r>
         <w:rPr>
@@ -30428,6 +30722,7 @@
   </w:compat>
   <w:rsids>
     <w:rsidRoot w:val="00A25C69"/>
+    <w:rsid w:val="00001165"/>
     <w:rsid w:val="000E152C"/>
     <w:rsid w:val="001C714E"/>
     <w:rsid w:val="003A59D8"/>
@@ -31207,23 +31502,12 @@
 </file>
 
 <file path=customXml/item1.xml><?xml version="1.0" encoding="utf-8"?>
-<p:properties xmlns:p="http://schemas.microsoft.com/office/2006/metadata/properties" xmlns:xsi="http://www.w3.org/2001/XMLSchema-instance" xmlns:pc="http://schemas.microsoft.com/office/infopath/2007/PartnerControls">
-  <documentManagement>
-    <_ip_UnifiedCompliancePolicyUIAction xmlns="http://schemas.microsoft.com/sharepoint/v3" xsi:nil="true"/>
-    <Image xmlns="71af3243-3dd4-4a8d-8c0d-dd76da1f02a5">
-      <Url xsi:nil="true"/>
-      <Description xsi:nil="true"/>
-    </Image>
-    <Status xmlns="71af3243-3dd4-4a8d-8c0d-dd76da1f02a5">Not started</Status>
-    <Background xmlns="71af3243-3dd4-4a8d-8c0d-dd76da1f02a5">false</Background>
-    <_ip_UnifiedCompliancePolicyProperties xmlns="http://schemas.microsoft.com/sharepoint/v3" xsi:nil="true"/>
-    <ImageTagsTaxHTField xmlns="71af3243-3dd4-4a8d-8c0d-dd76da1f02a5">
-      <Terms xmlns="http://schemas.microsoft.com/office/infopath/2007/PartnerControls"/>
-    </ImageTagsTaxHTField>
-    <TaxCatchAll xmlns="230e9df3-be65-4c73-a93b-d1236ebd677e" xsi:nil="true"/>
-    <MediaServiceKeyPoints xmlns="71af3243-3dd4-4a8d-8c0d-dd76da1f02a5" xsi:nil="true"/>
-  </documentManagement>
-</p:properties>
+<?mso-contentType ?>
+<FormTemplates xmlns="http://schemas.microsoft.com/sharepoint/v3/contenttype/forms">
+  <Display>DocumentLibraryForm</Display>
+  <Edit>DocumentLibraryForm</Edit>
+  <New>DocumentLibraryForm</New>
+</FormTemplates>
 </file>
 
 <file path=customXml/item2.xml><?xml version="1.0" encoding="utf-8"?>
@@ -31527,22 +31811,29 @@
 </file>
 
 <file path=customXml/item3.xml><?xml version="1.0" encoding="utf-8"?>
-<?mso-contentType ?>
-<FormTemplates xmlns="http://schemas.microsoft.com/sharepoint/v3/contenttype/forms">
-  <Display>DocumentLibraryForm</Display>
-  <Edit>DocumentLibraryForm</Edit>
-  <New>DocumentLibraryForm</New>
-</FormTemplates>
+<p:properties xmlns:p="http://schemas.microsoft.com/office/2006/metadata/properties" xmlns:xsi="http://www.w3.org/2001/XMLSchema-instance" xmlns:pc="http://schemas.microsoft.com/office/infopath/2007/PartnerControls">
+  <documentManagement>
+    <_ip_UnifiedCompliancePolicyUIAction xmlns="http://schemas.microsoft.com/sharepoint/v3" xsi:nil="true"/>
+    <Image xmlns="71af3243-3dd4-4a8d-8c0d-dd76da1f02a5">
+      <Url xsi:nil="true"/>
+      <Description xsi:nil="true"/>
+    </Image>
+    <Status xmlns="71af3243-3dd4-4a8d-8c0d-dd76da1f02a5">Not started</Status>
+    <Background xmlns="71af3243-3dd4-4a8d-8c0d-dd76da1f02a5">false</Background>
+    <_ip_UnifiedCompliancePolicyProperties xmlns="http://schemas.microsoft.com/sharepoint/v3" xsi:nil="true"/>
+    <ImageTagsTaxHTField xmlns="71af3243-3dd4-4a8d-8c0d-dd76da1f02a5">
+      <Terms xmlns="http://schemas.microsoft.com/office/infopath/2007/PartnerControls"/>
+    </ImageTagsTaxHTField>
+    <TaxCatchAll xmlns="230e9df3-be65-4c73-a93b-d1236ebd677e" xsi:nil="true"/>
+    <MediaServiceKeyPoints xmlns="71af3243-3dd4-4a8d-8c0d-dd76da1f02a5" xsi:nil="true"/>
+  </documentManagement>
+</p:properties>
 </file>
 
 <file path=customXml/itemProps1.xml><?xml version="1.0" encoding="utf-8"?>
-<ds:datastoreItem xmlns:ds="http://schemas.openxmlformats.org/officeDocument/2006/customXml" ds:itemID="{80D0490C-BDB1-4A9A-A49C-25CBFE2C5597}">
+<ds:datastoreItem xmlns:ds="http://schemas.openxmlformats.org/officeDocument/2006/customXml" ds:itemID="{D3D0AF68-AC2E-4F8B-9602-D8083AE7A50C}">
   <ds:schemaRefs>
-    <ds:schemaRef ds:uri="http://schemas.microsoft.com/office/2006/metadata/properties"/>
-    <ds:schemaRef ds:uri="http://schemas.microsoft.com/office/infopath/2007/PartnerControls"/>
-    <ds:schemaRef ds:uri="http://schemas.microsoft.com/sharepoint/v3"/>
-    <ds:schemaRef ds:uri="71af3243-3dd4-4a8d-8c0d-dd76da1f02a5"/>
-    <ds:schemaRef ds:uri="230e9df3-be65-4c73-a93b-d1236ebd677e"/>
+    <ds:schemaRef ds:uri="http://schemas.microsoft.com/sharepoint/v3/contenttype/forms"/>
   </ds:schemaRefs>
 </ds:datastoreItem>
 </file>
@@ -31569,9 +31860,13 @@
 </file>
 
 <file path=customXml/itemProps3.xml><?xml version="1.0" encoding="utf-8"?>
-<ds:datastoreItem xmlns:ds="http://schemas.openxmlformats.org/officeDocument/2006/customXml" ds:itemID="{D3D0AF68-AC2E-4F8B-9602-D8083AE7A50C}">
+<ds:datastoreItem xmlns:ds="http://schemas.openxmlformats.org/officeDocument/2006/customXml" ds:itemID="{80D0490C-BDB1-4A9A-A49C-25CBFE2C5597}">
   <ds:schemaRefs>
-    <ds:schemaRef ds:uri="http://schemas.microsoft.com/sharepoint/v3/contenttype/forms"/>
+    <ds:schemaRef ds:uri="http://schemas.microsoft.com/office/2006/metadata/properties"/>
+    <ds:schemaRef ds:uri="http://schemas.microsoft.com/office/infopath/2007/PartnerControls"/>
+    <ds:schemaRef ds:uri="http://schemas.microsoft.com/sharepoint/v3"/>
+    <ds:schemaRef ds:uri="71af3243-3dd4-4a8d-8c0d-dd76da1f02a5"/>
+    <ds:schemaRef ds:uri="230e9df3-be65-4c73-a93b-d1236ebd677e"/>
   </ds:schemaRefs>
 </ds:datastoreItem>
 </file>

--- a/mani-resume.docx
+++ b/mani-resume.docx
@@ -255,32 +255,14 @@
           <w:szCs w:val="30"/>
         </w:rPr>
       </w:pPr>
-      <w:sdt>
-        <w:sdtPr>
-          <w:rPr>
-            <w:rFonts w:ascii="Calibri" w:hAnsi="Calibri" w:cs="Calibri"/>
-            <w:sz w:val="22"/>
-            <w:szCs w:val="30"/>
-          </w:rPr>
-          <w:id w:val="-736782104"/>
-          <w:placeholder>
-            <w:docPart w:val="18450ADDC2A24C2BA862F6E14FB03997"/>
-          </w:placeholder>
-          <w:temporary/>
-          <w:showingPlcHdr/>
-          <w15:appearance w15:val="hidden"/>
-        </w:sdtPr>
-        <w:sdtContent>
-          <w:r>
-            <w:rPr>
-              <w:rFonts w:ascii="Calibri" w:hAnsi="Calibri" w:cs="Calibri"/>
-              <w:sz w:val="22"/>
-              <w:szCs w:val="30"/>
-            </w:rPr>
-            <w:t>Objective</w:t>
-          </w:r>
-        </w:sdtContent>
-      </w:sdt>
+      <w:r>
+        <w:rPr>
+          <w:rFonts w:ascii="Calibri" w:hAnsi="Calibri" w:cs="Calibri"/>
+          <w:sz w:val="22"/>
+          <w:szCs w:val="30"/>
+        </w:rPr>
+        <w:t>Summary</w:t>
+      </w:r>
     </w:p>
     <w:p>
       <w:pPr>
@@ -625,25 +607,7 @@
           <w:sz w:val="18"/>
           <w:szCs w:val="20"/>
         </w:rPr>
-        <w:t xml:space="preserve">, managing knowledge transfers, compliance, and product rollouts. Contributed to </w:t>
-      </w:r>
-      <w:proofErr w:type="spellStart"/>
-      <w:r>
-        <w:rPr>
-          <w:rFonts w:ascii="Calibri" w:hAnsi="Calibri" w:cs="Calibri"/>
-          <w:sz w:val="18"/>
-          <w:szCs w:val="20"/>
-        </w:rPr>
-        <w:t>CloudFix</w:t>
-      </w:r>
-      <w:proofErr w:type="spellEnd"/>
-      <w:r>
-        <w:rPr>
-          <w:rFonts w:ascii="Calibri" w:hAnsi="Calibri" w:cs="Calibri"/>
-          <w:sz w:val="18"/>
-          <w:szCs w:val="20"/>
-        </w:rPr>
-        <w:t xml:space="preserve"> technical specs, leading to annual internal savings of </w:t>
+        <w:t xml:space="preserve">, managing knowledge transfers, compliance, and product rollouts. Contributed to CloudFix technical specs, leading to annual internal savings of </w:t>
       </w:r>
       <w:r>
         <w:rPr>
@@ -1137,29 +1101,7 @@
           <w:sz w:val="18"/>
           <w:szCs w:val="18"/>
         </w:rPr>
-        <w:t xml:space="preserve"> (API Gateway, AppSync, Lambda, </w:t>
-      </w:r>
-      <w:proofErr w:type="spellStart"/>
-      <w:r>
-        <w:rPr>
-          <w:rFonts w:ascii="Calibri" w:hAnsi="Calibri" w:cs="Calibri"/>
-          <w:b w:val="0"/>
-          <w:bCs/>
-          <w:sz w:val="18"/>
-          <w:szCs w:val="18"/>
-        </w:rPr>
-        <w:t>EventBridge</w:t>
-      </w:r>
-      <w:proofErr w:type="spellEnd"/>
-      <w:r>
-        <w:rPr>
-          <w:rFonts w:ascii="Calibri" w:hAnsi="Calibri" w:cs="Calibri"/>
-          <w:b w:val="0"/>
-          <w:bCs/>
-          <w:sz w:val="18"/>
-          <w:szCs w:val="18"/>
-        </w:rPr>
-        <w:t xml:space="preserve">, Step Functions) | </w:t>
+        <w:t xml:space="preserve"> (API Gateway, AppSync, Lambda, EventBridge, Step Functions) | </w:t>
       </w:r>
       <w:r>
         <w:rPr>
@@ -1213,29 +1155,7 @@
           <w:sz w:val="18"/>
           <w:szCs w:val="18"/>
         </w:rPr>
-        <w:t xml:space="preserve"> (Java, Groovy, </w:t>
-      </w:r>
-      <w:proofErr w:type="spellStart"/>
-      <w:r>
-        <w:rPr>
-          <w:rFonts w:ascii="Calibri" w:hAnsi="Calibri" w:cs="Calibri"/>
-          <w:b w:val="0"/>
-          <w:bCs/>
-          <w:sz w:val="18"/>
-          <w:szCs w:val="18"/>
-        </w:rPr>
-        <w:t>Javascript</w:t>
-      </w:r>
-      <w:proofErr w:type="spellEnd"/>
-      <w:r>
-        <w:rPr>
-          <w:rFonts w:ascii="Calibri" w:hAnsi="Calibri" w:cs="Calibri"/>
-          <w:b w:val="0"/>
-          <w:bCs/>
-          <w:sz w:val="18"/>
-          <w:szCs w:val="18"/>
-        </w:rPr>
-        <w:t xml:space="preserve">, Python) | </w:t>
+        <w:t xml:space="preserve"> (Java, Groovy, Javascript, Python) | </w:t>
       </w:r>
       <w:r>
         <w:rPr>
@@ -1333,29 +1253,7 @@
           <w:sz w:val="18"/>
           <w:szCs w:val="18"/>
         </w:rPr>
-        <w:t xml:space="preserve"> (REST, </w:t>
-      </w:r>
-      <w:proofErr w:type="spellStart"/>
-      <w:r>
-        <w:rPr>
-          <w:rFonts w:ascii="Calibri" w:hAnsi="Calibri" w:cs="Calibri"/>
-          <w:b w:val="0"/>
-          <w:bCs/>
-          <w:sz w:val="18"/>
-          <w:szCs w:val="18"/>
-        </w:rPr>
-        <w:t>GraphQL</w:t>
-      </w:r>
-      <w:proofErr w:type="spellEnd"/>
-      <w:r>
-        <w:rPr>
-          <w:rFonts w:ascii="Calibri" w:hAnsi="Calibri" w:cs="Calibri"/>
-          <w:b w:val="0"/>
-          <w:bCs/>
-          <w:sz w:val="18"/>
-          <w:szCs w:val="18"/>
-        </w:rPr>
-        <w:t xml:space="preserve">) | </w:t>
+        <w:t xml:space="preserve"> (REST, GraphQL) | </w:t>
       </w:r>
       <w:r>
         <w:rPr>
@@ -1409,29 +1307,7 @@
           <w:sz w:val="18"/>
           <w:szCs w:val="18"/>
         </w:rPr>
-        <w:t xml:space="preserve"> (</w:t>
-      </w:r>
-      <w:proofErr w:type="spellStart"/>
-      <w:r>
-        <w:rPr>
-          <w:rFonts w:ascii="Calibri" w:hAnsi="Calibri" w:cs="Calibri"/>
-          <w:b w:val="0"/>
-          <w:bCs/>
-          <w:sz w:val="18"/>
-          <w:szCs w:val="18"/>
-        </w:rPr>
-        <w:t>Lucidchart</w:t>
-      </w:r>
-      <w:proofErr w:type="spellEnd"/>
-      <w:r>
-        <w:rPr>
-          <w:rFonts w:ascii="Calibri" w:hAnsi="Calibri" w:cs="Calibri"/>
-          <w:b w:val="0"/>
-          <w:bCs/>
-          <w:sz w:val="18"/>
-          <w:szCs w:val="18"/>
-        </w:rPr>
-        <w:t xml:space="preserve">, Draw.io) | </w:t>
+        <w:t xml:space="preserve"> (Lucidchart, Draw.io) | </w:t>
       </w:r>
       <w:r>
         <w:rPr>
@@ -1449,29 +1325,7 @@
           <w:sz w:val="18"/>
           <w:szCs w:val="18"/>
         </w:rPr>
-        <w:t xml:space="preserve"> (</w:t>
-      </w:r>
-      <w:proofErr w:type="spellStart"/>
-      <w:r>
-        <w:rPr>
-          <w:rFonts w:ascii="Calibri" w:hAnsi="Calibri" w:cs="Calibri"/>
-          <w:b w:val="0"/>
-          <w:bCs/>
-          <w:sz w:val="18"/>
-          <w:szCs w:val="18"/>
-        </w:rPr>
-        <w:t>Quicksight</w:t>
-      </w:r>
-      <w:proofErr w:type="spellEnd"/>
-      <w:r>
-        <w:rPr>
-          <w:rFonts w:ascii="Calibri" w:hAnsi="Calibri" w:cs="Calibri"/>
-          <w:b w:val="0"/>
-          <w:bCs/>
-          <w:sz w:val="18"/>
-          <w:szCs w:val="18"/>
-        </w:rPr>
-        <w:t>, Grafana)</w:t>
+        <w:t xml:space="preserve"> (Quicksight, Grafana)</w:t>
       </w:r>
     </w:p>
     <w:p>
@@ -1608,7 +1462,6 @@
         </w:rPr>
       </w:pPr>
       <w:hyperlink r:id="rId16" w:history="1">
-        <w:proofErr w:type="spellStart"/>
         <w:r>
           <w:rPr>
             <w:rStyle w:val="Hyperlink"/>
@@ -1618,31 +1471,7 @@
             <w:sz w:val="18"/>
             <w:szCs w:val="18"/>
           </w:rPr>
-          <w:t>freeCodeCamp</w:t>
-        </w:r>
-        <w:proofErr w:type="spellEnd"/>
-        <w:r>
-          <w:rPr>
-            <w:rStyle w:val="Hyperlink"/>
-            <w:rFonts w:ascii="Calibri" w:eastAsiaTheme="majorEastAsia" w:hAnsi="Calibri" w:cs="Calibri"/>
-            <w:bCs/>
-            <w:spacing w:val="-10"/>
-            <w:sz w:val="18"/>
-            <w:szCs w:val="18"/>
-          </w:rPr>
-          <w:t xml:space="preserve"> – </w:t>
-        </w:r>
-        <w:proofErr w:type="spellStart"/>
-        <w:r>
-          <w:rPr>
-            <w:rStyle w:val="Hyperlink"/>
-            <w:rFonts w:ascii="Calibri" w:eastAsiaTheme="majorEastAsia" w:hAnsi="Calibri" w:cs="Calibri"/>
-            <w:bCs/>
-            <w:spacing w:val="-10"/>
-            <w:sz w:val="18"/>
-            <w:szCs w:val="18"/>
-          </w:rPr>
-          <w:t>J</w:t>
+          <w:t>freeCodeCamp – J</w:t>
         </w:r>
         <w:r>
           <w:rPr>
@@ -1653,19 +1482,7 @@
             <w:sz w:val="18"/>
             <w:szCs w:val="18"/>
           </w:rPr>
-          <w:t>avascript</w:t>
-        </w:r>
-        <w:proofErr w:type="spellEnd"/>
-        <w:r>
-          <w:rPr>
-            <w:rStyle w:val="Hyperlink"/>
-            <w:rFonts w:ascii="Calibri" w:eastAsiaTheme="majorEastAsia" w:hAnsi="Calibri" w:cs="Calibri"/>
-            <w:bCs/>
-            <w:spacing w:val="-10"/>
-            <w:sz w:val="18"/>
-            <w:szCs w:val="18"/>
-          </w:rPr>
-          <w:t xml:space="preserve"> Algorithms and Data Structures</w:t>
+          <w:t>avascript Algorithms and Data Structures</w:t>
         </w:r>
       </w:hyperlink>
     </w:p>
@@ -1982,25 +1799,7 @@
           <w:sz w:val="18"/>
           <w:szCs w:val="20"/>
         </w:rPr>
-        <w:t xml:space="preserve">Executed initiatives that resulted in over $15M in cost savings, ultimately leading to a new cost optimization product called </w:t>
-      </w:r>
-      <w:proofErr w:type="spellStart"/>
-      <w:r>
-        <w:rPr>
-          <w:rFonts w:ascii="Calibri" w:hAnsi="Calibri" w:cs="Calibri"/>
-          <w:sz w:val="18"/>
-          <w:szCs w:val="20"/>
-        </w:rPr>
-        <w:t>CloudFix</w:t>
-      </w:r>
-      <w:proofErr w:type="spellEnd"/>
-      <w:r>
-        <w:rPr>
-          <w:rFonts w:ascii="Calibri" w:hAnsi="Calibri" w:cs="Calibri"/>
-          <w:sz w:val="18"/>
-          <w:szCs w:val="20"/>
-        </w:rPr>
-        <w:t xml:space="preserve"> that saved $100M so far.</w:t>
+        <w:t>Executed initiatives that resulted in over $15M in cost savings, ultimately leading to a new cost optimization product called CloudFix that saved $100M so far.</w:t>
       </w:r>
     </w:p>
     <w:p>
@@ -2243,19 +2042,11 @@
           <w:szCs w:val="24"/>
         </w:rPr>
       </w:pPr>
-      <w:proofErr w:type="spellStart"/>
       <w:r>
         <w:rPr>
           <w:rFonts w:ascii="Calibri" w:hAnsi="Calibri" w:cs="Calibri"/>
         </w:rPr>
-        <w:t>Tissow</w:t>
-      </w:r>
-      <w:proofErr w:type="spellEnd"/>
-      <w:r>
-        <w:rPr>
-          <w:rFonts w:ascii="Calibri" w:hAnsi="Calibri" w:cs="Calibri"/>
-        </w:rPr>
-        <w:t xml:space="preserve"> Technology Ventures, LLP.</w:t>
+        <w:t>Tissow Technology Ventures, LLP.</w:t>
       </w:r>
       <w:r>
         <w:rPr>
@@ -2384,25 +2175,7 @@
           <w:sz w:val="18"/>
           <w:szCs w:val="20"/>
         </w:rPr>
-        <w:t xml:space="preserve">Directed the end-to-end architecture design, software development, implementation, and maintenance of </w:t>
-      </w:r>
-      <w:proofErr w:type="spellStart"/>
-      <w:r>
-        <w:rPr>
-          <w:rFonts w:ascii="Calibri" w:hAnsi="Calibri" w:cs="Calibri"/>
-          <w:sz w:val="18"/>
-          <w:szCs w:val="20"/>
-        </w:rPr>
-        <w:t>Humingo</w:t>
-      </w:r>
-      <w:proofErr w:type="spellEnd"/>
-      <w:r>
-        <w:rPr>
-          <w:rFonts w:ascii="Calibri" w:hAnsi="Calibri" w:cs="Calibri"/>
-          <w:sz w:val="18"/>
-          <w:szCs w:val="20"/>
-        </w:rPr>
-        <w:t>, an e-commerce product aggregation and discovery platform.</w:t>
+        <w:t>Directed the end-to-end architecture design, software development, implementation, and maintenance of Humingo, an e-commerce product aggregation and discovery platform.</w:t>
       </w:r>
     </w:p>
     <w:p>
@@ -2425,25 +2198,7 @@
           <w:sz w:val="18"/>
           <w:szCs w:val="20"/>
         </w:rPr>
-        <w:t xml:space="preserve">Successfully revamped </w:t>
-      </w:r>
-      <w:proofErr w:type="spellStart"/>
-      <w:r>
-        <w:rPr>
-          <w:rFonts w:ascii="Calibri" w:hAnsi="Calibri" w:cs="Calibri"/>
-          <w:sz w:val="18"/>
-          <w:szCs w:val="20"/>
-        </w:rPr>
-        <w:t>Ticketgoose</w:t>
-      </w:r>
-      <w:proofErr w:type="spellEnd"/>
-      <w:r>
-        <w:rPr>
-          <w:rFonts w:ascii="Calibri" w:hAnsi="Calibri" w:cs="Calibri"/>
-          <w:sz w:val="18"/>
-          <w:szCs w:val="20"/>
-        </w:rPr>
-        <w:t>, a bus operator management and ticketing platform, by adopting modern technologies and simplifying the architecture in a 3-month span.</w:t>
+        <w:t>Successfully revamped Ticketgoose, a bus operator management and ticketing platform, by adopting modern technologies and simplifying the architecture in a 3-month span.</w:t>
       </w:r>
     </w:p>
     <w:p>
@@ -2615,25 +2370,7 @@
           <w:sz w:val="18"/>
           <w:szCs w:val="20"/>
         </w:rPr>
-        <w:t xml:space="preserve">Steered the architecture, software development, and deployment of </w:t>
-      </w:r>
-      <w:proofErr w:type="spellStart"/>
-      <w:r>
-        <w:rPr>
-          <w:rFonts w:ascii="Calibri" w:hAnsi="Calibri" w:cs="Calibri"/>
-          <w:sz w:val="18"/>
-          <w:szCs w:val="20"/>
-        </w:rPr>
-        <w:t>Kachyng</w:t>
-      </w:r>
-      <w:proofErr w:type="spellEnd"/>
-      <w:r>
-        <w:rPr>
-          <w:rFonts w:ascii="Calibri" w:hAnsi="Calibri" w:cs="Calibri"/>
-          <w:sz w:val="18"/>
-          <w:szCs w:val="20"/>
-        </w:rPr>
-        <w:t>, a PCI-compliant mobile payments platform featuring single-click checkout and ad placements.</w:t>
+        <w:t>Steered the architecture, software development, and deployment of Kachyng, a PCI-compliant mobile payments platform featuring single-click checkout and ad placements.</w:t>
       </w:r>
     </w:p>
     <w:p>
@@ -2840,14 +2577,12 @@
           <w:szCs w:val="24"/>
         </w:rPr>
       </w:pPr>
-      <w:proofErr w:type="spellStart"/>
       <w:r>
         <w:rPr>
           <w:rFonts w:ascii="Calibri" w:hAnsi="Calibri" w:cs="Calibri"/>
         </w:rPr>
         <w:t>YuMe</w:t>
       </w:r>
-      <w:proofErr w:type="spellEnd"/>
       <w:r>
         <w:rPr>
           <w:rFonts w:ascii="Calibri" w:hAnsi="Calibri" w:cs="Calibri"/>
@@ -3254,27 +2989,7 @@
           <w:sz w:val="18"/>
           <w:szCs w:val="24"/>
         </w:rPr>
-        <w:t xml:space="preserve">Bharathidasan University | </w:t>
-      </w:r>
-      <w:proofErr w:type="spellStart"/>
-      <w:proofErr w:type="gramStart"/>
-      <w:r>
-        <w:rPr>
-          <w:rFonts w:ascii="Calibri" w:hAnsi="Calibri" w:cs="Calibri"/>
-          <w:sz w:val="18"/>
-          <w:szCs w:val="24"/>
-        </w:rPr>
-        <w:t>B.Sc</w:t>
-      </w:r>
-      <w:proofErr w:type="spellEnd"/>
-      <w:proofErr w:type="gramEnd"/>
-      <w:r>
-        <w:rPr>
-          <w:rFonts w:ascii="Calibri" w:hAnsi="Calibri" w:cs="Calibri"/>
-          <w:sz w:val="18"/>
-          <w:szCs w:val="24"/>
-        </w:rPr>
-        <w:t xml:space="preserve"> Computer Science</w:t>
+        <w:t>Bharathidasan University | B.Sc Computer Science</w:t>
       </w:r>
       <w:r>
         <w:rPr>
@@ -30521,32 +30236,6 @@
   <w:docParts>
     <w:docPart>
       <w:docPartPr>
-        <w:name w:val="18450ADDC2A24C2BA862F6E14FB03997"/>
-        <w:category>
-          <w:name w:val="General"/>
-          <w:gallery w:val="placeholder"/>
-        </w:category>
-        <w:types>
-          <w:type w:val="bbPlcHdr"/>
-        </w:types>
-        <w:behaviors>
-          <w:behavior w:val="content"/>
-        </w:behaviors>
-        <w:guid w:val="{E864159F-9B86-47ED-965B-BF2D32357647}"/>
-      </w:docPartPr>
-      <w:docPartBody>
-        <w:p>
-          <w:pPr>
-            <w:pStyle w:val="18450ADDC2A24C2BA862F6E14FB03997"/>
-          </w:pPr>
-          <w:r>
-            <w:t>Objective</w:t>
-          </w:r>
-        </w:p>
-      </w:docPartBody>
-    </w:docPart>
-    <w:docPart>
-      <w:docPartPr>
         <w:name w:val="C09572674A1346D0A4CA40686364E89A"/>
         <w:category>
           <w:name w:val="General"/>
@@ -30744,6 +30433,7 @@
     <w:rsid w:val="00BD5C00"/>
     <w:rsid w:val="00BE5A28"/>
     <w:rsid w:val="00D05506"/>
+    <w:rsid w:val="00EA0E86"/>
     <w:rsid w:val="00ED1120"/>
     <w:rsid w:val="00F50D06"/>
     <w:rsid w:val="00F53ADF"/>
@@ -31502,12 +31192,23 @@
 </file>
 
 <file path=customXml/item1.xml><?xml version="1.0" encoding="utf-8"?>
-<?mso-contentType ?>
-<FormTemplates xmlns="http://schemas.microsoft.com/sharepoint/v3/contenttype/forms">
-  <Display>DocumentLibraryForm</Display>
-  <Edit>DocumentLibraryForm</Edit>
-  <New>DocumentLibraryForm</New>
-</FormTemplates>
+<p:properties xmlns:p="http://schemas.microsoft.com/office/2006/metadata/properties" xmlns:xsi="http://www.w3.org/2001/XMLSchema-instance" xmlns:pc="http://schemas.microsoft.com/office/infopath/2007/PartnerControls">
+  <documentManagement>
+    <_ip_UnifiedCompliancePolicyUIAction xmlns="http://schemas.microsoft.com/sharepoint/v3" xsi:nil="true"/>
+    <Image xmlns="71af3243-3dd4-4a8d-8c0d-dd76da1f02a5">
+      <Url xsi:nil="true"/>
+      <Description xsi:nil="true"/>
+    </Image>
+    <Status xmlns="71af3243-3dd4-4a8d-8c0d-dd76da1f02a5">Not started</Status>
+    <Background xmlns="71af3243-3dd4-4a8d-8c0d-dd76da1f02a5">false</Background>
+    <_ip_UnifiedCompliancePolicyProperties xmlns="http://schemas.microsoft.com/sharepoint/v3" xsi:nil="true"/>
+    <ImageTagsTaxHTField xmlns="71af3243-3dd4-4a8d-8c0d-dd76da1f02a5">
+      <Terms xmlns="http://schemas.microsoft.com/office/infopath/2007/PartnerControls"/>
+    </ImageTagsTaxHTField>
+    <TaxCatchAll xmlns="230e9df3-be65-4c73-a93b-d1236ebd677e" xsi:nil="true"/>
+    <MediaServiceKeyPoints xmlns="71af3243-3dd4-4a8d-8c0d-dd76da1f02a5" xsi:nil="true"/>
+  </documentManagement>
+</p:properties>
 </file>
 
 <file path=customXml/item2.xml><?xml version="1.0" encoding="utf-8"?>
@@ -31811,29 +31512,22 @@
 </file>
 
 <file path=customXml/item3.xml><?xml version="1.0" encoding="utf-8"?>
-<p:properties xmlns:p="http://schemas.microsoft.com/office/2006/metadata/properties" xmlns:xsi="http://www.w3.org/2001/XMLSchema-instance" xmlns:pc="http://schemas.microsoft.com/office/infopath/2007/PartnerControls">
-  <documentManagement>
-    <_ip_UnifiedCompliancePolicyUIAction xmlns="http://schemas.microsoft.com/sharepoint/v3" xsi:nil="true"/>
-    <Image xmlns="71af3243-3dd4-4a8d-8c0d-dd76da1f02a5">
-      <Url xsi:nil="true"/>
-      <Description xsi:nil="true"/>
-    </Image>
-    <Status xmlns="71af3243-3dd4-4a8d-8c0d-dd76da1f02a5">Not started</Status>
-    <Background xmlns="71af3243-3dd4-4a8d-8c0d-dd76da1f02a5">false</Background>
-    <_ip_UnifiedCompliancePolicyProperties xmlns="http://schemas.microsoft.com/sharepoint/v3" xsi:nil="true"/>
-    <ImageTagsTaxHTField xmlns="71af3243-3dd4-4a8d-8c0d-dd76da1f02a5">
-      <Terms xmlns="http://schemas.microsoft.com/office/infopath/2007/PartnerControls"/>
-    </ImageTagsTaxHTField>
-    <TaxCatchAll xmlns="230e9df3-be65-4c73-a93b-d1236ebd677e" xsi:nil="true"/>
-    <MediaServiceKeyPoints xmlns="71af3243-3dd4-4a8d-8c0d-dd76da1f02a5" xsi:nil="true"/>
-  </documentManagement>
-</p:properties>
+<?mso-contentType ?>
+<FormTemplates xmlns="http://schemas.microsoft.com/sharepoint/v3/contenttype/forms">
+  <Display>DocumentLibraryForm</Display>
+  <Edit>DocumentLibraryForm</Edit>
+  <New>DocumentLibraryForm</New>
+</FormTemplates>
 </file>
 
 <file path=customXml/itemProps1.xml><?xml version="1.0" encoding="utf-8"?>
-<ds:datastoreItem xmlns:ds="http://schemas.openxmlformats.org/officeDocument/2006/customXml" ds:itemID="{D3D0AF68-AC2E-4F8B-9602-D8083AE7A50C}">
+<ds:datastoreItem xmlns:ds="http://schemas.openxmlformats.org/officeDocument/2006/customXml" ds:itemID="{80D0490C-BDB1-4A9A-A49C-25CBFE2C5597}">
   <ds:schemaRefs>
-    <ds:schemaRef ds:uri="http://schemas.microsoft.com/sharepoint/v3/contenttype/forms"/>
+    <ds:schemaRef ds:uri="http://schemas.microsoft.com/office/2006/metadata/properties"/>
+    <ds:schemaRef ds:uri="http://schemas.microsoft.com/office/infopath/2007/PartnerControls"/>
+    <ds:schemaRef ds:uri="http://schemas.microsoft.com/sharepoint/v3"/>
+    <ds:schemaRef ds:uri="71af3243-3dd4-4a8d-8c0d-dd76da1f02a5"/>
+    <ds:schemaRef ds:uri="230e9df3-be65-4c73-a93b-d1236ebd677e"/>
   </ds:schemaRefs>
 </ds:datastoreItem>
 </file>
@@ -31860,13 +31554,9 @@
 </file>
 
 <file path=customXml/itemProps3.xml><?xml version="1.0" encoding="utf-8"?>
-<ds:datastoreItem xmlns:ds="http://schemas.openxmlformats.org/officeDocument/2006/customXml" ds:itemID="{80D0490C-BDB1-4A9A-A49C-25CBFE2C5597}">
+<ds:datastoreItem xmlns:ds="http://schemas.openxmlformats.org/officeDocument/2006/customXml" ds:itemID="{D3D0AF68-AC2E-4F8B-9602-D8083AE7A50C}">
   <ds:schemaRefs>
-    <ds:schemaRef ds:uri="http://schemas.microsoft.com/office/2006/metadata/properties"/>
-    <ds:schemaRef ds:uri="http://schemas.microsoft.com/office/infopath/2007/PartnerControls"/>
-    <ds:schemaRef ds:uri="http://schemas.microsoft.com/sharepoint/v3"/>
-    <ds:schemaRef ds:uri="71af3243-3dd4-4a8d-8c0d-dd76da1f02a5"/>
-    <ds:schemaRef ds:uri="230e9df3-be65-4c73-a93b-d1236ebd677e"/>
+    <ds:schemaRef ds:uri="http://schemas.microsoft.com/sharepoint/v3/contenttype/forms"/>
   </ds:schemaRefs>
 </ds:datastoreItem>
 </file>

--- a/mani-resume.docx
+++ b/mani-resume.docx
@@ -2989,7 +2989,7 @@
           <w:sz w:val="18"/>
           <w:szCs w:val="24"/>
         </w:rPr>
-        <w:t>Bharathidasan University | B.Sc Computer Science</w:t>
+        <w:t>B.Sc Computer Science</w:t>
       </w:r>
       <w:r>
         <w:rPr>
@@ -2997,7 +2997,47 @@
           <w:sz w:val="18"/>
           <w:szCs w:val="24"/>
         </w:rPr>
-        <w:tab/>
+        <w:t xml:space="preserve"> |</w:t>
+      </w:r>
+      <w:r>
+        <w:rPr>
+          <w:rFonts w:ascii="Calibri" w:hAnsi="Calibri" w:cs="Calibri"/>
+          <w:sz w:val="18"/>
+          <w:szCs w:val="24"/>
+        </w:rPr>
+        <w:t xml:space="preserve"> </w:t>
+      </w:r>
+      <w:r>
+        <w:rPr>
+          <w:rFonts w:ascii="Calibri" w:hAnsi="Calibri" w:cs="Calibri"/>
+          <w:sz w:val="18"/>
+          <w:szCs w:val="24"/>
+        </w:rPr>
+        <w:t>Bharathidasan University</w:t>
+      </w:r>
+      <w:r>
+        <w:rPr>
+          <w:rFonts w:ascii="Calibri" w:hAnsi="Calibri" w:cs="Calibri"/>
+          <w:sz w:val="18"/>
+          <w:szCs w:val="24"/>
+        </w:rPr>
+        <w:t>, Trichy, India |</w:t>
+      </w:r>
+      <w:r>
+        <w:rPr>
+          <w:rFonts w:ascii="Calibri" w:hAnsi="Calibri" w:cs="Calibri"/>
+          <w:sz w:val="18"/>
+          <w:szCs w:val="24"/>
+        </w:rPr>
+        <w:t xml:space="preserve"> </w:t>
+      </w:r>
+      <w:r>
+        <w:rPr>
+          <w:rFonts w:ascii="Calibri" w:hAnsi="Calibri" w:cs="Calibri"/>
+          <w:sz w:val="18"/>
+          <w:szCs w:val="24"/>
+        </w:rPr>
+        <w:t xml:space="preserve">2005 – </w:t>
       </w:r>
       <w:r>
         <w:rPr>
@@ -3006,6 +3046,14 @@
           <w:szCs w:val="24"/>
         </w:rPr>
         <w:t>2008</w:t>
+      </w:r>
+      <w:r>
+        <w:rPr>
+          <w:rFonts w:ascii="Calibri" w:hAnsi="Calibri" w:cs="Calibri"/>
+          <w:sz w:val="18"/>
+          <w:szCs w:val="24"/>
+        </w:rPr>
+        <w:t xml:space="preserve"> batch.</w:t>
       </w:r>
     </w:p>
     <w:sectPr>
@@ -30414,6 +30462,7 @@
     <w:rsid w:val="00001165"/>
     <w:rsid w:val="000E152C"/>
     <w:rsid w:val="001C714E"/>
+    <w:rsid w:val="001E1B7F"/>
     <w:rsid w:val="003A59D8"/>
     <w:rsid w:val="003B2556"/>
     <w:rsid w:val="003F7C4F"/>
@@ -30896,14 +30945,6 @@
       <w:color w:val="7B7B7B" w:themeColor="accent3" w:themeShade="BF"/>
     </w:rPr>
   </w:style>
-  <w:style w:type="paragraph" w:customStyle="1" w:styleId="18450ADDC2A24C2BA862F6E14FB03997">
-    <w:name w:val="18450ADDC2A24C2BA862F6E14FB03997"/>
-    <w:rsid w:val="000E152C"/>
-    <w:rPr>
-      <w:kern w:val="2"/>
-      <w14:ligatures w14:val="standardContextual"/>
-    </w:rPr>
-  </w:style>
   <w:style w:type="paragraph" w:customStyle="1" w:styleId="C09572674A1346D0A4CA40686364E89A">
     <w:name w:val="C09572674A1346D0A4CA40686364E89A"/>
     <w:rsid w:val="000E152C"/>
@@ -31192,23 +31233,12 @@
 </file>
 
 <file path=customXml/item1.xml><?xml version="1.0" encoding="utf-8"?>
-<p:properties xmlns:p="http://schemas.microsoft.com/office/2006/metadata/properties" xmlns:xsi="http://www.w3.org/2001/XMLSchema-instance" xmlns:pc="http://schemas.microsoft.com/office/infopath/2007/PartnerControls">
-  <documentManagement>
-    <_ip_UnifiedCompliancePolicyUIAction xmlns="http://schemas.microsoft.com/sharepoint/v3" xsi:nil="true"/>
-    <Image xmlns="71af3243-3dd4-4a8d-8c0d-dd76da1f02a5">
-      <Url xsi:nil="true"/>
-      <Description xsi:nil="true"/>
-    </Image>
-    <Status xmlns="71af3243-3dd4-4a8d-8c0d-dd76da1f02a5">Not started</Status>
-    <Background xmlns="71af3243-3dd4-4a8d-8c0d-dd76da1f02a5">false</Background>
-    <_ip_UnifiedCompliancePolicyProperties xmlns="http://schemas.microsoft.com/sharepoint/v3" xsi:nil="true"/>
-    <ImageTagsTaxHTField xmlns="71af3243-3dd4-4a8d-8c0d-dd76da1f02a5">
-      <Terms xmlns="http://schemas.microsoft.com/office/infopath/2007/PartnerControls"/>
-    </ImageTagsTaxHTField>
-    <TaxCatchAll xmlns="230e9df3-be65-4c73-a93b-d1236ebd677e" xsi:nil="true"/>
-    <MediaServiceKeyPoints xmlns="71af3243-3dd4-4a8d-8c0d-dd76da1f02a5" xsi:nil="true"/>
-  </documentManagement>
-</p:properties>
+<?mso-contentType ?>
+<FormTemplates xmlns="http://schemas.microsoft.com/sharepoint/v3/contenttype/forms">
+  <Display>DocumentLibraryForm</Display>
+  <Edit>DocumentLibraryForm</Edit>
+  <New>DocumentLibraryForm</New>
+</FormTemplates>
 </file>
 
 <file path=customXml/item2.xml><?xml version="1.0" encoding="utf-8"?>
@@ -31512,22 +31542,29 @@
 </file>
 
 <file path=customXml/item3.xml><?xml version="1.0" encoding="utf-8"?>
-<?mso-contentType ?>
-<FormTemplates xmlns="http://schemas.microsoft.com/sharepoint/v3/contenttype/forms">
-  <Display>DocumentLibraryForm</Display>
-  <Edit>DocumentLibraryForm</Edit>
-  <New>DocumentLibraryForm</New>
-</FormTemplates>
+<p:properties xmlns:p="http://schemas.microsoft.com/office/2006/metadata/properties" xmlns:xsi="http://www.w3.org/2001/XMLSchema-instance" xmlns:pc="http://schemas.microsoft.com/office/infopath/2007/PartnerControls">
+  <documentManagement>
+    <_ip_UnifiedCompliancePolicyUIAction xmlns="http://schemas.microsoft.com/sharepoint/v3" xsi:nil="true"/>
+    <Image xmlns="71af3243-3dd4-4a8d-8c0d-dd76da1f02a5">
+      <Url xsi:nil="true"/>
+      <Description xsi:nil="true"/>
+    </Image>
+    <Status xmlns="71af3243-3dd4-4a8d-8c0d-dd76da1f02a5">Not started</Status>
+    <Background xmlns="71af3243-3dd4-4a8d-8c0d-dd76da1f02a5">false</Background>
+    <_ip_UnifiedCompliancePolicyProperties xmlns="http://schemas.microsoft.com/sharepoint/v3" xsi:nil="true"/>
+    <ImageTagsTaxHTField xmlns="71af3243-3dd4-4a8d-8c0d-dd76da1f02a5">
+      <Terms xmlns="http://schemas.microsoft.com/office/infopath/2007/PartnerControls"/>
+    </ImageTagsTaxHTField>
+    <TaxCatchAll xmlns="230e9df3-be65-4c73-a93b-d1236ebd677e" xsi:nil="true"/>
+    <MediaServiceKeyPoints xmlns="71af3243-3dd4-4a8d-8c0d-dd76da1f02a5" xsi:nil="true"/>
+  </documentManagement>
+</p:properties>
 </file>
 
 <file path=customXml/itemProps1.xml><?xml version="1.0" encoding="utf-8"?>
-<ds:datastoreItem xmlns:ds="http://schemas.openxmlformats.org/officeDocument/2006/customXml" ds:itemID="{80D0490C-BDB1-4A9A-A49C-25CBFE2C5597}">
+<ds:datastoreItem xmlns:ds="http://schemas.openxmlformats.org/officeDocument/2006/customXml" ds:itemID="{D3D0AF68-AC2E-4F8B-9602-D8083AE7A50C}">
   <ds:schemaRefs>
-    <ds:schemaRef ds:uri="http://schemas.microsoft.com/office/2006/metadata/properties"/>
-    <ds:schemaRef ds:uri="http://schemas.microsoft.com/office/infopath/2007/PartnerControls"/>
-    <ds:schemaRef ds:uri="http://schemas.microsoft.com/sharepoint/v3"/>
-    <ds:schemaRef ds:uri="71af3243-3dd4-4a8d-8c0d-dd76da1f02a5"/>
-    <ds:schemaRef ds:uri="230e9df3-be65-4c73-a93b-d1236ebd677e"/>
+    <ds:schemaRef ds:uri="http://schemas.microsoft.com/sharepoint/v3/contenttype/forms"/>
   </ds:schemaRefs>
 </ds:datastoreItem>
 </file>
@@ -31554,9 +31591,13 @@
 </file>
 
 <file path=customXml/itemProps3.xml><?xml version="1.0" encoding="utf-8"?>
-<ds:datastoreItem xmlns:ds="http://schemas.openxmlformats.org/officeDocument/2006/customXml" ds:itemID="{D3D0AF68-AC2E-4F8B-9602-D8083AE7A50C}">
+<ds:datastoreItem xmlns:ds="http://schemas.openxmlformats.org/officeDocument/2006/customXml" ds:itemID="{80D0490C-BDB1-4A9A-A49C-25CBFE2C5597}">
   <ds:schemaRefs>
-    <ds:schemaRef ds:uri="http://schemas.microsoft.com/sharepoint/v3/contenttype/forms"/>
+    <ds:schemaRef ds:uri="http://schemas.microsoft.com/office/2006/metadata/properties"/>
+    <ds:schemaRef ds:uri="http://schemas.microsoft.com/office/infopath/2007/PartnerControls"/>
+    <ds:schemaRef ds:uri="http://schemas.microsoft.com/sharepoint/v3"/>
+    <ds:schemaRef ds:uri="71af3243-3dd4-4a8d-8c0d-dd76da1f02a5"/>
+    <ds:schemaRef ds:uri="230e9df3-be65-4c73-a93b-d1236ebd677e"/>
   </ds:schemaRefs>
 </ds:datastoreItem>
 </file>

--- a/mani-resume.docx
+++ b/mani-resume.docx
@@ -231,13 +231,6 @@
         </w:rPr>
         <w:t xml:space="preserve"> </w:t>
       </w:r>
-    </w:p>
-    <w:p>
-      <w:pPr>
-        <w:rPr>
-          <w:rFonts w:ascii="Calibri" w:hAnsi="Calibri" w:cs="Calibri"/>
-        </w:rPr>
-      </w:pPr>
     </w:p>
     <w:p>
       <w:pPr>
@@ -450,6 +443,7 @@
     </w:p>
     <w:p>
       <w:pPr>
+        <w:spacing w:after="0"/>
         <w:jc w:val="both"/>
         <w:rPr>
           <w:rFonts w:ascii="Calibri" w:hAnsi="Calibri" w:cs="Calibri"/>
@@ -473,7 +467,30 @@
           <w:sz w:val="18"/>
           <w:szCs w:val="20"/>
         </w:rPr>
-        <w:t xml:space="preserve"> Co-founded two startups, leading to valuable insights into product development, operations, and the broader business landscape. Led IT department consolidation, generating annual cost savings of </w:t>
+        <w:t xml:space="preserve"> </w:t>
+      </w:r>
+    </w:p>
+    <w:p>
+      <w:pPr>
+        <w:pStyle w:val="ListParagraph"/>
+        <w:numPr>
+          <w:ilvl w:val="0"/>
+          <w:numId w:val="26"/>
+        </w:numPr>
+        <w:jc w:val="both"/>
+        <w:rPr>
+          <w:rFonts w:ascii="Calibri" w:hAnsi="Calibri" w:cs="Calibri"/>
+          <w:sz w:val="18"/>
+          <w:szCs w:val="20"/>
+        </w:rPr>
+      </w:pPr>
+      <w:r>
+        <w:rPr>
+          <w:rFonts w:ascii="Calibri" w:hAnsi="Calibri" w:cs="Calibri"/>
+          <w:sz w:val="18"/>
+          <w:szCs w:val="20"/>
+        </w:rPr>
+        <w:t xml:space="preserve">Co-founded </w:t>
       </w:r>
       <w:r>
         <w:rPr>
@@ -483,7 +500,7 @@
           <w:sz w:val="18"/>
           <w:szCs w:val="20"/>
         </w:rPr>
-        <w:t>$4.3M</w:t>
+        <w:t>two startups</w:t>
       </w:r>
       <w:r>
         <w:rPr>
@@ -491,11 +508,32 @@
           <w:sz w:val="18"/>
           <w:szCs w:val="20"/>
         </w:rPr>
-        <w:t xml:space="preserve"> through efficiency and optimal resource management.</w:t>
+        <w:t>, gaining deep insights into various business</w:t>
+      </w:r>
+      <w:r>
+        <w:rPr>
+          <w:rFonts w:ascii="Calibri" w:hAnsi="Calibri" w:cs="Calibri"/>
+          <w:sz w:val="18"/>
+          <w:szCs w:val="20"/>
+        </w:rPr>
+        <w:t xml:space="preserve"> and technology</w:t>
+      </w:r>
+      <w:r>
+        <w:rPr>
+          <w:rFonts w:ascii="Calibri" w:hAnsi="Calibri" w:cs="Calibri"/>
+          <w:sz w:val="18"/>
+          <w:szCs w:val="20"/>
+        </w:rPr>
+        <w:t xml:space="preserve"> aspects.</w:t>
       </w:r>
     </w:p>
     <w:p>
       <w:pPr>
+        <w:pStyle w:val="ListParagraph"/>
+        <w:numPr>
+          <w:ilvl w:val="0"/>
+          <w:numId w:val="26"/>
+        </w:numPr>
         <w:jc w:val="both"/>
         <w:rPr>
           <w:rFonts w:ascii="Calibri" w:hAnsi="Calibri" w:cs="Calibri"/>
@@ -503,6 +541,14 @@
           <w:szCs w:val="20"/>
         </w:rPr>
       </w:pPr>
+      <w:r>
+        <w:rPr>
+          <w:rFonts w:ascii="Calibri" w:hAnsi="Calibri" w:cs="Calibri"/>
+          <w:sz w:val="18"/>
+          <w:szCs w:val="20"/>
+        </w:rPr>
+        <w:t xml:space="preserve">Spearheaded IT department consolidation, resulting in annual cost </w:t>
+      </w:r>
       <w:r>
         <w:rPr>
           <w:rFonts w:ascii="Calibri" w:hAnsi="Calibri" w:cs="Calibri"/>
@@ -511,7 +557,7 @@
           <w:sz w:val="18"/>
           <w:szCs w:val="20"/>
         </w:rPr>
-        <w:t>Product Innovation:</w:t>
+        <w:t>savings of $4.3M</w:t>
       </w:r>
       <w:r>
         <w:rPr>
@@ -519,16 +565,19 @@
           <w:sz w:val="18"/>
           <w:szCs w:val="20"/>
         </w:rPr>
-        <w:t xml:space="preserve"> </w:t>
+        <w:t xml:space="preserve"> through improved efficiency and resource management.</w:t>
       </w:r>
-      <w:r>
+    </w:p>
+    <w:p>
+      <w:pPr>
+        <w:spacing w:after="0"/>
+        <w:jc w:val="both"/>
         <w:rPr>
           <w:rFonts w:ascii="Calibri" w:hAnsi="Calibri" w:cs="Calibri"/>
           <w:sz w:val="18"/>
           <w:szCs w:val="20"/>
         </w:rPr>
-        <w:t xml:space="preserve">Boosted spec throughput </w:t>
-      </w:r>
+      </w:pPr>
       <w:r>
         <w:rPr>
           <w:rFonts w:ascii="Calibri" w:hAnsi="Calibri" w:cs="Calibri"/>
@@ -537,7 +586,7 @@
           <w:sz w:val="18"/>
           <w:szCs w:val="20"/>
         </w:rPr>
-        <w:t>5x</w:t>
+        <w:t>Innovation:</w:t>
       </w:r>
       <w:r>
         <w:rPr>
@@ -545,27 +594,16 @@
           <w:sz w:val="18"/>
           <w:szCs w:val="20"/>
         </w:rPr>
-        <w:t xml:space="preserve"> per quarter by designing lean TPM assembly lines.</w:t>
-      </w:r>
-      <w:r>
-        <w:rPr>
-          <w:rFonts w:ascii="Calibri" w:hAnsi="Calibri" w:cs="Calibri"/>
-          <w:sz w:val="18"/>
-          <w:szCs w:val="20"/>
-        </w:rPr>
         <w:t xml:space="preserve"> </w:t>
-      </w:r>
-      <w:r>
-        <w:rPr>
-          <w:rFonts w:ascii="Calibri" w:hAnsi="Calibri" w:cs="Calibri"/>
-          <w:sz w:val="18"/>
-          <w:szCs w:val="20"/>
-        </w:rPr>
-        <w:t>Authored technical teardown specs of 3rd party products and functional specs of new products, showcasing a strong ability to innovate and adapt.</w:t>
       </w:r>
     </w:p>
     <w:p>
       <w:pPr>
+        <w:pStyle w:val="ListParagraph"/>
+        <w:numPr>
+          <w:ilvl w:val="0"/>
+          <w:numId w:val="27"/>
+        </w:numPr>
         <w:jc w:val="both"/>
         <w:rPr>
           <w:rFonts w:ascii="Calibri" w:hAnsi="Calibri" w:cs="Calibri"/>
@@ -573,6 +611,14 @@
           <w:szCs w:val="20"/>
         </w:rPr>
       </w:pPr>
+      <w:r>
+        <w:rPr>
+          <w:rFonts w:ascii="Calibri" w:hAnsi="Calibri" w:cs="Calibri"/>
+          <w:sz w:val="18"/>
+          <w:szCs w:val="20"/>
+        </w:rPr>
+        <w:t xml:space="preserve">Increased specification throughput by </w:t>
+      </w:r>
       <w:r>
         <w:rPr>
           <w:rFonts w:ascii="Calibri" w:hAnsi="Calibri" w:cs="Calibri"/>
@@ -581,7 +627,7 @@
           <w:sz w:val="18"/>
           <w:szCs w:val="20"/>
         </w:rPr>
-        <w:t>Collaboration &amp; Transformation:</w:t>
+        <w:t>5x</w:t>
       </w:r>
       <w:r>
         <w:rPr>
@@ -589,8 +635,42 @@
           <w:sz w:val="18"/>
           <w:szCs w:val="20"/>
         </w:rPr>
-        <w:t xml:space="preserve"> Collaborated in the post-acquisition transformation of Jive Software, </w:t>
+        <w:t xml:space="preserve"> quarterly by implementing lean Technical Product Management (TPM) assembly lines.</w:t>
       </w:r>
+    </w:p>
+    <w:p>
+      <w:pPr>
+        <w:pStyle w:val="ListParagraph"/>
+        <w:numPr>
+          <w:ilvl w:val="0"/>
+          <w:numId w:val="27"/>
+        </w:numPr>
+        <w:jc w:val="both"/>
+        <w:rPr>
+          <w:rFonts w:ascii="Calibri" w:hAnsi="Calibri" w:cs="Calibri"/>
+          <w:sz w:val="18"/>
+          <w:szCs w:val="20"/>
+        </w:rPr>
+      </w:pPr>
+      <w:r>
+        <w:rPr>
+          <w:rFonts w:ascii="Calibri" w:hAnsi="Calibri" w:cs="Calibri"/>
+          <w:sz w:val="18"/>
+          <w:szCs w:val="20"/>
+        </w:rPr>
+        <w:t>Authored both technical teardown and functional specs, showcasing adaptability and innovation.</w:t>
+      </w:r>
+    </w:p>
+    <w:p>
+      <w:pPr>
+        <w:spacing w:after="0"/>
+        <w:jc w:val="both"/>
+        <w:rPr>
+          <w:rFonts w:ascii="Calibri" w:hAnsi="Calibri" w:cs="Calibri"/>
+          <w:sz w:val="18"/>
+          <w:szCs w:val="20"/>
+        </w:rPr>
+      </w:pPr>
       <w:r>
         <w:rPr>
           <w:rFonts w:ascii="Calibri" w:hAnsi="Calibri" w:cs="Calibri"/>
@@ -599,7 +679,7 @@
           <w:sz w:val="18"/>
           <w:szCs w:val="20"/>
         </w:rPr>
-        <w:t>a $462M business</w:t>
+        <w:t>Collaboration &amp; Transformation:</w:t>
       </w:r>
       <w:r>
         <w:rPr>
@@ -607,7 +687,30 @@
           <w:sz w:val="18"/>
           <w:szCs w:val="20"/>
         </w:rPr>
-        <w:t xml:space="preserve">, managing knowledge transfers, compliance, and product rollouts. Contributed to CloudFix technical specs, leading to annual internal savings of </w:t>
+        <w:t xml:space="preserve"> </w:t>
+      </w:r>
+    </w:p>
+    <w:p>
+      <w:pPr>
+        <w:pStyle w:val="ListParagraph"/>
+        <w:numPr>
+          <w:ilvl w:val="0"/>
+          <w:numId w:val="28"/>
+        </w:numPr>
+        <w:jc w:val="both"/>
+        <w:rPr>
+          <w:rFonts w:ascii="Calibri" w:hAnsi="Calibri" w:cs="Calibri"/>
+          <w:sz w:val="18"/>
+          <w:szCs w:val="20"/>
+        </w:rPr>
+      </w:pPr>
+      <w:r>
+        <w:rPr>
+          <w:rFonts w:ascii="Calibri" w:hAnsi="Calibri" w:cs="Calibri"/>
+          <w:sz w:val="18"/>
+          <w:szCs w:val="20"/>
+        </w:rPr>
+        <w:t xml:space="preserve">Played a key role in the post-acquisition transformation of Jive Software, </w:t>
       </w:r>
       <w:r>
         <w:rPr>
@@ -617,7 +720,7 @@
           <w:sz w:val="18"/>
           <w:szCs w:val="20"/>
         </w:rPr>
-        <w:t>$18.3M</w:t>
+        <w:t>a $462M business</w:t>
       </w:r>
       <w:r>
         <w:rPr>
@@ -625,7 +728,38 @@
           <w:sz w:val="18"/>
           <w:szCs w:val="20"/>
         </w:rPr>
-        <w:t xml:space="preserve"> and customer savings of over </w:t>
+        <w:t>.</w:t>
+      </w:r>
+    </w:p>
+    <w:p>
+      <w:pPr>
+        <w:pStyle w:val="ListParagraph"/>
+        <w:numPr>
+          <w:ilvl w:val="0"/>
+          <w:numId w:val="28"/>
+        </w:numPr>
+        <w:jc w:val="both"/>
+        <w:rPr>
+          <w:rFonts w:ascii="Calibri" w:hAnsi="Calibri" w:cs="Calibri"/>
+          <w:sz w:val="18"/>
+          <w:szCs w:val="20"/>
+        </w:rPr>
+      </w:pPr>
+      <w:r>
+        <w:rPr>
+          <w:rFonts w:ascii="Calibri" w:hAnsi="Calibri" w:cs="Calibri"/>
+          <w:sz w:val="18"/>
+          <w:szCs w:val="20"/>
+        </w:rPr>
+        <w:t>Coordinated</w:t>
+      </w:r>
+      <w:r>
+        <w:rPr>
+          <w:rFonts w:ascii="Calibri" w:hAnsi="Calibri" w:cs="Calibri"/>
+          <w:sz w:val="18"/>
+          <w:szCs w:val="20"/>
+        </w:rPr>
+        <w:t xml:space="preserve"> knowledge transfers and compliance, contributing to successful product rollouts. Also contributed to CloudFix specs, resulting in annual internal savings of </w:t>
       </w:r>
       <w:r>
         <w:rPr>
@@ -635,7 +769,111 @@
           <w:sz w:val="18"/>
           <w:szCs w:val="20"/>
         </w:rPr>
+        <w:t>$18.3M</w:t>
+      </w:r>
+      <w:r>
+        <w:rPr>
+          <w:rFonts w:ascii="Calibri" w:hAnsi="Calibri" w:cs="Calibri"/>
+          <w:sz w:val="18"/>
+          <w:szCs w:val="20"/>
+        </w:rPr>
+        <w:t xml:space="preserve"> and over </w:t>
+      </w:r>
+      <w:r>
+        <w:rPr>
+          <w:rFonts w:ascii="Calibri" w:hAnsi="Calibri" w:cs="Calibri"/>
+          <w:b/>
+          <w:bCs/>
+          <w:sz w:val="18"/>
+          <w:szCs w:val="20"/>
+        </w:rPr>
         <w:t>$100M</w:t>
+      </w:r>
+      <w:r>
+        <w:rPr>
+          <w:rFonts w:ascii="Calibri" w:hAnsi="Calibri" w:cs="Calibri"/>
+          <w:sz w:val="18"/>
+          <w:szCs w:val="20"/>
+        </w:rPr>
+        <w:t xml:space="preserve"> in customer savings.</w:t>
+      </w:r>
+    </w:p>
+    <w:p>
+      <w:pPr>
+        <w:spacing w:after="0"/>
+        <w:jc w:val="both"/>
+        <w:rPr>
+          <w:rFonts w:ascii="Calibri" w:hAnsi="Calibri" w:cs="Calibri"/>
+          <w:sz w:val="18"/>
+          <w:szCs w:val="20"/>
+        </w:rPr>
+      </w:pPr>
+      <w:r>
+        <w:rPr>
+          <w:rFonts w:ascii="Calibri" w:hAnsi="Calibri" w:cs="Calibri"/>
+          <w:b/>
+          <w:bCs/>
+          <w:sz w:val="18"/>
+          <w:szCs w:val="20"/>
+        </w:rPr>
+        <w:t>Analytical Excellence:</w:t>
+      </w:r>
+      <w:r>
+        <w:rPr>
+          <w:rFonts w:ascii="Calibri" w:hAnsi="Calibri" w:cs="Calibri"/>
+          <w:sz w:val="18"/>
+          <w:szCs w:val="20"/>
+        </w:rPr>
+        <w:t xml:space="preserve"> </w:t>
+      </w:r>
+    </w:p>
+    <w:p>
+      <w:pPr>
+        <w:pStyle w:val="ListParagraph"/>
+        <w:numPr>
+          <w:ilvl w:val="0"/>
+          <w:numId w:val="29"/>
+        </w:numPr>
+        <w:jc w:val="both"/>
+        <w:rPr>
+          <w:rFonts w:ascii="Calibri" w:hAnsi="Calibri" w:cs="Calibri"/>
+          <w:sz w:val="18"/>
+          <w:szCs w:val="20"/>
+        </w:rPr>
+      </w:pPr>
+      <w:r>
+        <w:rPr>
+          <w:rFonts w:ascii="Calibri" w:hAnsi="Calibri" w:cs="Calibri"/>
+          <w:sz w:val="18"/>
+          <w:szCs w:val="20"/>
+        </w:rPr>
+        <w:t xml:space="preserve">Scored in the </w:t>
+      </w:r>
+      <w:r>
+        <w:rPr>
+          <w:rFonts w:ascii="Calibri" w:hAnsi="Calibri" w:cs="Calibri"/>
+          <w:b/>
+          <w:bCs/>
+          <w:sz w:val="18"/>
+          <w:szCs w:val="20"/>
+        </w:rPr>
+        <w:t>top 1% among 5 million</w:t>
+      </w:r>
+      <w:r>
+        <w:rPr>
+          <w:rFonts w:ascii="Calibri" w:hAnsi="Calibri" w:cs="Calibri"/>
+          <w:sz w:val="18"/>
+          <w:szCs w:val="20"/>
+        </w:rPr>
+        <w:t xml:space="preserve"> CCAT test takers globally, highlighting strong </w:t>
+      </w:r>
+      <w:r>
+        <w:rPr>
+          <w:rFonts w:ascii="Calibri" w:hAnsi="Calibri" w:cs="Calibri"/>
+          <w:sz w:val="18"/>
+          <w:szCs w:val="20"/>
+        </w:rPr>
+        <w:t>cognitive abilities</w:t>
       </w:r>
       <w:r>
         <w:rPr>
@@ -648,6 +886,11 @@
     </w:p>
     <w:p>
       <w:pPr>
+        <w:pStyle w:val="ListParagraph"/>
+        <w:numPr>
+          <w:ilvl w:val="0"/>
+          <w:numId w:val="29"/>
+        </w:numPr>
         <w:jc w:val="both"/>
         <w:rPr>
           <w:rFonts w:ascii="Calibri" w:hAnsi="Calibri" w:cs="Calibri"/>
@@ -655,6 +898,14 @@
           <w:szCs w:val="20"/>
         </w:rPr>
       </w:pPr>
+      <w:r>
+        <w:rPr>
+          <w:rFonts w:ascii="Calibri" w:hAnsi="Calibri" w:cs="Calibri"/>
+          <w:sz w:val="18"/>
+          <w:szCs w:val="20"/>
+        </w:rPr>
+        <w:t xml:space="preserve">Authored 5K rewrite specs that modernized legacy software, reducing lines of code from </w:t>
+      </w:r>
       <w:r>
         <w:rPr>
           <w:rFonts w:ascii="Calibri" w:hAnsi="Calibri" w:cs="Calibri"/>
@@ -663,7 +914,7 @@
           <w:sz w:val="18"/>
           <w:szCs w:val="20"/>
         </w:rPr>
-        <w:t>Analytical Excellence:</w:t>
+        <w:t>millions to just 5,000</w:t>
       </w:r>
       <w:r>
         <w:rPr>
@@ -671,8 +922,19 @@
           <w:sz w:val="18"/>
           <w:szCs w:val="20"/>
         </w:rPr>
-        <w:t xml:space="preserve"> Scored in the </w:t>
+        <w:t>.</w:t>
       </w:r>
+    </w:p>
+    <w:p>
+      <w:pPr>
+        <w:spacing w:after="0"/>
+        <w:jc w:val="both"/>
+        <w:rPr>
+          <w:rFonts w:ascii="Calibri" w:hAnsi="Calibri" w:cs="Calibri"/>
+          <w:sz w:val="18"/>
+          <w:szCs w:val="20"/>
+        </w:rPr>
+      </w:pPr>
       <w:r>
         <w:rPr>
           <w:rFonts w:ascii="Calibri" w:hAnsi="Calibri" w:cs="Calibri"/>
@@ -681,15 +943,77 @@
           <w:sz w:val="18"/>
           <w:szCs w:val="20"/>
         </w:rPr>
-        <w:t>top 1%</w:t>
+        <w:t>Impactful Contributions:</w:t>
       </w:r>
-      <w:r>
+    </w:p>
+    <w:p>
+      <w:pPr>
+        <w:pStyle w:val="ListParagraph"/>
+        <w:numPr>
+          <w:ilvl w:val="0"/>
+          <w:numId w:val="30"/>
+        </w:numPr>
+        <w:jc w:val="both"/>
         <w:rPr>
           <w:rFonts w:ascii="Calibri" w:hAnsi="Calibri" w:cs="Calibri"/>
           <w:sz w:val="18"/>
           <w:szCs w:val="20"/>
         </w:rPr>
-        <w:t xml:space="preserve"> out of more than </w:t>
+      </w:pPr>
+      <w:r>
+        <w:rPr>
+          <w:rFonts w:ascii="Calibri" w:hAnsi="Calibri" w:cs="Calibri"/>
+          <w:sz w:val="18"/>
+          <w:szCs w:val="20"/>
+        </w:rPr>
+        <w:t xml:space="preserve">Led </w:t>
+      </w:r>
+      <w:r>
+        <w:rPr>
+          <w:rFonts w:ascii="Calibri" w:hAnsi="Calibri" w:cs="Calibri"/>
+          <w:sz w:val="18"/>
+          <w:szCs w:val="20"/>
+        </w:rPr>
+        <w:t>end-to-end architecture design and implementation</w:t>
+      </w:r>
+      <w:r>
+        <w:rPr>
+          <w:rFonts w:ascii="Calibri" w:hAnsi="Calibri" w:cs="Calibri"/>
+          <w:sz w:val="18"/>
+          <w:szCs w:val="20"/>
+        </w:rPr>
+        <w:t xml:space="preserve"> for multiple platforms.</w:t>
+      </w:r>
+    </w:p>
+    <w:p>
+      <w:pPr>
+        <w:pStyle w:val="ListParagraph"/>
+        <w:numPr>
+          <w:ilvl w:val="0"/>
+          <w:numId w:val="30"/>
+        </w:numPr>
+        <w:jc w:val="both"/>
+        <w:rPr>
+          <w:rFonts w:ascii="Calibri" w:hAnsi="Calibri" w:cs="Calibri"/>
+          <w:sz w:val="18"/>
+          <w:szCs w:val="20"/>
+        </w:rPr>
+      </w:pPr>
+      <w:r>
+        <w:rPr>
+          <w:rFonts w:ascii="Calibri" w:hAnsi="Calibri" w:cs="Calibri"/>
+          <w:sz w:val="18"/>
+          <w:szCs w:val="20"/>
+        </w:rPr>
+        <w:t>Implemented</w:t>
+      </w:r>
+      <w:r>
+        <w:rPr>
+          <w:rFonts w:ascii="Calibri" w:hAnsi="Calibri" w:cs="Calibri"/>
+          <w:sz w:val="18"/>
+          <w:szCs w:val="20"/>
+        </w:rPr>
+        <w:t xml:space="preserve"> cost-effective measures, infrastructure, and deployments, demonstrating a </w:t>
       </w:r>
       <w:r>
         <w:rPr>
@@ -699,7 +1023,7 @@
           <w:sz w:val="18"/>
           <w:szCs w:val="20"/>
         </w:rPr>
-        <w:t>5 million</w:t>
+        <w:t>well-rounded understanding of product lifecycle and operations</w:t>
       </w:r>
       <w:r>
         <w:rPr>
@@ -707,53 +1031,7 @@
           <w:sz w:val="18"/>
           <w:szCs w:val="20"/>
         </w:rPr>
-        <w:t xml:space="preserve"> CCAT test participants worldwide, demonstrating solid analytical skills. Authored numerous 5K rewrite specs to rebuild legacy software products using off-the-shelf AWS technologies and reduced LOC from </w:t>
-      </w:r>
-      <w:r>
-        <w:rPr>
-          <w:rFonts w:ascii="Calibri" w:hAnsi="Calibri" w:cs="Calibri"/>
-          <w:b/>
-          <w:bCs/>
-          <w:sz w:val="18"/>
-          <w:szCs w:val="20"/>
-        </w:rPr>
-        <w:t>millions to 5000</w:t>
-      </w:r>
-      <w:r>
-        <w:rPr>
-          <w:rFonts w:ascii="Calibri" w:hAnsi="Calibri" w:cs="Calibri"/>
-          <w:sz w:val="18"/>
-          <w:szCs w:val="20"/>
-        </w:rPr>
         <w:t>.</w:t>
-      </w:r>
-    </w:p>
-    <w:p>
-      <w:pPr>
-        <w:jc w:val="both"/>
-        <w:rPr>
-          <w:rFonts w:ascii="Calibri" w:hAnsi="Calibri" w:cs="Calibri"/>
-          <w:sz w:val="18"/>
-          <w:szCs w:val="20"/>
-        </w:rPr>
-      </w:pPr>
-      <w:r>
-        <w:rPr>
-          <w:rFonts w:ascii="Calibri" w:hAnsi="Calibri" w:cs="Calibri"/>
-          <w:b/>
-          <w:bCs/>
-          <w:sz w:val="18"/>
-          <w:szCs w:val="20"/>
-        </w:rPr>
-        <w:t>Impactful Contributions:</w:t>
-      </w:r>
-      <w:r>
-        <w:rPr>
-          <w:rFonts w:ascii="Calibri" w:hAnsi="Calibri" w:cs="Calibri"/>
-          <w:sz w:val="18"/>
-          <w:szCs w:val="20"/>
-        </w:rPr>
-        <w:t xml:space="preserve"> Led end-to-end architecture design and implementation of various platforms, implemented cost-effective measures, and managed infrastructure and deployments, reflecting a comprehensive understanding of product lifecycle and operations.</w:t>
       </w:r>
     </w:p>
     <w:p>
@@ -873,7 +1151,7 @@
           <w:sz w:val="18"/>
           <w:szCs w:val="18"/>
         </w:rPr>
-        <w:t xml:space="preserve">Strategic Product Planning | Leadership &amp; Team Collaboration </w:t>
+        <w:t xml:space="preserve">Strategic Planning | Leadership &amp; Team Collaboration </w:t>
       </w:r>
       <w:r>
         <w:rPr>
@@ -913,7 +1191,7 @@
           <w:sz w:val="18"/>
           <w:szCs w:val="18"/>
         </w:rPr>
-        <w:t xml:space="preserve">Product Vision | </w:t>
+        <w:t>Product Vision</w:t>
       </w:r>
       <w:r>
         <w:rPr>
@@ -923,7 +1201,7 @@
           <w:sz w:val="18"/>
           <w:szCs w:val="18"/>
         </w:rPr>
-        <w:t>Stakeholder Management</w:t>
+        <w:t xml:space="preserve"> &amp; Mission</w:t>
       </w:r>
       <w:r>
         <w:rPr>
@@ -933,7 +1211,7 @@
           <w:sz w:val="18"/>
           <w:szCs w:val="18"/>
         </w:rPr>
-        <w:t xml:space="preserve"> |</w:t>
+        <w:t xml:space="preserve"> | </w:t>
       </w:r>
       <w:r>
         <w:rPr>
@@ -943,7 +1221,7 @@
           <w:sz w:val="18"/>
           <w:szCs w:val="18"/>
         </w:rPr>
-        <w:t xml:space="preserve"> Vendor Management | Change Management | People Management | Software Engineering | Decision Making </w:t>
+        <w:t>Stakeholder Management</w:t>
       </w:r>
       <w:r>
         <w:rPr>
@@ -953,7 +1231,7 @@
           <w:sz w:val="18"/>
           <w:szCs w:val="18"/>
         </w:rPr>
-        <w:t xml:space="preserve">| </w:t>
+        <w:t xml:space="preserve"> |</w:t>
       </w:r>
       <w:r>
         <w:rPr>
@@ -963,7 +1241,27 @@
           <w:sz w:val="18"/>
           <w:szCs w:val="18"/>
         </w:rPr>
-        <w:t>Problem Solving | Coaching/Mentoring | Conflict Resolution | Cross-functional Collaboration</w:t>
+        <w:t xml:space="preserve"> Vendor Management | Change Management | People Management | Software Engineering | Decision Making </w:t>
+      </w:r>
+      <w:r>
+        <w:rPr>
+          <w:rFonts w:ascii="Calibri" w:hAnsi="Calibri" w:cs="Calibri"/>
+          <w:b w:val="0"/>
+          <w:bCs/>
+          <w:sz w:val="18"/>
+          <w:szCs w:val="18"/>
+        </w:rPr>
+        <w:t xml:space="preserve">| </w:t>
+      </w:r>
+      <w:r>
+        <w:rPr>
+          <w:rFonts w:ascii="Calibri" w:hAnsi="Calibri" w:cs="Calibri"/>
+          <w:b w:val="0"/>
+          <w:bCs/>
+          <w:sz w:val="18"/>
+          <w:szCs w:val="18"/>
+        </w:rPr>
+        <w:t>Coaching/Mentoring | Conflict Resolution | Cross-functional Collaboration</w:t>
       </w:r>
       <w:r>
         <w:rPr>
@@ -1426,6 +1724,13 @@
       </w:r>
     </w:p>
     <w:p>
+      <w:pPr>
+        <w:rPr>
+          <w:rFonts w:ascii="Calibri" w:hAnsi="Calibri" w:cs="Calibri"/>
+          <w:sz w:val="18"/>
+          <w:szCs w:val="18"/>
+        </w:rPr>
+      </w:pPr>
       <w:hyperlink r:id="rId15" w:history="1">
         <w:r>
           <w:rPr>
@@ -1471,18 +1776,7 @@
             <w:sz w:val="18"/>
             <w:szCs w:val="18"/>
           </w:rPr>
-          <w:t>freeCodeCamp – J</w:t>
-        </w:r>
-        <w:r>
-          <w:rPr>
-            <w:rStyle w:val="Hyperlink"/>
-            <w:rFonts w:ascii="Calibri" w:eastAsiaTheme="majorEastAsia" w:hAnsi="Calibri" w:cs="Calibri"/>
-            <w:bCs/>
-            <w:spacing w:val="-10"/>
-            <w:sz w:val="18"/>
-            <w:szCs w:val="18"/>
-          </w:rPr>
-          <w:t>avascript Algorithms and Data Structures</w:t>
+          <w:t>freeCodeCamp – Javascript Algorithms and Data Structures</w:t>
         </w:r>
       </w:hyperlink>
     </w:p>
@@ -2007,7 +2301,7 @@
           <w:sz w:val="18"/>
           <w:szCs w:val="20"/>
         </w:rPr>
-        <w:t>Written umpteen playbooks for transitioning/integrating IT systems during M&amp;A.</w:t>
+        <w:t>Written playbooks for transitioning/integrating IT systems during M&amp;A.</w:t>
       </w:r>
     </w:p>
     <w:p>
@@ -2870,6 +3164,13 @@
         </w:rPr>
         <w:t>Built numerous Proof-of-concepts in Google Web Toolkit, showcasing the potential of innovative web technologies.</w:t>
       </w:r>
+    </w:p>
+    <w:p>
+      <w:pPr>
+        <w:rPr>
+          <w:rFonts w:ascii="Calibri" w:hAnsi="Calibri" w:cs="Calibri"/>
+        </w:rPr>
+      </w:pPr>
     </w:p>
     <w:p>
       <w:pPr>
@@ -2997,7 +3298,7 @@
           <w:sz w:val="18"/>
           <w:szCs w:val="24"/>
         </w:rPr>
-        <w:t xml:space="preserve"> |</w:t>
+        <w:t>,</w:t>
       </w:r>
       <w:r>
         <w:rPr>
@@ -3021,7 +3322,7 @@
           <w:sz w:val="18"/>
           <w:szCs w:val="24"/>
         </w:rPr>
-        <w:t>, Trichy, India |</w:t>
+        <w:t>, Trichy, India</w:t>
       </w:r>
       <w:r>
         <w:rPr>
@@ -3029,7 +3330,7 @@
           <w:sz w:val="18"/>
           <w:szCs w:val="24"/>
         </w:rPr>
-        <w:t xml:space="preserve"> </w:t>
+        <w:t>.</w:t>
       </w:r>
       <w:r>
         <w:rPr>
@@ -3037,23 +3338,8 @@
           <w:sz w:val="18"/>
           <w:szCs w:val="24"/>
         </w:rPr>
-        <w:t xml:space="preserve">2005 – </w:t>
-      </w:r>
-      <w:r>
-        <w:rPr>
-          <w:rFonts w:ascii="Calibri" w:hAnsi="Calibri" w:cs="Calibri"/>
-          <w:sz w:val="18"/>
-          <w:szCs w:val="24"/>
-        </w:rPr>
+        <w:tab/>
         <w:t>2008</w:t>
-      </w:r>
-      <w:r>
-        <w:rPr>
-          <w:rFonts w:ascii="Calibri" w:hAnsi="Calibri" w:cs="Calibri"/>
-          <w:sz w:val="18"/>
-          <w:szCs w:val="24"/>
-        </w:rPr>
-        <w:t xml:space="preserve"> batch.</w:t>
       </w:r>
     </w:p>
     <w:sectPr>
@@ -3571,6 +3857,232 @@
     </w:lvl>
   </w:abstractNum>
   <w:abstractNum w:abstractNumId="11" w15:restartNumberingAfterBreak="0">
+    <w:nsid w:val="04142851"/>
+    <w:multiLevelType w:val="hybridMultilevel"/>
+    <w:tmpl w:val="CF9C4778"/>
+    <w:lvl w:ilvl="0" w:tplc="04090001">
+      <w:start w:val="1"/>
+      <w:numFmt w:val="bullet"/>
+      <w:lvlText w:val=""/>
+      <w:lvlJc w:val="left"/>
+      <w:pPr>
+        <w:ind w:left="720" w:hanging="360"/>
+      </w:pPr>
+      <w:rPr>
+        <w:rFonts w:ascii="Symbol" w:hAnsi="Symbol" w:hint="default"/>
+      </w:rPr>
+    </w:lvl>
+    <w:lvl w:ilvl="1" w:tplc="04090003" w:tentative="1">
+      <w:start w:val="1"/>
+      <w:numFmt w:val="bullet"/>
+      <w:lvlText w:val="o"/>
+      <w:lvlJc w:val="left"/>
+      <w:pPr>
+        <w:ind w:left="1440" w:hanging="360"/>
+      </w:pPr>
+      <w:rPr>
+        <w:rFonts w:ascii="Courier New" w:hAnsi="Courier New" w:cs="Courier New" w:hint="default"/>
+      </w:rPr>
+    </w:lvl>
+    <w:lvl w:ilvl="2" w:tplc="04090005" w:tentative="1">
+      <w:start w:val="1"/>
+      <w:numFmt w:val="bullet"/>
+      <w:lvlText w:val=""/>
+      <w:lvlJc w:val="left"/>
+      <w:pPr>
+        <w:ind w:left="2160" w:hanging="360"/>
+      </w:pPr>
+      <w:rPr>
+        <w:rFonts w:ascii="Wingdings" w:hAnsi="Wingdings" w:hint="default"/>
+      </w:rPr>
+    </w:lvl>
+    <w:lvl w:ilvl="3" w:tplc="04090001" w:tentative="1">
+      <w:start w:val="1"/>
+      <w:numFmt w:val="bullet"/>
+      <w:lvlText w:val=""/>
+      <w:lvlJc w:val="left"/>
+      <w:pPr>
+        <w:ind w:left="2880" w:hanging="360"/>
+      </w:pPr>
+      <w:rPr>
+        <w:rFonts w:ascii="Symbol" w:hAnsi="Symbol" w:hint="default"/>
+      </w:rPr>
+    </w:lvl>
+    <w:lvl w:ilvl="4" w:tplc="04090003" w:tentative="1">
+      <w:start w:val="1"/>
+      <w:numFmt w:val="bullet"/>
+      <w:lvlText w:val="o"/>
+      <w:lvlJc w:val="left"/>
+      <w:pPr>
+        <w:ind w:left="3600" w:hanging="360"/>
+      </w:pPr>
+      <w:rPr>
+        <w:rFonts w:ascii="Courier New" w:hAnsi="Courier New" w:cs="Courier New" w:hint="default"/>
+      </w:rPr>
+    </w:lvl>
+    <w:lvl w:ilvl="5" w:tplc="04090005" w:tentative="1">
+      <w:start w:val="1"/>
+      <w:numFmt w:val="bullet"/>
+      <w:lvlText w:val=""/>
+      <w:lvlJc w:val="left"/>
+      <w:pPr>
+        <w:ind w:left="4320" w:hanging="360"/>
+      </w:pPr>
+      <w:rPr>
+        <w:rFonts w:ascii="Wingdings" w:hAnsi="Wingdings" w:hint="default"/>
+      </w:rPr>
+    </w:lvl>
+    <w:lvl w:ilvl="6" w:tplc="04090001" w:tentative="1">
+      <w:start w:val="1"/>
+      <w:numFmt w:val="bullet"/>
+      <w:lvlText w:val=""/>
+      <w:lvlJc w:val="left"/>
+      <w:pPr>
+        <w:ind w:left="5040" w:hanging="360"/>
+      </w:pPr>
+      <w:rPr>
+        <w:rFonts w:ascii="Symbol" w:hAnsi="Symbol" w:hint="default"/>
+      </w:rPr>
+    </w:lvl>
+    <w:lvl w:ilvl="7" w:tplc="04090003" w:tentative="1">
+      <w:start w:val="1"/>
+      <w:numFmt w:val="bullet"/>
+      <w:lvlText w:val="o"/>
+      <w:lvlJc w:val="left"/>
+      <w:pPr>
+        <w:ind w:left="5760" w:hanging="360"/>
+      </w:pPr>
+      <w:rPr>
+        <w:rFonts w:ascii="Courier New" w:hAnsi="Courier New" w:cs="Courier New" w:hint="default"/>
+      </w:rPr>
+    </w:lvl>
+    <w:lvl w:ilvl="8" w:tplc="04090005" w:tentative="1">
+      <w:start w:val="1"/>
+      <w:numFmt w:val="bullet"/>
+      <w:lvlText w:val=""/>
+      <w:lvlJc w:val="left"/>
+      <w:pPr>
+        <w:ind w:left="6480" w:hanging="360"/>
+      </w:pPr>
+      <w:rPr>
+        <w:rFonts w:ascii="Wingdings" w:hAnsi="Wingdings" w:hint="default"/>
+      </w:rPr>
+    </w:lvl>
+  </w:abstractNum>
+  <w:abstractNum w:abstractNumId="12" w15:restartNumberingAfterBreak="0">
+    <w:nsid w:val="07D657C4"/>
+    <w:multiLevelType w:val="hybridMultilevel"/>
+    <w:tmpl w:val="8F0AD532"/>
+    <w:lvl w:ilvl="0" w:tplc="04090001">
+      <w:start w:val="1"/>
+      <w:numFmt w:val="bullet"/>
+      <w:lvlText w:val=""/>
+      <w:lvlJc w:val="left"/>
+      <w:pPr>
+        <w:ind w:left="720" w:hanging="360"/>
+      </w:pPr>
+      <w:rPr>
+        <w:rFonts w:ascii="Symbol" w:hAnsi="Symbol" w:hint="default"/>
+      </w:rPr>
+    </w:lvl>
+    <w:lvl w:ilvl="1" w:tplc="04090003" w:tentative="1">
+      <w:start w:val="1"/>
+      <w:numFmt w:val="bullet"/>
+      <w:lvlText w:val="o"/>
+      <w:lvlJc w:val="left"/>
+      <w:pPr>
+        <w:ind w:left="1440" w:hanging="360"/>
+      </w:pPr>
+      <w:rPr>
+        <w:rFonts w:ascii="Courier New" w:hAnsi="Courier New" w:cs="Courier New" w:hint="default"/>
+      </w:rPr>
+    </w:lvl>
+    <w:lvl w:ilvl="2" w:tplc="04090005" w:tentative="1">
+      <w:start w:val="1"/>
+      <w:numFmt w:val="bullet"/>
+      <w:lvlText w:val=""/>
+      <w:lvlJc w:val="left"/>
+      <w:pPr>
+        <w:ind w:left="2160" w:hanging="360"/>
+      </w:pPr>
+      <w:rPr>
+        <w:rFonts w:ascii="Wingdings" w:hAnsi="Wingdings" w:hint="default"/>
+      </w:rPr>
+    </w:lvl>
+    <w:lvl w:ilvl="3" w:tplc="04090001" w:tentative="1">
+      <w:start w:val="1"/>
+      <w:numFmt w:val="bullet"/>
+      <w:lvlText w:val=""/>
+      <w:lvlJc w:val="left"/>
+      <w:pPr>
+        <w:ind w:left="2880" w:hanging="360"/>
+      </w:pPr>
+      <w:rPr>
+        <w:rFonts w:ascii="Symbol" w:hAnsi="Symbol" w:hint="default"/>
+      </w:rPr>
+    </w:lvl>
+    <w:lvl w:ilvl="4" w:tplc="04090003" w:tentative="1">
+      <w:start w:val="1"/>
+      <w:numFmt w:val="bullet"/>
+      <w:lvlText w:val="o"/>
+      <w:lvlJc w:val="left"/>
+      <w:pPr>
+        <w:ind w:left="3600" w:hanging="360"/>
+      </w:pPr>
+      <w:rPr>
+        <w:rFonts w:ascii="Courier New" w:hAnsi="Courier New" w:cs="Courier New" w:hint="default"/>
+      </w:rPr>
+    </w:lvl>
+    <w:lvl w:ilvl="5" w:tplc="04090005" w:tentative="1">
+      <w:start w:val="1"/>
+      <w:numFmt w:val="bullet"/>
+      <w:lvlText w:val=""/>
+      <w:lvlJc w:val="left"/>
+      <w:pPr>
+        <w:ind w:left="4320" w:hanging="360"/>
+      </w:pPr>
+      <w:rPr>
+        <w:rFonts w:ascii="Wingdings" w:hAnsi="Wingdings" w:hint="default"/>
+      </w:rPr>
+    </w:lvl>
+    <w:lvl w:ilvl="6" w:tplc="04090001" w:tentative="1">
+      <w:start w:val="1"/>
+      <w:numFmt w:val="bullet"/>
+      <w:lvlText w:val=""/>
+      <w:lvlJc w:val="left"/>
+      <w:pPr>
+        <w:ind w:left="5040" w:hanging="360"/>
+      </w:pPr>
+      <w:rPr>
+        <w:rFonts w:ascii="Symbol" w:hAnsi="Symbol" w:hint="default"/>
+      </w:rPr>
+    </w:lvl>
+    <w:lvl w:ilvl="7" w:tplc="04090003" w:tentative="1">
+      <w:start w:val="1"/>
+      <w:numFmt w:val="bullet"/>
+      <w:lvlText w:val="o"/>
+      <w:lvlJc w:val="left"/>
+      <w:pPr>
+        <w:ind w:left="5760" w:hanging="360"/>
+      </w:pPr>
+      <w:rPr>
+        <w:rFonts w:ascii="Courier New" w:hAnsi="Courier New" w:cs="Courier New" w:hint="default"/>
+      </w:rPr>
+    </w:lvl>
+    <w:lvl w:ilvl="8" w:tplc="04090005" w:tentative="1">
+      <w:start w:val="1"/>
+      <w:numFmt w:val="bullet"/>
+      <w:lvlText w:val=""/>
+      <w:lvlJc w:val="left"/>
+      <w:pPr>
+        <w:ind w:left="6480" w:hanging="360"/>
+      </w:pPr>
+      <w:rPr>
+        <w:rFonts w:ascii="Wingdings" w:hAnsi="Wingdings" w:hint="default"/>
+      </w:rPr>
+    </w:lvl>
+  </w:abstractNum>
+  <w:abstractNum w:abstractNumId="13" w15:restartNumberingAfterBreak="0">
     <w:nsid w:val="09221D25"/>
     <w:multiLevelType w:val="hybridMultilevel"/>
     <w:tmpl w:val="A2588402"/>
@@ -3683,7 +4195,7 @@
       </w:rPr>
     </w:lvl>
   </w:abstractNum>
-  <w:abstractNum w:abstractNumId="12" w15:restartNumberingAfterBreak="0">
+  <w:abstractNum w:abstractNumId="14" w15:restartNumberingAfterBreak="0">
     <w:nsid w:val="1D4D5938"/>
     <w:multiLevelType w:val="hybridMultilevel"/>
     <w:tmpl w:val="F4087F3C"/>
@@ -3796,7 +4308,7 @@
       </w:rPr>
     </w:lvl>
   </w:abstractNum>
-  <w:abstractNum w:abstractNumId="13" w15:restartNumberingAfterBreak="0">
+  <w:abstractNum w:abstractNumId="15" w15:restartNumberingAfterBreak="0">
     <w:nsid w:val="1F56525A"/>
     <w:multiLevelType w:val="hybridMultilevel"/>
     <w:tmpl w:val="021EAB06"/>
@@ -3909,7 +4421,233 @@
       </w:rPr>
     </w:lvl>
   </w:abstractNum>
-  <w:abstractNum w:abstractNumId="14" w15:restartNumberingAfterBreak="0">
+  <w:abstractNum w:abstractNumId="16" w15:restartNumberingAfterBreak="0">
+    <w:nsid w:val="315C5D18"/>
+    <w:multiLevelType w:val="hybridMultilevel"/>
+    <w:tmpl w:val="785026F0"/>
+    <w:lvl w:ilvl="0" w:tplc="04090001">
+      <w:start w:val="1"/>
+      <w:numFmt w:val="bullet"/>
+      <w:lvlText w:val=""/>
+      <w:lvlJc w:val="left"/>
+      <w:pPr>
+        <w:ind w:left="720" w:hanging="360"/>
+      </w:pPr>
+      <w:rPr>
+        <w:rFonts w:ascii="Symbol" w:hAnsi="Symbol" w:hint="default"/>
+      </w:rPr>
+    </w:lvl>
+    <w:lvl w:ilvl="1" w:tplc="04090003" w:tentative="1">
+      <w:start w:val="1"/>
+      <w:numFmt w:val="bullet"/>
+      <w:lvlText w:val="o"/>
+      <w:lvlJc w:val="left"/>
+      <w:pPr>
+        <w:ind w:left="1440" w:hanging="360"/>
+      </w:pPr>
+      <w:rPr>
+        <w:rFonts w:ascii="Courier New" w:hAnsi="Courier New" w:cs="Courier New" w:hint="default"/>
+      </w:rPr>
+    </w:lvl>
+    <w:lvl w:ilvl="2" w:tplc="04090005" w:tentative="1">
+      <w:start w:val="1"/>
+      <w:numFmt w:val="bullet"/>
+      <w:lvlText w:val=""/>
+      <w:lvlJc w:val="left"/>
+      <w:pPr>
+        <w:ind w:left="2160" w:hanging="360"/>
+      </w:pPr>
+      <w:rPr>
+        <w:rFonts w:ascii="Wingdings" w:hAnsi="Wingdings" w:hint="default"/>
+      </w:rPr>
+    </w:lvl>
+    <w:lvl w:ilvl="3" w:tplc="04090001" w:tentative="1">
+      <w:start w:val="1"/>
+      <w:numFmt w:val="bullet"/>
+      <w:lvlText w:val=""/>
+      <w:lvlJc w:val="left"/>
+      <w:pPr>
+        <w:ind w:left="2880" w:hanging="360"/>
+      </w:pPr>
+      <w:rPr>
+        <w:rFonts w:ascii="Symbol" w:hAnsi="Symbol" w:hint="default"/>
+      </w:rPr>
+    </w:lvl>
+    <w:lvl w:ilvl="4" w:tplc="04090003" w:tentative="1">
+      <w:start w:val="1"/>
+      <w:numFmt w:val="bullet"/>
+      <w:lvlText w:val="o"/>
+      <w:lvlJc w:val="left"/>
+      <w:pPr>
+        <w:ind w:left="3600" w:hanging="360"/>
+      </w:pPr>
+      <w:rPr>
+        <w:rFonts w:ascii="Courier New" w:hAnsi="Courier New" w:cs="Courier New" w:hint="default"/>
+      </w:rPr>
+    </w:lvl>
+    <w:lvl w:ilvl="5" w:tplc="04090005" w:tentative="1">
+      <w:start w:val="1"/>
+      <w:numFmt w:val="bullet"/>
+      <w:lvlText w:val=""/>
+      <w:lvlJc w:val="left"/>
+      <w:pPr>
+        <w:ind w:left="4320" w:hanging="360"/>
+      </w:pPr>
+      <w:rPr>
+        <w:rFonts w:ascii="Wingdings" w:hAnsi="Wingdings" w:hint="default"/>
+      </w:rPr>
+    </w:lvl>
+    <w:lvl w:ilvl="6" w:tplc="04090001" w:tentative="1">
+      <w:start w:val="1"/>
+      <w:numFmt w:val="bullet"/>
+      <w:lvlText w:val=""/>
+      <w:lvlJc w:val="left"/>
+      <w:pPr>
+        <w:ind w:left="5040" w:hanging="360"/>
+      </w:pPr>
+      <w:rPr>
+        <w:rFonts w:ascii="Symbol" w:hAnsi="Symbol" w:hint="default"/>
+      </w:rPr>
+    </w:lvl>
+    <w:lvl w:ilvl="7" w:tplc="04090003" w:tentative="1">
+      <w:start w:val="1"/>
+      <w:numFmt w:val="bullet"/>
+      <w:lvlText w:val="o"/>
+      <w:lvlJc w:val="left"/>
+      <w:pPr>
+        <w:ind w:left="5760" w:hanging="360"/>
+      </w:pPr>
+      <w:rPr>
+        <w:rFonts w:ascii="Courier New" w:hAnsi="Courier New" w:cs="Courier New" w:hint="default"/>
+      </w:rPr>
+    </w:lvl>
+    <w:lvl w:ilvl="8" w:tplc="04090005" w:tentative="1">
+      <w:start w:val="1"/>
+      <w:numFmt w:val="bullet"/>
+      <w:lvlText w:val=""/>
+      <w:lvlJc w:val="left"/>
+      <w:pPr>
+        <w:ind w:left="6480" w:hanging="360"/>
+      </w:pPr>
+      <w:rPr>
+        <w:rFonts w:ascii="Wingdings" w:hAnsi="Wingdings" w:hint="default"/>
+      </w:rPr>
+    </w:lvl>
+  </w:abstractNum>
+  <w:abstractNum w:abstractNumId="17" w15:restartNumberingAfterBreak="0">
+    <w:nsid w:val="33381E25"/>
+    <w:multiLevelType w:val="hybridMultilevel"/>
+    <w:tmpl w:val="3D7C2358"/>
+    <w:lvl w:ilvl="0" w:tplc="04090001">
+      <w:start w:val="1"/>
+      <w:numFmt w:val="bullet"/>
+      <w:lvlText w:val=""/>
+      <w:lvlJc w:val="left"/>
+      <w:pPr>
+        <w:ind w:left="720" w:hanging="360"/>
+      </w:pPr>
+      <w:rPr>
+        <w:rFonts w:ascii="Symbol" w:hAnsi="Symbol" w:hint="default"/>
+      </w:rPr>
+    </w:lvl>
+    <w:lvl w:ilvl="1" w:tplc="04090003" w:tentative="1">
+      <w:start w:val="1"/>
+      <w:numFmt w:val="bullet"/>
+      <w:lvlText w:val="o"/>
+      <w:lvlJc w:val="left"/>
+      <w:pPr>
+        <w:ind w:left="1440" w:hanging="360"/>
+      </w:pPr>
+      <w:rPr>
+        <w:rFonts w:ascii="Courier New" w:hAnsi="Courier New" w:cs="Courier New" w:hint="default"/>
+      </w:rPr>
+    </w:lvl>
+    <w:lvl w:ilvl="2" w:tplc="04090005" w:tentative="1">
+      <w:start w:val="1"/>
+      <w:numFmt w:val="bullet"/>
+      <w:lvlText w:val=""/>
+      <w:lvlJc w:val="left"/>
+      <w:pPr>
+        <w:ind w:left="2160" w:hanging="360"/>
+      </w:pPr>
+      <w:rPr>
+        <w:rFonts w:ascii="Wingdings" w:hAnsi="Wingdings" w:hint="default"/>
+      </w:rPr>
+    </w:lvl>
+    <w:lvl w:ilvl="3" w:tplc="04090001" w:tentative="1">
+      <w:start w:val="1"/>
+      <w:numFmt w:val="bullet"/>
+      <w:lvlText w:val=""/>
+      <w:lvlJc w:val="left"/>
+      <w:pPr>
+        <w:ind w:left="2880" w:hanging="360"/>
+      </w:pPr>
+      <w:rPr>
+        <w:rFonts w:ascii="Symbol" w:hAnsi="Symbol" w:hint="default"/>
+      </w:rPr>
+    </w:lvl>
+    <w:lvl w:ilvl="4" w:tplc="04090003" w:tentative="1">
+      <w:start w:val="1"/>
+      <w:numFmt w:val="bullet"/>
+      <w:lvlText w:val="o"/>
+      <w:lvlJc w:val="left"/>
+      <w:pPr>
+        <w:ind w:left="3600" w:hanging="360"/>
+      </w:pPr>
+      <w:rPr>
+        <w:rFonts w:ascii="Courier New" w:hAnsi="Courier New" w:cs="Courier New" w:hint="default"/>
+      </w:rPr>
+    </w:lvl>
+    <w:lvl w:ilvl="5" w:tplc="04090005" w:tentative="1">
+      <w:start w:val="1"/>
+      <w:numFmt w:val="bullet"/>
+      <w:lvlText w:val=""/>
+      <w:lvlJc w:val="left"/>
+      <w:pPr>
+        <w:ind w:left="4320" w:hanging="360"/>
+      </w:pPr>
+      <w:rPr>
+        <w:rFonts w:ascii="Wingdings" w:hAnsi="Wingdings" w:hint="default"/>
+      </w:rPr>
+    </w:lvl>
+    <w:lvl w:ilvl="6" w:tplc="04090001" w:tentative="1">
+      <w:start w:val="1"/>
+      <w:numFmt w:val="bullet"/>
+      <w:lvlText w:val=""/>
+      <w:lvlJc w:val="left"/>
+      <w:pPr>
+        <w:ind w:left="5040" w:hanging="360"/>
+      </w:pPr>
+      <w:rPr>
+        <w:rFonts w:ascii="Symbol" w:hAnsi="Symbol" w:hint="default"/>
+      </w:rPr>
+    </w:lvl>
+    <w:lvl w:ilvl="7" w:tplc="04090003" w:tentative="1">
+      <w:start w:val="1"/>
+      <w:numFmt w:val="bullet"/>
+      <w:lvlText w:val="o"/>
+      <w:lvlJc w:val="left"/>
+      <w:pPr>
+        <w:ind w:left="5760" w:hanging="360"/>
+      </w:pPr>
+      <w:rPr>
+        <w:rFonts w:ascii="Courier New" w:hAnsi="Courier New" w:cs="Courier New" w:hint="default"/>
+      </w:rPr>
+    </w:lvl>
+    <w:lvl w:ilvl="8" w:tplc="04090005" w:tentative="1">
+      <w:start w:val="1"/>
+      <w:numFmt w:val="bullet"/>
+      <w:lvlText w:val=""/>
+      <w:lvlJc w:val="left"/>
+      <w:pPr>
+        <w:ind w:left="6480" w:hanging="360"/>
+      </w:pPr>
+      <w:rPr>
+        <w:rFonts w:ascii="Wingdings" w:hAnsi="Wingdings" w:hint="default"/>
+      </w:rPr>
+    </w:lvl>
+  </w:abstractNum>
+  <w:abstractNum w:abstractNumId="18" w15:restartNumberingAfterBreak="0">
     <w:nsid w:val="39D60330"/>
     <w:multiLevelType w:val="multilevel"/>
     <w:tmpl w:val="867E0FF0"/>
@@ -4032,7 +4770,7 @@
       </w:rPr>
     </w:lvl>
   </w:abstractNum>
-  <w:abstractNum w:abstractNumId="15" w15:restartNumberingAfterBreak="0">
+  <w:abstractNum w:abstractNumId="19" w15:restartNumberingAfterBreak="0">
     <w:nsid w:val="50702048"/>
     <w:multiLevelType w:val="hybridMultilevel"/>
     <w:tmpl w:val="658AB4F0"/>
@@ -4145,7 +4883,7 @@
       </w:rPr>
     </w:lvl>
   </w:abstractNum>
-  <w:abstractNum w:abstractNumId="16" w15:restartNumberingAfterBreak="0">
+  <w:abstractNum w:abstractNumId="20" w15:restartNumberingAfterBreak="0">
     <w:nsid w:val="53564B62"/>
     <w:multiLevelType w:val="hybridMultilevel"/>
     <w:tmpl w:val="34C84F5E"/>
@@ -4161,6 +4899,232 @@
         <w:rFonts w:ascii="Symbol" w:hAnsi="Symbol" w:hint="default"/>
         <w:sz w:val="18"/>
         <w:szCs w:val="18"/>
+      </w:rPr>
+    </w:lvl>
+    <w:lvl w:ilvl="1" w:tplc="04090003" w:tentative="1">
+      <w:start w:val="1"/>
+      <w:numFmt w:val="bullet"/>
+      <w:lvlText w:val="o"/>
+      <w:lvlJc w:val="left"/>
+      <w:pPr>
+        <w:ind w:left="1440" w:hanging="360"/>
+      </w:pPr>
+      <w:rPr>
+        <w:rFonts w:ascii="Courier New" w:hAnsi="Courier New" w:cs="Courier New" w:hint="default"/>
+      </w:rPr>
+    </w:lvl>
+    <w:lvl w:ilvl="2" w:tplc="04090005" w:tentative="1">
+      <w:start w:val="1"/>
+      <w:numFmt w:val="bullet"/>
+      <w:lvlText w:val=""/>
+      <w:lvlJc w:val="left"/>
+      <w:pPr>
+        <w:ind w:left="2160" w:hanging="360"/>
+      </w:pPr>
+      <w:rPr>
+        <w:rFonts w:ascii="Wingdings" w:hAnsi="Wingdings" w:hint="default"/>
+      </w:rPr>
+    </w:lvl>
+    <w:lvl w:ilvl="3" w:tplc="04090001" w:tentative="1">
+      <w:start w:val="1"/>
+      <w:numFmt w:val="bullet"/>
+      <w:lvlText w:val=""/>
+      <w:lvlJc w:val="left"/>
+      <w:pPr>
+        <w:ind w:left="2880" w:hanging="360"/>
+      </w:pPr>
+      <w:rPr>
+        <w:rFonts w:ascii="Symbol" w:hAnsi="Symbol" w:hint="default"/>
+      </w:rPr>
+    </w:lvl>
+    <w:lvl w:ilvl="4" w:tplc="04090003" w:tentative="1">
+      <w:start w:val="1"/>
+      <w:numFmt w:val="bullet"/>
+      <w:lvlText w:val="o"/>
+      <w:lvlJc w:val="left"/>
+      <w:pPr>
+        <w:ind w:left="3600" w:hanging="360"/>
+      </w:pPr>
+      <w:rPr>
+        <w:rFonts w:ascii="Courier New" w:hAnsi="Courier New" w:cs="Courier New" w:hint="default"/>
+      </w:rPr>
+    </w:lvl>
+    <w:lvl w:ilvl="5" w:tplc="04090005" w:tentative="1">
+      <w:start w:val="1"/>
+      <w:numFmt w:val="bullet"/>
+      <w:lvlText w:val=""/>
+      <w:lvlJc w:val="left"/>
+      <w:pPr>
+        <w:ind w:left="4320" w:hanging="360"/>
+      </w:pPr>
+      <w:rPr>
+        <w:rFonts w:ascii="Wingdings" w:hAnsi="Wingdings" w:hint="default"/>
+      </w:rPr>
+    </w:lvl>
+    <w:lvl w:ilvl="6" w:tplc="04090001" w:tentative="1">
+      <w:start w:val="1"/>
+      <w:numFmt w:val="bullet"/>
+      <w:lvlText w:val=""/>
+      <w:lvlJc w:val="left"/>
+      <w:pPr>
+        <w:ind w:left="5040" w:hanging="360"/>
+      </w:pPr>
+      <w:rPr>
+        <w:rFonts w:ascii="Symbol" w:hAnsi="Symbol" w:hint="default"/>
+      </w:rPr>
+    </w:lvl>
+    <w:lvl w:ilvl="7" w:tplc="04090003" w:tentative="1">
+      <w:start w:val="1"/>
+      <w:numFmt w:val="bullet"/>
+      <w:lvlText w:val="o"/>
+      <w:lvlJc w:val="left"/>
+      <w:pPr>
+        <w:ind w:left="5760" w:hanging="360"/>
+      </w:pPr>
+      <w:rPr>
+        <w:rFonts w:ascii="Courier New" w:hAnsi="Courier New" w:cs="Courier New" w:hint="default"/>
+      </w:rPr>
+    </w:lvl>
+    <w:lvl w:ilvl="8" w:tplc="04090005" w:tentative="1">
+      <w:start w:val="1"/>
+      <w:numFmt w:val="bullet"/>
+      <w:lvlText w:val=""/>
+      <w:lvlJc w:val="left"/>
+      <w:pPr>
+        <w:ind w:left="6480" w:hanging="360"/>
+      </w:pPr>
+      <w:rPr>
+        <w:rFonts w:ascii="Wingdings" w:hAnsi="Wingdings" w:hint="default"/>
+      </w:rPr>
+    </w:lvl>
+  </w:abstractNum>
+  <w:abstractNum w:abstractNumId="21" w15:restartNumberingAfterBreak="0">
+    <w:nsid w:val="581A32EF"/>
+    <w:multiLevelType w:val="hybridMultilevel"/>
+    <w:tmpl w:val="8C80741C"/>
+    <w:lvl w:ilvl="0" w:tplc="04090001">
+      <w:start w:val="1"/>
+      <w:numFmt w:val="bullet"/>
+      <w:lvlText w:val=""/>
+      <w:lvlJc w:val="left"/>
+      <w:pPr>
+        <w:ind w:left="720" w:hanging="360"/>
+      </w:pPr>
+      <w:rPr>
+        <w:rFonts w:ascii="Symbol" w:hAnsi="Symbol" w:hint="default"/>
+      </w:rPr>
+    </w:lvl>
+    <w:lvl w:ilvl="1" w:tplc="04090003" w:tentative="1">
+      <w:start w:val="1"/>
+      <w:numFmt w:val="bullet"/>
+      <w:lvlText w:val="o"/>
+      <w:lvlJc w:val="left"/>
+      <w:pPr>
+        <w:ind w:left="1440" w:hanging="360"/>
+      </w:pPr>
+      <w:rPr>
+        <w:rFonts w:ascii="Courier New" w:hAnsi="Courier New" w:cs="Courier New" w:hint="default"/>
+      </w:rPr>
+    </w:lvl>
+    <w:lvl w:ilvl="2" w:tplc="04090005" w:tentative="1">
+      <w:start w:val="1"/>
+      <w:numFmt w:val="bullet"/>
+      <w:lvlText w:val=""/>
+      <w:lvlJc w:val="left"/>
+      <w:pPr>
+        <w:ind w:left="2160" w:hanging="360"/>
+      </w:pPr>
+      <w:rPr>
+        <w:rFonts w:ascii="Wingdings" w:hAnsi="Wingdings" w:hint="default"/>
+      </w:rPr>
+    </w:lvl>
+    <w:lvl w:ilvl="3" w:tplc="04090001" w:tentative="1">
+      <w:start w:val="1"/>
+      <w:numFmt w:val="bullet"/>
+      <w:lvlText w:val=""/>
+      <w:lvlJc w:val="left"/>
+      <w:pPr>
+        <w:ind w:left="2880" w:hanging="360"/>
+      </w:pPr>
+      <w:rPr>
+        <w:rFonts w:ascii="Symbol" w:hAnsi="Symbol" w:hint="default"/>
+      </w:rPr>
+    </w:lvl>
+    <w:lvl w:ilvl="4" w:tplc="04090003" w:tentative="1">
+      <w:start w:val="1"/>
+      <w:numFmt w:val="bullet"/>
+      <w:lvlText w:val="o"/>
+      <w:lvlJc w:val="left"/>
+      <w:pPr>
+        <w:ind w:left="3600" w:hanging="360"/>
+      </w:pPr>
+      <w:rPr>
+        <w:rFonts w:ascii="Courier New" w:hAnsi="Courier New" w:cs="Courier New" w:hint="default"/>
+      </w:rPr>
+    </w:lvl>
+    <w:lvl w:ilvl="5" w:tplc="04090005" w:tentative="1">
+      <w:start w:val="1"/>
+      <w:numFmt w:val="bullet"/>
+      <w:lvlText w:val=""/>
+      <w:lvlJc w:val="left"/>
+      <w:pPr>
+        <w:ind w:left="4320" w:hanging="360"/>
+      </w:pPr>
+      <w:rPr>
+        <w:rFonts w:ascii="Wingdings" w:hAnsi="Wingdings" w:hint="default"/>
+      </w:rPr>
+    </w:lvl>
+    <w:lvl w:ilvl="6" w:tplc="04090001" w:tentative="1">
+      <w:start w:val="1"/>
+      <w:numFmt w:val="bullet"/>
+      <w:lvlText w:val=""/>
+      <w:lvlJc w:val="left"/>
+      <w:pPr>
+        <w:ind w:left="5040" w:hanging="360"/>
+      </w:pPr>
+      <w:rPr>
+        <w:rFonts w:ascii="Symbol" w:hAnsi="Symbol" w:hint="default"/>
+      </w:rPr>
+    </w:lvl>
+    <w:lvl w:ilvl="7" w:tplc="04090003" w:tentative="1">
+      <w:start w:val="1"/>
+      <w:numFmt w:val="bullet"/>
+      <w:lvlText w:val="o"/>
+      <w:lvlJc w:val="left"/>
+      <w:pPr>
+        <w:ind w:left="5760" w:hanging="360"/>
+      </w:pPr>
+      <w:rPr>
+        <w:rFonts w:ascii="Courier New" w:hAnsi="Courier New" w:cs="Courier New" w:hint="default"/>
+      </w:rPr>
+    </w:lvl>
+    <w:lvl w:ilvl="8" w:tplc="04090005" w:tentative="1">
+      <w:start w:val="1"/>
+      <w:numFmt w:val="bullet"/>
+      <w:lvlText w:val=""/>
+      <w:lvlJc w:val="left"/>
+      <w:pPr>
+        <w:ind w:left="6480" w:hanging="360"/>
+      </w:pPr>
+      <w:rPr>
+        <w:rFonts w:ascii="Wingdings" w:hAnsi="Wingdings" w:hint="default"/>
+      </w:rPr>
+    </w:lvl>
+  </w:abstractNum>
+  <w:abstractNum w:abstractNumId="22" w15:restartNumberingAfterBreak="0">
+    <w:nsid w:val="7E8509B2"/>
+    <w:multiLevelType w:val="hybridMultilevel"/>
+    <w:tmpl w:val="5F781C46"/>
+    <w:lvl w:ilvl="0" w:tplc="04090001">
+      <w:start w:val="1"/>
+      <w:numFmt w:val="bullet"/>
+      <w:lvlText w:val=""/>
+      <w:lvlJc w:val="left"/>
+      <w:pPr>
+        <w:ind w:left="720" w:hanging="360"/>
+      </w:pPr>
+      <w:rPr>
+        <w:rFonts w:ascii="Symbol" w:hAnsi="Symbol" w:hint="default"/>
       </w:rPr>
     </w:lvl>
     <w:lvl w:ilvl="1" w:tplc="04090003" w:tentative="1">
@@ -4309,10 +5273,10 @@
     <w:abstractNumId w:val="0"/>
   </w:num>
   <w:num w:numId="14" w16cid:durableId="331106266">
-    <w:abstractNumId w:val="14"/>
+    <w:abstractNumId w:val="18"/>
   </w:num>
   <w:num w:numId="15" w16cid:durableId="94441604">
-    <w:abstractNumId w:val="14"/>
+    <w:abstractNumId w:val="18"/>
     <w:lvlOverride w:ilvl="0">
       <w:lvl w:ilvl="0">
         <w:start w:val="1"/>
@@ -4451,7 +5415,7 @@
     </w:lvlOverride>
   </w:num>
   <w:num w:numId="16" w16cid:durableId="1086879013">
-    <w:abstractNumId w:val="14"/>
+    <w:abstractNumId w:val="18"/>
     <w:lvlOverride w:ilvl="0">
       <w:lvl w:ilvl="0">
         <w:start w:val="1"/>
@@ -4590,7 +5554,7 @@
     </w:lvlOverride>
   </w:num>
   <w:num w:numId="17" w16cid:durableId="917131399">
-    <w:abstractNumId w:val="14"/>
+    <w:abstractNumId w:val="18"/>
     <w:lvlOverride w:ilvl="0">
       <w:lvl w:ilvl="0">
         <w:start w:val="1"/>
@@ -4729,7 +5693,7 @@
     </w:lvlOverride>
   </w:num>
   <w:num w:numId="18" w16cid:durableId="1550801266">
-    <w:abstractNumId w:val="14"/>
+    <w:abstractNumId w:val="18"/>
     <w:lvlOverride w:ilvl="0">
       <w:lvl w:ilvl="0">
         <w:start w:val="1"/>
@@ -4868,22 +5832,40 @@
     </w:lvlOverride>
   </w:num>
   <w:num w:numId="19" w16cid:durableId="1796757294">
-    <w:abstractNumId w:val="15"/>
+    <w:abstractNumId w:val="19"/>
   </w:num>
   <w:num w:numId="20" w16cid:durableId="1198157211">
-    <w:abstractNumId w:val="13"/>
+    <w:abstractNumId w:val="15"/>
   </w:num>
   <w:num w:numId="21" w16cid:durableId="1677657905">
     <w:abstractNumId w:val="10"/>
   </w:num>
   <w:num w:numId="22" w16cid:durableId="1053843723">
-    <w:abstractNumId w:val="12"/>
+    <w:abstractNumId w:val="14"/>
   </w:num>
   <w:num w:numId="23" w16cid:durableId="1132092024">
+    <w:abstractNumId w:val="13"/>
+  </w:num>
+  <w:num w:numId="24" w16cid:durableId="1574196074">
+    <w:abstractNumId w:val="20"/>
+  </w:num>
+  <w:num w:numId="25" w16cid:durableId="1849633706">
+    <w:abstractNumId w:val="21"/>
+  </w:num>
+  <w:num w:numId="26" w16cid:durableId="673607133">
     <w:abstractNumId w:val="11"/>
   </w:num>
-  <w:num w:numId="24" w16cid:durableId="1574196074">
+  <w:num w:numId="27" w16cid:durableId="2037539617">
     <w:abstractNumId w:val="16"/>
+  </w:num>
+  <w:num w:numId="28" w16cid:durableId="1720781598">
+    <w:abstractNumId w:val="17"/>
+  </w:num>
+  <w:num w:numId="29" w16cid:durableId="1356075322">
+    <w:abstractNumId w:val="22"/>
+  </w:num>
+  <w:num w:numId="30" w16cid:durableId="685014271">
+    <w:abstractNumId w:val="12"/>
   </w:num>
 </w:numbering>
 </file>
@@ -5499,7 +6481,6 @@
   <w:style w:type="character" w:default="1" w:styleId="DefaultParagraphFont">
     <w:name w:val="Default Paragraph Font"/>
     <w:uiPriority w:val="1"/>
-    <w:semiHidden/>
     <w:unhideWhenUsed/>
   </w:style>
   <w:style w:type="table" w:default="1" w:styleId="TableNormal">
@@ -30462,7 +31443,6 @@
     <w:rsid w:val="00001165"/>
     <w:rsid w:val="000E152C"/>
     <w:rsid w:val="001C714E"/>
-    <w:rsid w:val="001E1B7F"/>
     <w:rsid w:val="003A59D8"/>
     <w:rsid w:val="003B2556"/>
     <w:rsid w:val="003F7C4F"/>
@@ -30482,6 +31462,7 @@
     <w:rsid w:val="00BD5C00"/>
     <w:rsid w:val="00BE5A28"/>
     <w:rsid w:val="00D05506"/>
+    <w:rsid w:val="00E00C8D"/>
     <w:rsid w:val="00EA0E86"/>
     <w:rsid w:val="00ED1120"/>
     <w:rsid w:val="00F50D06"/>

--- a/mani-resume.docx
+++ b/mani-resume.docx
@@ -617,7 +617,23 @@
           <w:sz w:val="18"/>
           <w:szCs w:val="20"/>
         </w:rPr>
-        <w:t xml:space="preserve">Increased specification throughput by </w:t>
+        <w:t xml:space="preserve">Increased </w:t>
+      </w:r>
+      <w:r>
+        <w:rPr>
+          <w:rFonts w:ascii="Calibri" w:hAnsi="Calibri" w:cs="Calibri"/>
+          <w:sz w:val="18"/>
+          <w:szCs w:val="20"/>
+        </w:rPr>
+        <w:t xml:space="preserve">delivery </w:t>
+      </w:r>
+      <w:r>
+        <w:rPr>
+          <w:rFonts w:ascii="Calibri" w:hAnsi="Calibri" w:cs="Calibri"/>
+          <w:sz w:val="18"/>
+          <w:szCs w:val="20"/>
+        </w:rPr>
+        <w:t xml:space="preserve">throughput by </w:t>
       </w:r>
       <w:r>
         <w:rPr>
@@ -635,7 +651,7 @@
           <w:sz w:val="18"/>
           <w:szCs w:val="20"/>
         </w:rPr>
-        <w:t xml:space="preserve"> quarterly by implementing lean Technical Product Management (TPM) assembly lines.</w:t>
+        <w:t xml:space="preserve"> quarterly by implementing lean assembly lines.</w:t>
       </w:r>
     </w:p>
     <w:p>
@@ -6481,6 +6497,7 @@
   <w:style w:type="character" w:default="1" w:styleId="DefaultParagraphFont">
     <w:name w:val="Default Paragraph Font"/>
     <w:uiPriority w:val="1"/>
+    <w:semiHidden/>
     <w:unhideWhenUsed/>
   </w:style>
   <w:style w:type="table" w:default="1" w:styleId="TableNormal">
@@ -31443,6 +31460,7 @@
     <w:rsid w:val="00001165"/>
     <w:rsid w:val="000E152C"/>
     <w:rsid w:val="001C714E"/>
+    <w:rsid w:val="00203D6F"/>
     <w:rsid w:val="003A59D8"/>
     <w:rsid w:val="003B2556"/>
     <w:rsid w:val="003F7C4F"/>
@@ -32214,12 +32232,23 @@
 </file>
 
 <file path=customXml/item1.xml><?xml version="1.0" encoding="utf-8"?>
-<?mso-contentType ?>
-<FormTemplates xmlns="http://schemas.microsoft.com/sharepoint/v3/contenttype/forms">
-  <Display>DocumentLibraryForm</Display>
-  <Edit>DocumentLibraryForm</Edit>
-  <New>DocumentLibraryForm</New>
-</FormTemplates>
+<p:properties xmlns:p="http://schemas.microsoft.com/office/2006/metadata/properties" xmlns:xsi="http://www.w3.org/2001/XMLSchema-instance" xmlns:pc="http://schemas.microsoft.com/office/infopath/2007/PartnerControls">
+  <documentManagement>
+    <_ip_UnifiedCompliancePolicyUIAction xmlns="http://schemas.microsoft.com/sharepoint/v3" xsi:nil="true"/>
+    <Image xmlns="71af3243-3dd4-4a8d-8c0d-dd76da1f02a5">
+      <Url xsi:nil="true"/>
+      <Description xsi:nil="true"/>
+    </Image>
+    <Status xmlns="71af3243-3dd4-4a8d-8c0d-dd76da1f02a5">Not started</Status>
+    <Background xmlns="71af3243-3dd4-4a8d-8c0d-dd76da1f02a5">false</Background>
+    <_ip_UnifiedCompliancePolicyProperties xmlns="http://schemas.microsoft.com/sharepoint/v3" xsi:nil="true"/>
+    <ImageTagsTaxHTField xmlns="71af3243-3dd4-4a8d-8c0d-dd76da1f02a5">
+      <Terms xmlns="http://schemas.microsoft.com/office/infopath/2007/PartnerControls"/>
+    </ImageTagsTaxHTField>
+    <TaxCatchAll xmlns="230e9df3-be65-4c73-a93b-d1236ebd677e" xsi:nil="true"/>
+    <MediaServiceKeyPoints xmlns="71af3243-3dd4-4a8d-8c0d-dd76da1f02a5" xsi:nil="true"/>
+  </documentManagement>
+</p:properties>
 </file>
 
 <file path=customXml/item2.xml><?xml version="1.0" encoding="utf-8"?>
@@ -32523,29 +32552,22 @@
 </file>
 
 <file path=customXml/item3.xml><?xml version="1.0" encoding="utf-8"?>
-<p:properties xmlns:p="http://schemas.microsoft.com/office/2006/metadata/properties" xmlns:xsi="http://www.w3.org/2001/XMLSchema-instance" xmlns:pc="http://schemas.microsoft.com/office/infopath/2007/PartnerControls">
-  <documentManagement>
-    <_ip_UnifiedCompliancePolicyUIAction xmlns="http://schemas.microsoft.com/sharepoint/v3" xsi:nil="true"/>
-    <Image xmlns="71af3243-3dd4-4a8d-8c0d-dd76da1f02a5">
-      <Url xsi:nil="true"/>
-      <Description xsi:nil="true"/>
-    </Image>
-    <Status xmlns="71af3243-3dd4-4a8d-8c0d-dd76da1f02a5">Not started</Status>
-    <Background xmlns="71af3243-3dd4-4a8d-8c0d-dd76da1f02a5">false</Background>
-    <_ip_UnifiedCompliancePolicyProperties xmlns="http://schemas.microsoft.com/sharepoint/v3" xsi:nil="true"/>
-    <ImageTagsTaxHTField xmlns="71af3243-3dd4-4a8d-8c0d-dd76da1f02a5">
-      <Terms xmlns="http://schemas.microsoft.com/office/infopath/2007/PartnerControls"/>
-    </ImageTagsTaxHTField>
-    <TaxCatchAll xmlns="230e9df3-be65-4c73-a93b-d1236ebd677e" xsi:nil="true"/>
-    <MediaServiceKeyPoints xmlns="71af3243-3dd4-4a8d-8c0d-dd76da1f02a5" xsi:nil="true"/>
-  </documentManagement>
-</p:properties>
+<?mso-contentType ?>
+<FormTemplates xmlns="http://schemas.microsoft.com/sharepoint/v3/contenttype/forms">
+  <Display>DocumentLibraryForm</Display>
+  <Edit>DocumentLibraryForm</Edit>
+  <New>DocumentLibraryForm</New>
+</FormTemplates>
 </file>
 
 <file path=customXml/itemProps1.xml><?xml version="1.0" encoding="utf-8"?>
-<ds:datastoreItem xmlns:ds="http://schemas.openxmlformats.org/officeDocument/2006/customXml" ds:itemID="{D3D0AF68-AC2E-4F8B-9602-D8083AE7A50C}">
+<ds:datastoreItem xmlns:ds="http://schemas.openxmlformats.org/officeDocument/2006/customXml" ds:itemID="{80D0490C-BDB1-4A9A-A49C-25CBFE2C5597}">
   <ds:schemaRefs>
-    <ds:schemaRef ds:uri="http://schemas.microsoft.com/sharepoint/v3/contenttype/forms"/>
+    <ds:schemaRef ds:uri="http://schemas.microsoft.com/office/2006/metadata/properties"/>
+    <ds:schemaRef ds:uri="http://schemas.microsoft.com/office/infopath/2007/PartnerControls"/>
+    <ds:schemaRef ds:uri="http://schemas.microsoft.com/sharepoint/v3"/>
+    <ds:schemaRef ds:uri="71af3243-3dd4-4a8d-8c0d-dd76da1f02a5"/>
+    <ds:schemaRef ds:uri="230e9df3-be65-4c73-a93b-d1236ebd677e"/>
   </ds:schemaRefs>
 </ds:datastoreItem>
 </file>
@@ -32572,13 +32594,9 @@
 </file>
 
 <file path=customXml/itemProps3.xml><?xml version="1.0" encoding="utf-8"?>
-<ds:datastoreItem xmlns:ds="http://schemas.openxmlformats.org/officeDocument/2006/customXml" ds:itemID="{80D0490C-BDB1-4A9A-A49C-25CBFE2C5597}">
+<ds:datastoreItem xmlns:ds="http://schemas.openxmlformats.org/officeDocument/2006/customXml" ds:itemID="{D3D0AF68-AC2E-4F8B-9602-D8083AE7A50C}">
   <ds:schemaRefs>
-    <ds:schemaRef ds:uri="http://schemas.microsoft.com/office/2006/metadata/properties"/>
-    <ds:schemaRef ds:uri="http://schemas.microsoft.com/office/infopath/2007/PartnerControls"/>
-    <ds:schemaRef ds:uri="http://schemas.microsoft.com/sharepoint/v3"/>
-    <ds:schemaRef ds:uri="71af3243-3dd4-4a8d-8c0d-dd76da1f02a5"/>
-    <ds:schemaRef ds:uri="230e9df3-be65-4c73-a93b-d1236ebd677e"/>
+    <ds:schemaRef ds:uri="http://schemas.microsoft.com/sharepoint/v3/contenttype/forms"/>
   </ds:schemaRefs>
 </ds:datastoreItem>
 </file>

--- a/mani-resume.docx
+++ b/mani-resume.docx
@@ -275,9 +275,9 @@
         <mc:AlternateContent>
           <mc:Choice Requires="wps">
             <w:drawing>
-              <wp:inline distT="0" distB="0" distL="0" distR="0" wp14:anchorId="56A50478" wp14:editId="1C787BE3">
-                <wp:extent cx="5943600" cy="0"/>
-                <wp:effectExtent l="0" t="0" r="0" b="0"/>
+              <wp:inline distT="0" distB="0" distL="0" distR="0" wp14:anchorId="56A50478" wp14:editId="1C737280">
+                <wp:extent cx="6832242" cy="6439"/>
+                <wp:effectExtent l="0" t="0" r="26035" b="31750"/>
                 <wp:docPr id="1871348183" name="Straight Connector 1">
                   <a:extLst xmlns:a="http://schemas.openxmlformats.org/drawingml/2006/main">
                     <a:ext uri="{C183D7F6-B498-43B3-948B-1728B52AA6E4}">
@@ -291,9 +291,9 @@
                     <wps:wsp>
                       <wps:cNvCnPr/>
                       <wps:spPr>
-                        <a:xfrm>
+                        <a:xfrm flipV="1">
                           <a:off x="0" y="0"/>
-                          <a:ext cx="5943600" cy="0"/>
+                          <a:ext cx="6832242" cy="6439"/>
                         </a:xfrm>
                         <a:prstGeom prst="line">
                           <a:avLst/>
@@ -317,7 +317,7 @@
           </mc:Choice>
           <mc:Fallback>
             <w:pict>
-              <v:line w14:anchorId="35B0BE73" id="Straight Connector 1" o:spid="_x0000_s1026" alt="&quot;&quot;" style="visibility:visible;mso-wrap-style:square;mso-left-percent:-10001;mso-top-percent:-10001;mso-position-horizontal:absolute;mso-position-horizontal-relative:char;mso-position-vertical:absolute;mso-position-vertical-relative:line;mso-left-percent:-10001;mso-top-percent:-10001" from="0,0" to="468pt,0" o:gfxdata="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" strokecolor="black [3213]" strokeweight="1pt">
+              <v:line w14:anchorId="666FFB78" id="Straight Connector 1" o:spid="_x0000_s1026" alt="&quot;&quot;" style="flip:y;visibility:visible;mso-wrap-style:square;mso-left-percent:-10001;mso-top-percent:-10001;mso-position-horizontal:absolute;mso-position-horizontal-relative:char;mso-position-vertical:absolute;mso-position-vertical-relative:line;mso-left-percent:-10001;mso-top-percent:-10001" from="0,0" to="537.95pt,.5pt" o:gfxdata="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" strokecolor="black [3213]" strokeweight="1pt">
                 <v:stroke joinstyle="miter"/>
                 <w10:anchorlock/>
               </v:line>
@@ -380,9 +380,9 @@
         <mc:AlternateContent>
           <mc:Choice Requires="wps">
             <w:drawing>
-              <wp:inline distT="0" distB="0" distL="0" distR="0" wp14:anchorId="105E079F" wp14:editId="1B98E7CD">
-                <wp:extent cx="5943600" cy="0"/>
-                <wp:effectExtent l="0" t="0" r="0" b="0"/>
+              <wp:inline distT="0" distB="0" distL="0" distR="0" wp14:anchorId="105E079F" wp14:editId="0B067A09">
+                <wp:extent cx="6841989" cy="7116"/>
+                <wp:effectExtent l="0" t="0" r="35560" b="31115"/>
                 <wp:docPr id="882937126" name="Straight Connector 1">
                   <a:extLst xmlns:a="http://schemas.openxmlformats.org/drawingml/2006/main">
                     <a:ext uri="{C183D7F6-B498-43B3-948B-1728B52AA6E4}">
@@ -396,9 +396,9 @@
                     <wps:wsp>
                       <wps:cNvCnPr/>
                       <wps:spPr>
-                        <a:xfrm>
+                        <a:xfrm flipV="1">
                           <a:off x="0" y="0"/>
-                          <a:ext cx="5943600" cy="0"/>
+                          <a:ext cx="6841989" cy="7116"/>
                         </a:xfrm>
                         <a:prstGeom prst="line">
                           <a:avLst/>
@@ -432,7 +432,7 @@
           </mc:Choice>
           <mc:Fallback>
             <w:pict>
-              <v:line w14:anchorId="698F6FA0" id="Straight Connector 1" o:spid="_x0000_s1026" alt="&quot;&quot;" style="visibility:visible;mso-wrap-style:square;mso-left-percent:-10001;mso-top-percent:-10001;mso-position-horizontal:absolute;mso-position-horizontal-relative:char;mso-position-vertical:absolute;mso-position-vertical-relative:line;mso-left-percent:-10001;mso-top-percent:-10001" from="0,0" to="468pt,0" o:gfxdata="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" strokecolor="black [3213]" strokeweight="1pt">
+              <v:line w14:anchorId="408F5B6D" id="Straight Connector 1" o:spid="_x0000_s1026" alt="&quot;&quot;" style="flip:y;visibility:visible;mso-wrap-style:square;mso-left-percent:-10001;mso-top-percent:-10001;mso-position-horizontal:absolute;mso-position-horizontal-relative:char;mso-position-vertical:absolute;mso-position-vertical-relative:line;mso-left-percent:-10001;mso-top-percent:-10001" from="0,0" to="538.75pt,.55pt" o:gfxdata="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" strokecolor="black [3213]" strokeweight="1pt">
                 <v:stroke joinstyle="miter"/>
                 <w10:anchorlock/>
               </v:line>
@@ -775,7 +775,25 @@
           <w:sz w:val="18"/>
           <w:szCs w:val="20"/>
         </w:rPr>
-        <w:t xml:space="preserve"> knowledge transfers and compliance, contributing to successful product rollouts. Also contributed to CloudFix specs, resulting in annual internal savings of </w:t>
+        <w:t xml:space="preserve"> knowledge transfers and compliance, contributing to successful product rollouts. Also contributed to </w:t>
+      </w:r>
+      <w:proofErr w:type="spellStart"/>
+      <w:r>
+        <w:rPr>
+          <w:rFonts w:ascii="Calibri" w:hAnsi="Calibri" w:cs="Calibri"/>
+          <w:sz w:val="18"/>
+          <w:szCs w:val="20"/>
+        </w:rPr>
+        <w:t>CloudFix</w:t>
+      </w:r>
+      <w:proofErr w:type="spellEnd"/>
+      <w:r>
+        <w:rPr>
+          <w:rFonts w:ascii="Calibri" w:hAnsi="Calibri" w:cs="Calibri"/>
+          <w:sz w:val="18"/>
+          <w:szCs w:val="20"/>
+        </w:rPr>
+        <w:t xml:space="preserve"> specs, resulting in annual internal savings of </w:t>
       </w:r>
       <w:r>
         <w:rPr>
@@ -1086,8 +1104,8 @@
         <mc:AlternateContent>
           <mc:Choice Requires="wps">
             <w:drawing>
-              <wp:inline distT="0" distB="0" distL="0" distR="0" wp14:anchorId="6046093F" wp14:editId="79DDAD65">
-                <wp:extent cx="5943600" cy="0"/>
+              <wp:inline distT="0" distB="0" distL="0" distR="0" wp14:anchorId="6046093F" wp14:editId="06F4FD85">
+                <wp:extent cx="6856221" cy="0"/>
                 <wp:effectExtent l="0" t="0" r="0" b="0"/>
                 <wp:docPr id="1815383740" name="Straight Connector 1">
                   <a:extLst xmlns:a="http://schemas.openxmlformats.org/drawingml/2006/main">
@@ -1104,7 +1122,7 @@
                       <wps:spPr>
                         <a:xfrm>
                           <a:off x="0" y="0"/>
-                          <a:ext cx="5943600" cy="0"/>
+                          <a:ext cx="6856221" cy="0"/>
                         </a:xfrm>
                         <a:prstGeom prst="line">
                           <a:avLst/>
@@ -1138,7 +1156,7 @@
           </mc:Choice>
           <mc:Fallback>
             <w:pict>
-              <v:line w14:anchorId="7DF7FB26" id="Straight Connector 1" o:spid="_x0000_s1026" alt="&quot;&quot;" style="visibility:visible;mso-wrap-style:square;mso-left-percent:-10001;mso-top-percent:-10001;mso-position-horizontal:absolute;mso-position-horizontal-relative:char;mso-position-vertical:absolute;mso-position-vertical-relative:line;mso-left-percent:-10001;mso-top-percent:-10001" from="0,0" to="468pt,0" o:gfxdata="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" strokecolor="black [3213]" strokeweight="1pt">
+              <v:line w14:anchorId="184617A2" id="Straight Connector 1" o:spid="_x0000_s1026" alt="&quot;&quot;" style="visibility:visible;mso-wrap-style:square;mso-left-percent:-10001;mso-top-percent:-10001;mso-position-horizontal:absolute;mso-position-horizontal-relative:char;mso-position-vertical:absolute;mso-position-vertical-relative:line;mso-left-percent:-10001;mso-top-percent:-10001" from="0,0" to="539.85pt,0" o:gfxdata="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" strokecolor="black [3213]" strokeweight="1pt">
                 <v:stroke joinstyle="miter"/>
                 <w10:anchorlock/>
               </v:line>
@@ -1257,7 +1275,7 @@
           <w:sz w:val="18"/>
           <w:szCs w:val="18"/>
         </w:rPr>
-        <w:t xml:space="preserve"> Vendor Management | Change Management | People Management | Software Engineering | Decision Making </w:t>
+        <w:t xml:space="preserve"> Vendor Management | Change Management | Software Engineering | Decision Making </w:t>
       </w:r>
       <w:r>
         <w:rPr>
@@ -1277,7 +1295,7 @@
           <w:sz w:val="18"/>
           <w:szCs w:val="18"/>
         </w:rPr>
-        <w:t>Coaching/Mentoring | Conflict Resolution | Cross-functional Collaboration</w:t>
+        <w:t xml:space="preserve">Coaching/Mentoring | </w:t>
       </w:r>
       <w:r>
         <w:rPr>
@@ -1287,7 +1305,47 @@
           <w:sz w:val="18"/>
           <w:szCs w:val="18"/>
         </w:rPr>
-        <w:t xml:space="preserve"> | Emerging Technologies</w:t>
+        <w:t xml:space="preserve">Cross-functional Collaboration | </w:t>
+      </w:r>
+      <w:r>
+        <w:rPr>
+          <w:rFonts w:ascii="Calibri" w:hAnsi="Calibri" w:cs="Calibri"/>
+          <w:b w:val="0"/>
+          <w:bCs/>
+          <w:sz w:val="18"/>
+          <w:szCs w:val="18"/>
+        </w:rPr>
+        <w:t xml:space="preserve">Conflict Resolution </w:t>
+      </w:r>
+      <w:r>
+        <w:rPr>
+          <w:rFonts w:ascii="Calibri" w:hAnsi="Calibri" w:cs="Calibri"/>
+          <w:b w:val="0"/>
+          <w:bCs/>
+          <w:sz w:val="18"/>
+          <w:szCs w:val="18"/>
+        </w:rPr>
+        <w:t xml:space="preserve">| </w:t>
+      </w:r>
+      <w:r>
+        <w:rPr>
+          <w:rFonts w:ascii="Calibri" w:hAnsi="Calibri" w:cs="Calibri"/>
+          <w:b w:val="0"/>
+          <w:bCs/>
+          <w:sz w:val="18"/>
+          <w:szCs w:val="18"/>
+        </w:rPr>
+        <w:t xml:space="preserve">People Management | </w:t>
+      </w:r>
+      <w:r>
+        <w:rPr>
+          <w:rFonts w:ascii="Calibri" w:hAnsi="Calibri" w:cs="Calibri"/>
+          <w:b w:val="0"/>
+          <w:bCs/>
+          <w:sz w:val="18"/>
+          <w:szCs w:val="18"/>
+        </w:rPr>
+        <w:t>Emerging Technologies</w:t>
       </w:r>
     </w:p>
     <w:p>
@@ -1326,9 +1384,9 @@
         <mc:AlternateContent>
           <mc:Choice Requires="wps">
             <w:drawing>
-              <wp:inline distT="0" distB="0" distL="0" distR="0" wp14:anchorId="60658E23" wp14:editId="330AB440">
-                <wp:extent cx="5943600" cy="0"/>
-                <wp:effectExtent l="0" t="0" r="0" b="0"/>
+              <wp:inline distT="0" distB="0" distL="0" distR="0" wp14:anchorId="60658E23" wp14:editId="0C1C7EE9">
+                <wp:extent cx="6856095" cy="10674"/>
+                <wp:effectExtent l="0" t="0" r="20955" b="27940"/>
                 <wp:docPr id="190413694" name="Straight Connector 1">
                   <a:extLst xmlns:a="http://schemas.openxmlformats.org/drawingml/2006/main">
                     <a:ext uri="{C183D7F6-B498-43B3-948B-1728B52AA6E4}">
@@ -1342,9 +1400,9 @@
                     <wps:wsp>
                       <wps:cNvCnPr/>
                       <wps:spPr>
-                        <a:xfrm>
+                        <a:xfrm flipV="1">
                           <a:off x="0" y="0"/>
-                          <a:ext cx="5943600" cy="0"/>
+                          <a:ext cx="6856095" cy="10674"/>
                         </a:xfrm>
                         <a:prstGeom prst="line">
                           <a:avLst/>
@@ -1378,7 +1436,7 @@
           </mc:Choice>
           <mc:Fallback>
             <w:pict>
-              <v:line w14:anchorId="2EDD9A6F" id="Straight Connector 1" o:spid="_x0000_s1026" alt="&quot;&quot;" style="visibility:visible;mso-wrap-style:square;mso-left-percent:-10001;mso-top-percent:-10001;mso-position-horizontal:absolute;mso-position-horizontal-relative:char;mso-position-vertical:absolute;mso-position-vertical-relative:line;mso-left-percent:-10001;mso-top-percent:-10001" from="0,0" to="468pt,0" o:gfxdata="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" strokecolor="black [3213]" strokeweight="1pt">
+              <v:line w14:anchorId="598AF1DF" id="Straight Connector 1" o:spid="_x0000_s1026" alt="&quot;&quot;" style="flip:y;visibility:visible;mso-wrap-style:square;mso-left-percent:-10001;mso-top-percent:-10001;mso-position-horizontal:absolute;mso-position-horizontal-relative:char;mso-position-vertical:absolute;mso-position-vertical-relative:line;mso-left-percent:-10001;mso-top-percent:-10001" from="0,0" to="539.85pt,.85pt" o:gfxdata="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" strokecolor="black [3213]" strokeweight="1pt">
                 <v:stroke joinstyle="miter"/>
                 <w10:anchorlock/>
               </v:line>
@@ -1415,16 +1473,9 @@
           <w:sz w:val="18"/>
           <w:szCs w:val="18"/>
         </w:rPr>
-        <w:t xml:space="preserve"> (API Gateway, AppSync, Lambda, EventBridge, Step Functions) | </w:t>
+        <w:t xml:space="preserve"> (API Gateway, AppSync, Lambda, </w:t>
       </w:r>
-      <w:r>
-        <w:rPr>
-          <w:rFonts w:ascii="Calibri" w:hAnsi="Calibri" w:cs="Calibri"/>
-          <w:sz w:val="18"/>
-          <w:szCs w:val="18"/>
-        </w:rPr>
-        <w:t>Cloud Technologies</w:t>
-      </w:r>
+      <w:proofErr w:type="spellStart"/>
       <w:r>
         <w:rPr>
           <w:rFonts w:ascii="Calibri" w:hAnsi="Calibri" w:cs="Calibri"/>
@@ -1433,16 +1484,9 @@
           <w:sz w:val="18"/>
           <w:szCs w:val="18"/>
         </w:rPr>
-        <w:t xml:space="preserve"> (AWS, GCP) | </w:t>
+        <w:t>EventBridge</w:t>
       </w:r>
-      <w:r>
-        <w:rPr>
-          <w:rFonts w:ascii="Calibri" w:hAnsi="Calibri" w:cs="Calibri"/>
-          <w:sz w:val="18"/>
-          <w:szCs w:val="18"/>
-        </w:rPr>
-        <w:t>Release Management</w:t>
-      </w:r>
+      <w:proofErr w:type="spellEnd"/>
       <w:r>
         <w:rPr>
           <w:rFonts w:ascii="Calibri" w:hAnsi="Calibri" w:cs="Calibri"/>
@@ -1451,7 +1495,7 @@
           <w:sz w:val="18"/>
           <w:szCs w:val="18"/>
         </w:rPr>
-        <w:t xml:space="preserve"> (Gradle, Maven, Jenkins) | </w:t>
+        <w:t xml:space="preserve">, Step Functions) | </w:t>
       </w:r>
       <w:r>
         <w:rPr>
@@ -1459,7 +1503,7 @@
           <w:sz w:val="18"/>
           <w:szCs w:val="18"/>
         </w:rPr>
-        <w:t>Programming Languages</w:t>
+        <w:t>Cloud Technologies</w:t>
       </w:r>
       <w:r>
         <w:rPr>
@@ -1469,7 +1513,7 @@
           <w:sz w:val="18"/>
           <w:szCs w:val="18"/>
         </w:rPr>
-        <w:t xml:space="preserve"> (Java, Groovy, Javascript, Python) | </w:t>
+        <w:t xml:space="preserve"> (AWS, GCP) | </w:t>
       </w:r>
       <w:r>
         <w:rPr>
@@ -1477,7 +1521,7 @@
           <w:sz w:val="18"/>
           <w:szCs w:val="18"/>
         </w:rPr>
-        <w:t>Testing</w:t>
+        <w:t>Release Management</w:t>
       </w:r>
       <w:r>
         <w:rPr>
@@ -1487,7 +1531,7 @@
           <w:sz w:val="18"/>
           <w:szCs w:val="18"/>
         </w:rPr>
-        <w:t xml:space="preserve"> (UAT, Alpha, Beta, A/B Testing) | </w:t>
+        <w:t xml:space="preserve"> (Gradle, Maven, Jenkins) | </w:t>
       </w:r>
       <w:r>
         <w:rPr>
@@ -1495,15 +1539,7 @@
           <w:sz w:val="18"/>
           <w:szCs w:val="18"/>
         </w:rPr>
-        <w:t>Data</w:t>
-      </w:r>
-      <w:r>
-        <w:rPr>
-          <w:rFonts w:ascii="Calibri" w:hAnsi="Calibri" w:cs="Calibri"/>
-          <w:sz w:val="18"/>
-          <w:szCs w:val="18"/>
-        </w:rPr>
-        <w:t>bases</w:t>
+        <w:t>Programming Languages</w:t>
       </w:r>
       <w:r>
         <w:rPr>
@@ -1513,16 +1549,9 @@
           <w:sz w:val="18"/>
           <w:szCs w:val="18"/>
         </w:rPr>
-        <w:t xml:space="preserve"> (MySQL, PostgreSQL, MongoDB, DynamoDB, Neptune, Redis, Athena) | </w:t>
+        <w:t xml:space="preserve"> (Java, Groovy, </w:t>
       </w:r>
-      <w:r>
-        <w:rPr>
-          <w:rFonts w:ascii="Calibri" w:hAnsi="Calibri" w:cs="Calibri"/>
-          <w:sz w:val="18"/>
-          <w:szCs w:val="18"/>
-        </w:rPr>
-        <w:t>Prototyping</w:t>
-      </w:r>
+      <w:proofErr w:type="spellStart"/>
       <w:r>
         <w:rPr>
           <w:rFonts w:ascii="Calibri" w:hAnsi="Calibri" w:cs="Calibri"/>
@@ -1531,16 +1560,9 @@
           <w:sz w:val="18"/>
           <w:szCs w:val="18"/>
         </w:rPr>
-        <w:t xml:space="preserve"> (Figma, Balsamiq) | </w:t>
+        <w:t>Javascript</w:t>
       </w:r>
-      <w:r>
-        <w:rPr>
-          <w:rFonts w:ascii="Calibri" w:hAnsi="Calibri" w:cs="Calibri"/>
-          <w:sz w:val="18"/>
-          <w:szCs w:val="18"/>
-        </w:rPr>
-        <w:t>Containers</w:t>
-      </w:r>
+      <w:proofErr w:type="spellEnd"/>
       <w:r>
         <w:rPr>
           <w:rFonts w:ascii="Calibri" w:hAnsi="Calibri" w:cs="Calibri"/>
@@ -1549,7 +1571,7 @@
           <w:sz w:val="18"/>
           <w:szCs w:val="18"/>
         </w:rPr>
-        <w:t xml:space="preserve"> (Docker, K8s) | </w:t>
+        <w:t xml:space="preserve">, Python) | </w:t>
       </w:r>
       <w:r>
         <w:rPr>
@@ -1557,7 +1579,7 @@
           <w:sz w:val="18"/>
           <w:szCs w:val="18"/>
         </w:rPr>
-        <w:t>API</w:t>
+        <w:t>Testing</w:t>
       </w:r>
       <w:r>
         <w:rPr>
@@ -1567,7 +1589,7 @@
           <w:sz w:val="18"/>
           <w:szCs w:val="18"/>
         </w:rPr>
-        <w:t xml:space="preserve"> (REST, GraphQL) | </w:t>
+        <w:t xml:space="preserve"> (UAT, Alpha, Beta, A/B Testing) | </w:t>
       </w:r>
       <w:r>
         <w:rPr>
@@ -1575,7 +1597,15 @@
           <w:sz w:val="18"/>
           <w:szCs w:val="18"/>
         </w:rPr>
-        <w:t>VCS</w:t>
+        <w:t>Data</w:t>
+      </w:r>
+      <w:r>
+        <w:rPr>
+          <w:rFonts w:ascii="Calibri" w:hAnsi="Calibri" w:cs="Calibri"/>
+          <w:sz w:val="18"/>
+          <w:szCs w:val="18"/>
+        </w:rPr>
+        <w:t>bases</w:t>
       </w:r>
       <w:r>
         <w:rPr>
@@ -1585,7 +1615,7 @@
           <w:sz w:val="18"/>
           <w:szCs w:val="18"/>
         </w:rPr>
-        <w:t xml:space="preserve"> (Git, SVN, CVS) | </w:t>
+        <w:t xml:space="preserve"> (MySQL, PostgreSQL, MongoDB, DynamoDB, Neptune, Redis, Athena) | </w:t>
       </w:r>
       <w:r>
         <w:rPr>
@@ -1593,7 +1623,7 @@
           <w:sz w:val="18"/>
           <w:szCs w:val="18"/>
         </w:rPr>
-        <w:t xml:space="preserve">Messaging </w:t>
+        <w:t>Prototyping</w:t>
       </w:r>
       <w:r>
         <w:rPr>
@@ -1603,7 +1633,7 @@
           <w:sz w:val="18"/>
           <w:szCs w:val="18"/>
         </w:rPr>
-        <w:t xml:space="preserve">(SNS, Kinesis, Kafka) | </w:t>
+        <w:t xml:space="preserve"> (Figma, Balsamiq) | </w:t>
       </w:r>
       <w:r>
         <w:rPr>
@@ -1611,7 +1641,7 @@
           <w:sz w:val="18"/>
           <w:szCs w:val="18"/>
         </w:rPr>
-        <w:t>Diagramming</w:t>
+        <w:t>Containers</w:t>
       </w:r>
       <w:r>
         <w:rPr>
@@ -1621,7 +1651,7 @@
           <w:sz w:val="18"/>
           <w:szCs w:val="18"/>
         </w:rPr>
-        <w:t xml:space="preserve"> (Lucidchart, Draw.io) | </w:t>
+        <w:t xml:space="preserve"> (Docker, K8s) | </w:t>
       </w:r>
       <w:r>
         <w:rPr>
@@ -1629,7 +1659,7 @@
           <w:sz w:val="18"/>
           <w:szCs w:val="18"/>
         </w:rPr>
-        <w:t>Data Visualization</w:t>
+        <w:t>API</w:t>
       </w:r>
       <w:r>
         <w:rPr>
@@ -1639,7 +1669,145 @@
           <w:sz w:val="18"/>
           <w:szCs w:val="18"/>
         </w:rPr>
-        <w:t xml:space="preserve"> (Quicksight, Grafana)</w:t>
+        <w:t xml:space="preserve"> (REST, </w:t>
+      </w:r>
+      <w:proofErr w:type="spellStart"/>
+      <w:r>
+        <w:rPr>
+          <w:rFonts w:ascii="Calibri" w:hAnsi="Calibri" w:cs="Calibri"/>
+          <w:b w:val="0"/>
+          <w:bCs/>
+          <w:sz w:val="18"/>
+          <w:szCs w:val="18"/>
+        </w:rPr>
+        <w:t>GraphQL</w:t>
+      </w:r>
+      <w:proofErr w:type="spellEnd"/>
+      <w:r>
+        <w:rPr>
+          <w:rFonts w:ascii="Calibri" w:hAnsi="Calibri" w:cs="Calibri"/>
+          <w:b w:val="0"/>
+          <w:bCs/>
+          <w:sz w:val="18"/>
+          <w:szCs w:val="18"/>
+        </w:rPr>
+        <w:t xml:space="preserve">) | </w:t>
+      </w:r>
+      <w:r>
+        <w:rPr>
+          <w:rFonts w:ascii="Calibri" w:hAnsi="Calibri" w:cs="Calibri"/>
+          <w:sz w:val="18"/>
+          <w:szCs w:val="18"/>
+        </w:rPr>
+        <w:t>VCS</w:t>
+      </w:r>
+      <w:r>
+        <w:rPr>
+          <w:rFonts w:ascii="Calibri" w:hAnsi="Calibri" w:cs="Calibri"/>
+          <w:b w:val="0"/>
+          <w:bCs/>
+          <w:sz w:val="18"/>
+          <w:szCs w:val="18"/>
+        </w:rPr>
+        <w:t xml:space="preserve"> (Git, SVN, CVS) | </w:t>
+      </w:r>
+      <w:r>
+        <w:rPr>
+          <w:rFonts w:ascii="Calibri" w:hAnsi="Calibri" w:cs="Calibri"/>
+          <w:sz w:val="18"/>
+          <w:szCs w:val="18"/>
+        </w:rPr>
+        <w:t xml:space="preserve">Messaging </w:t>
+      </w:r>
+      <w:r>
+        <w:rPr>
+          <w:rFonts w:ascii="Calibri" w:hAnsi="Calibri" w:cs="Calibri"/>
+          <w:b w:val="0"/>
+          <w:bCs/>
+          <w:sz w:val="18"/>
+          <w:szCs w:val="18"/>
+        </w:rPr>
+        <w:t xml:space="preserve">(SNS, Kinesis, Kafka) | </w:t>
+      </w:r>
+      <w:r>
+        <w:rPr>
+          <w:rFonts w:ascii="Calibri" w:hAnsi="Calibri" w:cs="Calibri"/>
+          <w:sz w:val="18"/>
+          <w:szCs w:val="18"/>
+        </w:rPr>
+        <w:t>Diagramming</w:t>
+      </w:r>
+      <w:r>
+        <w:rPr>
+          <w:rFonts w:ascii="Calibri" w:hAnsi="Calibri" w:cs="Calibri"/>
+          <w:b w:val="0"/>
+          <w:bCs/>
+          <w:sz w:val="18"/>
+          <w:szCs w:val="18"/>
+        </w:rPr>
+        <w:t xml:space="preserve"> (</w:t>
+      </w:r>
+      <w:proofErr w:type="spellStart"/>
+      <w:r>
+        <w:rPr>
+          <w:rFonts w:ascii="Calibri" w:hAnsi="Calibri" w:cs="Calibri"/>
+          <w:b w:val="0"/>
+          <w:bCs/>
+          <w:sz w:val="18"/>
+          <w:szCs w:val="18"/>
+        </w:rPr>
+        <w:t>Lucidchart</w:t>
+      </w:r>
+      <w:proofErr w:type="spellEnd"/>
+      <w:r>
+        <w:rPr>
+          <w:rFonts w:ascii="Calibri" w:hAnsi="Calibri" w:cs="Calibri"/>
+          <w:b w:val="0"/>
+          <w:bCs/>
+          <w:sz w:val="18"/>
+          <w:szCs w:val="18"/>
+        </w:rPr>
+        <w:t xml:space="preserve">, Draw.io) | </w:t>
+      </w:r>
+      <w:r>
+        <w:rPr>
+          <w:rFonts w:ascii="Calibri" w:hAnsi="Calibri" w:cs="Calibri"/>
+          <w:sz w:val="18"/>
+          <w:szCs w:val="18"/>
+        </w:rPr>
+        <w:t>Data Visualization</w:t>
+      </w:r>
+      <w:r>
+        <w:rPr>
+          <w:rFonts w:ascii="Calibri" w:hAnsi="Calibri" w:cs="Calibri"/>
+          <w:b w:val="0"/>
+          <w:bCs/>
+          <w:sz w:val="18"/>
+          <w:szCs w:val="18"/>
+        </w:rPr>
+        <w:t xml:space="preserve"> (</w:t>
+      </w:r>
+      <w:proofErr w:type="spellStart"/>
+      <w:r>
+        <w:rPr>
+          <w:rFonts w:ascii="Calibri" w:hAnsi="Calibri" w:cs="Calibri"/>
+          <w:b w:val="0"/>
+          <w:bCs/>
+          <w:sz w:val="18"/>
+          <w:szCs w:val="18"/>
+        </w:rPr>
+        <w:t>Quicksight</w:t>
+      </w:r>
+      <w:proofErr w:type="spellEnd"/>
+      <w:r>
+        <w:rPr>
+          <w:rFonts w:ascii="Calibri" w:hAnsi="Calibri" w:cs="Calibri"/>
+          <w:b w:val="0"/>
+          <w:bCs/>
+          <w:sz w:val="18"/>
+          <w:szCs w:val="18"/>
+        </w:rPr>
+        <w:t>, Grafana)</w:t>
       </w:r>
     </w:p>
     <w:p>
@@ -1678,9 +1846,9 @@
         <mc:AlternateContent>
           <mc:Choice Requires="wps">
             <w:drawing>
-              <wp:inline distT="0" distB="0" distL="0" distR="0" wp14:anchorId="088C78AD" wp14:editId="0FFE430B">
-                <wp:extent cx="5943600" cy="0"/>
-                <wp:effectExtent l="0" t="0" r="0" b="0"/>
+              <wp:inline distT="0" distB="0" distL="0" distR="0" wp14:anchorId="088C78AD" wp14:editId="455D79D3">
+                <wp:extent cx="6856095" cy="17790"/>
+                <wp:effectExtent l="0" t="0" r="20955" b="20320"/>
                 <wp:docPr id="173440678" name="Straight Connector 1">
                   <a:extLst xmlns:a="http://schemas.openxmlformats.org/drawingml/2006/main">
                     <a:ext uri="{C183D7F6-B498-43B3-948B-1728B52AA6E4}">
@@ -1694,9 +1862,9 @@
                     <wps:wsp>
                       <wps:cNvCnPr/>
                       <wps:spPr>
-                        <a:xfrm>
+                        <a:xfrm flipV="1">
                           <a:off x="0" y="0"/>
-                          <a:ext cx="5943600" cy="0"/>
+                          <a:ext cx="6856095" cy="17790"/>
                         </a:xfrm>
                         <a:prstGeom prst="line">
                           <a:avLst/>
@@ -1730,7 +1898,7 @@
           </mc:Choice>
           <mc:Fallback>
             <w:pict>
-              <v:line w14:anchorId="3DD9D90C" id="Straight Connector 1" o:spid="_x0000_s1026" alt="&quot;&quot;" style="visibility:visible;mso-wrap-style:square;mso-left-percent:-10001;mso-top-percent:-10001;mso-position-horizontal:absolute;mso-position-horizontal-relative:char;mso-position-vertical:absolute;mso-position-vertical-relative:line;mso-left-percent:-10001;mso-top-percent:-10001" from="0,0" to="468pt,0" o:gfxdata="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" strokecolor="black [3213]" strokeweight="1pt">
+              <v:line w14:anchorId="6A543A48" id="Straight Connector 1" o:spid="_x0000_s1026" alt="&quot;&quot;" style="flip:y;visibility:visible;mso-wrap-style:square;mso-left-percent:-10001;mso-top-percent:-10001;mso-position-horizontal:absolute;mso-position-horizontal-relative:char;mso-position-vertical:absolute;mso-position-vertical-relative:line;mso-left-percent:-10001;mso-top-percent:-10001" from="0,0" to="539.85pt,1.4pt" o:gfxdata="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" strokecolor="black [3213]" strokeweight="1pt">
                 <v:stroke joinstyle="miter"/>
                 <w10:anchorlock/>
               </v:line>
@@ -1783,6 +1951,7 @@
         </w:rPr>
       </w:pPr>
       <w:hyperlink r:id="rId16" w:history="1">
+        <w:proofErr w:type="spellStart"/>
         <w:r>
           <w:rPr>
             <w:rStyle w:val="Hyperlink"/>
@@ -1792,7 +1961,43 @@
             <w:sz w:val="18"/>
             <w:szCs w:val="18"/>
           </w:rPr>
-          <w:t>freeCodeCamp – Javascript Algorithms and Data Structures</w:t>
+          <w:t>freeCodeCamp</w:t>
+        </w:r>
+        <w:proofErr w:type="spellEnd"/>
+        <w:r>
+          <w:rPr>
+            <w:rStyle w:val="Hyperlink"/>
+            <w:rFonts w:ascii="Calibri" w:eastAsiaTheme="majorEastAsia" w:hAnsi="Calibri" w:cs="Calibri"/>
+            <w:bCs/>
+            <w:spacing w:val="-10"/>
+            <w:sz w:val="18"/>
+            <w:szCs w:val="18"/>
+          </w:rPr>
+          <w:t xml:space="preserve"> – </w:t>
+        </w:r>
+        <w:proofErr w:type="spellStart"/>
+        <w:r>
+          <w:rPr>
+            <w:rStyle w:val="Hyperlink"/>
+            <w:rFonts w:ascii="Calibri" w:eastAsiaTheme="majorEastAsia" w:hAnsi="Calibri" w:cs="Calibri"/>
+            <w:bCs/>
+            <w:spacing w:val="-10"/>
+            <w:sz w:val="18"/>
+            <w:szCs w:val="18"/>
+          </w:rPr>
+          <w:t>Javascript</w:t>
+        </w:r>
+        <w:proofErr w:type="spellEnd"/>
+        <w:r>
+          <w:rPr>
+            <w:rStyle w:val="Hyperlink"/>
+            <w:rFonts w:ascii="Calibri" w:eastAsiaTheme="majorEastAsia" w:hAnsi="Calibri" w:cs="Calibri"/>
+            <w:bCs/>
+            <w:spacing w:val="-10"/>
+            <w:sz w:val="18"/>
+            <w:szCs w:val="18"/>
+          </w:rPr>
+          <w:t xml:space="preserve"> Algorithms and Data Structures</w:t>
         </w:r>
       </w:hyperlink>
     </w:p>
@@ -1879,9 +2084,9 @@
         <mc:AlternateContent>
           <mc:Choice Requires="wps">
             <w:drawing>
-              <wp:inline distT="0" distB="0" distL="0" distR="0" wp14:anchorId="2B94BCE2" wp14:editId="4DC7ED9B">
-                <wp:extent cx="5943600" cy="0"/>
-                <wp:effectExtent l="0" t="0" r="0" b="0"/>
+              <wp:inline distT="0" distB="0" distL="0" distR="0" wp14:anchorId="2B94BCE2" wp14:editId="3443DF6D">
+                <wp:extent cx="6852663" cy="10271"/>
+                <wp:effectExtent l="0" t="0" r="24765" b="27940"/>
                 <wp:docPr id="2043802987" name="Straight Connector 1">
                   <a:extLst xmlns:a="http://schemas.openxmlformats.org/drawingml/2006/main">
                     <a:ext uri="{C183D7F6-B498-43B3-948B-1728B52AA6E4}">
@@ -1895,9 +2100,9 @@
                     <wps:wsp>
                       <wps:cNvCnPr/>
                       <wps:spPr>
-                        <a:xfrm>
+                        <a:xfrm flipV="1">
                           <a:off x="0" y="0"/>
-                          <a:ext cx="5943600" cy="0"/>
+                          <a:ext cx="6852663" cy="10271"/>
                         </a:xfrm>
                         <a:prstGeom prst="line">
                           <a:avLst/>
@@ -1931,7 +2136,7 @@
           </mc:Choice>
           <mc:Fallback>
             <w:pict>
-              <v:line w14:anchorId="5273AFA4" id="Straight Connector 1" o:spid="_x0000_s1026" alt="&quot;&quot;" style="visibility:visible;mso-wrap-style:square;mso-left-percent:-10001;mso-top-percent:-10001;mso-position-horizontal:absolute;mso-position-horizontal-relative:char;mso-position-vertical:absolute;mso-position-vertical-relative:line;mso-left-percent:-10001;mso-top-percent:-10001" from="0,0" to="468pt,0" o:gfxdata="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" strokecolor="black [3213]" strokeweight="1pt">
+              <v:line w14:anchorId="01CFD7F5" id="Straight Connector 1" o:spid="_x0000_s1026" alt="&quot;&quot;" style="flip:y;visibility:visible;mso-wrap-style:square;mso-left-percent:-10001;mso-top-percent:-10001;mso-position-horizontal:absolute;mso-position-horizontal-relative:char;mso-position-vertical:absolute;mso-position-vertical-relative:line;mso-left-percent:-10001;mso-top-percent:-10001" from="0,0" to="539.6pt,.8pt" o:gfxdata="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" strokecolor="black [3213]" strokeweight="1pt">
                 <v:stroke joinstyle="miter"/>
                 <w10:anchorlock/>
               </v:line>
@@ -1943,6 +2148,10 @@
     <w:p>
       <w:pPr>
         <w:pStyle w:val="Heading2"/>
+        <w:tabs>
+          <w:tab w:val="clear" w:pos="9360"/>
+          <w:tab w:val="right" w:pos="10800"/>
+        </w:tabs>
         <w:rPr>
           <w:rFonts w:ascii="Calibri" w:hAnsi="Calibri" w:cs="Calibri"/>
           <w:sz w:val="18"/>
@@ -1984,7 +2193,7 @@
       <w:pPr>
         <w:pStyle w:val="Heading3"/>
         <w:tabs>
-          <w:tab w:val="right" w:pos="9360"/>
+          <w:tab w:val="right" w:pos="10800"/>
         </w:tabs>
         <w:spacing w:before="0"/>
         <w:rPr>
@@ -2109,7 +2318,25 @@
           <w:sz w:val="18"/>
           <w:szCs w:val="20"/>
         </w:rPr>
-        <w:t>Executed initiatives that resulted in over $15M in cost savings, ultimately leading to a new cost optimization product called CloudFix that saved $100M so far.</w:t>
+        <w:t xml:space="preserve">Executed initiatives that resulted in over $15M in cost savings, ultimately leading to a new cost optimization product called </w:t>
+      </w:r>
+      <w:proofErr w:type="spellStart"/>
+      <w:r>
+        <w:rPr>
+          <w:rFonts w:ascii="Calibri" w:hAnsi="Calibri" w:cs="Calibri"/>
+          <w:sz w:val="18"/>
+          <w:szCs w:val="20"/>
+        </w:rPr>
+        <w:t>CloudFix</w:t>
+      </w:r>
+      <w:proofErr w:type="spellEnd"/>
+      <w:r>
+        <w:rPr>
+          <w:rFonts w:ascii="Calibri" w:hAnsi="Calibri" w:cs="Calibri"/>
+          <w:sz w:val="18"/>
+          <w:szCs w:val="20"/>
+        </w:rPr>
+        <w:t xml:space="preserve"> that saved $100M so far.</w:t>
       </w:r>
     </w:p>
     <w:p>
@@ -2185,7 +2412,7 @@
       <w:pPr>
         <w:pStyle w:val="Heading3"/>
         <w:tabs>
-          <w:tab w:val="right" w:pos="9360"/>
+          <w:tab w:val="right" w:pos="10800"/>
         </w:tabs>
         <w:spacing w:before="0"/>
         <w:rPr>
@@ -2346,17 +2573,29 @@
     <w:p>
       <w:pPr>
         <w:pStyle w:val="Heading2"/>
+        <w:tabs>
+          <w:tab w:val="clear" w:pos="9360"/>
+          <w:tab w:val="right" w:pos="10800"/>
+        </w:tabs>
         <w:rPr>
           <w:rFonts w:ascii="Calibri" w:hAnsi="Calibri" w:cs="Calibri"/>
           <w:sz w:val="18"/>
           <w:szCs w:val="24"/>
         </w:rPr>
       </w:pPr>
+      <w:proofErr w:type="spellStart"/>
       <w:r>
         <w:rPr>
           <w:rFonts w:ascii="Calibri" w:hAnsi="Calibri" w:cs="Calibri"/>
         </w:rPr>
-        <w:t>Tissow Technology Ventures, LLP.</w:t>
+        <w:t>Tissow</w:t>
+      </w:r>
+      <w:proofErr w:type="spellEnd"/>
+      <w:r>
+        <w:rPr>
+          <w:rFonts w:ascii="Calibri" w:hAnsi="Calibri" w:cs="Calibri"/>
+        </w:rPr>
+        <w:t xml:space="preserve"> Technology Ventures, LLP.</w:t>
       </w:r>
       <w:r>
         <w:rPr>
@@ -2382,7 +2621,7 @@
       <w:pPr>
         <w:pStyle w:val="Heading3"/>
         <w:tabs>
-          <w:tab w:val="right" w:pos="9360"/>
+          <w:tab w:val="right" w:pos="10800"/>
         </w:tabs>
         <w:spacing w:before="0"/>
         <w:rPr>
@@ -2485,7 +2724,25 @@
           <w:sz w:val="18"/>
           <w:szCs w:val="20"/>
         </w:rPr>
-        <w:t>Directed the end-to-end architecture design, software development, implementation, and maintenance of Humingo, an e-commerce product aggregation and discovery platform.</w:t>
+        <w:t xml:space="preserve">Directed the end-to-end architecture design, software development, implementation, and maintenance of </w:t>
+      </w:r>
+      <w:proofErr w:type="spellStart"/>
+      <w:r>
+        <w:rPr>
+          <w:rFonts w:ascii="Calibri" w:hAnsi="Calibri" w:cs="Calibri"/>
+          <w:sz w:val="18"/>
+          <w:szCs w:val="20"/>
+        </w:rPr>
+        <w:t>Humingo</w:t>
+      </w:r>
+      <w:proofErr w:type="spellEnd"/>
+      <w:r>
+        <w:rPr>
+          <w:rFonts w:ascii="Calibri" w:hAnsi="Calibri" w:cs="Calibri"/>
+          <w:sz w:val="18"/>
+          <w:szCs w:val="20"/>
+        </w:rPr>
+        <w:t>, an e-commerce product aggregation and discovery platform.</w:t>
       </w:r>
     </w:p>
     <w:p>
@@ -2508,7 +2765,25 @@
           <w:sz w:val="18"/>
           <w:szCs w:val="20"/>
         </w:rPr>
-        <w:t>Successfully revamped Ticketgoose, a bus operator management and ticketing platform, by adopting modern technologies and simplifying the architecture in a 3-month span.</w:t>
+        <w:t xml:space="preserve">Successfully revamped </w:t>
+      </w:r>
+      <w:proofErr w:type="spellStart"/>
+      <w:r>
+        <w:rPr>
+          <w:rFonts w:ascii="Calibri" w:hAnsi="Calibri" w:cs="Calibri"/>
+          <w:sz w:val="18"/>
+          <w:szCs w:val="20"/>
+        </w:rPr>
+        <w:t>Ticketgoose</w:t>
+      </w:r>
+      <w:proofErr w:type="spellEnd"/>
+      <w:r>
+        <w:rPr>
+          <w:rFonts w:ascii="Calibri" w:hAnsi="Calibri" w:cs="Calibri"/>
+          <w:sz w:val="18"/>
+          <w:szCs w:val="20"/>
+        </w:rPr>
+        <w:t>, a bus operator management and ticketing platform, by adopting modern technologies and simplifying the architecture in a 3-month span.</w:t>
       </w:r>
     </w:p>
     <w:p>
@@ -2537,6 +2812,10 @@
     <w:p>
       <w:pPr>
         <w:pStyle w:val="Heading2"/>
+        <w:tabs>
+          <w:tab w:val="clear" w:pos="9360"/>
+          <w:tab w:val="right" w:pos="10800"/>
+        </w:tabs>
         <w:rPr>
           <w:rFonts w:ascii="Calibri" w:hAnsi="Calibri" w:cs="Calibri"/>
           <w:sz w:val="18"/>
@@ -2561,7 +2840,7 @@
       <w:pPr>
         <w:pStyle w:val="Heading3"/>
         <w:tabs>
-          <w:tab w:val="right" w:pos="9360"/>
+          <w:tab w:val="right" w:pos="10800"/>
         </w:tabs>
         <w:spacing w:before="0"/>
         <w:rPr>
@@ -2680,12 +2959,34 @@
           <w:sz w:val="18"/>
           <w:szCs w:val="20"/>
         </w:rPr>
-        <w:t>Steered the architecture, software development, and deployment of Kachyng, a PCI-compliant mobile payments platform featuring single-click checkout and ad placements.</w:t>
+        <w:t xml:space="preserve">Steered the architecture, software development, and deployment of </w:t>
+      </w:r>
+      <w:proofErr w:type="spellStart"/>
+      <w:r>
+        <w:rPr>
+          <w:rFonts w:ascii="Calibri" w:hAnsi="Calibri" w:cs="Calibri"/>
+          <w:sz w:val="18"/>
+          <w:szCs w:val="20"/>
+        </w:rPr>
+        <w:t>Kachyng</w:t>
+      </w:r>
+      <w:proofErr w:type="spellEnd"/>
+      <w:r>
+        <w:rPr>
+          <w:rFonts w:ascii="Calibri" w:hAnsi="Calibri" w:cs="Calibri"/>
+          <w:sz w:val="18"/>
+          <w:szCs w:val="20"/>
+        </w:rPr>
+        <w:t>, a PCI-compliant mobile payments platform featuring single-click checkout and ad placements.</w:t>
       </w:r>
     </w:p>
     <w:p>
       <w:pPr>
         <w:pStyle w:val="Heading2"/>
+        <w:tabs>
+          <w:tab w:val="clear" w:pos="9360"/>
+          <w:tab w:val="right" w:pos="10800"/>
+        </w:tabs>
         <w:rPr>
           <w:rFonts w:ascii="Calibri" w:hAnsi="Calibri" w:cs="Calibri"/>
           <w:sz w:val="18"/>
@@ -2716,7 +3017,7 @@
       <w:pPr>
         <w:pStyle w:val="Heading3"/>
         <w:tabs>
-          <w:tab w:val="right" w:pos="9360"/>
+          <w:tab w:val="right" w:pos="10800"/>
         </w:tabs>
         <w:spacing w:before="0"/>
         <w:rPr>
@@ -2881,18 +3182,24 @@
     <w:p>
       <w:pPr>
         <w:pStyle w:val="Heading2"/>
+        <w:tabs>
+          <w:tab w:val="clear" w:pos="9360"/>
+          <w:tab w:val="right" w:pos="10800"/>
+        </w:tabs>
         <w:rPr>
           <w:rFonts w:ascii="Calibri" w:hAnsi="Calibri" w:cs="Calibri"/>
           <w:sz w:val="18"/>
           <w:szCs w:val="24"/>
         </w:rPr>
       </w:pPr>
+      <w:proofErr w:type="spellStart"/>
       <w:r>
         <w:rPr>
           <w:rFonts w:ascii="Calibri" w:hAnsi="Calibri" w:cs="Calibri"/>
         </w:rPr>
         <w:t>YuMe</w:t>
       </w:r>
+      <w:proofErr w:type="spellEnd"/>
       <w:r>
         <w:rPr>
           <w:rFonts w:ascii="Calibri" w:hAnsi="Calibri" w:cs="Calibri"/>
@@ -2928,7 +3235,7 @@
       <w:pPr>
         <w:pStyle w:val="Heading3"/>
         <w:tabs>
-          <w:tab w:val="right" w:pos="9360"/>
+          <w:tab w:val="right" w:pos="10800"/>
         </w:tabs>
         <w:spacing w:before="0"/>
         <w:rPr>
@@ -3045,7 +3352,7 @@
       <w:pPr>
         <w:pStyle w:val="Heading3"/>
         <w:tabs>
-          <w:tab w:val="right" w:pos="9360"/>
+          <w:tab w:val="right" w:pos="10800"/>
         </w:tabs>
         <w:spacing w:before="0"/>
         <w:rPr>
@@ -3240,9 +3547,9 @@
         <mc:AlternateContent>
           <mc:Choice Requires="wps">
             <w:drawing>
-              <wp:inline distT="0" distB="0" distL="0" distR="0" wp14:anchorId="33F225B6" wp14:editId="535102DF">
-                <wp:extent cx="5943600" cy="0"/>
-                <wp:effectExtent l="0" t="0" r="0" b="0"/>
+              <wp:inline distT="0" distB="0" distL="0" distR="0" wp14:anchorId="33F225B6" wp14:editId="5E29095F">
+                <wp:extent cx="6864439" cy="45076"/>
+                <wp:effectExtent l="0" t="0" r="31750" b="31750"/>
                 <wp:docPr id="39234896" name="Straight Connector 1">
                   <a:extLst xmlns:a="http://schemas.openxmlformats.org/drawingml/2006/main">
                     <a:ext uri="{C183D7F6-B498-43B3-948B-1728B52AA6E4}">
@@ -3258,7 +3565,7 @@
                       <wps:spPr>
                         <a:xfrm>
                           <a:off x="0" y="0"/>
-                          <a:ext cx="5943600" cy="0"/>
+                          <a:ext cx="6864439" cy="45076"/>
                         </a:xfrm>
                         <a:prstGeom prst="line">
                           <a:avLst/>
@@ -3282,7 +3589,7 @@
           </mc:Choice>
           <mc:Fallback>
             <w:pict>
-              <v:line w14:anchorId="198A5F44" id="Straight Connector 1" o:spid="_x0000_s1026" alt="&quot;&quot;" style="visibility:visible;mso-wrap-style:square;mso-left-percent:-10001;mso-top-percent:-10001;mso-position-horizontal:absolute;mso-position-horizontal-relative:char;mso-position-vertical:absolute;mso-position-vertical-relative:line;mso-left-percent:-10001;mso-top-percent:-10001" from="0,0" to="468pt,0" o:gfxdata="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" strokecolor="black [3213]" strokeweight="1pt">
+              <v:line w14:anchorId="2E0487DB" id="Straight Connector 1" o:spid="_x0000_s1026" alt="&quot;&quot;" style="visibility:visible;mso-wrap-style:square;mso-left-percent:-10001;mso-top-percent:-10001;mso-position-horizontal:absolute;mso-position-horizontal-relative:char;mso-position-vertical:absolute;mso-position-vertical-relative:line;mso-left-percent:-10001;mso-top-percent:-10001" from="0,0" to="540.5pt,3.55pt" o:gfxdata="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" strokecolor="black [3213]" strokeweight="1pt">
                 <v:stroke joinstyle="miter"/>
                 <w10:anchorlock/>
               </v:line>
@@ -3294,19 +3601,33 @@
     <w:p>
       <w:pPr>
         <w:pStyle w:val="Heading2"/>
+        <w:tabs>
+          <w:tab w:val="clear" w:pos="9360"/>
+          <w:tab w:val="right" w:pos="10800"/>
+        </w:tabs>
         <w:rPr>
           <w:rFonts w:ascii="Calibri" w:hAnsi="Calibri" w:cs="Calibri"/>
           <w:sz w:val="18"/>
           <w:szCs w:val="24"/>
         </w:rPr>
       </w:pPr>
+      <w:proofErr w:type="spellStart"/>
       <w:r>
         <w:rPr>
           <w:rFonts w:ascii="Calibri" w:hAnsi="Calibri" w:cs="Calibri"/>
           <w:sz w:val="18"/>
           <w:szCs w:val="24"/>
         </w:rPr>
-        <w:t>B.Sc Computer Science</w:t>
+        <w:t>B.Sc</w:t>
+      </w:r>
+      <w:proofErr w:type="spellEnd"/>
+      <w:r>
+        <w:rPr>
+          <w:rFonts w:ascii="Calibri" w:hAnsi="Calibri" w:cs="Calibri"/>
+          <w:sz w:val="18"/>
+          <w:szCs w:val="24"/>
+        </w:rPr>
+        <w:t xml:space="preserve"> Computer Science</w:t>
       </w:r>
       <w:r>
         <w:rPr>
@@ -3362,7 +3683,7 @@
       <w:footerReference w:type="default" r:id="rId17"/>
       <w:footerReference w:type="first" r:id="rId18"/>
       <w:pgSz w:w="12240" w:h="15840"/>
-      <w:pgMar w:top="907" w:right="1512" w:bottom="360" w:left="1368" w:header="576" w:footer="0" w:gutter="0"/>
+      <w:pgMar w:top="720" w:right="720" w:bottom="720" w:left="720" w:header="576" w:footer="0" w:gutter="0"/>
       <w:pgNumType w:start="1"/>
       <w:cols w:space="720"/>
       <w:docGrid w:linePitch="360"/>
@@ -31463,6 +31784,7 @@
     <w:rsid w:val="00203D6F"/>
     <w:rsid w:val="003A59D8"/>
     <w:rsid w:val="003B2556"/>
+    <w:rsid w:val="003C5F29"/>
     <w:rsid w:val="003F7C4F"/>
     <w:rsid w:val="004A306E"/>
     <w:rsid w:val="004B6909"/>
@@ -32232,23 +32554,12 @@
 </file>
 
 <file path=customXml/item1.xml><?xml version="1.0" encoding="utf-8"?>
-<p:properties xmlns:p="http://schemas.microsoft.com/office/2006/metadata/properties" xmlns:xsi="http://www.w3.org/2001/XMLSchema-instance" xmlns:pc="http://schemas.microsoft.com/office/infopath/2007/PartnerControls">
-  <documentManagement>
-    <_ip_UnifiedCompliancePolicyUIAction xmlns="http://schemas.microsoft.com/sharepoint/v3" xsi:nil="true"/>
-    <Image xmlns="71af3243-3dd4-4a8d-8c0d-dd76da1f02a5">
-      <Url xsi:nil="true"/>
-      <Description xsi:nil="true"/>
-    </Image>
-    <Status xmlns="71af3243-3dd4-4a8d-8c0d-dd76da1f02a5">Not started</Status>
-    <Background xmlns="71af3243-3dd4-4a8d-8c0d-dd76da1f02a5">false</Background>
-    <_ip_UnifiedCompliancePolicyProperties xmlns="http://schemas.microsoft.com/sharepoint/v3" xsi:nil="true"/>
-    <ImageTagsTaxHTField xmlns="71af3243-3dd4-4a8d-8c0d-dd76da1f02a5">
-      <Terms xmlns="http://schemas.microsoft.com/office/infopath/2007/PartnerControls"/>
-    </ImageTagsTaxHTField>
-    <TaxCatchAll xmlns="230e9df3-be65-4c73-a93b-d1236ebd677e" xsi:nil="true"/>
-    <MediaServiceKeyPoints xmlns="71af3243-3dd4-4a8d-8c0d-dd76da1f02a5" xsi:nil="true"/>
-  </documentManagement>
-</p:properties>
+<?mso-contentType ?>
+<FormTemplates xmlns="http://schemas.microsoft.com/sharepoint/v3/contenttype/forms">
+  <Display>DocumentLibraryForm</Display>
+  <Edit>DocumentLibraryForm</Edit>
+  <New>DocumentLibraryForm</New>
+</FormTemplates>
 </file>
 
 <file path=customXml/item2.xml><?xml version="1.0" encoding="utf-8"?>
@@ -32552,22 +32863,29 @@
 </file>
 
 <file path=customXml/item3.xml><?xml version="1.0" encoding="utf-8"?>
-<?mso-contentType ?>
-<FormTemplates xmlns="http://schemas.microsoft.com/sharepoint/v3/contenttype/forms">
-  <Display>DocumentLibraryForm</Display>
-  <Edit>DocumentLibraryForm</Edit>
-  <New>DocumentLibraryForm</New>
-</FormTemplates>
+<p:properties xmlns:p="http://schemas.microsoft.com/office/2006/metadata/properties" xmlns:xsi="http://www.w3.org/2001/XMLSchema-instance" xmlns:pc="http://schemas.microsoft.com/office/infopath/2007/PartnerControls">
+  <documentManagement>
+    <_ip_UnifiedCompliancePolicyUIAction xmlns="http://schemas.microsoft.com/sharepoint/v3" xsi:nil="true"/>
+    <Image xmlns="71af3243-3dd4-4a8d-8c0d-dd76da1f02a5">
+      <Url xsi:nil="true"/>
+      <Description xsi:nil="true"/>
+    </Image>
+    <Status xmlns="71af3243-3dd4-4a8d-8c0d-dd76da1f02a5">Not started</Status>
+    <Background xmlns="71af3243-3dd4-4a8d-8c0d-dd76da1f02a5">false</Background>
+    <_ip_UnifiedCompliancePolicyProperties xmlns="http://schemas.microsoft.com/sharepoint/v3" xsi:nil="true"/>
+    <ImageTagsTaxHTField xmlns="71af3243-3dd4-4a8d-8c0d-dd76da1f02a5">
+      <Terms xmlns="http://schemas.microsoft.com/office/infopath/2007/PartnerControls"/>
+    </ImageTagsTaxHTField>
+    <TaxCatchAll xmlns="230e9df3-be65-4c73-a93b-d1236ebd677e" xsi:nil="true"/>
+    <MediaServiceKeyPoints xmlns="71af3243-3dd4-4a8d-8c0d-dd76da1f02a5" xsi:nil="true"/>
+  </documentManagement>
+</p:properties>
 </file>
 
 <file path=customXml/itemProps1.xml><?xml version="1.0" encoding="utf-8"?>
-<ds:datastoreItem xmlns:ds="http://schemas.openxmlformats.org/officeDocument/2006/customXml" ds:itemID="{80D0490C-BDB1-4A9A-A49C-25CBFE2C5597}">
+<ds:datastoreItem xmlns:ds="http://schemas.openxmlformats.org/officeDocument/2006/customXml" ds:itemID="{D3D0AF68-AC2E-4F8B-9602-D8083AE7A50C}">
   <ds:schemaRefs>
-    <ds:schemaRef ds:uri="http://schemas.microsoft.com/office/2006/metadata/properties"/>
-    <ds:schemaRef ds:uri="http://schemas.microsoft.com/office/infopath/2007/PartnerControls"/>
-    <ds:schemaRef ds:uri="http://schemas.microsoft.com/sharepoint/v3"/>
-    <ds:schemaRef ds:uri="71af3243-3dd4-4a8d-8c0d-dd76da1f02a5"/>
-    <ds:schemaRef ds:uri="230e9df3-be65-4c73-a93b-d1236ebd677e"/>
+    <ds:schemaRef ds:uri="http://schemas.microsoft.com/sharepoint/v3/contenttype/forms"/>
   </ds:schemaRefs>
 </ds:datastoreItem>
 </file>
@@ -32594,9 +32912,13 @@
 </file>
 
 <file path=customXml/itemProps3.xml><?xml version="1.0" encoding="utf-8"?>
-<ds:datastoreItem xmlns:ds="http://schemas.openxmlformats.org/officeDocument/2006/customXml" ds:itemID="{D3D0AF68-AC2E-4F8B-9602-D8083AE7A50C}">
+<ds:datastoreItem xmlns:ds="http://schemas.openxmlformats.org/officeDocument/2006/customXml" ds:itemID="{80D0490C-BDB1-4A9A-A49C-25CBFE2C5597}">
   <ds:schemaRefs>
-    <ds:schemaRef ds:uri="http://schemas.microsoft.com/sharepoint/v3/contenttype/forms"/>
+    <ds:schemaRef ds:uri="http://schemas.microsoft.com/office/2006/metadata/properties"/>
+    <ds:schemaRef ds:uri="http://schemas.microsoft.com/office/infopath/2007/PartnerControls"/>
+    <ds:schemaRef ds:uri="http://schemas.microsoft.com/sharepoint/v3"/>
+    <ds:schemaRef ds:uri="71af3243-3dd4-4a8d-8c0d-dd76da1f02a5"/>
+    <ds:schemaRef ds:uri="230e9df3-be65-4c73-a93b-d1236ebd677e"/>
   </ds:schemaRefs>
 </ds:datastoreItem>
 </file>

--- a/mani-resume.docx
+++ b/mani-resume.docx
@@ -617,23 +617,7 @@
           <w:sz w:val="18"/>
           <w:szCs w:val="20"/>
         </w:rPr>
-        <w:t xml:space="preserve">Increased </w:t>
-      </w:r>
-      <w:r>
-        <w:rPr>
-          <w:rFonts w:ascii="Calibri" w:hAnsi="Calibri" w:cs="Calibri"/>
-          <w:sz w:val="18"/>
-          <w:szCs w:val="20"/>
-        </w:rPr>
-        <w:t xml:space="preserve">delivery </w:t>
-      </w:r>
-      <w:r>
-        <w:rPr>
-          <w:rFonts w:ascii="Calibri" w:hAnsi="Calibri" w:cs="Calibri"/>
-          <w:sz w:val="18"/>
-          <w:szCs w:val="20"/>
-        </w:rPr>
-        <w:t xml:space="preserve">throughput by </w:t>
+        <w:t xml:space="preserve">Boosted delivery throughput </w:t>
       </w:r>
       <w:r>
         <w:rPr>
@@ -643,7 +627,7 @@
           <w:sz w:val="18"/>
           <w:szCs w:val="20"/>
         </w:rPr>
-        <w:t>5x</w:t>
+        <w:t>fivefold</w:t>
       </w:r>
       <w:r>
         <w:rPr>
@@ -651,7 +635,31 @@
           <w:sz w:val="18"/>
           <w:szCs w:val="20"/>
         </w:rPr>
-        <w:t xml:space="preserve"> quarterly by implementing lean assembly lines.</w:t>
+        <w:t xml:space="preserve"> </w:t>
+      </w:r>
+      <w:r>
+        <w:rPr>
+          <w:rFonts w:ascii="Calibri" w:hAnsi="Calibri" w:cs="Calibri"/>
+          <w:sz w:val="18"/>
+          <w:szCs w:val="20"/>
+        </w:rPr>
+        <w:t xml:space="preserve">by implementing </w:t>
+      </w:r>
+      <w:r>
+        <w:rPr>
+          <w:rFonts w:ascii="Calibri" w:hAnsi="Calibri" w:cs="Calibri"/>
+          <w:sz w:val="18"/>
+          <w:szCs w:val="20"/>
+        </w:rPr>
+        <w:t xml:space="preserve">SLA-driven </w:t>
+      </w:r>
+      <w:r>
+        <w:rPr>
+          <w:rFonts w:ascii="Calibri" w:hAnsi="Calibri" w:cs="Calibri"/>
+          <w:sz w:val="18"/>
+          <w:szCs w:val="20"/>
+        </w:rPr>
+        <w:t>lean assembly lines.</w:t>
       </w:r>
     </w:p>
     <w:p>
@@ -674,7 +682,49 @@
           <w:sz w:val="18"/>
           <w:szCs w:val="20"/>
         </w:rPr>
-        <w:t>Authored both technical teardown and functional specs, showcasing adaptability and innovation.</w:t>
+        <w:t xml:space="preserve">Authored </w:t>
+      </w:r>
+      <w:r>
+        <w:rPr>
+          <w:rFonts w:ascii="Calibri" w:hAnsi="Calibri" w:cs="Calibri"/>
+          <w:b/>
+          <w:bCs/>
+          <w:sz w:val="18"/>
+          <w:szCs w:val="20"/>
+        </w:rPr>
+        <w:t>hundreds</w:t>
+      </w:r>
+      <w:r>
+        <w:rPr>
+          <w:rFonts w:ascii="Calibri" w:hAnsi="Calibri" w:cs="Calibri"/>
+          <w:sz w:val="18"/>
+          <w:szCs w:val="20"/>
+        </w:rPr>
+        <w:t xml:space="preserve"> of</w:t>
+      </w:r>
+      <w:r>
+        <w:rPr>
+          <w:rFonts w:ascii="Calibri" w:hAnsi="Calibri" w:cs="Calibri"/>
+          <w:sz w:val="18"/>
+          <w:szCs w:val="20"/>
+        </w:rPr>
+        <w:t xml:space="preserve"> technical </w:t>
+      </w:r>
+      <w:r>
+        <w:rPr>
+          <w:rFonts w:ascii="Calibri" w:hAnsi="Calibri" w:cs="Calibri"/>
+          <w:sz w:val="18"/>
+          <w:szCs w:val="20"/>
+        </w:rPr>
+        <w:t xml:space="preserve">specs </w:t>
+      </w:r>
+      <w:r>
+        <w:rPr>
+          <w:rFonts w:ascii="Calibri" w:hAnsi="Calibri" w:cs="Calibri"/>
+          <w:sz w:val="18"/>
+          <w:szCs w:val="20"/>
+        </w:rPr>
+        <w:t>in areas such as teardowns, functionality, processes, design, playbooks, and rebuilds, demonstrating adaptability and innovation.</w:t>
       </w:r>
     </w:p>
     <w:p>
@@ -3612,6 +3662,7 @@
         </w:rPr>
       </w:pPr>
       <w:proofErr w:type="spellStart"/>
+      <w:proofErr w:type="gramStart"/>
       <w:r>
         <w:rPr>
           <w:rFonts w:ascii="Calibri" w:hAnsi="Calibri" w:cs="Calibri"/>
@@ -3621,6 +3672,7 @@
         <w:t>B.Sc</w:t>
       </w:r>
       <w:proofErr w:type="spellEnd"/>
+      <w:proofErr w:type="gramEnd"/>
       <w:r>
         <w:rPr>
           <w:rFonts w:ascii="Calibri" w:hAnsi="Calibri" w:cs="Calibri"/>
@@ -31802,6 +31854,7 @@
     <w:rsid w:val="00BD5C00"/>
     <w:rsid w:val="00BE5A28"/>
     <w:rsid w:val="00D05506"/>
+    <w:rsid w:val="00D43B0C"/>
     <w:rsid w:val="00E00C8D"/>
     <w:rsid w:val="00EA0E86"/>
     <w:rsid w:val="00ED1120"/>
@@ -32554,12 +32607,23 @@
 </file>
 
 <file path=customXml/item1.xml><?xml version="1.0" encoding="utf-8"?>
-<?mso-contentType ?>
-<FormTemplates xmlns="http://schemas.microsoft.com/sharepoint/v3/contenttype/forms">
-  <Display>DocumentLibraryForm</Display>
-  <Edit>DocumentLibraryForm</Edit>
-  <New>DocumentLibraryForm</New>
-</FormTemplates>
+<p:properties xmlns:p="http://schemas.microsoft.com/office/2006/metadata/properties" xmlns:xsi="http://www.w3.org/2001/XMLSchema-instance" xmlns:pc="http://schemas.microsoft.com/office/infopath/2007/PartnerControls">
+  <documentManagement>
+    <_ip_UnifiedCompliancePolicyUIAction xmlns="http://schemas.microsoft.com/sharepoint/v3" xsi:nil="true"/>
+    <Image xmlns="71af3243-3dd4-4a8d-8c0d-dd76da1f02a5">
+      <Url xsi:nil="true"/>
+      <Description xsi:nil="true"/>
+    </Image>
+    <Status xmlns="71af3243-3dd4-4a8d-8c0d-dd76da1f02a5">Not started</Status>
+    <Background xmlns="71af3243-3dd4-4a8d-8c0d-dd76da1f02a5">false</Background>
+    <_ip_UnifiedCompliancePolicyProperties xmlns="http://schemas.microsoft.com/sharepoint/v3" xsi:nil="true"/>
+    <ImageTagsTaxHTField xmlns="71af3243-3dd4-4a8d-8c0d-dd76da1f02a5">
+      <Terms xmlns="http://schemas.microsoft.com/office/infopath/2007/PartnerControls"/>
+    </ImageTagsTaxHTField>
+    <TaxCatchAll xmlns="230e9df3-be65-4c73-a93b-d1236ebd677e" xsi:nil="true"/>
+    <MediaServiceKeyPoints xmlns="71af3243-3dd4-4a8d-8c0d-dd76da1f02a5" xsi:nil="true"/>
+  </documentManagement>
+</p:properties>
 </file>
 
 <file path=customXml/item2.xml><?xml version="1.0" encoding="utf-8"?>
@@ -32863,29 +32927,22 @@
 </file>
 
 <file path=customXml/item3.xml><?xml version="1.0" encoding="utf-8"?>
-<p:properties xmlns:p="http://schemas.microsoft.com/office/2006/metadata/properties" xmlns:xsi="http://www.w3.org/2001/XMLSchema-instance" xmlns:pc="http://schemas.microsoft.com/office/infopath/2007/PartnerControls">
-  <documentManagement>
-    <_ip_UnifiedCompliancePolicyUIAction xmlns="http://schemas.microsoft.com/sharepoint/v3" xsi:nil="true"/>
-    <Image xmlns="71af3243-3dd4-4a8d-8c0d-dd76da1f02a5">
-      <Url xsi:nil="true"/>
-      <Description xsi:nil="true"/>
-    </Image>
-    <Status xmlns="71af3243-3dd4-4a8d-8c0d-dd76da1f02a5">Not started</Status>
-    <Background xmlns="71af3243-3dd4-4a8d-8c0d-dd76da1f02a5">false</Background>
-    <_ip_UnifiedCompliancePolicyProperties xmlns="http://schemas.microsoft.com/sharepoint/v3" xsi:nil="true"/>
-    <ImageTagsTaxHTField xmlns="71af3243-3dd4-4a8d-8c0d-dd76da1f02a5">
-      <Terms xmlns="http://schemas.microsoft.com/office/infopath/2007/PartnerControls"/>
-    </ImageTagsTaxHTField>
-    <TaxCatchAll xmlns="230e9df3-be65-4c73-a93b-d1236ebd677e" xsi:nil="true"/>
-    <MediaServiceKeyPoints xmlns="71af3243-3dd4-4a8d-8c0d-dd76da1f02a5" xsi:nil="true"/>
-  </documentManagement>
-</p:properties>
+<?mso-contentType ?>
+<FormTemplates xmlns="http://schemas.microsoft.com/sharepoint/v3/contenttype/forms">
+  <Display>DocumentLibraryForm</Display>
+  <Edit>DocumentLibraryForm</Edit>
+  <New>DocumentLibraryForm</New>
+</FormTemplates>
 </file>
 
 <file path=customXml/itemProps1.xml><?xml version="1.0" encoding="utf-8"?>
-<ds:datastoreItem xmlns:ds="http://schemas.openxmlformats.org/officeDocument/2006/customXml" ds:itemID="{D3D0AF68-AC2E-4F8B-9602-D8083AE7A50C}">
+<ds:datastoreItem xmlns:ds="http://schemas.openxmlformats.org/officeDocument/2006/customXml" ds:itemID="{80D0490C-BDB1-4A9A-A49C-25CBFE2C5597}">
   <ds:schemaRefs>
-    <ds:schemaRef ds:uri="http://schemas.microsoft.com/sharepoint/v3/contenttype/forms"/>
+    <ds:schemaRef ds:uri="http://schemas.microsoft.com/office/2006/metadata/properties"/>
+    <ds:schemaRef ds:uri="http://schemas.microsoft.com/office/infopath/2007/PartnerControls"/>
+    <ds:schemaRef ds:uri="http://schemas.microsoft.com/sharepoint/v3"/>
+    <ds:schemaRef ds:uri="71af3243-3dd4-4a8d-8c0d-dd76da1f02a5"/>
+    <ds:schemaRef ds:uri="230e9df3-be65-4c73-a93b-d1236ebd677e"/>
   </ds:schemaRefs>
 </ds:datastoreItem>
 </file>
@@ -32912,13 +32969,9 @@
 </file>
 
 <file path=customXml/itemProps3.xml><?xml version="1.0" encoding="utf-8"?>
-<ds:datastoreItem xmlns:ds="http://schemas.openxmlformats.org/officeDocument/2006/customXml" ds:itemID="{80D0490C-BDB1-4A9A-A49C-25CBFE2C5597}">
+<ds:datastoreItem xmlns:ds="http://schemas.openxmlformats.org/officeDocument/2006/customXml" ds:itemID="{D3D0AF68-AC2E-4F8B-9602-D8083AE7A50C}">
   <ds:schemaRefs>
-    <ds:schemaRef ds:uri="http://schemas.microsoft.com/office/2006/metadata/properties"/>
-    <ds:schemaRef ds:uri="http://schemas.microsoft.com/office/infopath/2007/PartnerControls"/>
-    <ds:schemaRef ds:uri="http://schemas.microsoft.com/sharepoint/v3"/>
-    <ds:schemaRef ds:uri="71af3243-3dd4-4a8d-8c0d-dd76da1f02a5"/>
-    <ds:schemaRef ds:uri="230e9df3-be65-4c73-a93b-d1236ebd677e"/>
+    <ds:schemaRef ds:uri="http://schemas.microsoft.com/sharepoint/v3/contenttype/forms"/>
   </ds:schemaRefs>
 </ds:datastoreItem>
 </file>

--- a/mani-resume.docx
+++ b/mani-resume.docx
@@ -275,9 +275,9 @@
         <mc:AlternateContent>
           <mc:Choice Requires="wps">
             <w:drawing>
-              <wp:inline distT="0" distB="0" distL="0" distR="0" wp14:anchorId="56A50478" wp14:editId="1C737280">
-                <wp:extent cx="6832242" cy="6439"/>
-                <wp:effectExtent l="0" t="0" r="26035" b="31750"/>
+              <wp:inline distT="0" distB="0" distL="0" distR="0" wp14:anchorId="56A50478" wp14:editId="7A8C7F56">
+                <wp:extent cx="5679583" cy="0"/>
+                <wp:effectExtent l="0" t="0" r="0" b="0"/>
                 <wp:docPr id="1871348183" name="Straight Connector 1">
                   <a:extLst xmlns:a="http://schemas.openxmlformats.org/drawingml/2006/main">
                     <a:ext uri="{C183D7F6-B498-43B3-948B-1728B52AA6E4}">
@@ -293,7 +293,7 @@
                       <wps:spPr>
                         <a:xfrm flipV="1">
                           <a:off x="0" y="0"/>
-                          <a:ext cx="6832242" cy="6439"/>
+                          <a:ext cx="5679583" cy="0"/>
                         </a:xfrm>
                         <a:prstGeom prst="line">
                           <a:avLst/>
@@ -317,7 +317,7 @@
           </mc:Choice>
           <mc:Fallback>
             <w:pict>
-              <v:line w14:anchorId="666FFB78" id="Straight Connector 1" o:spid="_x0000_s1026" alt="&quot;&quot;" style="flip:y;visibility:visible;mso-wrap-style:square;mso-left-percent:-10001;mso-top-percent:-10001;mso-position-horizontal:absolute;mso-position-horizontal-relative:char;mso-position-vertical:absolute;mso-position-vertical-relative:line;mso-left-percent:-10001;mso-top-percent:-10001" from="0,0" to="537.95pt,.5pt" o:gfxdata="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" strokecolor="black [3213]" strokeweight="1pt">
+              <v:line w14:anchorId="1D6512F4" id="Straight Connector 1" o:spid="_x0000_s1026" alt="&quot;&quot;" style="flip:y;visibility:visible;mso-wrap-style:square;mso-left-percent:-10001;mso-top-percent:-10001;mso-position-horizontal:absolute;mso-position-horizontal-relative:char;mso-position-vertical:absolute;mso-position-vertical-relative:line;mso-left-percent:-10001;mso-top-percent:-10001" from="0,0" to="447.2pt,0" o:gfxdata="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" strokecolor="black [3213]" strokeweight="1pt">
                 <v:stroke joinstyle="miter"/>
                 <w10:anchorlock/>
               </v:line>
@@ -380,10 +380,10 @@
         <mc:AlternateContent>
           <mc:Choice Requires="wps">
             <w:drawing>
-              <wp:inline distT="0" distB="0" distL="0" distR="0" wp14:anchorId="105E079F" wp14:editId="0B067A09">
-                <wp:extent cx="6841989" cy="7116"/>
-                <wp:effectExtent l="0" t="0" r="35560" b="31115"/>
-                <wp:docPr id="882937126" name="Straight Connector 1">
+              <wp:inline distT="0" distB="0" distL="0" distR="0" wp14:anchorId="1CBF0BDD" wp14:editId="6836DFF8">
+                <wp:extent cx="5679583" cy="0"/>
+                <wp:effectExtent l="0" t="0" r="0" b="0"/>
+                <wp:docPr id="190335318" name="Straight Connector 1">
                   <a:extLst xmlns:a="http://schemas.openxmlformats.org/drawingml/2006/main">
                     <a:ext uri="{C183D7F6-B498-43B3-948B-1728B52AA6E4}">
                       <adec:decorative xmlns:adec="http://schemas.microsoft.com/office/drawing/2017/decorative" val="1"/>
@@ -398,31 +398,21 @@
                       <wps:spPr>
                         <a:xfrm flipV="1">
                           <a:off x="0" y="0"/>
-                          <a:ext cx="6841989" cy="7116"/>
+                          <a:ext cx="5679583" cy="0"/>
                         </a:xfrm>
                         <a:prstGeom prst="line">
                           <a:avLst/>
                         </a:prstGeom>
-                        <a:ln w="12700">
+                        <a:noFill/>
+                        <a:ln w="12700" cap="flat" cmpd="sng" algn="ctr">
                           <a:solidFill>
                             <a:schemeClr val="tx1"/>
                           </a:solidFill>
+                          <a:prstDash val="solid"/>
+                          <a:miter lim="800000"/>
                         </a:ln>
+                        <a:effectLst/>
                       </wps:spPr>
-                      <wps:style>
-                        <a:lnRef idx="1">
-                          <a:schemeClr val="accent1"/>
-                        </a:lnRef>
-                        <a:fillRef idx="0">
-                          <a:schemeClr val="accent1"/>
-                        </a:fillRef>
-                        <a:effectRef idx="0">
-                          <a:schemeClr val="accent1"/>
-                        </a:effectRef>
-                        <a:fontRef idx="minor">
-                          <a:schemeClr val="tx1"/>
-                        </a:fontRef>
-                      </wps:style>
                       <wps:bodyPr/>
                     </wps:wsp>
                   </a:graphicData>
@@ -432,7 +422,7 @@
           </mc:Choice>
           <mc:Fallback>
             <w:pict>
-              <v:line w14:anchorId="408F5B6D" id="Straight Connector 1" o:spid="_x0000_s1026" alt="&quot;&quot;" style="flip:y;visibility:visible;mso-wrap-style:square;mso-left-percent:-10001;mso-top-percent:-10001;mso-position-horizontal:absolute;mso-position-horizontal-relative:char;mso-position-vertical:absolute;mso-position-vertical-relative:line;mso-left-percent:-10001;mso-top-percent:-10001" from="0,0" to="538.75pt,.55pt" o:gfxdata="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" strokecolor="black [3213]" strokeweight="1pt">
+              <v:line w14:anchorId="28A8147B" id="Straight Connector 1" o:spid="_x0000_s1026" alt="&quot;&quot;" style="flip:y;visibility:visible;mso-wrap-style:square;mso-left-percent:-10001;mso-top-percent:-10001;mso-position-horizontal:absolute;mso-position-horizontal-relative:char;mso-position-vertical:absolute;mso-position-vertical-relative:line;mso-left-percent:-10001;mso-top-percent:-10001" from="0,0" to="447.2pt,0" o:gfxdata="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" strokecolor="black [3213]" strokeweight="1pt">
                 <v:stroke joinstyle="miter"/>
                 <w10:anchorlock/>
               </v:line>
@@ -1154,290 +1144,10 @@
         <mc:AlternateContent>
           <mc:Choice Requires="wps">
             <w:drawing>
-              <wp:inline distT="0" distB="0" distL="0" distR="0" wp14:anchorId="6046093F" wp14:editId="06F4FD85">
-                <wp:extent cx="6856221" cy="0"/>
+              <wp:inline distT="0" distB="0" distL="0" distR="0" wp14:anchorId="0CC5AEF8" wp14:editId="16D621A9">
+                <wp:extent cx="5679583" cy="0"/>
                 <wp:effectExtent l="0" t="0" r="0" b="0"/>
-                <wp:docPr id="1815383740" name="Straight Connector 1">
-                  <a:extLst xmlns:a="http://schemas.openxmlformats.org/drawingml/2006/main">
-                    <a:ext uri="{C183D7F6-B498-43B3-948B-1728B52AA6E4}">
-                      <adec:decorative xmlns:adec="http://schemas.microsoft.com/office/drawing/2017/decorative" val="1"/>
-                    </a:ext>
-                  </a:extLst>
-                </wp:docPr>
-                <wp:cNvGraphicFramePr/>
-                <a:graphic xmlns:a="http://schemas.openxmlformats.org/drawingml/2006/main">
-                  <a:graphicData uri="http://schemas.microsoft.com/office/word/2010/wordprocessingShape">
-                    <wps:wsp>
-                      <wps:cNvCnPr/>
-                      <wps:spPr>
-                        <a:xfrm>
-                          <a:off x="0" y="0"/>
-                          <a:ext cx="6856221" cy="0"/>
-                        </a:xfrm>
-                        <a:prstGeom prst="line">
-                          <a:avLst/>
-                        </a:prstGeom>
-                        <a:ln w="12700">
-                          <a:solidFill>
-                            <a:schemeClr val="tx1"/>
-                          </a:solidFill>
-                        </a:ln>
-                      </wps:spPr>
-                      <wps:style>
-                        <a:lnRef idx="1">
-                          <a:schemeClr val="accent1"/>
-                        </a:lnRef>
-                        <a:fillRef idx="0">
-                          <a:schemeClr val="accent1"/>
-                        </a:fillRef>
-                        <a:effectRef idx="0">
-                          <a:schemeClr val="accent1"/>
-                        </a:effectRef>
-                        <a:fontRef idx="minor">
-                          <a:schemeClr val="tx1"/>
-                        </a:fontRef>
-                      </wps:style>
-                      <wps:bodyPr/>
-                    </wps:wsp>
-                  </a:graphicData>
-                </a:graphic>
-              </wp:inline>
-            </w:drawing>
-          </mc:Choice>
-          <mc:Fallback>
-            <w:pict>
-              <v:line w14:anchorId="184617A2" id="Straight Connector 1" o:spid="_x0000_s1026" alt="&quot;&quot;" style="visibility:visible;mso-wrap-style:square;mso-left-percent:-10001;mso-top-percent:-10001;mso-position-horizontal:absolute;mso-position-horizontal-relative:char;mso-position-vertical:absolute;mso-position-vertical-relative:line;mso-left-percent:-10001;mso-top-percent:-10001" from="0,0" to="539.85pt,0" o:gfxdata="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" strokecolor="black [3213]" strokeweight="1pt">
-                <v:stroke joinstyle="miter"/>
-                <w10:anchorlock/>
-              </v:line>
-            </w:pict>
-          </mc:Fallback>
-        </mc:AlternateContent>
-      </w:r>
-    </w:p>
-    <w:p>
-      <w:pPr>
-        <w:pStyle w:val="Heading1"/>
-        <w:jc w:val="both"/>
-        <w:rPr>
-          <w:rFonts w:ascii="Calibri" w:hAnsi="Calibri" w:cs="Calibri"/>
-          <w:b w:val="0"/>
-          <w:bCs/>
-          <w:sz w:val="18"/>
-          <w:szCs w:val="18"/>
-        </w:rPr>
-      </w:pPr>
-      <w:r>
-        <w:rPr>
-          <w:rFonts w:ascii="Calibri" w:hAnsi="Calibri" w:cs="Calibri"/>
-          <w:b w:val="0"/>
-          <w:bCs/>
-          <w:sz w:val="18"/>
-          <w:szCs w:val="18"/>
-        </w:rPr>
-        <w:t xml:space="preserve">Strategic Planning | Leadership &amp; Team Collaboration </w:t>
-      </w:r>
-      <w:r>
-        <w:rPr>
-          <w:rFonts w:ascii="Calibri" w:hAnsi="Calibri" w:cs="Calibri"/>
-          <w:b w:val="0"/>
-          <w:bCs/>
-          <w:sz w:val="18"/>
-          <w:szCs w:val="18"/>
-        </w:rPr>
-        <w:t xml:space="preserve">| Agile </w:t>
-      </w:r>
-      <w:r>
-        <w:rPr>
-          <w:rFonts w:ascii="Calibri" w:hAnsi="Calibri" w:cs="Calibri"/>
-          <w:b w:val="0"/>
-          <w:bCs/>
-          <w:sz w:val="18"/>
-          <w:szCs w:val="18"/>
-        </w:rPr>
-        <w:t xml:space="preserve">&amp; Lean </w:t>
-      </w:r>
-      <w:r>
-        <w:rPr>
-          <w:rFonts w:ascii="Calibri" w:hAnsi="Calibri" w:cs="Calibri"/>
-          <w:b w:val="0"/>
-          <w:bCs/>
-          <w:sz w:val="18"/>
-          <w:szCs w:val="18"/>
-        </w:rPr>
-        <w:t xml:space="preserve">Methodologies | Continuous Improvement | </w:t>
-      </w:r>
-      <w:r>
-        <w:rPr>
-          <w:rFonts w:ascii="Calibri" w:hAnsi="Calibri" w:cs="Calibri"/>
-          <w:b w:val="0"/>
-          <w:bCs/>
-          <w:sz w:val="18"/>
-          <w:szCs w:val="18"/>
-        </w:rPr>
-        <w:t>Product Vision</w:t>
-      </w:r>
-      <w:r>
-        <w:rPr>
-          <w:rFonts w:ascii="Calibri" w:hAnsi="Calibri" w:cs="Calibri"/>
-          <w:b w:val="0"/>
-          <w:bCs/>
-          <w:sz w:val="18"/>
-          <w:szCs w:val="18"/>
-        </w:rPr>
-        <w:t xml:space="preserve"> &amp; Mission</w:t>
-      </w:r>
-      <w:r>
-        <w:rPr>
-          <w:rFonts w:ascii="Calibri" w:hAnsi="Calibri" w:cs="Calibri"/>
-          <w:b w:val="0"/>
-          <w:bCs/>
-          <w:sz w:val="18"/>
-          <w:szCs w:val="18"/>
-        </w:rPr>
-        <w:t xml:space="preserve"> | </w:t>
-      </w:r>
-      <w:r>
-        <w:rPr>
-          <w:rFonts w:ascii="Calibri" w:hAnsi="Calibri" w:cs="Calibri"/>
-          <w:b w:val="0"/>
-          <w:bCs/>
-          <w:sz w:val="18"/>
-          <w:szCs w:val="18"/>
-        </w:rPr>
-        <w:t>Stakeholder Management</w:t>
-      </w:r>
-      <w:r>
-        <w:rPr>
-          <w:rFonts w:ascii="Calibri" w:hAnsi="Calibri" w:cs="Calibri"/>
-          <w:b w:val="0"/>
-          <w:bCs/>
-          <w:sz w:val="18"/>
-          <w:szCs w:val="18"/>
-        </w:rPr>
-        <w:t xml:space="preserve"> |</w:t>
-      </w:r>
-      <w:r>
-        <w:rPr>
-          <w:rFonts w:ascii="Calibri" w:hAnsi="Calibri" w:cs="Calibri"/>
-          <w:b w:val="0"/>
-          <w:bCs/>
-          <w:sz w:val="18"/>
-          <w:szCs w:val="18"/>
-        </w:rPr>
-        <w:t xml:space="preserve"> Vendor Management | Change Management | Software Engineering | Decision Making </w:t>
-      </w:r>
-      <w:r>
-        <w:rPr>
-          <w:rFonts w:ascii="Calibri" w:hAnsi="Calibri" w:cs="Calibri"/>
-          <w:b w:val="0"/>
-          <w:bCs/>
-          <w:sz w:val="18"/>
-          <w:szCs w:val="18"/>
-        </w:rPr>
-        <w:t xml:space="preserve">| </w:t>
-      </w:r>
-      <w:r>
-        <w:rPr>
-          <w:rFonts w:ascii="Calibri" w:hAnsi="Calibri" w:cs="Calibri"/>
-          <w:b w:val="0"/>
-          <w:bCs/>
-          <w:sz w:val="18"/>
-          <w:szCs w:val="18"/>
-        </w:rPr>
-        <w:t xml:space="preserve">Coaching/Mentoring | </w:t>
-      </w:r>
-      <w:r>
-        <w:rPr>
-          <w:rFonts w:ascii="Calibri" w:hAnsi="Calibri" w:cs="Calibri"/>
-          <w:b w:val="0"/>
-          <w:bCs/>
-          <w:sz w:val="18"/>
-          <w:szCs w:val="18"/>
-        </w:rPr>
-        <w:t xml:space="preserve">Cross-functional Collaboration | </w:t>
-      </w:r>
-      <w:r>
-        <w:rPr>
-          <w:rFonts w:ascii="Calibri" w:hAnsi="Calibri" w:cs="Calibri"/>
-          <w:b w:val="0"/>
-          <w:bCs/>
-          <w:sz w:val="18"/>
-          <w:szCs w:val="18"/>
-        </w:rPr>
-        <w:t xml:space="preserve">Conflict Resolution </w:t>
-      </w:r>
-      <w:r>
-        <w:rPr>
-          <w:rFonts w:ascii="Calibri" w:hAnsi="Calibri" w:cs="Calibri"/>
-          <w:b w:val="0"/>
-          <w:bCs/>
-          <w:sz w:val="18"/>
-          <w:szCs w:val="18"/>
-        </w:rPr>
-        <w:t xml:space="preserve">| </w:t>
-      </w:r>
-      <w:r>
-        <w:rPr>
-          <w:rFonts w:ascii="Calibri" w:hAnsi="Calibri" w:cs="Calibri"/>
-          <w:b w:val="0"/>
-          <w:bCs/>
-          <w:sz w:val="18"/>
-          <w:szCs w:val="18"/>
-        </w:rPr>
-        <w:t xml:space="preserve">People Management | </w:t>
-      </w:r>
-      <w:r>
-        <w:rPr>
-          <w:rFonts w:ascii="Calibri" w:hAnsi="Calibri" w:cs="Calibri"/>
-          <w:b w:val="0"/>
-          <w:bCs/>
-          <w:sz w:val="18"/>
-          <w:szCs w:val="18"/>
-        </w:rPr>
-        <w:t>Emerging Technologies</w:t>
-      </w:r>
-    </w:p>
-    <w:p>
-      <w:pPr>
-        <w:pStyle w:val="Heading1"/>
-        <w:rPr>
-          <w:rFonts w:ascii="Calibri" w:hAnsi="Calibri" w:cs="Calibri"/>
-          <w:sz w:val="22"/>
-          <w:szCs w:val="30"/>
-        </w:rPr>
-      </w:pPr>
-      <w:r>
-        <w:rPr>
-          <w:rFonts w:ascii="Calibri" w:hAnsi="Calibri" w:cs="Calibri"/>
-          <w:sz w:val="22"/>
-          <w:szCs w:val="30"/>
-        </w:rPr>
-        <w:t>Technical Expertise</w:t>
-      </w:r>
-    </w:p>
-    <w:p>
-      <w:pPr>
-        <w:rPr>
-          <w:rFonts w:ascii="Calibri" w:hAnsi="Calibri" w:cs="Calibri"/>
-          <w:sz w:val="8"/>
-          <w:szCs w:val="10"/>
-        </w:rPr>
-      </w:pPr>
-      <w:r>
-        <w:rPr>
-          <w:rFonts w:ascii="Calibri" w:hAnsi="Calibri" w:cs="Calibri"/>
-          <w:noProof/>
-          <w:sz w:val="8"/>
-          <w:szCs w:val="10"/>
-        </w:rPr>
-        <mc:AlternateContent>
-          <mc:Choice Requires="wps">
-            <w:drawing>
-              <wp:inline distT="0" distB="0" distL="0" distR="0" wp14:anchorId="60658E23" wp14:editId="0C1C7EE9">
-                <wp:extent cx="6856095" cy="10674"/>
-                <wp:effectExtent l="0" t="0" r="20955" b="27940"/>
-                <wp:docPr id="190413694" name="Straight Connector 1">
+                <wp:docPr id="1434091071" name="Straight Connector 1">
                   <a:extLst xmlns:a="http://schemas.openxmlformats.org/drawingml/2006/main">
                     <a:ext uri="{C183D7F6-B498-43B3-948B-1728B52AA6E4}">
                       <adec:decorative xmlns:adec="http://schemas.microsoft.com/office/drawing/2017/decorative" val="1"/>
@@ -1452,31 +1162,21 @@
                       <wps:spPr>
                         <a:xfrm flipV="1">
                           <a:off x="0" y="0"/>
-                          <a:ext cx="6856095" cy="10674"/>
+                          <a:ext cx="5679583" cy="0"/>
                         </a:xfrm>
                         <a:prstGeom prst="line">
                           <a:avLst/>
                         </a:prstGeom>
-                        <a:ln w="12700">
+                        <a:noFill/>
+                        <a:ln w="12700" cap="flat" cmpd="sng" algn="ctr">
                           <a:solidFill>
                             <a:schemeClr val="tx1"/>
                           </a:solidFill>
+                          <a:prstDash val="solid"/>
+                          <a:miter lim="800000"/>
                         </a:ln>
+                        <a:effectLst/>
                       </wps:spPr>
-                      <wps:style>
-                        <a:lnRef idx="1">
-                          <a:schemeClr val="accent1"/>
-                        </a:lnRef>
-                        <a:fillRef idx="0">
-                          <a:schemeClr val="accent1"/>
-                        </a:fillRef>
-                        <a:effectRef idx="0">
-                          <a:schemeClr val="accent1"/>
-                        </a:effectRef>
-                        <a:fontRef idx="minor">
-                          <a:schemeClr val="tx1"/>
-                        </a:fontRef>
-                      </wps:style>
                       <wps:bodyPr/>
                     </wps:wsp>
                   </a:graphicData>
@@ -1486,7 +1186,7 @@
           </mc:Choice>
           <mc:Fallback>
             <w:pict>
-              <v:line w14:anchorId="598AF1DF" id="Straight Connector 1" o:spid="_x0000_s1026" alt="&quot;&quot;" style="flip:y;visibility:visible;mso-wrap-style:square;mso-left-percent:-10001;mso-top-percent:-10001;mso-position-horizontal:absolute;mso-position-horizontal-relative:char;mso-position-vertical:absolute;mso-position-vertical-relative:line;mso-left-percent:-10001;mso-top-percent:-10001" from="0,0" to="539.85pt,.85pt" o:gfxdata="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" strokecolor="black [3213]" strokeweight="1pt">
+              <v:line w14:anchorId="5F56F1FB" id="Straight Connector 1" o:spid="_x0000_s1026" alt="&quot;&quot;" style="flip:y;visibility:visible;mso-wrap-style:square;mso-left-percent:-10001;mso-top-percent:-10001;mso-position-horizontal:absolute;mso-position-horizontal-relative:char;mso-position-vertical:absolute;mso-position-vertical-relative:line;mso-left-percent:-10001;mso-top-percent:-10001" from="0,0" to="447.2pt,0" o:gfxdata="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" strokecolor="black [3213]" strokeweight="1pt">
                 <v:stroke joinstyle="miter"/>
                 <w10:anchorlock/>
               </v:line>
@@ -1510,10 +1210,12 @@
       <w:r>
         <w:rPr>
           <w:rFonts w:ascii="Calibri" w:hAnsi="Calibri" w:cs="Calibri"/>
+          <w:b w:val="0"/>
+          <w:bCs/>
           <w:sz w:val="18"/>
           <w:szCs w:val="18"/>
         </w:rPr>
-        <w:t>Serverless</w:t>
+        <w:t xml:space="preserve">Strategic Planning | Leadership &amp; Team Collaboration </w:t>
       </w:r>
       <w:r>
         <w:rPr>
@@ -1523,9 +1225,8 @@
           <w:sz w:val="18"/>
           <w:szCs w:val="18"/>
         </w:rPr>
-        <w:t xml:space="preserve"> (API Gateway, AppSync, Lambda, </w:t>
+        <w:t xml:space="preserve">| Agile </w:t>
       </w:r>
-      <w:proofErr w:type="spellStart"/>
       <w:r>
         <w:rPr>
           <w:rFonts w:ascii="Calibri" w:hAnsi="Calibri" w:cs="Calibri"/>
@@ -1534,9 +1235,8 @@
           <w:sz w:val="18"/>
           <w:szCs w:val="18"/>
         </w:rPr>
-        <w:t>EventBridge</w:t>
+        <w:t xml:space="preserve">&amp; Lean </w:t>
       </w:r>
-      <w:proofErr w:type="spellEnd"/>
       <w:r>
         <w:rPr>
           <w:rFonts w:ascii="Calibri" w:hAnsi="Calibri" w:cs="Calibri"/>
@@ -1545,15 +1245,7 @@
           <w:sz w:val="18"/>
           <w:szCs w:val="18"/>
         </w:rPr>
-        <w:t xml:space="preserve">, Step Functions) | </w:t>
-      </w:r>
-      <w:r>
-        <w:rPr>
-          <w:rFonts w:ascii="Calibri" w:hAnsi="Calibri" w:cs="Calibri"/>
-          <w:sz w:val="18"/>
-          <w:szCs w:val="18"/>
-        </w:rPr>
-        <w:t>Cloud Technologies</w:t>
+        <w:t xml:space="preserve">Methodologies | Continuous Improvement | </w:t>
       </w:r>
       <w:r>
         <w:rPr>
@@ -1563,15 +1255,7 @@
           <w:sz w:val="18"/>
           <w:szCs w:val="18"/>
         </w:rPr>
-        <w:t xml:space="preserve"> (AWS, GCP) | </w:t>
-      </w:r>
-      <w:r>
-        <w:rPr>
-          <w:rFonts w:ascii="Calibri" w:hAnsi="Calibri" w:cs="Calibri"/>
-          <w:sz w:val="18"/>
-          <w:szCs w:val="18"/>
-        </w:rPr>
-        <w:t>Release Management</w:t>
+        <w:t>Product Vision</w:t>
       </w:r>
       <w:r>
         <w:rPr>
@@ -1581,15 +1265,7 @@
           <w:sz w:val="18"/>
           <w:szCs w:val="18"/>
         </w:rPr>
-        <w:t xml:space="preserve"> (Gradle, Maven, Jenkins) | </w:t>
-      </w:r>
-      <w:r>
-        <w:rPr>
-          <w:rFonts w:ascii="Calibri" w:hAnsi="Calibri" w:cs="Calibri"/>
-          <w:sz w:val="18"/>
-          <w:szCs w:val="18"/>
-        </w:rPr>
-        <w:t>Programming Languages</w:t>
+        <w:t xml:space="preserve"> &amp; Mission</w:t>
       </w:r>
       <w:r>
         <w:rPr>
@@ -1599,9 +1275,8 @@
           <w:sz w:val="18"/>
           <w:szCs w:val="18"/>
         </w:rPr>
-        <w:t xml:space="preserve"> (Java, Groovy, </w:t>
+        <w:t xml:space="preserve"> | </w:t>
       </w:r>
-      <w:proofErr w:type="spellStart"/>
       <w:r>
         <w:rPr>
           <w:rFonts w:ascii="Calibri" w:hAnsi="Calibri" w:cs="Calibri"/>
@@ -1610,9 +1285,8 @@
           <w:sz w:val="18"/>
           <w:szCs w:val="18"/>
         </w:rPr>
-        <w:t>Javascript</w:t>
+        <w:t>Stakeholder Management</w:t>
       </w:r>
-      <w:proofErr w:type="spellEnd"/>
       <w:r>
         <w:rPr>
           <w:rFonts w:ascii="Calibri" w:hAnsi="Calibri" w:cs="Calibri"/>
@@ -1621,15 +1295,7 @@
           <w:sz w:val="18"/>
           <w:szCs w:val="18"/>
         </w:rPr>
-        <w:t xml:space="preserve">, Python) | </w:t>
-      </w:r>
-      <w:r>
-        <w:rPr>
-          <w:rFonts w:ascii="Calibri" w:hAnsi="Calibri" w:cs="Calibri"/>
-          <w:sz w:val="18"/>
-          <w:szCs w:val="18"/>
-        </w:rPr>
-        <w:t>Testing</w:t>
+        <w:t xml:space="preserve"> |</w:t>
       </w:r>
       <w:r>
         <w:rPr>
@@ -1639,23 +1305,7 @@
           <w:sz w:val="18"/>
           <w:szCs w:val="18"/>
         </w:rPr>
-        <w:t xml:space="preserve"> (UAT, Alpha, Beta, A/B Testing) | </w:t>
-      </w:r>
-      <w:r>
-        <w:rPr>
-          <w:rFonts w:ascii="Calibri" w:hAnsi="Calibri" w:cs="Calibri"/>
-          <w:sz w:val="18"/>
-          <w:szCs w:val="18"/>
-        </w:rPr>
-        <w:t>Data</w:t>
-      </w:r>
-      <w:r>
-        <w:rPr>
-          <w:rFonts w:ascii="Calibri" w:hAnsi="Calibri" w:cs="Calibri"/>
-          <w:sz w:val="18"/>
-          <w:szCs w:val="18"/>
-        </w:rPr>
-        <w:t>bases</w:t>
+        <w:t xml:space="preserve"> Vendor Management | Change Management | Software Engineering | Decision Making </w:t>
       </w:r>
       <w:r>
         <w:rPr>
@@ -1665,15 +1315,7 @@
           <w:sz w:val="18"/>
           <w:szCs w:val="18"/>
         </w:rPr>
-        <w:t xml:space="preserve"> (MySQL, PostgreSQL, MongoDB, DynamoDB, Neptune, Redis, Athena) | </w:t>
-      </w:r>
-      <w:r>
-        <w:rPr>
-          <w:rFonts w:ascii="Calibri" w:hAnsi="Calibri" w:cs="Calibri"/>
-          <w:sz w:val="18"/>
-          <w:szCs w:val="18"/>
-        </w:rPr>
-        <w:t>Prototyping</w:t>
+        <w:t xml:space="preserve">| </w:t>
       </w:r>
       <w:r>
         <w:rPr>
@@ -1683,15 +1325,7 @@
           <w:sz w:val="18"/>
           <w:szCs w:val="18"/>
         </w:rPr>
-        <w:t xml:space="preserve"> (Figma, Balsamiq) | </w:t>
-      </w:r>
-      <w:r>
-        <w:rPr>
-          <w:rFonts w:ascii="Calibri" w:hAnsi="Calibri" w:cs="Calibri"/>
-          <w:sz w:val="18"/>
-          <w:szCs w:val="18"/>
-        </w:rPr>
-        <w:t>Containers</w:t>
+        <w:t xml:space="preserve">Coaching/Mentoring | </w:t>
       </w:r>
       <w:r>
         <w:rPr>
@@ -1701,15 +1335,7 @@
           <w:sz w:val="18"/>
           <w:szCs w:val="18"/>
         </w:rPr>
-        <w:t xml:space="preserve"> (Docker, K8s) | </w:t>
-      </w:r>
-      <w:r>
-        <w:rPr>
-          <w:rFonts w:ascii="Calibri" w:hAnsi="Calibri" w:cs="Calibri"/>
-          <w:sz w:val="18"/>
-          <w:szCs w:val="18"/>
-        </w:rPr>
-        <w:t>API</w:t>
+        <w:t xml:space="preserve">Cross-functional Collaboration | </w:t>
       </w:r>
       <w:r>
         <w:rPr>
@@ -1719,9 +1345,8 @@
           <w:sz w:val="18"/>
           <w:szCs w:val="18"/>
         </w:rPr>
-        <w:t xml:space="preserve"> (REST, </w:t>
+        <w:t xml:space="preserve">Conflict Resolution </w:t>
       </w:r>
-      <w:proofErr w:type="spellStart"/>
       <w:r>
         <w:rPr>
           <w:rFonts w:ascii="Calibri" w:hAnsi="Calibri" w:cs="Calibri"/>
@@ -1730,9 +1355,8 @@
           <w:sz w:val="18"/>
           <w:szCs w:val="18"/>
         </w:rPr>
-        <w:t>GraphQL</w:t>
+        <w:t xml:space="preserve">| </w:t>
       </w:r>
-      <w:proofErr w:type="spellEnd"/>
       <w:r>
         <w:rPr>
           <w:rFonts w:ascii="Calibri" w:hAnsi="Calibri" w:cs="Calibri"/>
@@ -1741,15 +1365,7 @@
           <w:sz w:val="18"/>
           <w:szCs w:val="18"/>
         </w:rPr>
-        <w:t xml:space="preserve">) | </w:t>
-      </w:r>
-      <w:r>
-        <w:rPr>
-          <w:rFonts w:ascii="Calibri" w:hAnsi="Calibri" w:cs="Calibri"/>
-          <w:sz w:val="18"/>
-          <w:szCs w:val="18"/>
-        </w:rPr>
-        <w:t>VCS</w:t>
+        <w:t xml:space="preserve">People Management | </w:t>
       </w:r>
       <w:r>
         <w:rPr>
@@ -1759,105 +1375,7 @@
           <w:sz w:val="18"/>
           <w:szCs w:val="18"/>
         </w:rPr>
-        <w:t xml:space="preserve"> (Git, SVN, CVS) | </w:t>
-      </w:r>
-      <w:r>
-        <w:rPr>
-          <w:rFonts w:ascii="Calibri" w:hAnsi="Calibri" w:cs="Calibri"/>
-          <w:sz w:val="18"/>
-          <w:szCs w:val="18"/>
-        </w:rPr>
-        <w:t xml:space="preserve">Messaging </w:t>
-      </w:r>
-      <w:r>
-        <w:rPr>
-          <w:rFonts w:ascii="Calibri" w:hAnsi="Calibri" w:cs="Calibri"/>
-          <w:b w:val="0"/>
-          <w:bCs/>
-          <w:sz w:val="18"/>
-          <w:szCs w:val="18"/>
-        </w:rPr>
-        <w:t xml:space="preserve">(SNS, Kinesis, Kafka) | </w:t>
-      </w:r>
-      <w:r>
-        <w:rPr>
-          <w:rFonts w:ascii="Calibri" w:hAnsi="Calibri" w:cs="Calibri"/>
-          <w:sz w:val="18"/>
-          <w:szCs w:val="18"/>
-        </w:rPr>
-        <w:t>Diagramming</w:t>
-      </w:r>
-      <w:r>
-        <w:rPr>
-          <w:rFonts w:ascii="Calibri" w:hAnsi="Calibri" w:cs="Calibri"/>
-          <w:b w:val="0"/>
-          <w:bCs/>
-          <w:sz w:val="18"/>
-          <w:szCs w:val="18"/>
-        </w:rPr>
-        <w:t xml:space="preserve"> (</w:t>
-      </w:r>
-      <w:proofErr w:type="spellStart"/>
-      <w:r>
-        <w:rPr>
-          <w:rFonts w:ascii="Calibri" w:hAnsi="Calibri" w:cs="Calibri"/>
-          <w:b w:val="0"/>
-          <w:bCs/>
-          <w:sz w:val="18"/>
-          <w:szCs w:val="18"/>
-        </w:rPr>
-        <w:t>Lucidchart</w:t>
-      </w:r>
-      <w:proofErr w:type="spellEnd"/>
-      <w:r>
-        <w:rPr>
-          <w:rFonts w:ascii="Calibri" w:hAnsi="Calibri" w:cs="Calibri"/>
-          <w:b w:val="0"/>
-          <w:bCs/>
-          <w:sz w:val="18"/>
-          <w:szCs w:val="18"/>
-        </w:rPr>
-        <w:t xml:space="preserve">, Draw.io) | </w:t>
-      </w:r>
-      <w:r>
-        <w:rPr>
-          <w:rFonts w:ascii="Calibri" w:hAnsi="Calibri" w:cs="Calibri"/>
-          <w:sz w:val="18"/>
-          <w:szCs w:val="18"/>
-        </w:rPr>
-        <w:t>Data Visualization</w:t>
-      </w:r>
-      <w:r>
-        <w:rPr>
-          <w:rFonts w:ascii="Calibri" w:hAnsi="Calibri" w:cs="Calibri"/>
-          <w:b w:val="0"/>
-          <w:bCs/>
-          <w:sz w:val="18"/>
-          <w:szCs w:val="18"/>
-        </w:rPr>
-        <w:t xml:space="preserve"> (</w:t>
-      </w:r>
-      <w:proofErr w:type="spellStart"/>
-      <w:r>
-        <w:rPr>
-          <w:rFonts w:ascii="Calibri" w:hAnsi="Calibri" w:cs="Calibri"/>
-          <w:b w:val="0"/>
-          <w:bCs/>
-          <w:sz w:val="18"/>
-          <w:szCs w:val="18"/>
-        </w:rPr>
-        <w:t>Quicksight</w:t>
-      </w:r>
-      <w:proofErr w:type="spellEnd"/>
-      <w:r>
-        <w:rPr>
-          <w:rFonts w:ascii="Calibri" w:hAnsi="Calibri" w:cs="Calibri"/>
-          <w:b w:val="0"/>
-          <w:bCs/>
-          <w:sz w:val="18"/>
-          <w:szCs w:val="18"/>
-        </w:rPr>
-        <w:t>, Grafana)</w:t>
+        <w:t>Emerging Technologies</w:t>
       </w:r>
     </w:p>
     <w:p>
@@ -1875,7 +1393,7 @@
           <w:sz w:val="22"/>
           <w:szCs w:val="30"/>
         </w:rPr>
-        <w:t>Certificates</w:t>
+        <w:t>Technical Expertise</w:t>
       </w:r>
     </w:p>
     <w:p>
@@ -1896,10 +1414,10 @@
         <mc:AlternateContent>
           <mc:Choice Requires="wps">
             <w:drawing>
-              <wp:inline distT="0" distB="0" distL="0" distR="0" wp14:anchorId="088C78AD" wp14:editId="455D79D3">
-                <wp:extent cx="6856095" cy="17790"/>
-                <wp:effectExtent l="0" t="0" r="20955" b="20320"/>
-                <wp:docPr id="173440678" name="Straight Connector 1">
+              <wp:inline distT="0" distB="0" distL="0" distR="0" wp14:anchorId="084CB98C" wp14:editId="0276ED74">
+                <wp:extent cx="5679583" cy="0"/>
+                <wp:effectExtent l="0" t="0" r="0" b="0"/>
+                <wp:docPr id="492791712" name="Straight Connector 1">
                   <a:extLst xmlns:a="http://schemas.openxmlformats.org/drawingml/2006/main">
                     <a:ext uri="{C183D7F6-B498-43B3-948B-1728B52AA6E4}">
                       <adec:decorative xmlns:adec="http://schemas.microsoft.com/office/drawing/2017/decorative" val="1"/>
@@ -1914,31 +1432,21 @@
                       <wps:spPr>
                         <a:xfrm flipV="1">
                           <a:off x="0" y="0"/>
-                          <a:ext cx="6856095" cy="17790"/>
+                          <a:ext cx="5679583" cy="0"/>
                         </a:xfrm>
                         <a:prstGeom prst="line">
                           <a:avLst/>
                         </a:prstGeom>
-                        <a:ln w="12700">
+                        <a:noFill/>
+                        <a:ln w="12700" cap="flat" cmpd="sng" algn="ctr">
                           <a:solidFill>
                             <a:schemeClr val="tx1"/>
                           </a:solidFill>
+                          <a:prstDash val="solid"/>
+                          <a:miter lim="800000"/>
                         </a:ln>
+                        <a:effectLst/>
                       </wps:spPr>
-                      <wps:style>
-                        <a:lnRef idx="1">
-                          <a:schemeClr val="accent1"/>
-                        </a:lnRef>
-                        <a:fillRef idx="0">
-                          <a:schemeClr val="accent1"/>
-                        </a:fillRef>
-                        <a:effectRef idx="0">
-                          <a:schemeClr val="accent1"/>
-                        </a:effectRef>
-                        <a:fontRef idx="minor">
-                          <a:schemeClr val="tx1"/>
-                        </a:fontRef>
-                      </wps:style>
                       <wps:bodyPr/>
                     </wps:wsp>
                   </a:graphicData>
@@ -1948,7 +1456,459 @@
           </mc:Choice>
           <mc:Fallback>
             <w:pict>
-              <v:line w14:anchorId="6A543A48" id="Straight Connector 1" o:spid="_x0000_s1026" alt="&quot;&quot;" style="flip:y;visibility:visible;mso-wrap-style:square;mso-left-percent:-10001;mso-top-percent:-10001;mso-position-horizontal:absolute;mso-position-horizontal-relative:char;mso-position-vertical:absolute;mso-position-vertical-relative:line;mso-left-percent:-10001;mso-top-percent:-10001" from="0,0" to="539.85pt,1.4pt" o:gfxdata="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" strokecolor="black [3213]" strokeweight="1pt">
+              <v:line w14:anchorId="588A8A65" id="Straight Connector 1" o:spid="_x0000_s1026" alt="&quot;&quot;" style="flip:y;visibility:visible;mso-wrap-style:square;mso-left-percent:-10001;mso-top-percent:-10001;mso-position-horizontal:absolute;mso-position-horizontal-relative:char;mso-position-vertical:absolute;mso-position-vertical-relative:line;mso-left-percent:-10001;mso-top-percent:-10001" from="0,0" to="447.2pt,0" o:gfxdata="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" strokecolor="black [3213]" strokeweight="1pt">
+                <v:stroke joinstyle="miter"/>
+                <w10:anchorlock/>
+              </v:line>
+            </w:pict>
+          </mc:Fallback>
+        </mc:AlternateContent>
+      </w:r>
+    </w:p>
+    <w:p>
+      <w:pPr>
+        <w:pStyle w:val="Heading1"/>
+        <w:jc w:val="both"/>
+        <w:rPr>
+          <w:rFonts w:ascii="Calibri" w:hAnsi="Calibri" w:cs="Calibri"/>
+          <w:b w:val="0"/>
+          <w:bCs/>
+          <w:sz w:val="18"/>
+          <w:szCs w:val="18"/>
+        </w:rPr>
+      </w:pPr>
+      <w:r>
+        <w:rPr>
+          <w:rFonts w:ascii="Calibri" w:hAnsi="Calibri" w:cs="Calibri"/>
+          <w:sz w:val="18"/>
+          <w:szCs w:val="18"/>
+        </w:rPr>
+        <w:t>Serverless</w:t>
+      </w:r>
+      <w:r>
+        <w:rPr>
+          <w:rFonts w:ascii="Calibri" w:hAnsi="Calibri" w:cs="Calibri"/>
+          <w:b w:val="0"/>
+          <w:bCs/>
+          <w:sz w:val="18"/>
+          <w:szCs w:val="18"/>
+        </w:rPr>
+        <w:t xml:space="preserve"> (API Gateway, AppSync, Lambda, </w:t>
+      </w:r>
+      <w:proofErr w:type="spellStart"/>
+      <w:r>
+        <w:rPr>
+          <w:rFonts w:ascii="Calibri" w:hAnsi="Calibri" w:cs="Calibri"/>
+          <w:b w:val="0"/>
+          <w:bCs/>
+          <w:sz w:val="18"/>
+          <w:szCs w:val="18"/>
+        </w:rPr>
+        <w:t>EventBridge</w:t>
+      </w:r>
+      <w:proofErr w:type="spellEnd"/>
+      <w:r>
+        <w:rPr>
+          <w:rFonts w:ascii="Calibri" w:hAnsi="Calibri" w:cs="Calibri"/>
+          <w:b w:val="0"/>
+          <w:bCs/>
+          <w:sz w:val="18"/>
+          <w:szCs w:val="18"/>
+        </w:rPr>
+        <w:t xml:space="preserve">, Step Functions) | </w:t>
+      </w:r>
+      <w:r>
+        <w:rPr>
+          <w:rFonts w:ascii="Calibri" w:hAnsi="Calibri" w:cs="Calibri"/>
+          <w:sz w:val="18"/>
+          <w:szCs w:val="18"/>
+        </w:rPr>
+        <w:t>Cloud Technologies</w:t>
+      </w:r>
+      <w:r>
+        <w:rPr>
+          <w:rFonts w:ascii="Calibri" w:hAnsi="Calibri" w:cs="Calibri"/>
+          <w:b w:val="0"/>
+          <w:bCs/>
+          <w:sz w:val="18"/>
+          <w:szCs w:val="18"/>
+        </w:rPr>
+        <w:t xml:space="preserve"> (AWS, GCP) | </w:t>
+      </w:r>
+      <w:r>
+        <w:rPr>
+          <w:rFonts w:ascii="Calibri" w:hAnsi="Calibri" w:cs="Calibri"/>
+          <w:sz w:val="18"/>
+          <w:szCs w:val="18"/>
+        </w:rPr>
+        <w:t>Release Management</w:t>
+      </w:r>
+      <w:r>
+        <w:rPr>
+          <w:rFonts w:ascii="Calibri" w:hAnsi="Calibri" w:cs="Calibri"/>
+          <w:b w:val="0"/>
+          <w:bCs/>
+          <w:sz w:val="18"/>
+          <w:szCs w:val="18"/>
+        </w:rPr>
+        <w:t xml:space="preserve"> (Gradle, Maven, Jenkins) | </w:t>
+      </w:r>
+      <w:r>
+        <w:rPr>
+          <w:rFonts w:ascii="Calibri" w:hAnsi="Calibri" w:cs="Calibri"/>
+          <w:sz w:val="18"/>
+          <w:szCs w:val="18"/>
+        </w:rPr>
+        <w:t>Programming Languages</w:t>
+      </w:r>
+      <w:r>
+        <w:rPr>
+          <w:rFonts w:ascii="Calibri" w:hAnsi="Calibri" w:cs="Calibri"/>
+          <w:b w:val="0"/>
+          <w:bCs/>
+          <w:sz w:val="18"/>
+          <w:szCs w:val="18"/>
+        </w:rPr>
+        <w:t xml:space="preserve"> (Java, Groovy, </w:t>
+      </w:r>
+      <w:proofErr w:type="spellStart"/>
+      <w:r>
+        <w:rPr>
+          <w:rFonts w:ascii="Calibri" w:hAnsi="Calibri" w:cs="Calibri"/>
+          <w:b w:val="0"/>
+          <w:bCs/>
+          <w:sz w:val="18"/>
+          <w:szCs w:val="18"/>
+        </w:rPr>
+        <w:t>Javascript</w:t>
+      </w:r>
+      <w:proofErr w:type="spellEnd"/>
+      <w:r>
+        <w:rPr>
+          <w:rFonts w:ascii="Calibri" w:hAnsi="Calibri" w:cs="Calibri"/>
+          <w:b w:val="0"/>
+          <w:bCs/>
+          <w:sz w:val="18"/>
+          <w:szCs w:val="18"/>
+        </w:rPr>
+        <w:t xml:space="preserve">, Python) | </w:t>
+      </w:r>
+      <w:r>
+        <w:rPr>
+          <w:rFonts w:ascii="Calibri" w:hAnsi="Calibri" w:cs="Calibri"/>
+          <w:sz w:val="18"/>
+          <w:szCs w:val="18"/>
+        </w:rPr>
+        <w:t>Testing</w:t>
+      </w:r>
+      <w:r>
+        <w:rPr>
+          <w:rFonts w:ascii="Calibri" w:hAnsi="Calibri" w:cs="Calibri"/>
+          <w:b w:val="0"/>
+          <w:bCs/>
+          <w:sz w:val="18"/>
+          <w:szCs w:val="18"/>
+        </w:rPr>
+        <w:t xml:space="preserve"> (UAT, Alpha, Beta, A/B Testing) | </w:t>
+      </w:r>
+      <w:r>
+        <w:rPr>
+          <w:rFonts w:ascii="Calibri" w:hAnsi="Calibri" w:cs="Calibri"/>
+          <w:sz w:val="18"/>
+          <w:szCs w:val="18"/>
+        </w:rPr>
+        <w:t>Data</w:t>
+      </w:r>
+      <w:r>
+        <w:rPr>
+          <w:rFonts w:ascii="Calibri" w:hAnsi="Calibri" w:cs="Calibri"/>
+          <w:sz w:val="18"/>
+          <w:szCs w:val="18"/>
+        </w:rPr>
+        <w:t>bases</w:t>
+      </w:r>
+      <w:r>
+        <w:rPr>
+          <w:rFonts w:ascii="Calibri" w:hAnsi="Calibri" w:cs="Calibri"/>
+          <w:b w:val="0"/>
+          <w:bCs/>
+          <w:sz w:val="18"/>
+          <w:szCs w:val="18"/>
+        </w:rPr>
+        <w:t xml:space="preserve"> (MySQL, PostgreSQL, MongoDB, DynamoDB, Neptune, Redis, Athena) | </w:t>
+      </w:r>
+      <w:r>
+        <w:rPr>
+          <w:rFonts w:ascii="Calibri" w:hAnsi="Calibri" w:cs="Calibri"/>
+          <w:sz w:val="18"/>
+          <w:szCs w:val="18"/>
+        </w:rPr>
+        <w:t>Prototyping</w:t>
+      </w:r>
+      <w:r>
+        <w:rPr>
+          <w:rFonts w:ascii="Calibri" w:hAnsi="Calibri" w:cs="Calibri"/>
+          <w:b w:val="0"/>
+          <w:bCs/>
+          <w:sz w:val="18"/>
+          <w:szCs w:val="18"/>
+        </w:rPr>
+        <w:t xml:space="preserve"> (Figma, Balsamiq) | </w:t>
+      </w:r>
+      <w:r>
+        <w:rPr>
+          <w:rFonts w:ascii="Calibri" w:hAnsi="Calibri" w:cs="Calibri"/>
+          <w:sz w:val="18"/>
+          <w:szCs w:val="18"/>
+        </w:rPr>
+        <w:t>Containers</w:t>
+      </w:r>
+      <w:r>
+        <w:rPr>
+          <w:rFonts w:ascii="Calibri" w:hAnsi="Calibri" w:cs="Calibri"/>
+          <w:b w:val="0"/>
+          <w:bCs/>
+          <w:sz w:val="18"/>
+          <w:szCs w:val="18"/>
+        </w:rPr>
+        <w:t xml:space="preserve"> (Docker, K8s) | </w:t>
+      </w:r>
+      <w:r>
+        <w:rPr>
+          <w:rFonts w:ascii="Calibri" w:hAnsi="Calibri" w:cs="Calibri"/>
+          <w:sz w:val="18"/>
+          <w:szCs w:val="18"/>
+        </w:rPr>
+        <w:t>API</w:t>
+      </w:r>
+      <w:r>
+        <w:rPr>
+          <w:rFonts w:ascii="Calibri" w:hAnsi="Calibri" w:cs="Calibri"/>
+          <w:b w:val="0"/>
+          <w:bCs/>
+          <w:sz w:val="18"/>
+          <w:szCs w:val="18"/>
+        </w:rPr>
+        <w:t xml:space="preserve"> (REST, </w:t>
+      </w:r>
+      <w:proofErr w:type="spellStart"/>
+      <w:r>
+        <w:rPr>
+          <w:rFonts w:ascii="Calibri" w:hAnsi="Calibri" w:cs="Calibri"/>
+          <w:b w:val="0"/>
+          <w:bCs/>
+          <w:sz w:val="18"/>
+          <w:szCs w:val="18"/>
+        </w:rPr>
+        <w:t>GraphQL</w:t>
+      </w:r>
+      <w:proofErr w:type="spellEnd"/>
+      <w:r>
+        <w:rPr>
+          <w:rFonts w:ascii="Calibri" w:hAnsi="Calibri" w:cs="Calibri"/>
+          <w:b w:val="0"/>
+          <w:bCs/>
+          <w:sz w:val="18"/>
+          <w:szCs w:val="18"/>
+        </w:rPr>
+        <w:t xml:space="preserve">) | </w:t>
+      </w:r>
+      <w:r>
+        <w:rPr>
+          <w:rFonts w:ascii="Calibri" w:hAnsi="Calibri" w:cs="Calibri"/>
+          <w:sz w:val="18"/>
+          <w:szCs w:val="18"/>
+        </w:rPr>
+        <w:t>VCS</w:t>
+      </w:r>
+      <w:r>
+        <w:rPr>
+          <w:rFonts w:ascii="Calibri" w:hAnsi="Calibri" w:cs="Calibri"/>
+          <w:b w:val="0"/>
+          <w:bCs/>
+          <w:sz w:val="18"/>
+          <w:szCs w:val="18"/>
+        </w:rPr>
+        <w:t xml:space="preserve"> (Git, SVN, CVS) | </w:t>
+      </w:r>
+      <w:r>
+        <w:rPr>
+          <w:rFonts w:ascii="Calibri" w:hAnsi="Calibri" w:cs="Calibri"/>
+          <w:sz w:val="18"/>
+          <w:szCs w:val="18"/>
+        </w:rPr>
+        <w:t xml:space="preserve">Messaging </w:t>
+      </w:r>
+      <w:r>
+        <w:rPr>
+          <w:rFonts w:ascii="Calibri" w:hAnsi="Calibri" w:cs="Calibri"/>
+          <w:b w:val="0"/>
+          <w:bCs/>
+          <w:sz w:val="18"/>
+          <w:szCs w:val="18"/>
+        </w:rPr>
+        <w:t xml:space="preserve">(SNS, Kinesis, Kafka) | </w:t>
+      </w:r>
+      <w:r>
+        <w:rPr>
+          <w:rFonts w:ascii="Calibri" w:hAnsi="Calibri" w:cs="Calibri"/>
+          <w:sz w:val="18"/>
+          <w:szCs w:val="18"/>
+        </w:rPr>
+        <w:t>Diagramming</w:t>
+      </w:r>
+      <w:r>
+        <w:rPr>
+          <w:rFonts w:ascii="Calibri" w:hAnsi="Calibri" w:cs="Calibri"/>
+          <w:b w:val="0"/>
+          <w:bCs/>
+          <w:sz w:val="18"/>
+          <w:szCs w:val="18"/>
+        </w:rPr>
+        <w:t xml:space="preserve"> (</w:t>
+      </w:r>
+      <w:proofErr w:type="spellStart"/>
+      <w:r>
+        <w:rPr>
+          <w:rFonts w:ascii="Calibri" w:hAnsi="Calibri" w:cs="Calibri"/>
+          <w:b w:val="0"/>
+          <w:bCs/>
+          <w:sz w:val="18"/>
+          <w:szCs w:val="18"/>
+        </w:rPr>
+        <w:t>Lucidchart</w:t>
+      </w:r>
+      <w:proofErr w:type="spellEnd"/>
+      <w:r>
+        <w:rPr>
+          <w:rFonts w:ascii="Calibri" w:hAnsi="Calibri" w:cs="Calibri"/>
+          <w:b w:val="0"/>
+          <w:bCs/>
+          <w:sz w:val="18"/>
+          <w:szCs w:val="18"/>
+        </w:rPr>
+        <w:t xml:space="preserve">, Draw.io) | </w:t>
+      </w:r>
+      <w:r>
+        <w:rPr>
+          <w:rFonts w:ascii="Calibri" w:hAnsi="Calibri" w:cs="Calibri"/>
+          <w:sz w:val="18"/>
+          <w:szCs w:val="18"/>
+        </w:rPr>
+        <w:t>Data Visualization</w:t>
+      </w:r>
+      <w:r>
+        <w:rPr>
+          <w:rFonts w:ascii="Calibri" w:hAnsi="Calibri" w:cs="Calibri"/>
+          <w:b w:val="0"/>
+          <w:bCs/>
+          <w:sz w:val="18"/>
+          <w:szCs w:val="18"/>
+        </w:rPr>
+        <w:t xml:space="preserve"> (</w:t>
+      </w:r>
+      <w:proofErr w:type="spellStart"/>
+      <w:r>
+        <w:rPr>
+          <w:rFonts w:ascii="Calibri" w:hAnsi="Calibri" w:cs="Calibri"/>
+          <w:b w:val="0"/>
+          <w:bCs/>
+          <w:sz w:val="18"/>
+          <w:szCs w:val="18"/>
+        </w:rPr>
+        <w:t>Quicksight</w:t>
+      </w:r>
+      <w:proofErr w:type="spellEnd"/>
+      <w:r>
+        <w:rPr>
+          <w:rFonts w:ascii="Calibri" w:hAnsi="Calibri" w:cs="Calibri"/>
+          <w:b w:val="0"/>
+          <w:bCs/>
+          <w:sz w:val="18"/>
+          <w:szCs w:val="18"/>
+        </w:rPr>
+        <w:t>, Grafana)</w:t>
+      </w:r>
+    </w:p>
+    <w:p>
+      <w:pPr>
+        <w:pStyle w:val="Heading1"/>
+        <w:rPr>
+          <w:rFonts w:ascii="Calibri" w:hAnsi="Calibri" w:cs="Calibri"/>
+          <w:sz w:val="22"/>
+          <w:szCs w:val="30"/>
+        </w:rPr>
+      </w:pPr>
+      <w:r>
+        <w:rPr>
+          <w:rFonts w:ascii="Calibri" w:hAnsi="Calibri" w:cs="Calibri"/>
+          <w:sz w:val="22"/>
+          <w:szCs w:val="30"/>
+        </w:rPr>
+        <w:t>Certificates</w:t>
+      </w:r>
+    </w:p>
+    <w:p>
+      <w:pPr>
+        <w:rPr>
+          <w:rFonts w:ascii="Calibri" w:hAnsi="Calibri" w:cs="Calibri"/>
+          <w:sz w:val="8"/>
+          <w:szCs w:val="10"/>
+        </w:rPr>
+      </w:pPr>
+      <w:r>
+        <w:rPr>
+          <w:rFonts w:ascii="Calibri" w:hAnsi="Calibri" w:cs="Calibri"/>
+          <w:noProof/>
+          <w:sz w:val="8"/>
+          <w:szCs w:val="10"/>
+        </w:rPr>
+        <mc:AlternateContent>
+          <mc:Choice Requires="wps">
+            <w:drawing>
+              <wp:inline distT="0" distB="0" distL="0" distR="0" wp14:anchorId="73E72023" wp14:editId="04C8D82D">
+                <wp:extent cx="5679583" cy="0"/>
+                <wp:effectExtent l="0" t="0" r="0" b="0"/>
+                <wp:docPr id="679985188" name="Straight Connector 1">
+                  <a:extLst xmlns:a="http://schemas.openxmlformats.org/drawingml/2006/main">
+                    <a:ext uri="{C183D7F6-B498-43B3-948B-1728B52AA6E4}">
+                      <adec:decorative xmlns:adec="http://schemas.microsoft.com/office/drawing/2017/decorative" val="1"/>
+                    </a:ext>
+                  </a:extLst>
+                </wp:docPr>
+                <wp:cNvGraphicFramePr/>
+                <a:graphic xmlns:a="http://schemas.openxmlformats.org/drawingml/2006/main">
+                  <a:graphicData uri="http://schemas.microsoft.com/office/word/2010/wordprocessingShape">
+                    <wps:wsp>
+                      <wps:cNvCnPr/>
+                      <wps:spPr>
+                        <a:xfrm flipV="1">
+                          <a:off x="0" y="0"/>
+                          <a:ext cx="5679583" cy="0"/>
+                        </a:xfrm>
+                        <a:prstGeom prst="line">
+                          <a:avLst/>
+                        </a:prstGeom>
+                        <a:noFill/>
+                        <a:ln w="12700" cap="flat" cmpd="sng" algn="ctr">
+                          <a:solidFill>
+                            <a:schemeClr val="tx1"/>
+                          </a:solidFill>
+                          <a:prstDash val="solid"/>
+                          <a:miter lim="800000"/>
+                        </a:ln>
+                        <a:effectLst/>
+                      </wps:spPr>
+                      <wps:bodyPr/>
+                    </wps:wsp>
+                  </a:graphicData>
+                </a:graphic>
+              </wp:inline>
+            </w:drawing>
+          </mc:Choice>
+          <mc:Fallback>
+            <w:pict>
+              <v:line w14:anchorId="78949AB7" id="Straight Connector 1" o:spid="_x0000_s1026" alt="&quot;&quot;" style="flip:y;visibility:visible;mso-wrap-style:square;mso-left-percent:-10001;mso-top-percent:-10001;mso-position-horizontal:absolute;mso-position-horizontal-relative:char;mso-position-vertical:absolute;mso-position-vertical-relative:line;mso-left-percent:-10001;mso-top-percent:-10001" from="0,0" to="447.2pt,0" o:gfxdata="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" strokecolor="black [3213]" strokeweight="1pt">
                 <v:stroke joinstyle="miter"/>
                 <w10:anchorlock/>
               </v:line>
@@ -1992,12 +1952,11 @@
       <w:pPr>
         <w:jc w:val="both"/>
         <w:rPr>
-          <w:rStyle w:val="Hyperlink"/>
           <w:rFonts w:ascii="Calibri" w:eastAsiaTheme="majorEastAsia" w:hAnsi="Calibri" w:cs="Calibri"/>
-          <w:bCs/>
+          <w:b/>
           <w:spacing w:val="-10"/>
-          <w:sz w:val="18"/>
-          <w:szCs w:val="18"/>
+          <w:sz w:val="22"/>
+          <w:szCs w:val="30"/>
         </w:rPr>
       </w:pPr>
       <w:hyperlink r:id="rId16" w:history="1">
@@ -2050,18 +2009,6 @@
           <w:t xml:space="preserve"> Algorithms and Data Structures</w:t>
         </w:r>
       </w:hyperlink>
-    </w:p>
-    <w:p>
-      <w:pPr>
-        <w:spacing w:after="280"/>
-        <w:rPr>
-          <w:rFonts w:ascii="Calibri" w:eastAsiaTheme="majorEastAsia" w:hAnsi="Calibri" w:cs="Calibri"/>
-          <w:b/>
-          <w:spacing w:val="-10"/>
-          <w:sz w:val="22"/>
-          <w:szCs w:val="30"/>
-        </w:rPr>
-      </w:pPr>
       <w:r>
         <w:rPr>
           <w:rFonts w:ascii="Calibri" w:hAnsi="Calibri" w:cs="Calibri"/>
@@ -2134,10 +2081,10 @@
         <mc:AlternateContent>
           <mc:Choice Requires="wps">
             <w:drawing>
-              <wp:inline distT="0" distB="0" distL="0" distR="0" wp14:anchorId="2B94BCE2" wp14:editId="3443DF6D">
-                <wp:extent cx="6852663" cy="10271"/>
-                <wp:effectExtent l="0" t="0" r="24765" b="27940"/>
-                <wp:docPr id="2043802987" name="Straight Connector 1">
+              <wp:inline distT="0" distB="0" distL="0" distR="0" wp14:anchorId="590A089A" wp14:editId="70F8E059">
+                <wp:extent cx="5679583" cy="0"/>
+                <wp:effectExtent l="0" t="0" r="0" b="0"/>
+                <wp:docPr id="1221549647" name="Straight Connector 1">
                   <a:extLst xmlns:a="http://schemas.openxmlformats.org/drawingml/2006/main">
                     <a:ext uri="{C183D7F6-B498-43B3-948B-1728B52AA6E4}">
                       <adec:decorative xmlns:adec="http://schemas.microsoft.com/office/drawing/2017/decorative" val="1"/>
@@ -2152,31 +2099,21 @@
                       <wps:spPr>
                         <a:xfrm flipV="1">
                           <a:off x="0" y="0"/>
-                          <a:ext cx="6852663" cy="10271"/>
+                          <a:ext cx="5679583" cy="0"/>
                         </a:xfrm>
                         <a:prstGeom prst="line">
                           <a:avLst/>
                         </a:prstGeom>
-                        <a:ln w="12700">
+                        <a:noFill/>
+                        <a:ln w="12700" cap="flat" cmpd="sng" algn="ctr">
                           <a:solidFill>
                             <a:schemeClr val="tx1"/>
                           </a:solidFill>
+                          <a:prstDash val="solid"/>
+                          <a:miter lim="800000"/>
                         </a:ln>
+                        <a:effectLst/>
                       </wps:spPr>
-                      <wps:style>
-                        <a:lnRef idx="1">
-                          <a:schemeClr val="accent1"/>
-                        </a:lnRef>
-                        <a:fillRef idx="0">
-                          <a:schemeClr val="accent1"/>
-                        </a:fillRef>
-                        <a:effectRef idx="0">
-                          <a:schemeClr val="accent1"/>
-                        </a:effectRef>
-                        <a:fontRef idx="minor">
-                          <a:schemeClr val="tx1"/>
-                        </a:fontRef>
-                      </wps:style>
                       <wps:bodyPr/>
                     </wps:wsp>
                   </a:graphicData>
@@ -2186,7 +2123,7 @@
           </mc:Choice>
           <mc:Fallback>
             <w:pict>
-              <v:line w14:anchorId="01CFD7F5" id="Straight Connector 1" o:spid="_x0000_s1026" alt="&quot;&quot;" style="flip:y;visibility:visible;mso-wrap-style:square;mso-left-percent:-10001;mso-top-percent:-10001;mso-position-horizontal:absolute;mso-position-horizontal-relative:char;mso-position-vertical:absolute;mso-position-vertical-relative:line;mso-left-percent:-10001;mso-top-percent:-10001" from="0,0" to="539.6pt,.8pt" o:gfxdata="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" strokecolor="black [3213]" strokeweight="1pt">
+              <v:line w14:anchorId="7531922B" id="Straight Connector 1" o:spid="_x0000_s1026" alt="&quot;&quot;" style="flip:y;visibility:visible;mso-wrap-style:square;mso-left-percent:-10001;mso-top-percent:-10001;mso-position-horizontal:absolute;mso-position-horizontal-relative:char;mso-position-vertical:absolute;mso-position-vertical-relative:line;mso-left-percent:-10001;mso-top-percent:-10001" from="0,0" to="447.2pt,0" o:gfxdata="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" strokecolor="black [3213]" strokeweight="1pt">
                 <v:stroke joinstyle="miter"/>
                 <w10:anchorlock/>
               </v:line>
@@ -2548,7 +2485,7 @@
           <w:sz w:val="18"/>
           <w:szCs w:val="20"/>
         </w:rPr>
-        <w:t>Successfully centralized and managed IT Ops across portfolio companies, supporting a globally dispersed workforce of 5000+, resulting in 85% cost savings.</w:t>
+        <w:t>Successfully centralized IT Ops across portfolio companies, supporting a globally dispersed workforce of 5000+, resulting in 85% cost savings.</w:t>
       </w:r>
     </w:p>
     <w:p>
@@ -3535,7 +3472,7 @@
           <w:sz w:val="18"/>
           <w:szCs w:val="18"/>
         </w:rPr>
-        <w:t>Built numerous Proof-of-concepts in Google Web Toolkit, showcasing the potential of innovative web technologies.</w:t>
+        <w:t>Built Proof-of-concepts in Google Web Toolkit, showcasing the potential of innovative web technologies.</w:t>
       </w:r>
     </w:p>
     <w:p>
@@ -3597,10 +3534,10 @@
         <mc:AlternateContent>
           <mc:Choice Requires="wps">
             <w:drawing>
-              <wp:inline distT="0" distB="0" distL="0" distR="0" wp14:anchorId="33F225B6" wp14:editId="5E29095F">
-                <wp:extent cx="6864439" cy="45076"/>
-                <wp:effectExtent l="0" t="0" r="31750" b="31750"/>
-                <wp:docPr id="39234896" name="Straight Connector 1">
+              <wp:inline distT="0" distB="0" distL="0" distR="0" wp14:anchorId="068A0F65" wp14:editId="797D4D36">
+                <wp:extent cx="5679583" cy="0"/>
+                <wp:effectExtent l="0" t="0" r="0" b="0"/>
+                <wp:docPr id="1902453171" name="Straight Connector 1">
                   <a:extLst xmlns:a="http://schemas.openxmlformats.org/drawingml/2006/main">
                     <a:ext uri="{C183D7F6-B498-43B3-948B-1728B52AA6E4}">
                       <adec:decorative xmlns:adec="http://schemas.microsoft.com/office/drawing/2017/decorative" val="1"/>
@@ -3613,9 +3550,9 @@
                     <wps:wsp>
                       <wps:cNvCnPr/>
                       <wps:spPr>
-                        <a:xfrm>
+                        <a:xfrm flipV="1">
                           <a:off x="0" y="0"/>
-                          <a:ext cx="6864439" cy="45076"/>
+                          <a:ext cx="5679583" cy="0"/>
                         </a:xfrm>
                         <a:prstGeom prst="line">
                           <a:avLst/>
@@ -3639,7 +3576,7 @@
           </mc:Choice>
           <mc:Fallback>
             <w:pict>
-              <v:line w14:anchorId="2E0487DB" id="Straight Connector 1" o:spid="_x0000_s1026" alt="&quot;&quot;" style="visibility:visible;mso-wrap-style:square;mso-left-percent:-10001;mso-top-percent:-10001;mso-position-horizontal:absolute;mso-position-horizontal-relative:char;mso-position-vertical:absolute;mso-position-vertical-relative:line;mso-left-percent:-10001;mso-top-percent:-10001" from="0,0" to="540.5pt,3.55pt" o:gfxdata="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" strokecolor="black [3213]" strokeweight="1pt">
+              <v:line w14:anchorId="6964764F" id="Straight Connector 1" o:spid="_x0000_s1026" alt="&quot;&quot;" style="flip:y;visibility:visible;mso-wrap-style:square;mso-left-percent:-10001;mso-top-percent:-10001;mso-position-horizontal:absolute;mso-position-horizontal-relative:char;mso-position-vertical:absolute;mso-position-vertical-relative:line;mso-left-percent:-10001;mso-top-percent:-10001" from="0,0" to="447.2pt,0" o:gfxdata="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" strokecolor="black [3213]" strokeweight="1pt">
                 <v:stroke joinstyle="miter"/>
                 <w10:anchorlock/>
               </v:line>
@@ -3734,8 +3671,8 @@
     <w:sectPr>
       <w:footerReference w:type="default" r:id="rId17"/>
       <w:footerReference w:type="first" r:id="rId18"/>
-      <w:pgSz w:w="12240" w:h="15840"/>
-      <w:pgMar w:top="720" w:right="720" w:bottom="720" w:left="720" w:header="576" w:footer="0" w:gutter="0"/>
+      <w:pgSz w:w="11906" w:h="16838" w:code="9"/>
+      <w:pgMar w:top="720" w:right="1440" w:bottom="720" w:left="1440" w:header="576" w:footer="0" w:gutter="0"/>
       <w:pgNumType w:start="1"/>
       <w:cols w:space="720"/>
       <w:docGrid w:linePitch="360"/>
@@ -31844,6 +31781,7 @@
     <w:rsid w:val="00513A6E"/>
     <w:rsid w:val="005C7CFF"/>
     <w:rsid w:val="007B17CD"/>
+    <w:rsid w:val="007B25EE"/>
     <w:rsid w:val="0088273D"/>
     <w:rsid w:val="009151D0"/>
     <w:rsid w:val="009221D1"/>
@@ -32607,23 +32545,12 @@
 </file>
 
 <file path=customXml/item1.xml><?xml version="1.0" encoding="utf-8"?>
-<p:properties xmlns:p="http://schemas.microsoft.com/office/2006/metadata/properties" xmlns:xsi="http://www.w3.org/2001/XMLSchema-instance" xmlns:pc="http://schemas.microsoft.com/office/infopath/2007/PartnerControls">
-  <documentManagement>
-    <_ip_UnifiedCompliancePolicyUIAction xmlns="http://schemas.microsoft.com/sharepoint/v3" xsi:nil="true"/>
-    <Image xmlns="71af3243-3dd4-4a8d-8c0d-dd76da1f02a5">
-      <Url xsi:nil="true"/>
-      <Description xsi:nil="true"/>
-    </Image>
-    <Status xmlns="71af3243-3dd4-4a8d-8c0d-dd76da1f02a5">Not started</Status>
-    <Background xmlns="71af3243-3dd4-4a8d-8c0d-dd76da1f02a5">false</Background>
-    <_ip_UnifiedCompliancePolicyProperties xmlns="http://schemas.microsoft.com/sharepoint/v3" xsi:nil="true"/>
-    <ImageTagsTaxHTField xmlns="71af3243-3dd4-4a8d-8c0d-dd76da1f02a5">
-      <Terms xmlns="http://schemas.microsoft.com/office/infopath/2007/PartnerControls"/>
-    </ImageTagsTaxHTField>
-    <TaxCatchAll xmlns="230e9df3-be65-4c73-a93b-d1236ebd677e" xsi:nil="true"/>
-    <MediaServiceKeyPoints xmlns="71af3243-3dd4-4a8d-8c0d-dd76da1f02a5" xsi:nil="true"/>
-  </documentManagement>
-</p:properties>
+<?mso-contentType ?>
+<FormTemplates xmlns="http://schemas.microsoft.com/sharepoint/v3/contenttype/forms">
+  <Display>DocumentLibraryForm</Display>
+  <Edit>DocumentLibraryForm</Edit>
+  <New>DocumentLibraryForm</New>
+</FormTemplates>
 </file>
 
 <file path=customXml/item2.xml><?xml version="1.0" encoding="utf-8"?>
@@ -32927,22 +32854,29 @@
 </file>
 
 <file path=customXml/item3.xml><?xml version="1.0" encoding="utf-8"?>
-<?mso-contentType ?>
-<FormTemplates xmlns="http://schemas.microsoft.com/sharepoint/v3/contenttype/forms">
-  <Display>DocumentLibraryForm</Display>
-  <Edit>DocumentLibraryForm</Edit>
-  <New>DocumentLibraryForm</New>
-</FormTemplates>
+<p:properties xmlns:p="http://schemas.microsoft.com/office/2006/metadata/properties" xmlns:xsi="http://www.w3.org/2001/XMLSchema-instance" xmlns:pc="http://schemas.microsoft.com/office/infopath/2007/PartnerControls">
+  <documentManagement>
+    <_ip_UnifiedCompliancePolicyUIAction xmlns="http://schemas.microsoft.com/sharepoint/v3" xsi:nil="true"/>
+    <Image xmlns="71af3243-3dd4-4a8d-8c0d-dd76da1f02a5">
+      <Url xsi:nil="true"/>
+      <Description xsi:nil="true"/>
+    </Image>
+    <Status xmlns="71af3243-3dd4-4a8d-8c0d-dd76da1f02a5">Not started</Status>
+    <Background xmlns="71af3243-3dd4-4a8d-8c0d-dd76da1f02a5">false</Background>
+    <_ip_UnifiedCompliancePolicyProperties xmlns="http://schemas.microsoft.com/sharepoint/v3" xsi:nil="true"/>
+    <ImageTagsTaxHTField xmlns="71af3243-3dd4-4a8d-8c0d-dd76da1f02a5">
+      <Terms xmlns="http://schemas.microsoft.com/office/infopath/2007/PartnerControls"/>
+    </ImageTagsTaxHTField>
+    <TaxCatchAll xmlns="230e9df3-be65-4c73-a93b-d1236ebd677e" xsi:nil="true"/>
+    <MediaServiceKeyPoints xmlns="71af3243-3dd4-4a8d-8c0d-dd76da1f02a5" xsi:nil="true"/>
+  </documentManagement>
+</p:properties>
 </file>
 
 <file path=customXml/itemProps1.xml><?xml version="1.0" encoding="utf-8"?>
-<ds:datastoreItem xmlns:ds="http://schemas.openxmlformats.org/officeDocument/2006/customXml" ds:itemID="{80D0490C-BDB1-4A9A-A49C-25CBFE2C5597}">
+<ds:datastoreItem xmlns:ds="http://schemas.openxmlformats.org/officeDocument/2006/customXml" ds:itemID="{D3D0AF68-AC2E-4F8B-9602-D8083AE7A50C}">
   <ds:schemaRefs>
-    <ds:schemaRef ds:uri="http://schemas.microsoft.com/office/2006/metadata/properties"/>
-    <ds:schemaRef ds:uri="http://schemas.microsoft.com/office/infopath/2007/PartnerControls"/>
-    <ds:schemaRef ds:uri="http://schemas.microsoft.com/sharepoint/v3"/>
-    <ds:schemaRef ds:uri="71af3243-3dd4-4a8d-8c0d-dd76da1f02a5"/>
-    <ds:schemaRef ds:uri="230e9df3-be65-4c73-a93b-d1236ebd677e"/>
+    <ds:schemaRef ds:uri="http://schemas.microsoft.com/sharepoint/v3/contenttype/forms"/>
   </ds:schemaRefs>
 </ds:datastoreItem>
 </file>
@@ -32969,9 +32903,13 @@
 </file>
 
 <file path=customXml/itemProps3.xml><?xml version="1.0" encoding="utf-8"?>
-<ds:datastoreItem xmlns:ds="http://schemas.openxmlformats.org/officeDocument/2006/customXml" ds:itemID="{D3D0AF68-AC2E-4F8B-9602-D8083AE7A50C}">
+<ds:datastoreItem xmlns:ds="http://schemas.openxmlformats.org/officeDocument/2006/customXml" ds:itemID="{80D0490C-BDB1-4A9A-A49C-25CBFE2C5597}">
   <ds:schemaRefs>
-    <ds:schemaRef ds:uri="http://schemas.microsoft.com/sharepoint/v3/contenttype/forms"/>
+    <ds:schemaRef ds:uri="http://schemas.microsoft.com/office/2006/metadata/properties"/>
+    <ds:schemaRef ds:uri="http://schemas.microsoft.com/office/infopath/2007/PartnerControls"/>
+    <ds:schemaRef ds:uri="http://schemas.microsoft.com/sharepoint/v3"/>
+    <ds:schemaRef ds:uri="71af3243-3dd4-4a8d-8c0d-dd76da1f02a5"/>
+    <ds:schemaRef ds:uri="230e9df3-be65-4c73-a93b-d1236ebd677e"/>
   </ds:schemaRefs>
 </ds:datastoreItem>
 </file>

--- a/mani-resume.docx
+++ b/mani-resume.docx
@@ -275,9 +275,9 @@
         <mc:AlternateContent>
           <mc:Choice Requires="wps">
             <w:drawing>
-              <wp:inline distT="0" distB="0" distL="0" distR="0" wp14:anchorId="56A50478" wp14:editId="7A8C7F56">
-                <wp:extent cx="5679583" cy="0"/>
-                <wp:effectExtent l="0" t="0" r="0" b="0"/>
+              <wp:inline distT="0" distB="0" distL="0" distR="0" wp14:anchorId="56A50478" wp14:editId="0EA09BBC">
+                <wp:extent cx="5705341" cy="12879"/>
+                <wp:effectExtent l="0" t="0" r="29210" b="25400"/>
                 <wp:docPr id="1871348183" name="Straight Connector 1">
                   <a:extLst xmlns:a="http://schemas.openxmlformats.org/drawingml/2006/main">
                     <a:ext uri="{C183D7F6-B498-43B3-948B-1728B52AA6E4}">
@@ -293,7 +293,7 @@
                       <wps:spPr>
                         <a:xfrm flipV="1">
                           <a:off x="0" y="0"/>
-                          <a:ext cx="5679583" cy="0"/>
+                          <a:ext cx="5705341" cy="12879"/>
                         </a:xfrm>
                         <a:prstGeom prst="line">
                           <a:avLst/>
@@ -317,7 +317,7 @@
           </mc:Choice>
           <mc:Fallback>
             <w:pict>
-              <v:line w14:anchorId="1D6512F4" id="Straight Connector 1" o:spid="_x0000_s1026" alt="&quot;&quot;" style="flip:y;visibility:visible;mso-wrap-style:square;mso-left-percent:-10001;mso-top-percent:-10001;mso-position-horizontal:absolute;mso-position-horizontal-relative:char;mso-position-vertical:absolute;mso-position-vertical-relative:line;mso-left-percent:-10001;mso-top-percent:-10001" from="0,0" to="447.2pt,0" o:gfxdata="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" strokecolor="black [3213]" strokeweight="1pt">
+              <v:line w14:anchorId="7D2F698F" id="Straight Connector 1" o:spid="_x0000_s1026" alt="&quot;&quot;" style="flip:y;visibility:visible;mso-wrap-style:square;mso-left-percent:-10001;mso-top-percent:-10001;mso-position-horizontal:absolute;mso-position-horizontal-relative:char;mso-position-vertical:absolute;mso-position-vertical-relative:line;mso-left-percent:-10001;mso-top-percent:-10001" from="0,0" to="449.25pt,1pt" o:gfxdata="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" strokecolor="black [3213]" strokeweight="1pt">
                 <v:stroke joinstyle="miter"/>
                 <w10:anchorlock/>
               </v:line>
@@ -380,10 +380,10 @@
         <mc:AlternateContent>
           <mc:Choice Requires="wps">
             <w:drawing>
-              <wp:inline distT="0" distB="0" distL="0" distR="0" wp14:anchorId="1CBF0BDD" wp14:editId="6836DFF8">
-                <wp:extent cx="5679583" cy="0"/>
-                <wp:effectExtent l="0" t="0" r="0" b="0"/>
-                <wp:docPr id="190335318" name="Straight Connector 1">
+              <wp:inline distT="0" distB="0" distL="0" distR="0" wp14:anchorId="70FFF95F" wp14:editId="270E9CE3">
+                <wp:extent cx="5705341" cy="12879"/>
+                <wp:effectExtent l="0" t="0" r="29210" b="25400"/>
+                <wp:docPr id="401113565" name="Straight Connector 1">
                   <a:extLst xmlns:a="http://schemas.openxmlformats.org/drawingml/2006/main">
                     <a:ext uri="{C183D7F6-B498-43B3-948B-1728B52AA6E4}">
                       <adec:decorative xmlns:adec="http://schemas.microsoft.com/office/drawing/2017/decorative" val="1"/>
@@ -398,7 +398,7 @@
                       <wps:spPr>
                         <a:xfrm flipV="1">
                           <a:off x="0" y="0"/>
-                          <a:ext cx="5679583" cy="0"/>
+                          <a:ext cx="5705341" cy="12879"/>
                         </a:xfrm>
                         <a:prstGeom prst="line">
                           <a:avLst/>
@@ -422,7 +422,7 @@
           </mc:Choice>
           <mc:Fallback>
             <w:pict>
-              <v:line w14:anchorId="28A8147B" id="Straight Connector 1" o:spid="_x0000_s1026" alt="&quot;&quot;" style="flip:y;visibility:visible;mso-wrap-style:square;mso-left-percent:-10001;mso-top-percent:-10001;mso-position-horizontal:absolute;mso-position-horizontal-relative:char;mso-position-vertical:absolute;mso-position-vertical-relative:line;mso-left-percent:-10001;mso-top-percent:-10001" from="0,0" to="447.2pt,0" o:gfxdata="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" strokecolor="black [3213]" strokeweight="1pt">
+              <v:line w14:anchorId="4B5B9EB8" id="Straight Connector 1" o:spid="_x0000_s1026" alt="&quot;&quot;" style="flip:y;visibility:visible;mso-wrap-style:square;mso-left-percent:-10001;mso-top-percent:-10001;mso-position-horizontal:absolute;mso-position-horizontal-relative:char;mso-position-vertical:absolute;mso-position-vertical-relative:line;mso-left-percent:-10001;mso-top-percent:-10001" from="0,0" to="449.25pt,1pt" o:gfxdata="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" strokecolor="black [3213]" strokeweight="1pt">
                 <v:stroke joinstyle="miter"/>
                 <w10:anchorlock/>
               </v:line>
@@ -815,25 +815,7 @@
           <w:sz w:val="18"/>
           <w:szCs w:val="20"/>
         </w:rPr>
-        <w:t xml:space="preserve"> knowledge transfers and compliance, contributing to successful product rollouts. Also contributed to </w:t>
-      </w:r>
-      <w:proofErr w:type="spellStart"/>
-      <w:r>
-        <w:rPr>
-          <w:rFonts w:ascii="Calibri" w:hAnsi="Calibri" w:cs="Calibri"/>
-          <w:sz w:val="18"/>
-          <w:szCs w:val="20"/>
-        </w:rPr>
-        <w:t>CloudFix</w:t>
-      </w:r>
-      <w:proofErr w:type="spellEnd"/>
-      <w:r>
-        <w:rPr>
-          <w:rFonts w:ascii="Calibri" w:hAnsi="Calibri" w:cs="Calibri"/>
-          <w:sz w:val="18"/>
-          <w:szCs w:val="20"/>
-        </w:rPr>
-        <w:t xml:space="preserve"> specs, resulting in annual internal savings of </w:t>
+        <w:t xml:space="preserve"> knowledge transfers and compliance, contributing to successful product rollouts. Also contributed to CloudFix specs, resulting in annual internal savings of </w:t>
       </w:r>
       <w:r>
         <w:rPr>
@@ -1144,10 +1126,10 @@
         <mc:AlternateContent>
           <mc:Choice Requires="wps">
             <w:drawing>
-              <wp:inline distT="0" distB="0" distL="0" distR="0" wp14:anchorId="0CC5AEF8" wp14:editId="16D621A9">
-                <wp:extent cx="5679583" cy="0"/>
-                <wp:effectExtent l="0" t="0" r="0" b="0"/>
-                <wp:docPr id="1434091071" name="Straight Connector 1">
+              <wp:inline distT="0" distB="0" distL="0" distR="0" wp14:anchorId="720CA85C" wp14:editId="6AA3C14A">
+                <wp:extent cx="5705341" cy="12879"/>
+                <wp:effectExtent l="0" t="0" r="29210" b="25400"/>
+                <wp:docPr id="1806585037" name="Straight Connector 1">
                   <a:extLst xmlns:a="http://schemas.openxmlformats.org/drawingml/2006/main">
                     <a:ext uri="{C183D7F6-B498-43B3-948B-1728B52AA6E4}">
                       <adec:decorative xmlns:adec="http://schemas.microsoft.com/office/drawing/2017/decorative" val="1"/>
@@ -1162,7 +1144,7 @@
                       <wps:spPr>
                         <a:xfrm flipV="1">
                           <a:off x="0" y="0"/>
-                          <a:ext cx="5679583" cy="0"/>
+                          <a:ext cx="5705341" cy="12879"/>
                         </a:xfrm>
                         <a:prstGeom prst="line">
                           <a:avLst/>
@@ -1186,7 +1168,7 @@
           </mc:Choice>
           <mc:Fallback>
             <w:pict>
-              <v:line w14:anchorId="5F56F1FB" id="Straight Connector 1" o:spid="_x0000_s1026" alt="&quot;&quot;" style="flip:y;visibility:visible;mso-wrap-style:square;mso-left-percent:-10001;mso-top-percent:-10001;mso-position-horizontal:absolute;mso-position-horizontal-relative:char;mso-position-vertical:absolute;mso-position-vertical-relative:line;mso-left-percent:-10001;mso-top-percent:-10001" from="0,0" to="447.2pt,0" o:gfxdata="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" strokecolor="black [3213]" strokeweight="1pt">
+              <v:line w14:anchorId="4C2DC26F" id="Straight Connector 1" o:spid="_x0000_s1026" alt="&quot;&quot;" style="flip:y;visibility:visible;mso-wrap-style:square;mso-left-percent:-10001;mso-top-percent:-10001;mso-position-horizontal:absolute;mso-position-horizontal-relative:char;mso-position-vertical:absolute;mso-position-vertical-relative:line;mso-left-percent:-10001;mso-top-percent:-10001" from="0,0" to="449.25pt,1pt" o:gfxdata="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" strokecolor="black [3213]" strokeweight="1pt">
                 <v:stroke joinstyle="miter"/>
                 <w10:anchorlock/>
               </v:line>
@@ -1414,10 +1396,10 @@
         <mc:AlternateContent>
           <mc:Choice Requires="wps">
             <w:drawing>
-              <wp:inline distT="0" distB="0" distL="0" distR="0" wp14:anchorId="084CB98C" wp14:editId="0276ED74">
-                <wp:extent cx="5679583" cy="0"/>
-                <wp:effectExtent l="0" t="0" r="0" b="0"/>
-                <wp:docPr id="492791712" name="Straight Connector 1">
+              <wp:inline distT="0" distB="0" distL="0" distR="0" wp14:anchorId="42D8D2B3" wp14:editId="1317EFFA">
+                <wp:extent cx="5705341" cy="12879"/>
+                <wp:effectExtent l="0" t="0" r="29210" b="25400"/>
+                <wp:docPr id="794219042" name="Straight Connector 1">
                   <a:extLst xmlns:a="http://schemas.openxmlformats.org/drawingml/2006/main">
                     <a:ext uri="{C183D7F6-B498-43B3-948B-1728B52AA6E4}">
                       <adec:decorative xmlns:adec="http://schemas.microsoft.com/office/drawing/2017/decorative" val="1"/>
@@ -1432,7 +1414,7 @@
                       <wps:spPr>
                         <a:xfrm flipV="1">
                           <a:off x="0" y="0"/>
-                          <a:ext cx="5679583" cy="0"/>
+                          <a:ext cx="5705341" cy="12879"/>
                         </a:xfrm>
                         <a:prstGeom prst="line">
                           <a:avLst/>
@@ -1456,7 +1438,7 @@
           </mc:Choice>
           <mc:Fallback>
             <w:pict>
-              <v:line w14:anchorId="588A8A65" id="Straight Connector 1" o:spid="_x0000_s1026" alt="&quot;&quot;" style="flip:y;visibility:visible;mso-wrap-style:square;mso-left-percent:-10001;mso-top-percent:-10001;mso-position-horizontal:absolute;mso-position-horizontal-relative:char;mso-position-vertical:absolute;mso-position-vertical-relative:line;mso-left-percent:-10001;mso-top-percent:-10001" from="0,0" to="447.2pt,0" o:gfxdata="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" strokecolor="black [3213]" strokeweight="1pt">
+              <v:line w14:anchorId="52B4F224" id="Straight Connector 1" o:spid="_x0000_s1026" alt="&quot;&quot;" style="flip:y;visibility:visible;mso-wrap-style:square;mso-left-percent:-10001;mso-top-percent:-10001;mso-position-horizontal:absolute;mso-position-horizontal-relative:char;mso-position-vertical:absolute;mso-position-vertical-relative:line;mso-left-percent:-10001;mso-top-percent:-10001" from="0,0" to="449.25pt,1pt" o:gfxdata="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" strokecolor="black [3213]" strokeweight="1pt">
                 <v:stroke joinstyle="miter"/>
                 <w10:anchorlock/>
               </v:line>
@@ -1493,9 +1475,16 @@
           <w:sz w:val="18"/>
           <w:szCs w:val="18"/>
         </w:rPr>
-        <w:t xml:space="preserve"> (API Gateway, AppSync, Lambda, </w:t>
+        <w:t xml:space="preserve"> (API Gateway, AppSync, Lambda, EventBridge, Step Functions) | </w:t>
       </w:r>
-      <w:proofErr w:type="spellStart"/>
+      <w:r>
+        <w:rPr>
+          <w:rFonts w:ascii="Calibri" w:hAnsi="Calibri" w:cs="Calibri"/>
+          <w:sz w:val="18"/>
+          <w:szCs w:val="18"/>
+        </w:rPr>
+        <w:t>Cloud Technologies</w:t>
+      </w:r>
       <w:r>
         <w:rPr>
           <w:rFonts w:ascii="Calibri" w:hAnsi="Calibri" w:cs="Calibri"/>
@@ -1504,9 +1493,16 @@
           <w:sz w:val="18"/>
           <w:szCs w:val="18"/>
         </w:rPr>
-        <w:t>EventBridge</w:t>
+        <w:t xml:space="preserve"> (AWS, GCP) | </w:t>
       </w:r>
-      <w:proofErr w:type="spellEnd"/>
+      <w:r>
+        <w:rPr>
+          <w:rFonts w:ascii="Calibri" w:hAnsi="Calibri" w:cs="Calibri"/>
+          <w:sz w:val="18"/>
+          <w:szCs w:val="18"/>
+        </w:rPr>
+        <w:t>Release Management</w:t>
+      </w:r>
       <w:r>
         <w:rPr>
           <w:rFonts w:ascii="Calibri" w:hAnsi="Calibri" w:cs="Calibri"/>
@@ -1515,7 +1511,7 @@
           <w:sz w:val="18"/>
           <w:szCs w:val="18"/>
         </w:rPr>
-        <w:t xml:space="preserve">, Step Functions) | </w:t>
+        <w:t xml:space="preserve"> (Gradle, Maven, Jenkins) | </w:t>
       </w:r>
       <w:r>
         <w:rPr>
@@ -1523,7 +1519,7 @@
           <w:sz w:val="18"/>
           <w:szCs w:val="18"/>
         </w:rPr>
-        <w:t>Cloud Technologies</w:t>
+        <w:t>Programming Languages</w:t>
       </w:r>
       <w:r>
         <w:rPr>
@@ -1533,7 +1529,7 @@
           <w:sz w:val="18"/>
           <w:szCs w:val="18"/>
         </w:rPr>
-        <w:t xml:space="preserve"> (AWS, GCP) | </w:t>
+        <w:t xml:space="preserve"> (Java, Groovy, Javascript, Python) | </w:t>
       </w:r>
       <w:r>
         <w:rPr>
@@ -1541,7 +1537,7 @@
           <w:sz w:val="18"/>
           <w:szCs w:val="18"/>
         </w:rPr>
-        <w:t>Release Management</w:t>
+        <w:t>Testing</w:t>
       </w:r>
       <w:r>
         <w:rPr>
@@ -1551,7 +1547,7 @@
           <w:sz w:val="18"/>
           <w:szCs w:val="18"/>
         </w:rPr>
-        <w:t xml:space="preserve"> (Gradle, Maven, Jenkins) | </w:t>
+        <w:t xml:space="preserve"> (UAT, Alpha, Beta, A/B Testing) | </w:t>
       </w:r>
       <w:r>
         <w:rPr>
@@ -1559,7 +1555,15 @@
           <w:sz w:val="18"/>
           <w:szCs w:val="18"/>
         </w:rPr>
-        <w:t>Programming Languages</w:t>
+        <w:t>Data</w:t>
+      </w:r>
+      <w:r>
+        <w:rPr>
+          <w:rFonts w:ascii="Calibri" w:hAnsi="Calibri" w:cs="Calibri"/>
+          <w:sz w:val="18"/>
+          <w:szCs w:val="18"/>
+        </w:rPr>
+        <w:t>bases</w:t>
       </w:r>
       <w:r>
         <w:rPr>
@@ -1569,9 +1573,16 @@
           <w:sz w:val="18"/>
           <w:szCs w:val="18"/>
         </w:rPr>
-        <w:t xml:space="preserve"> (Java, Groovy, </w:t>
+        <w:t xml:space="preserve"> (MySQL, PostgreSQL, MongoDB, DynamoDB, Neptune, Redis, Athena) | </w:t>
       </w:r>
-      <w:proofErr w:type="spellStart"/>
+      <w:r>
+        <w:rPr>
+          <w:rFonts w:ascii="Calibri" w:hAnsi="Calibri" w:cs="Calibri"/>
+          <w:sz w:val="18"/>
+          <w:szCs w:val="18"/>
+        </w:rPr>
+        <w:t>Prototyping</w:t>
+      </w:r>
       <w:r>
         <w:rPr>
           <w:rFonts w:ascii="Calibri" w:hAnsi="Calibri" w:cs="Calibri"/>
@@ -1580,9 +1591,16 @@
           <w:sz w:val="18"/>
           <w:szCs w:val="18"/>
         </w:rPr>
-        <w:t>Javascript</w:t>
+        <w:t xml:space="preserve"> (Figma, Balsamiq) | </w:t>
       </w:r>
-      <w:proofErr w:type="spellEnd"/>
+      <w:r>
+        <w:rPr>
+          <w:rFonts w:ascii="Calibri" w:hAnsi="Calibri" w:cs="Calibri"/>
+          <w:sz w:val="18"/>
+          <w:szCs w:val="18"/>
+        </w:rPr>
+        <w:t>Containers</w:t>
+      </w:r>
       <w:r>
         <w:rPr>
           <w:rFonts w:ascii="Calibri" w:hAnsi="Calibri" w:cs="Calibri"/>
@@ -1591,7 +1609,7 @@
           <w:sz w:val="18"/>
           <w:szCs w:val="18"/>
         </w:rPr>
-        <w:t xml:space="preserve">, Python) | </w:t>
+        <w:t xml:space="preserve"> (Docker, K8s) | </w:t>
       </w:r>
       <w:r>
         <w:rPr>
@@ -1599,7 +1617,7 @@
           <w:sz w:val="18"/>
           <w:szCs w:val="18"/>
         </w:rPr>
-        <w:t>Testing</w:t>
+        <w:t>API</w:t>
       </w:r>
       <w:r>
         <w:rPr>
@@ -1609,7 +1627,7 @@
           <w:sz w:val="18"/>
           <w:szCs w:val="18"/>
         </w:rPr>
-        <w:t xml:space="preserve"> (UAT, Alpha, Beta, A/B Testing) | </w:t>
+        <w:t xml:space="preserve"> (REST, GraphQL) | </w:t>
       </w:r>
       <w:r>
         <w:rPr>
@@ -1617,15 +1635,7 @@
           <w:sz w:val="18"/>
           <w:szCs w:val="18"/>
         </w:rPr>
-        <w:t>Data</w:t>
-      </w:r>
-      <w:r>
-        <w:rPr>
-          <w:rFonts w:ascii="Calibri" w:hAnsi="Calibri" w:cs="Calibri"/>
-          <w:sz w:val="18"/>
-          <w:szCs w:val="18"/>
-        </w:rPr>
-        <w:t>bases</w:t>
+        <w:t>VCS</w:t>
       </w:r>
       <w:r>
         <w:rPr>
@@ -1635,7 +1645,7 @@
           <w:sz w:val="18"/>
           <w:szCs w:val="18"/>
         </w:rPr>
-        <w:t xml:space="preserve"> (MySQL, PostgreSQL, MongoDB, DynamoDB, Neptune, Redis, Athena) | </w:t>
+        <w:t xml:space="preserve"> (Git, SVN, CVS) | </w:t>
       </w:r>
       <w:r>
         <w:rPr>
@@ -1643,7 +1653,7 @@
           <w:sz w:val="18"/>
           <w:szCs w:val="18"/>
         </w:rPr>
-        <w:t>Prototyping</w:t>
+        <w:t xml:space="preserve">Messaging </w:t>
       </w:r>
       <w:r>
         <w:rPr>
@@ -1653,7 +1663,7 @@
           <w:sz w:val="18"/>
           <w:szCs w:val="18"/>
         </w:rPr>
-        <w:t xml:space="preserve"> (Figma, Balsamiq) | </w:t>
+        <w:t xml:space="preserve">(SNS, Kinesis, Kafka) | </w:t>
       </w:r>
       <w:r>
         <w:rPr>
@@ -1661,7 +1671,7 @@
           <w:sz w:val="18"/>
           <w:szCs w:val="18"/>
         </w:rPr>
-        <w:t>Containers</w:t>
+        <w:t>Diagramming</w:t>
       </w:r>
       <w:r>
         <w:rPr>
@@ -1671,7 +1681,7 @@
           <w:sz w:val="18"/>
           <w:szCs w:val="18"/>
         </w:rPr>
-        <w:t xml:space="preserve"> (Docker, K8s) | </w:t>
+        <w:t xml:space="preserve"> (Lucidchart, Draw.io) | </w:t>
       </w:r>
       <w:r>
         <w:rPr>
@@ -1679,7 +1689,7 @@
           <w:sz w:val="18"/>
           <w:szCs w:val="18"/>
         </w:rPr>
-        <w:t>API</w:t>
+        <w:t>Data Visualization</w:t>
       </w:r>
       <w:r>
         <w:rPr>
@@ -1689,145 +1699,7 @@
           <w:sz w:val="18"/>
           <w:szCs w:val="18"/>
         </w:rPr>
-        <w:t xml:space="preserve"> (REST, </w:t>
-      </w:r>
-      <w:proofErr w:type="spellStart"/>
-      <w:r>
-        <w:rPr>
-          <w:rFonts w:ascii="Calibri" w:hAnsi="Calibri" w:cs="Calibri"/>
-          <w:b w:val="0"/>
-          <w:bCs/>
-          <w:sz w:val="18"/>
-          <w:szCs w:val="18"/>
-        </w:rPr>
-        <w:t>GraphQL</w:t>
-      </w:r>
-      <w:proofErr w:type="spellEnd"/>
-      <w:r>
-        <w:rPr>
-          <w:rFonts w:ascii="Calibri" w:hAnsi="Calibri" w:cs="Calibri"/>
-          <w:b w:val="0"/>
-          <w:bCs/>
-          <w:sz w:val="18"/>
-          <w:szCs w:val="18"/>
-        </w:rPr>
-        <w:t xml:space="preserve">) | </w:t>
-      </w:r>
-      <w:r>
-        <w:rPr>
-          <w:rFonts w:ascii="Calibri" w:hAnsi="Calibri" w:cs="Calibri"/>
-          <w:sz w:val="18"/>
-          <w:szCs w:val="18"/>
-        </w:rPr>
-        <w:t>VCS</w:t>
-      </w:r>
-      <w:r>
-        <w:rPr>
-          <w:rFonts w:ascii="Calibri" w:hAnsi="Calibri" w:cs="Calibri"/>
-          <w:b w:val="0"/>
-          <w:bCs/>
-          <w:sz w:val="18"/>
-          <w:szCs w:val="18"/>
-        </w:rPr>
-        <w:t xml:space="preserve"> (Git, SVN, CVS) | </w:t>
-      </w:r>
-      <w:r>
-        <w:rPr>
-          <w:rFonts w:ascii="Calibri" w:hAnsi="Calibri" w:cs="Calibri"/>
-          <w:sz w:val="18"/>
-          <w:szCs w:val="18"/>
-        </w:rPr>
-        <w:t xml:space="preserve">Messaging </w:t>
-      </w:r>
-      <w:r>
-        <w:rPr>
-          <w:rFonts w:ascii="Calibri" w:hAnsi="Calibri" w:cs="Calibri"/>
-          <w:b w:val="0"/>
-          <w:bCs/>
-          <w:sz w:val="18"/>
-          <w:szCs w:val="18"/>
-        </w:rPr>
-        <w:t xml:space="preserve">(SNS, Kinesis, Kafka) | </w:t>
-      </w:r>
-      <w:r>
-        <w:rPr>
-          <w:rFonts w:ascii="Calibri" w:hAnsi="Calibri" w:cs="Calibri"/>
-          <w:sz w:val="18"/>
-          <w:szCs w:val="18"/>
-        </w:rPr>
-        <w:t>Diagramming</w:t>
-      </w:r>
-      <w:r>
-        <w:rPr>
-          <w:rFonts w:ascii="Calibri" w:hAnsi="Calibri" w:cs="Calibri"/>
-          <w:b w:val="0"/>
-          <w:bCs/>
-          <w:sz w:val="18"/>
-          <w:szCs w:val="18"/>
-        </w:rPr>
-        <w:t xml:space="preserve"> (</w:t>
-      </w:r>
-      <w:proofErr w:type="spellStart"/>
-      <w:r>
-        <w:rPr>
-          <w:rFonts w:ascii="Calibri" w:hAnsi="Calibri" w:cs="Calibri"/>
-          <w:b w:val="0"/>
-          <w:bCs/>
-          <w:sz w:val="18"/>
-          <w:szCs w:val="18"/>
-        </w:rPr>
-        <w:t>Lucidchart</w:t>
-      </w:r>
-      <w:proofErr w:type="spellEnd"/>
-      <w:r>
-        <w:rPr>
-          <w:rFonts w:ascii="Calibri" w:hAnsi="Calibri" w:cs="Calibri"/>
-          <w:b w:val="0"/>
-          <w:bCs/>
-          <w:sz w:val="18"/>
-          <w:szCs w:val="18"/>
-        </w:rPr>
-        <w:t xml:space="preserve">, Draw.io) | </w:t>
-      </w:r>
-      <w:r>
-        <w:rPr>
-          <w:rFonts w:ascii="Calibri" w:hAnsi="Calibri" w:cs="Calibri"/>
-          <w:sz w:val="18"/>
-          <w:szCs w:val="18"/>
-        </w:rPr>
-        <w:t>Data Visualization</w:t>
-      </w:r>
-      <w:r>
-        <w:rPr>
-          <w:rFonts w:ascii="Calibri" w:hAnsi="Calibri" w:cs="Calibri"/>
-          <w:b w:val="0"/>
-          <w:bCs/>
-          <w:sz w:val="18"/>
-          <w:szCs w:val="18"/>
-        </w:rPr>
-        <w:t xml:space="preserve"> (</w:t>
-      </w:r>
-      <w:proofErr w:type="spellStart"/>
-      <w:r>
-        <w:rPr>
-          <w:rFonts w:ascii="Calibri" w:hAnsi="Calibri" w:cs="Calibri"/>
-          <w:b w:val="0"/>
-          <w:bCs/>
-          <w:sz w:val="18"/>
-          <w:szCs w:val="18"/>
-        </w:rPr>
-        <w:t>Quicksight</w:t>
-      </w:r>
-      <w:proofErr w:type="spellEnd"/>
-      <w:r>
-        <w:rPr>
-          <w:rFonts w:ascii="Calibri" w:hAnsi="Calibri" w:cs="Calibri"/>
-          <w:b w:val="0"/>
-          <w:bCs/>
-          <w:sz w:val="18"/>
-          <w:szCs w:val="18"/>
-        </w:rPr>
-        <w:t>, Grafana)</w:t>
+        <w:t xml:space="preserve"> (Quicksight, Grafana)</w:t>
       </w:r>
     </w:p>
     <w:p>
@@ -1866,10 +1738,10 @@
         <mc:AlternateContent>
           <mc:Choice Requires="wps">
             <w:drawing>
-              <wp:inline distT="0" distB="0" distL="0" distR="0" wp14:anchorId="73E72023" wp14:editId="04C8D82D">
-                <wp:extent cx="5679583" cy="0"/>
-                <wp:effectExtent l="0" t="0" r="0" b="0"/>
-                <wp:docPr id="679985188" name="Straight Connector 1">
+              <wp:inline distT="0" distB="0" distL="0" distR="0" wp14:anchorId="1A3B0EEA" wp14:editId="66B7DDEE">
+                <wp:extent cx="5705341" cy="12879"/>
+                <wp:effectExtent l="0" t="0" r="29210" b="25400"/>
+                <wp:docPr id="1750342940" name="Straight Connector 1">
                   <a:extLst xmlns:a="http://schemas.openxmlformats.org/drawingml/2006/main">
                     <a:ext uri="{C183D7F6-B498-43B3-948B-1728B52AA6E4}">
                       <adec:decorative xmlns:adec="http://schemas.microsoft.com/office/drawing/2017/decorative" val="1"/>
@@ -1884,7 +1756,7 @@
                       <wps:spPr>
                         <a:xfrm flipV="1">
                           <a:off x="0" y="0"/>
-                          <a:ext cx="5679583" cy="0"/>
+                          <a:ext cx="5705341" cy="12879"/>
                         </a:xfrm>
                         <a:prstGeom prst="line">
                           <a:avLst/>
@@ -1908,7 +1780,7 @@
           </mc:Choice>
           <mc:Fallback>
             <w:pict>
-              <v:line w14:anchorId="78949AB7" id="Straight Connector 1" o:spid="_x0000_s1026" alt="&quot;&quot;" style="flip:y;visibility:visible;mso-wrap-style:square;mso-left-percent:-10001;mso-top-percent:-10001;mso-position-horizontal:absolute;mso-position-horizontal-relative:char;mso-position-vertical:absolute;mso-position-vertical-relative:line;mso-left-percent:-10001;mso-top-percent:-10001" from="0,0" to="447.2pt,0" o:gfxdata="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" strokecolor="black [3213]" strokeweight="1pt">
+              <v:line w14:anchorId="123745BE" id="Straight Connector 1" o:spid="_x0000_s1026" alt="&quot;&quot;" style="flip:y;visibility:visible;mso-wrap-style:square;mso-left-percent:-10001;mso-top-percent:-10001;mso-position-horizontal:absolute;mso-position-horizontal-relative:char;mso-position-vertical:absolute;mso-position-vertical-relative:line;mso-left-percent:-10001;mso-top-percent:-10001" from="0,0" to="449.25pt,1pt" o:gfxdata="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" strokecolor="black [3213]" strokeweight="1pt">
                 <v:stroke joinstyle="miter"/>
                 <w10:anchorlock/>
               </v:line>
@@ -1960,7 +1832,6 @@
         </w:rPr>
       </w:pPr>
       <w:hyperlink r:id="rId16" w:history="1">
-        <w:proofErr w:type="spellStart"/>
         <w:r>
           <w:rPr>
             <w:rStyle w:val="Hyperlink"/>
@@ -1970,43 +1841,7 @@
             <w:sz w:val="18"/>
             <w:szCs w:val="18"/>
           </w:rPr>
-          <w:t>freeCodeCamp</w:t>
-        </w:r>
-        <w:proofErr w:type="spellEnd"/>
-        <w:r>
-          <w:rPr>
-            <w:rStyle w:val="Hyperlink"/>
-            <w:rFonts w:ascii="Calibri" w:eastAsiaTheme="majorEastAsia" w:hAnsi="Calibri" w:cs="Calibri"/>
-            <w:bCs/>
-            <w:spacing w:val="-10"/>
-            <w:sz w:val="18"/>
-            <w:szCs w:val="18"/>
-          </w:rPr>
-          <w:t xml:space="preserve"> – </w:t>
-        </w:r>
-        <w:proofErr w:type="spellStart"/>
-        <w:r>
-          <w:rPr>
-            <w:rStyle w:val="Hyperlink"/>
-            <w:rFonts w:ascii="Calibri" w:eastAsiaTheme="majorEastAsia" w:hAnsi="Calibri" w:cs="Calibri"/>
-            <w:bCs/>
-            <w:spacing w:val="-10"/>
-            <w:sz w:val="18"/>
-            <w:szCs w:val="18"/>
-          </w:rPr>
-          <w:t>Javascript</w:t>
-        </w:r>
-        <w:proofErr w:type="spellEnd"/>
-        <w:r>
-          <w:rPr>
-            <w:rStyle w:val="Hyperlink"/>
-            <w:rFonts w:ascii="Calibri" w:eastAsiaTheme="majorEastAsia" w:hAnsi="Calibri" w:cs="Calibri"/>
-            <w:bCs/>
-            <w:spacing w:val="-10"/>
-            <w:sz w:val="18"/>
-            <w:szCs w:val="18"/>
-          </w:rPr>
-          <w:t xml:space="preserve"> Algorithms and Data Structures</w:t>
+          <w:t>freeCodeCamp – Javascript Algorithms and Data Structures</w:t>
         </w:r>
       </w:hyperlink>
       <w:r>
@@ -2081,10 +1916,10 @@
         <mc:AlternateContent>
           <mc:Choice Requires="wps">
             <w:drawing>
-              <wp:inline distT="0" distB="0" distL="0" distR="0" wp14:anchorId="590A089A" wp14:editId="70F8E059">
-                <wp:extent cx="5679583" cy="0"/>
-                <wp:effectExtent l="0" t="0" r="0" b="0"/>
-                <wp:docPr id="1221549647" name="Straight Connector 1">
+              <wp:inline distT="0" distB="0" distL="0" distR="0" wp14:anchorId="678532D9" wp14:editId="7BFCABCF">
+                <wp:extent cx="5705341" cy="12879"/>
+                <wp:effectExtent l="0" t="0" r="29210" b="25400"/>
+                <wp:docPr id="77035051" name="Straight Connector 1">
                   <a:extLst xmlns:a="http://schemas.openxmlformats.org/drawingml/2006/main">
                     <a:ext uri="{C183D7F6-B498-43B3-948B-1728B52AA6E4}">
                       <adec:decorative xmlns:adec="http://schemas.microsoft.com/office/drawing/2017/decorative" val="1"/>
@@ -2099,7 +1934,7 @@
                       <wps:spPr>
                         <a:xfrm flipV="1">
                           <a:off x="0" y="0"/>
-                          <a:ext cx="5679583" cy="0"/>
+                          <a:ext cx="5705341" cy="12879"/>
                         </a:xfrm>
                         <a:prstGeom prst="line">
                           <a:avLst/>
@@ -2123,7 +1958,7 @@
           </mc:Choice>
           <mc:Fallback>
             <w:pict>
-              <v:line w14:anchorId="7531922B" id="Straight Connector 1" o:spid="_x0000_s1026" alt="&quot;&quot;" style="flip:y;visibility:visible;mso-wrap-style:square;mso-left-percent:-10001;mso-top-percent:-10001;mso-position-horizontal:absolute;mso-position-horizontal-relative:char;mso-position-vertical:absolute;mso-position-vertical-relative:line;mso-left-percent:-10001;mso-top-percent:-10001" from="0,0" to="447.2pt,0" o:gfxdata="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" strokecolor="black [3213]" strokeweight="1pt">
+              <v:line w14:anchorId="100D5120" id="Straight Connector 1" o:spid="_x0000_s1026" alt="&quot;&quot;" style="flip:y;visibility:visible;mso-wrap-style:square;mso-left-percent:-10001;mso-top-percent:-10001;mso-position-horizontal:absolute;mso-position-horizontal-relative:char;mso-position-vertical:absolute;mso-position-vertical-relative:line;mso-left-percent:-10001;mso-top-percent:-10001" from="0,0" to="449.25pt,1pt" o:gfxdata="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" strokecolor="black [3213]" strokeweight="1pt">
                 <v:stroke joinstyle="miter"/>
                 <w10:anchorlock/>
               </v:line>
@@ -2305,25 +2140,7 @@
           <w:sz w:val="18"/>
           <w:szCs w:val="20"/>
         </w:rPr>
-        <w:t xml:space="preserve">Executed initiatives that resulted in over $15M in cost savings, ultimately leading to a new cost optimization product called </w:t>
-      </w:r>
-      <w:proofErr w:type="spellStart"/>
-      <w:r>
-        <w:rPr>
-          <w:rFonts w:ascii="Calibri" w:hAnsi="Calibri" w:cs="Calibri"/>
-          <w:sz w:val="18"/>
-          <w:szCs w:val="20"/>
-        </w:rPr>
-        <w:t>CloudFix</w:t>
-      </w:r>
-      <w:proofErr w:type="spellEnd"/>
-      <w:r>
-        <w:rPr>
-          <w:rFonts w:ascii="Calibri" w:hAnsi="Calibri" w:cs="Calibri"/>
-          <w:sz w:val="18"/>
-          <w:szCs w:val="20"/>
-        </w:rPr>
-        <w:t xml:space="preserve"> that saved $100M so far.</w:t>
+        <w:t>Executed initiatives that resulted in over $15M in cost savings, ultimately leading to a new cost optimization product called CloudFix that saved $100M so far.</w:t>
       </w:r>
     </w:p>
     <w:p>
@@ -2570,19 +2387,11 @@
           <w:szCs w:val="24"/>
         </w:rPr>
       </w:pPr>
-      <w:proofErr w:type="spellStart"/>
       <w:r>
         <w:rPr>
           <w:rFonts w:ascii="Calibri" w:hAnsi="Calibri" w:cs="Calibri"/>
         </w:rPr>
-        <w:t>Tissow</w:t>
-      </w:r>
-      <w:proofErr w:type="spellEnd"/>
-      <w:r>
-        <w:rPr>
-          <w:rFonts w:ascii="Calibri" w:hAnsi="Calibri" w:cs="Calibri"/>
-        </w:rPr>
-        <w:t xml:space="preserve"> Technology Ventures, LLP.</w:t>
+        <w:t>Tissow Technology Ventures, LLP.</w:t>
       </w:r>
       <w:r>
         <w:rPr>
@@ -2711,25 +2520,7 @@
           <w:sz w:val="18"/>
           <w:szCs w:val="20"/>
         </w:rPr>
-        <w:t xml:space="preserve">Directed the end-to-end architecture design, software development, implementation, and maintenance of </w:t>
-      </w:r>
-      <w:proofErr w:type="spellStart"/>
-      <w:r>
-        <w:rPr>
-          <w:rFonts w:ascii="Calibri" w:hAnsi="Calibri" w:cs="Calibri"/>
-          <w:sz w:val="18"/>
-          <w:szCs w:val="20"/>
-        </w:rPr>
-        <w:t>Humingo</w:t>
-      </w:r>
-      <w:proofErr w:type="spellEnd"/>
-      <w:r>
-        <w:rPr>
-          <w:rFonts w:ascii="Calibri" w:hAnsi="Calibri" w:cs="Calibri"/>
-          <w:sz w:val="18"/>
-          <w:szCs w:val="20"/>
-        </w:rPr>
-        <w:t>, an e-commerce product aggregation and discovery platform.</w:t>
+        <w:t>Directed the end-to-end architecture design, software development, implementation, and maintenance of Humingo, an e-commerce product aggregation and discovery platform.</w:t>
       </w:r>
     </w:p>
     <w:p>
@@ -2752,25 +2543,7 @@
           <w:sz w:val="18"/>
           <w:szCs w:val="20"/>
         </w:rPr>
-        <w:t xml:space="preserve">Successfully revamped </w:t>
-      </w:r>
-      <w:proofErr w:type="spellStart"/>
-      <w:r>
-        <w:rPr>
-          <w:rFonts w:ascii="Calibri" w:hAnsi="Calibri" w:cs="Calibri"/>
-          <w:sz w:val="18"/>
-          <w:szCs w:val="20"/>
-        </w:rPr>
-        <w:t>Ticketgoose</w:t>
-      </w:r>
-      <w:proofErr w:type="spellEnd"/>
-      <w:r>
-        <w:rPr>
-          <w:rFonts w:ascii="Calibri" w:hAnsi="Calibri" w:cs="Calibri"/>
-          <w:sz w:val="18"/>
-          <w:szCs w:val="20"/>
-        </w:rPr>
-        <w:t>, a bus operator management and ticketing platform, by adopting modern technologies and simplifying the architecture in a 3-month span.</w:t>
+        <w:t>Successfully revamped Ticketgoose, a bus operator management and ticketing platform, by adopting modern technologies and simplifying the architecture in a 3-month span.</w:t>
       </w:r>
     </w:p>
     <w:p>
@@ -2946,25 +2719,7 @@
           <w:sz w:val="18"/>
           <w:szCs w:val="20"/>
         </w:rPr>
-        <w:t xml:space="preserve">Steered the architecture, software development, and deployment of </w:t>
-      </w:r>
-      <w:proofErr w:type="spellStart"/>
-      <w:r>
-        <w:rPr>
-          <w:rFonts w:ascii="Calibri" w:hAnsi="Calibri" w:cs="Calibri"/>
-          <w:sz w:val="18"/>
-          <w:szCs w:val="20"/>
-        </w:rPr>
-        <w:t>Kachyng</w:t>
-      </w:r>
-      <w:proofErr w:type="spellEnd"/>
-      <w:r>
-        <w:rPr>
-          <w:rFonts w:ascii="Calibri" w:hAnsi="Calibri" w:cs="Calibri"/>
-          <w:sz w:val="18"/>
-          <w:szCs w:val="20"/>
-        </w:rPr>
-        <w:t>, a PCI-compliant mobile payments platform featuring single-click checkout and ad placements.</w:t>
+        <w:t>Steered the architecture, software development, and deployment of Kachyng, a PCI-compliant mobile payments platform featuring single-click checkout and ad placements.</w:t>
       </w:r>
     </w:p>
     <w:p>
@@ -3179,14 +2934,12 @@
           <w:szCs w:val="24"/>
         </w:rPr>
       </w:pPr>
-      <w:proofErr w:type="spellStart"/>
       <w:r>
         <w:rPr>
           <w:rFonts w:ascii="Calibri" w:hAnsi="Calibri" w:cs="Calibri"/>
         </w:rPr>
         <w:t>YuMe</w:t>
       </w:r>
-      <w:proofErr w:type="spellEnd"/>
       <w:r>
         <w:rPr>
           <w:rFonts w:ascii="Calibri" w:hAnsi="Calibri" w:cs="Calibri"/>
@@ -3534,10 +3287,10 @@
         <mc:AlternateContent>
           <mc:Choice Requires="wps">
             <w:drawing>
-              <wp:inline distT="0" distB="0" distL="0" distR="0" wp14:anchorId="068A0F65" wp14:editId="797D4D36">
-                <wp:extent cx="5679583" cy="0"/>
-                <wp:effectExtent l="0" t="0" r="0" b="0"/>
-                <wp:docPr id="1902453171" name="Straight Connector 1">
+              <wp:inline distT="0" distB="0" distL="0" distR="0" wp14:anchorId="0464ECD2" wp14:editId="2EDDE90A">
+                <wp:extent cx="5705341" cy="12879"/>
+                <wp:effectExtent l="0" t="0" r="29210" b="25400"/>
+                <wp:docPr id="1858453313" name="Straight Connector 1">
                   <a:extLst xmlns:a="http://schemas.openxmlformats.org/drawingml/2006/main">
                     <a:ext uri="{C183D7F6-B498-43B3-948B-1728B52AA6E4}">
                       <adec:decorative xmlns:adec="http://schemas.microsoft.com/office/drawing/2017/decorative" val="1"/>
@@ -3552,7 +3305,7 @@
                       <wps:spPr>
                         <a:xfrm flipV="1">
                           <a:off x="0" y="0"/>
-                          <a:ext cx="5679583" cy="0"/>
+                          <a:ext cx="5705341" cy="12879"/>
                         </a:xfrm>
                         <a:prstGeom prst="line">
                           <a:avLst/>
@@ -3576,7 +3329,7 @@
           </mc:Choice>
           <mc:Fallback>
             <w:pict>
-              <v:line w14:anchorId="6964764F" id="Straight Connector 1" o:spid="_x0000_s1026" alt="&quot;&quot;" style="flip:y;visibility:visible;mso-wrap-style:square;mso-left-percent:-10001;mso-top-percent:-10001;mso-position-horizontal:absolute;mso-position-horizontal-relative:char;mso-position-vertical:absolute;mso-position-vertical-relative:line;mso-left-percent:-10001;mso-top-percent:-10001" from="0,0" to="447.2pt,0" o:gfxdata="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" strokecolor="black [3213]" strokeweight="1pt">
+              <v:line w14:anchorId="52D17F77" id="Straight Connector 1" o:spid="_x0000_s1026" alt="&quot;&quot;" style="flip:y;visibility:visible;mso-wrap-style:square;mso-left-percent:-10001;mso-top-percent:-10001;mso-position-horizontal:absolute;mso-position-horizontal-relative:char;mso-position-vertical:absolute;mso-position-vertical-relative:line;mso-left-percent:-10001;mso-top-percent:-10001" from="0,0" to="449.25pt,1pt" o:gfxdata="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" strokecolor="black [3213]" strokeweight="1pt">
                 <v:stroke joinstyle="miter"/>
                 <w10:anchorlock/>
               </v:line>
@@ -3598,25 +3351,13 @@
           <w:szCs w:val="24"/>
         </w:rPr>
       </w:pPr>
-      <w:proofErr w:type="spellStart"/>
-      <w:proofErr w:type="gramStart"/>
       <w:r>
         <w:rPr>
           <w:rFonts w:ascii="Calibri" w:hAnsi="Calibri" w:cs="Calibri"/>
           <w:sz w:val="18"/>
           <w:szCs w:val="24"/>
         </w:rPr>
-        <w:t>B.Sc</w:t>
-      </w:r>
-      <w:proofErr w:type="spellEnd"/>
-      <w:proofErr w:type="gramEnd"/>
-      <w:r>
-        <w:rPr>
-          <w:rFonts w:ascii="Calibri" w:hAnsi="Calibri" w:cs="Calibri"/>
-          <w:sz w:val="18"/>
-          <w:szCs w:val="24"/>
-        </w:rPr>
-        <w:t xml:space="preserve"> Computer Science</w:t>
+        <w:t>B.Sc Computer Science</w:t>
       </w:r>
       <w:r>
         <w:rPr>
@@ -31798,6 +31539,7 @@
     <w:rsid w:val="00ED1120"/>
     <w:rsid w:val="00F50D06"/>
     <w:rsid w:val="00F53ADF"/>
+    <w:rsid w:val="00FB3817"/>
     <w:rsid w:val="00FE0490"/>
   </w:rsids>
   <m:mathPr>
@@ -32545,12 +32287,23 @@
 </file>
 
 <file path=customXml/item1.xml><?xml version="1.0" encoding="utf-8"?>
-<?mso-contentType ?>
-<FormTemplates xmlns="http://schemas.microsoft.com/sharepoint/v3/contenttype/forms">
-  <Display>DocumentLibraryForm</Display>
-  <Edit>DocumentLibraryForm</Edit>
-  <New>DocumentLibraryForm</New>
-</FormTemplates>
+<p:properties xmlns:p="http://schemas.microsoft.com/office/2006/metadata/properties" xmlns:xsi="http://www.w3.org/2001/XMLSchema-instance" xmlns:pc="http://schemas.microsoft.com/office/infopath/2007/PartnerControls">
+  <documentManagement>
+    <_ip_UnifiedCompliancePolicyUIAction xmlns="http://schemas.microsoft.com/sharepoint/v3" xsi:nil="true"/>
+    <Image xmlns="71af3243-3dd4-4a8d-8c0d-dd76da1f02a5">
+      <Url xsi:nil="true"/>
+      <Description xsi:nil="true"/>
+    </Image>
+    <Status xmlns="71af3243-3dd4-4a8d-8c0d-dd76da1f02a5">Not started</Status>
+    <Background xmlns="71af3243-3dd4-4a8d-8c0d-dd76da1f02a5">false</Background>
+    <_ip_UnifiedCompliancePolicyProperties xmlns="http://schemas.microsoft.com/sharepoint/v3" xsi:nil="true"/>
+    <ImageTagsTaxHTField xmlns="71af3243-3dd4-4a8d-8c0d-dd76da1f02a5">
+      <Terms xmlns="http://schemas.microsoft.com/office/infopath/2007/PartnerControls"/>
+    </ImageTagsTaxHTField>
+    <TaxCatchAll xmlns="230e9df3-be65-4c73-a93b-d1236ebd677e" xsi:nil="true"/>
+    <MediaServiceKeyPoints xmlns="71af3243-3dd4-4a8d-8c0d-dd76da1f02a5" xsi:nil="true"/>
+  </documentManagement>
+</p:properties>
 </file>
 
 <file path=customXml/item2.xml><?xml version="1.0" encoding="utf-8"?>
@@ -32854,29 +32607,22 @@
 </file>
 
 <file path=customXml/item3.xml><?xml version="1.0" encoding="utf-8"?>
-<p:properties xmlns:p="http://schemas.microsoft.com/office/2006/metadata/properties" xmlns:xsi="http://www.w3.org/2001/XMLSchema-instance" xmlns:pc="http://schemas.microsoft.com/office/infopath/2007/PartnerControls">
-  <documentManagement>
-    <_ip_UnifiedCompliancePolicyUIAction xmlns="http://schemas.microsoft.com/sharepoint/v3" xsi:nil="true"/>
-    <Image xmlns="71af3243-3dd4-4a8d-8c0d-dd76da1f02a5">
-      <Url xsi:nil="true"/>
-      <Description xsi:nil="true"/>
-    </Image>
-    <Status xmlns="71af3243-3dd4-4a8d-8c0d-dd76da1f02a5">Not started</Status>
-    <Background xmlns="71af3243-3dd4-4a8d-8c0d-dd76da1f02a5">false</Background>
-    <_ip_UnifiedCompliancePolicyProperties xmlns="http://schemas.microsoft.com/sharepoint/v3" xsi:nil="true"/>
-    <ImageTagsTaxHTField xmlns="71af3243-3dd4-4a8d-8c0d-dd76da1f02a5">
-      <Terms xmlns="http://schemas.microsoft.com/office/infopath/2007/PartnerControls"/>
-    </ImageTagsTaxHTField>
-    <TaxCatchAll xmlns="230e9df3-be65-4c73-a93b-d1236ebd677e" xsi:nil="true"/>
-    <MediaServiceKeyPoints xmlns="71af3243-3dd4-4a8d-8c0d-dd76da1f02a5" xsi:nil="true"/>
-  </documentManagement>
-</p:properties>
+<?mso-contentType ?>
+<FormTemplates xmlns="http://schemas.microsoft.com/sharepoint/v3/contenttype/forms">
+  <Display>DocumentLibraryForm</Display>
+  <Edit>DocumentLibraryForm</Edit>
+  <New>DocumentLibraryForm</New>
+</FormTemplates>
 </file>
 
 <file path=customXml/itemProps1.xml><?xml version="1.0" encoding="utf-8"?>
-<ds:datastoreItem xmlns:ds="http://schemas.openxmlformats.org/officeDocument/2006/customXml" ds:itemID="{D3D0AF68-AC2E-4F8B-9602-D8083AE7A50C}">
+<ds:datastoreItem xmlns:ds="http://schemas.openxmlformats.org/officeDocument/2006/customXml" ds:itemID="{80D0490C-BDB1-4A9A-A49C-25CBFE2C5597}">
   <ds:schemaRefs>
-    <ds:schemaRef ds:uri="http://schemas.microsoft.com/sharepoint/v3/contenttype/forms"/>
+    <ds:schemaRef ds:uri="http://schemas.microsoft.com/office/2006/metadata/properties"/>
+    <ds:schemaRef ds:uri="http://schemas.microsoft.com/office/infopath/2007/PartnerControls"/>
+    <ds:schemaRef ds:uri="http://schemas.microsoft.com/sharepoint/v3"/>
+    <ds:schemaRef ds:uri="71af3243-3dd4-4a8d-8c0d-dd76da1f02a5"/>
+    <ds:schemaRef ds:uri="230e9df3-be65-4c73-a93b-d1236ebd677e"/>
   </ds:schemaRefs>
 </ds:datastoreItem>
 </file>
@@ -32903,13 +32649,9 @@
 </file>
 
 <file path=customXml/itemProps3.xml><?xml version="1.0" encoding="utf-8"?>
-<ds:datastoreItem xmlns:ds="http://schemas.openxmlformats.org/officeDocument/2006/customXml" ds:itemID="{80D0490C-BDB1-4A9A-A49C-25CBFE2C5597}">
+<ds:datastoreItem xmlns:ds="http://schemas.openxmlformats.org/officeDocument/2006/customXml" ds:itemID="{D3D0AF68-AC2E-4F8B-9602-D8083AE7A50C}">
   <ds:schemaRefs>
-    <ds:schemaRef ds:uri="http://schemas.microsoft.com/office/2006/metadata/properties"/>
-    <ds:schemaRef ds:uri="http://schemas.microsoft.com/office/infopath/2007/PartnerControls"/>
-    <ds:schemaRef ds:uri="http://schemas.microsoft.com/sharepoint/v3"/>
-    <ds:schemaRef ds:uri="71af3243-3dd4-4a8d-8c0d-dd76da1f02a5"/>
-    <ds:schemaRef ds:uri="230e9df3-be65-4c73-a93b-d1236ebd677e"/>
+    <ds:schemaRef ds:uri="http://schemas.microsoft.com/sharepoint/v3/contenttype/forms"/>
   </ds:schemaRefs>
 </ds:datastoreItem>
 </file>

--- a/mani-resume.docx
+++ b/mani-resume.docx
@@ -766,7 +766,23 @@
           <w:sz w:val="18"/>
           <w:szCs w:val="20"/>
         </w:rPr>
-        <w:t xml:space="preserve">Played a key role in the post-acquisition transformation of Jive Software, </w:t>
+        <w:t>Played a key role in the post-</w:t>
+      </w:r>
+      <w:r>
+        <w:rPr>
+          <w:rFonts w:ascii="Calibri" w:hAnsi="Calibri" w:cs="Calibri"/>
+          <w:sz w:val="18"/>
+          <w:szCs w:val="20"/>
+        </w:rPr>
+        <w:t>import</w:t>
+      </w:r>
+      <w:r>
+        <w:rPr>
+          <w:rFonts w:ascii="Calibri" w:hAnsi="Calibri" w:cs="Calibri"/>
+          <w:sz w:val="18"/>
+          <w:szCs w:val="20"/>
+        </w:rPr>
+        <w:t xml:space="preserve"> transformation of Jive Software, </w:t>
       </w:r>
       <w:r>
         <w:rPr>
@@ -777,6 +793,14 @@
           <w:szCs w:val="20"/>
         </w:rPr>
         <w:t>a $462M business</w:t>
+      </w:r>
+      <w:r>
+        <w:rPr>
+          <w:rFonts w:ascii="Calibri" w:hAnsi="Calibri" w:cs="Calibri"/>
+          <w:sz w:val="18"/>
+          <w:szCs w:val="20"/>
+        </w:rPr>
+        <w:t xml:space="preserve"> acquisition</w:t>
       </w:r>
       <w:r>
         <w:rPr>
@@ -1267,7 +1291,7 @@
           <w:sz w:val="18"/>
           <w:szCs w:val="18"/>
         </w:rPr>
-        <w:t>Stakeholder Management</w:t>
+        <w:t xml:space="preserve">Vendor Management | </w:t>
       </w:r>
       <w:r>
         <w:rPr>
@@ -1277,7 +1301,7 @@
           <w:sz w:val="18"/>
           <w:szCs w:val="18"/>
         </w:rPr>
-        <w:t xml:space="preserve"> |</w:t>
+        <w:t>Stakeholder Management</w:t>
       </w:r>
       <w:r>
         <w:rPr>
@@ -1287,7 +1311,7 @@
           <w:sz w:val="18"/>
           <w:szCs w:val="18"/>
         </w:rPr>
-        <w:t xml:space="preserve"> Vendor Management | Change Management | Software Engineering | Decision Making </w:t>
+        <w:t xml:space="preserve"> |</w:t>
       </w:r>
       <w:r>
         <w:rPr>
@@ -1297,7 +1321,7 @@
           <w:sz w:val="18"/>
           <w:szCs w:val="18"/>
         </w:rPr>
-        <w:t xml:space="preserve">| </w:t>
+        <w:t xml:space="preserve"> Change Management | Software Engineering | Decision Making </w:t>
       </w:r>
       <w:r>
         <w:rPr>
@@ -1307,7 +1331,7 @@
           <w:sz w:val="18"/>
           <w:szCs w:val="18"/>
         </w:rPr>
-        <w:t xml:space="preserve">Coaching/Mentoring | </w:t>
+        <w:t xml:space="preserve">| </w:t>
       </w:r>
       <w:r>
         <w:rPr>
@@ -1317,7 +1341,7 @@
           <w:sz w:val="18"/>
           <w:szCs w:val="18"/>
         </w:rPr>
-        <w:t xml:space="preserve">Cross-functional Collaboration | </w:t>
+        <w:t xml:space="preserve">Coaching/Mentoring | </w:t>
       </w:r>
       <w:r>
         <w:rPr>
@@ -1327,7 +1351,7 @@
           <w:sz w:val="18"/>
           <w:szCs w:val="18"/>
         </w:rPr>
-        <w:t xml:space="preserve">Conflict Resolution </w:t>
+        <w:t xml:space="preserve">People Management | </w:t>
       </w:r>
       <w:r>
         <w:rPr>
@@ -1337,7 +1361,7 @@
           <w:sz w:val="18"/>
           <w:szCs w:val="18"/>
         </w:rPr>
-        <w:t xml:space="preserve">| </w:t>
+        <w:t xml:space="preserve">Cross-functional Collaboration | </w:t>
       </w:r>
       <w:r>
         <w:rPr>
@@ -1347,7 +1371,17 @@
           <w:sz w:val="18"/>
           <w:szCs w:val="18"/>
         </w:rPr>
-        <w:t xml:space="preserve">People Management | </w:t>
+        <w:t xml:space="preserve">Conflict Resolution </w:t>
+      </w:r>
+      <w:r>
+        <w:rPr>
+          <w:rFonts w:ascii="Calibri" w:hAnsi="Calibri" w:cs="Calibri"/>
+          <w:b w:val="0"/>
+          <w:bCs/>
+          <w:sz w:val="18"/>
+          <w:szCs w:val="18"/>
+        </w:rPr>
+        <w:t xml:space="preserve">| </w:t>
       </w:r>
       <w:r>
         <w:rPr>
@@ -1581,7 +1615,7 @@
           <w:sz w:val="18"/>
           <w:szCs w:val="18"/>
         </w:rPr>
-        <w:t>Prototyping</w:t>
+        <w:t>Containers</w:t>
       </w:r>
       <w:r>
         <w:rPr>
@@ -1591,7 +1625,7 @@
           <w:sz w:val="18"/>
           <w:szCs w:val="18"/>
         </w:rPr>
-        <w:t xml:space="preserve"> (Figma, Balsamiq) | </w:t>
+        <w:t xml:space="preserve"> (Docker, K8s) | </w:t>
       </w:r>
       <w:r>
         <w:rPr>
@@ -1599,7 +1633,7 @@
           <w:sz w:val="18"/>
           <w:szCs w:val="18"/>
         </w:rPr>
-        <w:t>Containers</w:t>
+        <w:t>API</w:t>
       </w:r>
       <w:r>
         <w:rPr>
@@ -1609,7 +1643,7 @@
           <w:sz w:val="18"/>
           <w:szCs w:val="18"/>
         </w:rPr>
-        <w:t xml:space="preserve"> (Docker, K8s) | </w:t>
+        <w:t xml:space="preserve"> (REST, GraphQL) | </w:t>
       </w:r>
       <w:r>
         <w:rPr>
@@ -1617,7 +1651,7 @@
           <w:sz w:val="18"/>
           <w:szCs w:val="18"/>
         </w:rPr>
-        <w:t>API</w:t>
+        <w:t>VCS</w:t>
       </w:r>
       <w:r>
         <w:rPr>
@@ -1627,7 +1661,7 @@
           <w:sz w:val="18"/>
           <w:szCs w:val="18"/>
         </w:rPr>
-        <w:t xml:space="preserve"> (REST, GraphQL) | </w:t>
+        <w:t xml:space="preserve"> (Git, SVN, CVS) | </w:t>
       </w:r>
       <w:r>
         <w:rPr>
@@ -1635,7 +1669,7 @@
           <w:sz w:val="18"/>
           <w:szCs w:val="18"/>
         </w:rPr>
-        <w:t>VCS</w:t>
+        <w:t>Prototyping</w:t>
       </w:r>
       <w:r>
         <w:rPr>
@@ -1645,7 +1679,7 @@
           <w:sz w:val="18"/>
           <w:szCs w:val="18"/>
         </w:rPr>
-        <w:t xml:space="preserve"> (Git, SVN, CVS) | </w:t>
+        <w:t xml:space="preserve"> (Figma, Balsamiq) | </w:t>
       </w:r>
       <w:r>
         <w:rPr>
@@ -31532,6 +31566,7 @@
     <w:rsid w:val="00BD5A6D"/>
     <w:rsid w:val="00BD5C00"/>
     <w:rsid w:val="00BE5A28"/>
+    <w:rsid w:val="00C750F5"/>
     <w:rsid w:val="00D05506"/>
     <w:rsid w:val="00D43B0C"/>
     <w:rsid w:val="00E00C8D"/>
@@ -32287,23 +32322,12 @@
 </file>
 
 <file path=customXml/item1.xml><?xml version="1.0" encoding="utf-8"?>
-<p:properties xmlns:p="http://schemas.microsoft.com/office/2006/metadata/properties" xmlns:xsi="http://www.w3.org/2001/XMLSchema-instance" xmlns:pc="http://schemas.microsoft.com/office/infopath/2007/PartnerControls">
-  <documentManagement>
-    <_ip_UnifiedCompliancePolicyUIAction xmlns="http://schemas.microsoft.com/sharepoint/v3" xsi:nil="true"/>
-    <Image xmlns="71af3243-3dd4-4a8d-8c0d-dd76da1f02a5">
-      <Url xsi:nil="true"/>
-      <Description xsi:nil="true"/>
-    </Image>
-    <Status xmlns="71af3243-3dd4-4a8d-8c0d-dd76da1f02a5">Not started</Status>
-    <Background xmlns="71af3243-3dd4-4a8d-8c0d-dd76da1f02a5">false</Background>
-    <_ip_UnifiedCompliancePolicyProperties xmlns="http://schemas.microsoft.com/sharepoint/v3" xsi:nil="true"/>
-    <ImageTagsTaxHTField xmlns="71af3243-3dd4-4a8d-8c0d-dd76da1f02a5">
-      <Terms xmlns="http://schemas.microsoft.com/office/infopath/2007/PartnerControls"/>
-    </ImageTagsTaxHTField>
-    <TaxCatchAll xmlns="230e9df3-be65-4c73-a93b-d1236ebd677e" xsi:nil="true"/>
-    <MediaServiceKeyPoints xmlns="71af3243-3dd4-4a8d-8c0d-dd76da1f02a5" xsi:nil="true"/>
-  </documentManagement>
-</p:properties>
+<?mso-contentType ?>
+<FormTemplates xmlns="http://schemas.microsoft.com/sharepoint/v3/contenttype/forms">
+  <Display>DocumentLibraryForm</Display>
+  <Edit>DocumentLibraryForm</Edit>
+  <New>DocumentLibraryForm</New>
+</FormTemplates>
 </file>
 
 <file path=customXml/item2.xml><?xml version="1.0" encoding="utf-8"?>
@@ -32607,22 +32631,29 @@
 </file>
 
 <file path=customXml/item3.xml><?xml version="1.0" encoding="utf-8"?>
-<?mso-contentType ?>
-<FormTemplates xmlns="http://schemas.microsoft.com/sharepoint/v3/contenttype/forms">
-  <Display>DocumentLibraryForm</Display>
-  <Edit>DocumentLibraryForm</Edit>
-  <New>DocumentLibraryForm</New>
-</FormTemplates>
+<p:properties xmlns:p="http://schemas.microsoft.com/office/2006/metadata/properties" xmlns:xsi="http://www.w3.org/2001/XMLSchema-instance" xmlns:pc="http://schemas.microsoft.com/office/infopath/2007/PartnerControls">
+  <documentManagement>
+    <_ip_UnifiedCompliancePolicyUIAction xmlns="http://schemas.microsoft.com/sharepoint/v3" xsi:nil="true"/>
+    <Image xmlns="71af3243-3dd4-4a8d-8c0d-dd76da1f02a5">
+      <Url xsi:nil="true"/>
+      <Description xsi:nil="true"/>
+    </Image>
+    <Status xmlns="71af3243-3dd4-4a8d-8c0d-dd76da1f02a5">Not started</Status>
+    <Background xmlns="71af3243-3dd4-4a8d-8c0d-dd76da1f02a5">false</Background>
+    <_ip_UnifiedCompliancePolicyProperties xmlns="http://schemas.microsoft.com/sharepoint/v3" xsi:nil="true"/>
+    <ImageTagsTaxHTField xmlns="71af3243-3dd4-4a8d-8c0d-dd76da1f02a5">
+      <Terms xmlns="http://schemas.microsoft.com/office/infopath/2007/PartnerControls"/>
+    </ImageTagsTaxHTField>
+    <TaxCatchAll xmlns="230e9df3-be65-4c73-a93b-d1236ebd677e" xsi:nil="true"/>
+    <MediaServiceKeyPoints xmlns="71af3243-3dd4-4a8d-8c0d-dd76da1f02a5" xsi:nil="true"/>
+  </documentManagement>
+</p:properties>
 </file>
 
 <file path=customXml/itemProps1.xml><?xml version="1.0" encoding="utf-8"?>
-<ds:datastoreItem xmlns:ds="http://schemas.openxmlformats.org/officeDocument/2006/customXml" ds:itemID="{80D0490C-BDB1-4A9A-A49C-25CBFE2C5597}">
+<ds:datastoreItem xmlns:ds="http://schemas.openxmlformats.org/officeDocument/2006/customXml" ds:itemID="{D3D0AF68-AC2E-4F8B-9602-D8083AE7A50C}">
   <ds:schemaRefs>
-    <ds:schemaRef ds:uri="http://schemas.microsoft.com/office/2006/metadata/properties"/>
-    <ds:schemaRef ds:uri="http://schemas.microsoft.com/office/infopath/2007/PartnerControls"/>
-    <ds:schemaRef ds:uri="http://schemas.microsoft.com/sharepoint/v3"/>
-    <ds:schemaRef ds:uri="71af3243-3dd4-4a8d-8c0d-dd76da1f02a5"/>
-    <ds:schemaRef ds:uri="230e9df3-be65-4c73-a93b-d1236ebd677e"/>
+    <ds:schemaRef ds:uri="http://schemas.microsoft.com/sharepoint/v3/contenttype/forms"/>
   </ds:schemaRefs>
 </ds:datastoreItem>
 </file>
@@ -32649,9 +32680,13 @@
 </file>
 
 <file path=customXml/itemProps3.xml><?xml version="1.0" encoding="utf-8"?>
-<ds:datastoreItem xmlns:ds="http://schemas.openxmlformats.org/officeDocument/2006/customXml" ds:itemID="{D3D0AF68-AC2E-4F8B-9602-D8083AE7A50C}">
+<ds:datastoreItem xmlns:ds="http://schemas.openxmlformats.org/officeDocument/2006/customXml" ds:itemID="{80D0490C-BDB1-4A9A-A49C-25CBFE2C5597}">
   <ds:schemaRefs>
-    <ds:schemaRef ds:uri="http://schemas.microsoft.com/sharepoint/v3/contenttype/forms"/>
+    <ds:schemaRef ds:uri="http://schemas.microsoft.com/office/2006/metadata/properties"/>
+    <ds:schemaRef ds:uri="http://schemas.microsoft.com/office/infopath/2007/PartnerControls"/>
+    <ds:schemaRef ds:uri="http://schemas.microsoft.com/sharepoint/v3"/>
+    <ds:schemaRef ds:uri="71af3243-3dd4-4a8d-8c0d-dd76da1f02a5"/>
+    <ds:schemaRef ds:uri="230e9df3-be65-4c73-a93b-d1236ebd677e"/>
   </ds:schemaRefs>
 </ds:datastoreItem>
 </file>

--- a/mani-resume.docx
+++ b/mani-resume.docx
@@ -839,7 +839,25 @@
           <w:sz w:val="18"/>
           <w:szCs w:val="20"/>
         </w:rPr>
-        <w:t xml:space="preserve"> knowledge transfers and compliance, contributing to successful product rollouts. Also contributed to CloudFix specs, resulting in annual internal savings of </w:t>
+        <w:t xml:space="preserve"> knowledge transfers and compliance, contributing to successful product rollouts. Also contributed to </w:t>
+      </w:r>
+      <w:proofErr w:type="spellStart"/>
+      <w:r>
+        <w:rPr>
+          <w:rFonts w:ascii="Calibri" w:hAnsi="Calibri" w:cs="Calibri"/>
+          <w:sz w:val="18"/>
+          <w:szCs w:val="20"/>
+        </w:rPr>
+        <w:t>CloudFix</w:t>
+      </w:r>
+      <w:proofErr w:type="spellEnd"/>
+      <w:r>
+        <w:rPr>
+          <w:rFonts w:ascii="Calibri" w:hAnsi="Calibri" w:cs="Calibri"/>
+          <w:sz w:val="18"/>
+          <w:szCs w:val="20"/>
+        </w:rPr>
+        <w:t xml:space="preserve"> specs, resulting in annual internal savings of </w:t>
       </w:r>
       <w:r>
         <w:rPr>
@@ -1509,16 +1527,9 @@
           <w:sz w:val="18"/>
           <w:szCs w:val="18"/>
         </w:rPr>
-        <w:t xml:space="preserve"> (API Gateway, AppSync, Lambda, EventBridge, Step Functions) | </w:t>
+        <w:t xml:space="preserve"> (API Gateway, AppSync, Lambda, </w:t>
       </w:r>
-      <w:r>
-        <w:rPr>
-          <w:rFonts w:ascii="Calibri" w:hAnsi="Calibri" w:cs="Calibri"/>
-          <w:sz w:val="18"/>
-          <w:szCs w:val="18"/>
-        </w:rPr>
-        <w:t>Cloud Technologies</w:t>
-      </w:r>
+      <w:proofErr w:type="spellStart"/>
       <w:r>
         <w:rPr>
           <w:rFonts w:ascii="Calibri" w:hAnsi="Calibri" w:cs="Calibri"/>
@@ -1527,16 +1538,9 @@
           <w:sz w:val="18"/>
           <w:szCs w:val="18"/>
         </w:rPr>
-        <w:t xml:space="preserve"> (AWS, GCP) | </w:t>
+        <w:t>EventBridge</w:t>
       </w:r>
-      <w:r>
-        <w:rPr>
-          <w:rFonts w:ascii="Calibri" w:hAnsi="Calibri" w:cs="Calibri"/>
-          <w:sz w:val="18"/>
-          <w:szCs w:val="18"/>
-        </w:rPr>
-        <w:t>Release Management</w:t>
-      </w:r>
+      <w:proofErr w:type="spellEnd"/>
       <w:r>
         <w:rPr>
           <w:rFonts w:ascii="Calibri" w:hAnsi="Calibri" w:cs="Calibri"/>
@@ -1545,7 +1549,7 @@
           <w:sz w:val="18"/>
           <w:szCs w:val="18"/>
         </w:rPr>
-        <w:t xml:space="preserve"> (Gradle, Maven, Jenkins) | </w:t>
+        <w:t xml:space="preserve">, Step Functions) | </w:t>
       </w:r>
       <w:r>
         <w:rPr>
@@ -1553,7 +1557,7 @@
           <w:sz w:val="18"/>
           <w:szCs w:val="18"/>
         </w:rPr>
-        <w:t>Programming Languages</w:t>
+        <w:t>Cloud Technologies</w:t>
       </w:r>
       <w:r>
         <w:rPr>
@@ -1563,7 +1567,7 @@
           <w:sz w:val="18"/>
           <w:szCs w:val="18"/>
         </w:rPr>
-        <w:t xml:space="preserve"> (Java, Groovy, Javascript, Python) | </w:t>
+        <w:t xml:space="preserve"> (AWS, GCP) | </w:t>
       </w:r>
       <w:r>
         <w:rPr>
@@ -1571,7 +1575,7 @@
           <w:sz w:val="18"/>
           <w:szCs w:val="18"/>
         </w:rPr>
-        <w:t>Testing</w:t>
+        <w:t>Release Management</w:t>
       </w:r>
       <w:r>
         <w:rPr>
@@ -1581,7 +1585,7 @@
           <w:sz w:val="18"/>
           <w:szCs w:val="18"/>
         </w:rPr>
-        <w:t xml:space="preserve"> (UAT, Alpha, Beta, A/B Testing) | </w:t>
+        <w:t xml:space="preserve"> (Gradle, Maven, Jenkins) | </w:t>
       </w:r>
       <w:r>
         <w:rPr>
@@ -1589,15 +1593,7 @@
           <w:sz w:val="18"/>
           <w:szCs w:val="18"/>
         </w:rPr>
-        <w:t>Data</w:t>
-      </w:r>
-      <w:r>
-        <w:rPr>
-          <w:rFonts w:ascii="Calibri" w:hAnsi="Calibri" w:cs="Calibri"/>
-          <w:sz w:val="18"/>
-          <w:szCs w:val="18"/>
-        </w:rPr>
-        <w:t>bases</w:t>
+        <w:t>Programming Languages</w:t>
       </w:r>
       <w:r>
         <w:rPr>
@@ -1607,16 +1603,9 @@
           <w:sz w:val="18"/>
           <w:szCs w:val="18"/>
         </w:rPr>
-        <w:t xml:space="preserve"> (MySQL, PostgreSQL, MongoDB, DynamoDB, Neptune, Redis, Athena) | </w:t>
+        <w:t xml:space="preserve"> (Java, Groovy, </w:t>
       </w:r>
-      <w:r>
-        <w:rPr>
-          <w:rFonts w:ascii="Calibri" w:hAnsi="Calibri" w:cs="Calibri"/>
-          <w:sz w:val="18"/>
-          <w:szCs w:val="18"/>
-        </w:rPr>
-        <w:t>Containers</w:t>
-      </w:r>
+      <w:proofErr w:type="spellStart"/>
       <w:r>
         <w:rPr>
           <w:rFonts w:ascii="Calibri" w:hAnsi="Calibri" w:cs="Calibri"/>
@@ -1625,16 +1614,9 @@
           <w:sz w:val="18"/>
           <w:szCs w:val="18"/>
         </w:rPr>
-        <w:t xml:space="preserve"> (Docker, K8s) | </w:t>
+        <w:t>Javascript</w:t>
       </w:r>
-      <w:r>
-        <w:rPr>
-          <w:rFonts w:ascii="Calibri" w:hAnsi="Calibri" w:cs="Calibri"/>
-          <w:sz w:val="18"/>
-          <w:szCs w:val="18"/>
-        </w:rPr>
-        <w:t>API</w:t>
-      </w:r>
+      <w:proofErr w:type="spellEnd"/>
       <w:r>
         <w:rPr>
           <w:rFonts w:ascii="Calibri" w:hAnsi="Calibri" w:cs="Calibri"/>
@@ -1643,7 +1625,7 @@
           <w:sz w:val="18"/>
           <w:szCs w:val="18"/>
         </w:rPr>
-        <w:t xml:space="preserve"> (REST, GraphQL) | </w:t>
+        <w:t xml:space="preserve">, Python) | </w:t>
       </w:r>
       <w:r>
         <w:rPr>
@@ -1651,7 +1633,7 @@
           <w:sz w:val="18"/>
           <w:szCs w:val="18"/>
         </w:rPr>
-        <w:t>VCS</w:t>
+        <w:t>Testing</w:t>
       </w:r>
       <w:r>
         <w:rPr>
@@ -1661,7 +1643,7 @@
           <w:sz w:val="18"/>
           <w:szCs w:val="18"/>
         </w:rPr>
-        <w:t xml:space="preserve"> (Git, SVN, CVS) | </w:t>
+        <w:t xml:space="preserve"> (UAT, Alpha, Beta, A/B Testing) | </w:t>
       </w:r>
       <w:r>
         <w:rPr>
@@ -1669,7 +1651,15 @@
           <w:sz w:val="18"/>
           <w:szCs w:val="18"/>
         </w:rPr>
-        <w:t>Prototyping</w:t>
+        <w:t>Data</w:t>
+      </w:r>
+      <w:r>
+        <w:rPr>
+          <w:rFonts w:ascii="Calibri" w:hAnsi="Calibri" w:cs="Calibri"/>
+          <w:sz w:val="18"/>
+          <w:szCs w:val="18"/>
+        </w:rPr>
+        <w:t>bases</w:t>
       </w:r>
       <w:r>
         <w:rPr>
@@ -1679,7 +1669,7 @@
           <w:sz w:val="18"/>
           <w:szCs w:val="18"/>
         </w:rPr>
-        <w:t xml:space="preserve"> (Figma, Balsamiq) | </w:t>
+        <w:t xml:space="preserve"> (MySQL, PostgreSQL, MongoDB, DynamoDB, Neptune, Redis, Athena) | </w:t>
       </w:r>
       <w:r>
         <w:rPr>
@@ -1687,7 +1677,7 @@
           <w:sz w:val="18"/>
           <w:szCs w:val="18"/>
         </w:rPr>
-        <w:t xml:space="preserve">Messaging </w:t>
+        <w:t>Containers</w:t>
       </w:r>
       <w:r>
         <w:rPr>
@@ -1697,7 +1687,7 @@
           <w:sz w:val="18"/>
           <w:szCs w:val="18"/>
         </w:rPr>
-        <w:t xml:space="preserve">(SNS, Kinesis, Kafka) | </w:t>
+        <w:t xml:space="preserve"> (Docker, K8s) | </w:t>
       </w:r>
       <w:r>
         <w:rPr>
@@ -1705,7 +1695,7 @@
           <w:sz w:val="18"/>
           <w:szCs w:val="18"/>
         </w:rPr>
-        <w:t>Diagramming</w:t>
+        <w:t>API</w:t>
       </w:r>
       <w:r>
         <w:rPr>
@@ -1715,16 +1705,9 @@
           <w:sz w:val="18"/>
           <w:szCs w:val="18"/>
         </w:rPr>
-        <w:t xml:space="preserve"> (Lucidchart, Draw.io) | </w:t>
+        <w:t xml:space="preserve"> (REST, </w:t>
       </w:r>
-      <w:r>
-        <w:rPr>
-          <w:rFonts w:ascii="Calibri" w:hAnsi="Calibri" w:cs="Calibri"/>
-          <w:sz w:val="18"/>
-          <w:szCs w:val="18"/>
-        </w:rPr>
-        <w:t>Data Visualization</w:t>
-      </w:r>
+      <w:proofErr w:type="spellStart"/>
       <w:r>
         <w:rPr>
           <w:rFonts w:ascii="Calibri" w:hAnsi="Calibri" w:cs="Calibri"/>
@@ -1733,7 +1716,152 @@
           <w:sz w:val="18"/>
           <w:szCs w:val="18"/>
         </w:rPr>
-        <w:t xml:space="preserve"> (Quicksight, Grafana)</w:t>
+        <w:t>GraphQL</w:t>
+      </w:r>
+      <w:proofErr w:type="spellEnd"/>
+      <w:r>
+        <w:rPr>
+          <w:rFonts w:ascii="Calibri" w:hAnsi="Calibri" w:cs="Calibri"/>
+          <w:b w:val="0"/>
+          <w:bCs/>
+          <w:sz w:val="18"/>
+          <w:szCs w:val="18"/>
+        </w:rPr>
+        <w:t xml:space="preserve">) | </w:t>
+      </w:r>
+      <w:r>
+        <w:rPr>
+          <w:rFonts w:ascii="Calibri" w:hAnsi="Calibri" w:cs="Calibri"/>
+          <w:sz w:val="18"/>
+          <w:szCs w:val="18"/>
+        </w:rPr>
+        <w:t>VCS</w:t>
+      </w:r>
+      <w:r>
+        <w:rPr>
+          <w:rFonts w:ascii="Calibri" w:hAnsi="Calibri" w:cs="Calibri"/>
+          <w:b w:val="0"/>
+          <w:bCs/>
+          <w:sz w:val="18"/>
+          <w:szCs w:val="18"/>
+        </w:rPr>
+        <w:t xml:space="preserve"> (Git, SVN, CVS) | </w:t>
+      </w:r>
+      <w:r>
+        <w:rPr>
+          <w:rFonts w:ascii="Calibri" w:hAnsi="Calibri" w:cs="Calibri"/>
+          <w:sz w:val="18"/>
+          <w:szCs w:val="18"/>
+        </w:rPr>
+        <w:t>Prototyping</w:t>
+      </w:r>
+      <w:r>
+        <w:rPr>
+          <w:rFonts w:ascii="Calibri" w:hAnsi="Calibri" w:cs="Calibri"/>
+          <w:b w:val="0"/>
+          <w:bCs/>
+          <w:sz w:val="18"/>
+          <w:szCs w:val="18"/>
+        </w:rPr>
+        <w:t xml:space="preserve"> (Figma, Balsamiq) | </w:t>
+      </w:r>
+      <w:r>
+        <w:rPr>
+          <w:rFonts w:ascii="Calibri" w:hAnsi="Calibri" w:cs="Calibri"/>
+          <w:sz w:val="18"/>
+          <w:szCs w:val="18"/>
+        </w:rPr>
+        <w:t xml:space="preserve">Messaging </w:t>
+      </w:r>
+      <w:r>
+        <w:rPr>
+          <w:rFonts w:ascii="Calibri" w:hAnsi="Calibri" w:cs="Calibri"/>
+          <w:b w:val="0"/>
+          <w:bCs/>
+          <w:sz w:val="18"/>
+          <w:szCs w:val="18"/>
+        </w:rPr>
+        <w:t xml:space="preserve">(SNS, Kinesis, Kafka) | </w:t>
+      </w:r>
+      <w:r>
+        <w:rPr>
+          <w:rFonts w:ascii="Calibri" w:hAnsi="Calibri" w:cs="Calibri"/>
+          <w:sz w:val="18"/>
+          <w:szCs w:val="18"/>
+        </w:rPr>
+        <w:t>Diagramming</w:t>
+      </w:r>
+      <w:r>
+        <w:rPr>
+          <w:rFonts w:ascii="Calibri" w:hAnsi="Calibri" w:cs="Calibri"/>
+          <w:b w:val="0"/>
+          <w:bCs/>
+          <w:sz w:val="18"/>
+          <w:szCs w:val="18"/>
+        </w:rPr>
+        <w:t xml:space="preserve"> (</w:t>
+      </w:r>
+      <w:proofErr w:type="spellStart"/>
+      <w:r>
+        <w:rPr>
+          <w:rFonts w:ascii="Calibri" w:hAnsi="Calibri" w:cs="Calibri"/>
+          <w:b w:val="0"/>
+          <w:bCs/>
+          <w:sz w:val="18"/>
+          <w:szCs w:val="18"/>
+        </w:rPr>
+        <w:t>Lucidchart</w:t>
+      </w:r>
+      <w:proofErr w:type="spellEnd"/>
+      <w:r>
+        <w:rPr>
+          <w:rFonts w:ascii="Calibri" w:hAnsi="Calibri" w:cs="Calibri"/>
+          <w:b w:val="0"/>
+          <w:bCs/>
+          <w:sz w:val="18"/>
+          <w:szCs w:val="18"/>
+        </w:rPr>
+        <w:t xml:space="preserve">, Draw.io) | </w:t>
+      </w:r>
+      <w:r>
+        <w:rPr>
+          <w:rFonts w:ascii="Calibri" w:hAnsi="Calibri" w:cs="Calibri"/>
+          <w:sz w:val="18"/>
+          <w:szCs w:val="18"/>
+        </w:rPr>
+        <w:t>Data Visualization</w:t>
+      </w:r>
+      <w:r>
+        <w:rPr>
+          <w:rFonts w:ascii="Calibri" w:hAnsi="Calibri" w:cs="Calibri"/>
+          <w:b w:val="0"/>
+          <w:bCs/>
+          <w:sz w:val="18"/>
+          <w:szCs w:val="18"/>
+        </w:rPr>
+        <w:t xml:space="preserve"> (</w:t>
+      </w:r>
+      <w:proofErr w:type="spellStart"/>
+      <w:r>
+        <w:rPr>
+          <w:rFonts w:ascii="Calibri" w:hAnsi="Calibri" w:cs="Calibri"/>
+          <w:b w:val="0"/>
+          <w:bCs/>
+          <w:sz w:val="18"/>
+          <w:szCs w:val="18"/>
+        </w:rPr>
+        <w:t>Quicksight</w:t>
+      </w:r>
+      <w:proofErr w:type="spellEnd"/>
+      <w:r>
+        <w:rPr>
+          <w:rFonts w:ascii="Calibri" w:hAnsi="Calibri" w:cs="Calibri"/>
+          <w:b w:val="0"/>
+          <w:bCs/>
+          <w:sz w:val="18"/>
+          <w:szCs w:val="18"/>
+        </w:rPr>
+        <w:t>, Grafana)</w:t>
       </w:r>
     </w:p>
     <w:p>
@@ -1866,6 +1994,7 @@
         </w:rPr>
       </w:pPr>
       <w:hyperlink r:id="rId16" w:history="1">
+        <w:proofErr w:type="spellStart"/>
         <w:r>
           <w:rPr>
             <w:rStyle w:val="Hyperlink"/>
@@ -1875,7 +2004,43 @@
             <w:sz w:val="18"/>
             <w:szCs w:val="18"/>
           </w:rPr>
-          <w:t>freeCodeCamp – Javascript Algorithms and Data Structures</w:t>
+          <w:t>freeCodeCamp</w:t>
+        </w:r>
+        <w:proofErr w:type="spellEnd"/>
+        <w:r>
+          <w:rPr>
+            <w:rStyle w:val="Hyperlink"/>
+            <w:rFonts w:ascii="Calibri" w:eastAsiaTheme="majorEastAsia" w:hAnsi="Calibri" w:cs="Calibri"/>
+            <w:bCs/>
+            <w:spacing w:val="-10"/>
+            <w:sz w:val="18"/>
+            <w:szCs w:val="18"/>
+          </w:rPr>
+          <w:t xml:space="preserve"> – </w:t>
+        </w:r>
+        <w:proofErr w:type="spellStart"/>
+        <w:r>
+          <w:rPr>
+            <w:rStyle w:val="Hyperlink"/>
+            <w:rFonts w:ascii="Calibri" w:eastAsiaTheme="majorEastAsia" w:hAnsi="Calibri" w:cs="Calibri"/>
+            <w:bCs/>
+            <w:spacing w:val="-10"/>
+            <w:sz w:val="18"/>
+            <w:szCs w:val="18"/>
+          </w:rPr>
+          <w:t>Javascript</w:t>
+        </w:r>
+        <w:proofErr w:type="spellEnd"/>
+        <w:r>
+          <w:rPr>
+            <w:rStyle w:val="Hyperlink"/>
+            <w:rFonts w:ascii="Calibri" w:eastAsiaTheme="majorEastAsia" w:hAnsi="Calibri" w:cs="Calibri"/>
+            <w:bCs/>
+            <w:spacing w:val="-10"/>
+            <w:sz w:val="18"/>
+            <w:szCs w:val="18"/>
+          </w:rPr>
+          <w:t xml:space="preserve"> Algorithms and Data Structures</w:t>
         </w:r>
       </w:hyperlink>
       <w:r>
@@ -2017,30 +2182,35 @@
       <w:r>
         <w:rPr>
           <w:rFonts w:ascii="Calibri" w:hAnsi="Calibri" w:cs="Calibri"/>
+          <w:highlight w:val="lightGray"/>
         </w:rPr>
         <w:t>Trilogy Enterprise</w:t>
       </w:r>
       <w:r>
         <w:rPr>
           <w:rFonts w:ascii="Calibri" w:hAnsi="Calibri" w:cs="Calibri"/>
+          <w:highlight w:val="lightGray"/>
         </w:rPr>
         <w:t>s</w:t>
       </w:r>
       <w:r>
         <w:rPr>
           <w:rFonts w:ascii="Calibri" w:hAnsi="Calibri" w:cs="Calibri"/>
+          <w:highlight w:val="lightGray"/>
         </w:rPr>
         <w:t>, Inc.</w:t>
       </w:r>
       <w:r>
         <w:rPr>
           <w:rFonts w:ascii="Calibri" w:hAnsi="Calibri" w:cs="Calibri"/>
+          <w:highlight w:val="lightGray"/>
         </w:rPr>
         <w:tab/>
       </w:r>
       <w:r>
         <w:rPr>
           <w:rFonts w:ascii="Calibri" w:hAnsi="Calibri" w:cs="Calibri"/>
+          <w:highlight w:val="lightGray"/>
         </w:rPr>
         <w:t>Austin, Texas (Remote)</w:t>
       </w:r>
@@ -2174,7 +2344,25 @@
           <w:sz w:val="18"/>
           <w:szCs w:val="20"/>
         </w:rPr>
-        <w:t>Executed initiatives that resulted in over $15M in cost savings, ultimately leading to a new cost optimization product called CloudFix that saved $100M so far.</w:t>
+        <w:t xml:space="preserve">Executed initiatives that resulted in over $15M in cost savings, ultimately leading to a new cost optimization product called </w:t>
+      </w:r>
+      <w:proofErr w:type="spellStart"/>
+      <w:r>
+        <w:rPr>
+          <w:rFonts w:ascii="Calibri" w:hAnsi="Calibri" w:cs="Calibri"/>
+          <w:sz w:val="18"/>
+          <w:szCs w:val="20"/>
+        </w:rPr>
+        <w:t>CloudFix</w:t>
+      </w:r>
+      <w:proofErr w:type="spellEnd"/>
+      <w:r>
+        <w:rPr>
+          <w:rFonts w:ascii="Calibri" w:hAnsi="Calibri" w:cs="Calibri"/>
+          <w:sz w:val="18"/>
+          <w:szCs w:val="20"/>
+        </w:rPr>
+        <w:t xml:space="preserve"> that saved $100M so far.</w:t>
       </w:r>
     </w:p>
     <w:p>
@@ -2421,15 +2609,26 @@
           <w:szCs w:val="24"/>
         </w:rPr>
       </w:pPr>
+      <w:proofErr w:type="spellStart"/>
       <w:r>
         <w:rPr>
           <w:rFonts w:ascii="Calibri" w:hAnsi="Calibri" w:cs="Calibri"/>
-        </w:rPr>
-        <w:t>Tissow Technology Ventures, LLP.</w:t>
+          <w:highlight w:val="lightGray"/>
+        </w:rPr>
+        <w:t>Tissow</w:t>
+      </w:r>
+      <w:proofErr w:type="spellEnd"/>
+      <w:r>
+        <w:rPr>
+          <w:rFonts w:ascii="Calibri" w:hAnsi="Calibri" w:cs="Calibri"/>
+          <w:highlight w:val="lightGray"/>
+        </w:rPr>
+        <w:t xml:space="preserve"> Technology Ventures, LLP.</w:t>
       </w:r>
       <w:r>
         <w:rPr>
           <w:rFonts w:ascii="Calibri" w:hAnsi="Calibri" w:cs="Calibri"/>
+          <w:highlight w:val="lightGray"/>
         </w:rPr>
         <w:tab/>
         <w:t>Chennai</w:t>
@@ -2437,12 +2636,14 @@
       <w:r>
         <w:rPr>
           <w:rFonts w:ascii="Calibri" w:hAnsi="Calibri" w:cs="Calibri"/>
+          <w:highlight w:val="lightGray"/>
         </w:rPr>
         <w:t xml:space="preserve">, </w:t>
       </w:r>
       <w:r>
         <w:rPr>
           <w:rFonts w:ascii="Calibri" w:hAnsi="Calibri" w:cs="Calibri"/>
+          <w:highlight w:val="lightGray"/>
         </w:rPr>
         <w:t>India</w:t>
       </w:r>
@@ -2554,7 +2755,25 @@
           <w:sz w:val="18"/>
           <w:szCs w:val="20"/>
         </w:rPr>
-        <w:t>Directed the end-to-end architecture design, software development, implementation, and maintenance of Humingo, an e-commerce product aggregation and discovery platform.</w:t>
+        <w:t xml:space="preserve">Directed the end-to-end architecture design, software development, implementation, and maintenance of </w:t>
+      </w:r>
+      <w:proofErr w:type="spellStart"/>
+      <w:r>
+        <w:rPr>
+          <w:rFonts w:ascii="Calibri" w:hAnsi="Calibri" w:cs="Calibri"/>
+          <w:sz w:val="18"/>
+          <w:szCs w:val="20"/>
+        </w:rPr>
+        <w:t>Humingo</w:t>
+      </w:r>
+      <w:proofErr w:type="spellEnd"/>
+      <w:r>
+        <w:rPr>
+          <w:rFonts w:ascii="Calibri" w:hAnsi="Calibri" w:cs="Calibri"/>
+          <w:sz w:val="18"/>
+          <w:szCs w:val="20"/>
+        </w:rPr>
+        <w:t>, an e-commerce product aggregation and discovery platform.</w:t>
       </w:r>
     </w:p>
     <w:p>
@@ -2577,7 +2796,25 @@
           <w:sz w:val="18"/>
           <w:szCs w:val="20"/>
         </w:rPr>
-        <w:t>Successfully revamped Ticketgoose, a bus operator management and ticketing platform, by adopting modern technologies and simplifying the architecture in a 3-month span.</w:t>
+        <w:t xml:space="preserve">Successfully revamped </w:t>
+      </w:r>
+      <w:proofErr w:type="spellStart"/>
+      <w:r>
+        <w:rPr>
+          <w:rFonts w:ascii="Calibri" w:hAnsi="Calibri" w:cs="Calibri"/>
+          <w:sz w:val="18"/>
+          <w:szCs w:val="20"/>
+        </w:rPr>
+        <w:t>Ticketgoose</w:t>
+      </w:r>
+      <w:proofErr w:type="spellEnd"/>
+      <w:r>
+        <w:rPr>
+          <w:rFonts w:ascii="Calibri" w:hAnsi="Calibri" w:cs="Calibri"/>
+          <w:sz w:val="18"/>
+          <w:szCs w:val="20"/>
+        </w:rPr>
+        <w:t>, a bus operator management and ticketing platform, by adopting modern technologies and simplifying the architecture in a 3-month span.</w:t>
       </w:r>
     </w:p>
     <w:p>
@@ -2619,12 +2856,14 @@
       <w:r>
         <w:rPr>
           <w:rFonts w:ascii="Calibri" w:hAnsi="Calibri" w:cs="Calibri"/>
+          <w:highlight w:val="lightGray"/>
         </w:rPr>
         <w:t>Nallan Technology Ventures Private Limited.</w:t>
       </w:r>
       <w:r>
         <w:rPr>
           <w:rFonts w:ascii="Calibri" w:hAnsi="Calibri" w:cs="Calibri"/>
+          <w:highlight w:val="lightGray"/>
         </w:rPr>
         <w:tab/>
         <w:t>Chennai, India</w:t>
@@ -2753,7 +2992,25 @@
           <w:sz w:val="18"/>
           <w:szCs w:val="20"/>
         </w:rPr>
-        <w:t>Steered the architecture, software development, and deployment of Kachyng, a PCI-compliant mobile payments platform featuring single-click checkout and ad placements.</w:t>
+        <w:t xml:space="preserve">Steered the architecture, software development, and deployment of </w:t>
+      </w:r>
+      <w:proofErr w:type="spellStart"/>
+      <w:r>
+        <w:rPr>
+          <w:rFonts w:ascii="Calibri" w:hAnsi="Calibri" w:cs="Calibri"/>
+          <w:sz w:val="18"/>
+          <w:szCs w:val="20"/>
+        </w:rPr>
+        <w:t>Kachyng</w:t>
+      </w:r>
+      <w:proofErr w:type="spellEnd"/>
+      <w:r>
+        <w:rPr>
+          <w:rFonts w:ascii="Calibri" w:hAnsi="Calibri" w:cs="Calibri"/>
+          <w:sz w:val="18"/>
+          <w:szCs w:val="20"/>
+        </w:rPr>
+        <w:t>, a PCI-compliant mobile payments platform featuring single-click checkout and ad placements.</w:t>
       </w:r>
     </w:p>
     <w:p>
@@ -2772,18 +3029,21 @@
       <w:r>
         <w:rPr>
           <w:rFonts w:ascii="Calibri" w:hAnsi="Calibri" w:cs="Calibri"/>
+          <w:highlight w:val="lightGray"/>
         </w:rPr>
         <w:t>EMRG Software Solutions</w:t>
       </w:r>
       <w:r>
         <w:rPr>
           <w:rFonts w:ascii="Calibri" w:hAnsi="Calibri" w:cs="Calibri"/>
+          <w:highlight w:val="lightGray"/>
         </w:rPr>
         <w:t xml:space="preserve"> Private Limited.</w:t>
       </w:r>
       <w:r>
         <w:rPr>
           <w:rFonts w:ascii="Calibri" w:hAnsi="Calibri" w:cs="Calibri"/>
+          <w:highlight w:val="lightGray"/>
         </w:rPr>
         <w:tab/>
         <w:t>Chennai, India</w:t>
@@ -2968,39 +3228,47 @@
           <w:szCs w:val="24"/>
         </w:rPr>
       </w:pPr>
+      <w:proofErr w:type="spellStart"/>
       <w:r>
         <w:rPr>
           <w:rFonts w:ascii="Calibri" w:hAnsi="Calibri" w:cs="Calibri"/>
+          <w:highlight w:val="lightGray"/>
         </w:rPr>
         <w:t>YuMe</w:t>
       </w:r>
+      <w:proofErr w:type="spellEnd"/>
       <w:r>
         <w:rPr>
           <w:rFonts w:ascii="Calibri" w:hAnsi="Calibri" w:cs="Calibri"/>
+          <w:highlight w:val="lightGray"/>
         </w:rPr>
         <w:t>, Inc.</w:t>
       </w:r>
       <w:r>
         <w:rPr>
           <w:rFonts w:ascii="Calibri" w:hAnsi="Calibri" w:cs="Calibri"/>
+          <w:highlight w:val="lightGray"/>
         </w:rPr>
         <w:tab/>
       </w:r>
       <w:r>
         <w:rPr>
           <w:rFonts w:ascii="Calibri" w:hAnsi="Calibri" w:cs="Calibri"/>
+          <w:highlight w:val="lightGray"/>
         </w:rPr>
         <w:t>Chennai</w:t>
       </w:r>
       <w:r>
         <w:rPr>
           <w:rFonts w:ascii="Calibri" w:hAnsi="Calibri" w:cs="Calibri"/>
+          <w:highlight w:val="lightGray"/>
         </w:rPr>
         <w:t xml:space="preserve">, </w:t>
       </w:r>
       <w:r>
         <w:rPr>
           <w:rFonts w:ascii="Calibri" w:hAnsi="Calibri" w:cs="Calibri"/>
+          <w:highlight w:val="lightGray"/>
         </w:rPr>
         <w:t>India</w:t>
       </w:r>
@@ -3385,13 +3653,25 @@
           <w:szCs w:val="24"/>
         </w:rPr>
       </w:pPr>
+      <w:proofErr w:type="spellStart"/>
+      <w:proofErr w:type="gramStart"/>
       <w:r>
         <w:rPr>
           <w:rFonts w:ascii="Calibri" w:hAnsi="Calibri" w:cs="Calibri"/>
           <w:sz w:val="18"/>
           <w:szCs w:val="24"/>
         </w:rPr>
-        <w:t>B.Sc Computer Science</w:t>
+        <w:t>B.Sc</w:t>
+      </w:r>
+      <w:proofErr w:type="spellEnd"/>
+      <w:proofErr w:type="gramEnd"/>
+      <w:r>
+        <w:rPr>
+          <w:rFonts w:ascii="Calibri" w:hAnsi="Calibri" w:cs="Calibri"/>
+          <w:sz w:val="18"/>
+          <w:szCs w:val="24"/>
+        </w:rPr>
+        <w:t xml:space="preserve"> Computer Science</w:t>
       </w:r>
       <w:r>
         <w:rPr>
@@ -31545,6 +31825,7 @@
     <w:rsid w:val="00001165"/>
     <w:rsid w:val="000E152C"/>
     <w:rsid w:val="001C714E"/>
+    <w:rsid w:val="001F4504"/>
     <w:rsid w:val="00203D6F"/>
     <w:rsid w:val="003A59D8"/>
     <w:rsid w:val="003B2556"/>
@@ -32322,12 +32603,23 @@
 </file>
 
 <file path=customXml/item1.xml><?xml version="1.0" encoding="utf-8"?>
-<?mso-contentType ?>
-<FormTemplates xmlns="http://schemas.microsoft.com/sharepoint/v3/contenttype/forms">
-  <Display>DocumentLibraryForm</Display>
-  <Edit>DocumentLibraryForm</Edit>
-  <New>DocumentLibraryForm</New>
-</FormTemplates>
+<p:properties xmlns:p="http://schemas.microsoft.com/office/2006/metadata/properties" xmlns:xsi="http://www.w3.org/2001/XMLSchema-instance" xmlns:pc="http://schemas.microsoft.com/office/infopath/2007/PartnerControls">
+  <documentManagement>
+    <_ip_UnifiedCompliancePolicyUIAction xmlns="http://schemas.microsoft.com/sharepoint/v3" xsi:nil="true"/>
+    <Image xmlns="71af3243-3dd4-4a8d-8c0d-dd76da1f02a5">
+      <Url xsi:nil="true"/>
+      <Description xsi:nil="true"/>
+    </Image>
+    <Status xmlns="71af3243-3dd4-4a8d-8c0d-dd76da1f02a5">Not started</Status>
+    <Background xmlns="71af3243-3dd4-4a8d-8c0d-dd76da1f02a5">false</Background>
+    <_ip_UnifiedCompliancePolicyProperties xmlns="http://schemas.microsoft.com/sharepoint/v3" xsi:nil="true"/>
+    <ImageTagsTaxHTField xmlns="71af3243-3dd4-4a8d-8c0d-dd76da1f02a5">
+      <Terms xmlns="http://schemas.microsoft.com/office/infopath/2007/PartnerControls"/>
+    </ImageTagsTaxHTField>
+    <TaxCatchAll xmlns="230e9df3-be65-4c73-a93b-d1236ebd677e" xsi:nil="true"/>
+    <MediaServiceKeyPoints xmlns="71af3243-3dd4-4a8d-8c0d-dd76da1f02a5" xsi:nil="true"/>
+  </documentManagement>
+</p:properties>
 </file>
 
 <file path=customXml/item2.xml><?xml version="1.0" encoding="utf-8"?>
@@ -32631,29 +32923,22 @@
 </file>
 
 <file path=customXml/item3.xml><?xml version="1.0" encoding="utf-8"?>
-<p:properties xmlns:p="http://schemas.microsoft.com/office/2006/metadata/properties" xmlns:xsi="http://www.w3.org/2001/XMLSchema-instance" xmlns:pc="http://schemas.microsoft.com/office/infopath/2007/PartnerControls">
-  <documentManagement>
-    <_ip_UnifiedCompliancePolicyUIAction xmlns="http://schemas.microsoft.com/sharepoint/v3" xsi:nil="true"/>
-    <Image xmlns="71af3243-3dd4-4a8d-8c0d-dd76da1f02a5">
-      <Url xsi:nil="true"/>
-      <Description xsi:nil="true"/>
-    </Image>
-    <Status xmlns="71af3243-3dd4-4a8d-8c0d-dd76da1f02a5">Not started</Status>
-    <Background xmlns="71af3243-3dd4-4a8d-8c0d-dd76da1f02a5">false</Background>
-    <_ip_UnifiedCompliancePolicyProperties xmlns="http://schemas.microsoft.com/sharepoint/v3" xsi:nil="true"/>
-    <ImageTagsTaxHTField xmlns="71af3243-3dd4-4a8d-8c0d-dd76da1f02a5">
-      <Terms xmlns="http://schemas.microsoft.com/office/infopath/2007/PartnerControls"/>
-    </ImageTagsTaxHTField>
-    <TaxCatchAll xmlns="230e9df3-be65-4c73-a93b-d1236ebd677e" xsi:nil="true"/>
-    <MediaServiceKeyPoints xmlns="71af3243-3dd4-4a8d-8c0d-dd76da1f02a5" xsi:nil="true"/>
-  </documentManagement>
-</p:properties>
+<?mso-contentType ?>
+<FormTemplates xmlns="http://schemas.microsoft.com/sharepoint/v3/contenttype/forms">
+  <Display>DocumentLibraryForm</Display>
+  <Edit>DocumentLibraryForm</Edit>
+  <New>DocumentLibraryForm</New>
+</FormTemplates>
 </file>
 
 <file path=customXml/itemProps1.xml><?xml version="1.0" encoding="utf-8"?>
-<ds:datastoreItem xmlns:ds="http://schemas.openxmlformats.org/officeDocument/2006/customXml" ds:itemID="{D3D0AF68-AC2E-4F8B-9602-D8083AE7A50C}">
+<ds:datastoreItem xmlns:ds="http://schemas.openxmlformats.org/officeDocument/2006/customXml" ds:itemID="{80D0490C-BDB1-4A9A-A49C-25CBFE2C5597}">
   <ds:schemaRefs>
-    <ds:schemaRef ds:uri="http://schemas.microsoft.com/sharepoint/v3/contenttype/forms"/>
+    <ds:schemaRef ds:uri="http://schemas.microsoft.com/office/2006/metadata/properties"/>
+    <ds:schemaRef ds:uri="http://schemas.microsoft.com/office/infopath/2007/PartnerControls"/>
+    <ds:schemaRef ds:uri="http://schemas.microsoft.com/sharepoint/v3"/>
+    <ds:schemaRef ds:uri="71af3243-3dd4-4a8d-8c0d-dd76da1f02a5"/>
+    <ds:schemaRef ds:uri="230e9df3-be65-4c73-a93b-d1236ebd677e"/>
   </ds:schemaRefs>
 </ds:datastoreItem>
 </file>
@@ -32680,13 +32965,9 @@
 </file>
 
 <file path=customXml/itemProps3.xml><?xml version="1.0" encoding="utf-8"?>
-<ds:datastoreItem xmlns:ds="http://schemas.openxmlformats.org/officeDocument/2006/customXml" ds:itemID="{80D0490C-BDB1-4A9A-A49C-25CBFE2C5597}">
+<ds:datastoreItem xmlns:ds="http://schemas.openxmlformats.org/officeDocument/2006/customXml" ds:itemID="{D3D0AF68-AC2E-4F8B-9602-D8083AE7A50C}">
   <ds:schemaRefs>
-    <ds:schemaRef ds:uri="http://schemas.microsoft.com/office/2006/metadata/properties"/>
-    <ds:schemaRef ds:uri="http://schemas.microsoft.com/office/infopath/2007/PartnerControls"/>
-    <ds:schemaRef ds:uri="http://schemas.microsoft.com/sharepoint/v3"/>
-    <ds:schemaRef ds:uri="71af3243-3dd4-4a8d-8c0d-dd76da1f02a5"/>
-    <ds:schemaRef ds:uri="230e9df3-be65-4c73-a93b-d1236ebd677e"/>
+    <ds:schemaRef ds:uri="http://schemas.microsoft.com/sharepoint/v3/contenttype/forms"/>
   </ds:schemaRefs>
 </ds:datastoreItem>
 </file>

--- a/mani-resume.docx
+++ b/mani-resume.docx
@@ -477,20 +477,12 @@
       <w:r>
         <w:rPr>
           <w:rFonts w:ascii="Calibri" w:hAnsi="Calibri" w:cs="Calibri"/>
-          <w:sz w:val="18"/>
-          <w:szCs w:val="20"/>
-        </w:rPr>
-        <w:t xml:space="preserve">Co-founded </w:t>
-      </w:r>
-      <w:r>
-        <w:rPr>
-          <w:rFonts w:ascii="Calibri" w:hAnsi="Calibri" w:cs="Calibri"/>
           <w:b/>
           <w:bCs/>
           <w:sz w:val="18"/>
           <w:szCs w:val="20"/>
         </w:rPr>
-        <w:t>two startups</w:t>
+        <w:t>Co-founded two startups</w:t>
       </w:r>
       <w:r>
         <w:rPr>
@@ -498,7 +490,7 @@
           <w:sz w:val="18"/>
           <w:szCs w:val="20"/>
         </w:rPr>
-        <w:t>, gaining deep insights into various business</w:t>
+        <w:t xml:space="preserve">, </w:t>
       </w:r>
       <w:r>
         <w:rPr>
@@ -506,15 +498,7 @@
           <w:sz w:val="18"/>
           <w:szCs w:val="20"/>
         </w:rPr>
-        <w:t xml:space="preserve"> and technology</w:t>
-      </w:r>
-      <w:r>
-        <w:rPr>
-          <w:rFonts w:ascii="Calibri" w:hAnsi="Calibri" w:cs="Calibri"/>
-          <w:sz w:val="18"/>
-          <w:szCs w:val="20"/>
-        </w:rPr>
-        <w:t xml:space="preserve"> aspects.</w:t>
+        <w:t>gaining valuable experience in product development and business operations.</w:t>
       </w:r>
     </w:p>
     <w:p>
@@ -537,7 +521,25 @@
           <w:sz w:val="18"/>
           <w:szCs w:val="20"/>
         </w:rPr>
-        <w:t xml:space="preserve">Spearheaded IT department consolidation, resulting in annual cost </w:t>
+        <w:t xml:space="preserve">Spearheaded </w:t>
+      </w:r>
+      <w:r>
+        <w:rPr>
+          <w:rFonts w:ascii="Calibri" w:hAnsi="Calibri" w:cs="Calibri"/>
+          <w:b/>
+          <w:bCs/>
+          <w:sz w:val="18"/>
+          <w:szCs w:val="20"/>
+        </w:rPr>
+        <w:t>IT department consolidation</w:t>
+      </w:r>
+      <w:r>
+        <w:rPr>
+          <w:rFonts w:ascii="Calibri" w:hAnsi="Calibri" w:cs="Calibri"/>
+          <w:sz w:val="18"/>
+          <w:szCs w:val="20"/>
+        </w:rPr>
+        <w:t xml:space="preserve">, resulting in annual cost </w:t>
       </w:r>
       <w:r>
         <w:rPr>
@@ -604,20 +606,28 @@
       <w:r>
         <w:rPr>
           <w:rFonts w:ascii="Calibri" w:hAnsi="Calibri" w:cs="Calibri"/>
-          <w:sz w:val="18"/>
-          <w:szCs w:val="20"/>
-        </w:rPr>
-        <w:t xml:space="preserve">Boosted delivery throughput </w:t>
-      </w:r>
-      <w:r>
-        <w:rPr>
-          <w:rFonts w:ascii="Calibri" w:hAnsi="Calibri" w:cs="Calibri"/>
           <w:b/>
           <w:bCs/>
           <w:sz w:val="18"/>
           <w:szCs w:val="20"/>
         </w:rPr>
-        <w:t>fivefold</w:t>
+        <w:t>Increased delivery throughput by 5x</w:t>
+      </w:r>
+      <w:r>
+        <w:rPr>
+          <w:rFonts w:ascii="Calibri" w:hAnsi="Calibri" w:cs="Calibri"/>
+          <w:sz w:val="18"/>
+          <w:szCs w:val="20"/>
+        </w:rPr>
+        <w:t xml:space="preserve"> through</w:t>
+      </w:r>
+      <w:r>
+        <w:rPr>
+          <w:rFonts w:ascii="Calibri" w:hAnsi="Calibri" w:cs="Calibri"/>
+          <w:sz w:val="18"/>
+          <w:szCs w:val="20"/>
+        </w:rPr>
+        <w:t xml:space="preserve"> the</w:t>
       </w:r>
       <w:r>
         <w:rPr>
@@ -633,7 +643,15 @@
           <w:sz w:val="18"/>
           <w:szCs w:val="20"/>
         </w:rPr>
-        <w:t xml:space="preserve">by implementing </w:t>
+        <w:t>implementation of</w:t>
+      </w:r>
+      <w:r>
+        <w:rPr>
+          <w:rFonts w:ascii="Calibri" w:hAnsi="Calibri" w:cs="Calibri"/>
+          <w:sz w:val="18"/>
+          <w:szCs w:val="20"/>
+        </w:rPr>
+        <w:t xml:space="preserve"> </w:t>
       </w:r>
       <w:r>
         <w:rPr>
@@ -672,7 +690,7 @@
           <w:sz w:val="18"/>
           <w:szCs w:val="20"/>
         </w:rPr>
-        <w:t xml:space="preserve">Authored </w:t>
+        <w:t>Authored</w:t>
       </w:r>
       <w:r>
         <w:rPr>
@@ -682,23 +700,27 @@
           <w:sz w:val="18"/>
           <w:szCs w:val="20"/>
         </w:rPr>
-        <w:t>hundreds</w:t>
+        <w:t xml:space="preserve"> </w:t>
       </w:r>
       <w:r>
         <w:rPr>
           <w:rFonts w:ascii="Calibri" w:hAnsi="Calibri" w:cs="Calibri"/>
+          <w:b/>
+          <w:bCs/>
           <w:sz w:val="18"/>
           <w:szCs w:val="20"/>
         </w:rPr>
-        <w:t xml:space="preserve"> of</w:t>
+        <w:t>hundreds of</w:t>
       </w:r>
       <w:r>
         <w:rPr>
           <w:rFonts w:ascii="Calibri" w:hAnsi="Calibri" w:cs="Calibri"/>
+          <w:b/>
+          <w:bCs/>
           <w:sz w:val="18"/>
           <w:szCs w:val="20"/>
         </w:rPr>
-        <w:t xml:space="preserve"> technical </w:t>
+        <w:t xml:space="preserve"> technical specs</w:t>
       </w:r>
       <w:r>
         <w:rPr>
@@ -706,7 +728,7 @@
           <w:sz w:val="18"/>
           <w:szCs w:val="20"/>
         </w:rPr>
-        <w:t xml:space="preserve">specs </w:t>
+        <w:t xml:space="preserve"> </w:t>
       </w:r>
       <w:r>
         <w:rPr>
@@ -714,7 +736,15 @@
           <w:sz w:val="18"/>
           <w:szCs w:val="20"/>
         </w:rPr>
-        <w:t>in areas such as teardowns, functionality, processes, design, playbooks, and rebuilds, demonstrating adaptability and innovation.</w:t>
+        <w:t xml:space="preserve">in </w:t>
+      </w:r>
+      <w:r>
+        <w:rPr>
+          <w:rFonts w:ascii="Calibri" w:hAnsi="Calibri" w:cs="Calibri"/>
+          <w:sz w:val="18"/>
+          <w:szCs w:val="20"/>
+        </w:rPr>
+        <w:t>areas including product teardowns, functionality, process improvements, and design, showcasing my ability to adapt and innovate.</w:t>
       </w:r>
     </w:p>
     <w:p>
@@ -766,23 +796,7 @@
           <w:sz w:val="18"/>
           <w:szCs w:val="20"/>
         </w:rPr>
-        <w:t>Played a key role in the post-</w:t>
-      </w:r>
-      <w:r>
-        <w:rPr>
-          <w:rFonts w:ascii="Calibri" w:hAnsi="Calibri" w:cs="Calibri"/>
-          <w:sz w:val="18"/>
-          <w:szCs w:val="20"/>
-        </w:rPr>
-        <w:t>import</w:t>
-      </w:r>
-      <w:r>
-        <w:rPr>
-          <w:rFonts w:ascii="Calibri" w:hAnsi="Calibri" w:cs="Calibri"/>
-          <w:sz w:val="18"/>
-          <w:szCs w:val="20"/>
-        </w:rPr>
-        <w:t xml:space="preserve"> transformation of Jive Software, </w:t>
+        <w:t xml:space="preserve">Instrumental in the successful integration and product rollouts of Jive Software following its </w:t>
       </w:r>
       <w:r>
         <w:rPr>
@@ -792,7 +806,7 @@
           <w:sz w:val="18"/>
           <w:szCs w:val="20"/>
         </w:rPr>
-        <w:t>a $462M business</w:t>
+        <w:t>$462 million acquisition</w:t>
       </w:r>
       <w:r>
         <w:rPr>
@@ -800,7 +814,7 @@
           <w:sz w:val="18"/>
           <w:szCs w:val="20"/>
         </w:rPr>
-        <w:t xml:space="preserve"> acquisition</w:t>
+        <w:t>, managing knowledge transfers</w:t>
       </w:r>
       <w:r>
         <w:rPr>
@@ -808,7 +822,31 @@
           <w:sz w:val="18"/>
           <w:szCs w:val="20"/>
         </w:rPr>
-        <w:t>.</w:t>
+        <w:t>,</w:t>
+      </w:r>
+      <w:r>
+        <w:rPr>
+          <w:rFonts w:ascii="Calibri" w:hAnsi="Calibri" w:cs="Calibri"/>
+          <w:sz w:val="18"/>
+          <w:szCs w:val="20"/>
+        </w:rPr>
+        <w:t xml:space="preserve"> </w:t>
+      </w:r>
+      <w:r>
+        <w:rPr>
+          <w:rFonts w:ascii="Calibri" w:hAnsi="Calibri" w:cs="Calibri"/>
+          <w:sz w:val="18"/>
+          <w:szCs w:val="20"/>
+        </w:rPr>
+        <w:t xml:space="preserve">attrition, </w:t>
+      </w:r>
+      <w:r>
+        <w:rPr>
+          <w:rFonts w:ascii="Calibri" w:hAnsi="Calibri" w:cs="Calibri"/>
+          <w:sz w:val="18"/>
+          <w:szCs w:val="20"/>
+        </w:rPr>
+        <w:t>and compliance.</w:t>
       </w:r>
     </w:p>
     <w:p>
@@ -831,7 +869,7 @@
           <w:sz w:val="18"/>
           <w:szCs w:val="20"/>
         </w:rPr>
-        <w:t>Coordinated</w:t>
+        <w:t>C</w:t>
       </w:r>
       <w:r>
         <w:rPr>
@@ -839,7 +877,7 @@
           <w:sz w:val="18"/>
           <w:szCs w:val="20"/>
         </w:rPr>
-        <w:t xml:space="preserve"> knowledge transfers and compliance, contributing to successful product rollouts. Also contributed to </w:t>
+        <w:t xml:space="preserve">ontributed to </w:t>
       </w:r>
       <w:proofErr w:type="spellStart"/>
       <w:r>
@@ -963,11 +1001,23 @@
           <w:sz w:val="18"/>
           <w:szCs w:val="20"/>
         </w:rPr>
-        <w:t xml:space="preserve"> CCAT test takers globally, highlighting strong </w:t>
+        <w:t xml:space="preserve"> CCAT test takers globally, highlighting </w:t>
       </w:r>
       <w:r>
         <w:rPr>
           <w:rFonts w:ascii="Calibri" w:hAnsi="Calibri" w:cs="Calibri"/>
+          <w:b/>
+          <w:bCs/>
+          <w:sz w:val="18"/>
+          <w:szCs w:val="20"/>
+        </w:rPr>
+        <w:t xml:space="preserve">strong </w:t>
+      </w:r>
+      <w:r>
+        <w:rPr>
+          <w:rFonts w:ascii="Calibri" w:hAnsi="Calibri" w:cs="Calibri"/>
+          <w:b/>
+          <w:bCs/>
           <w:sz w:val="18"/>
           <w:szCs w:val="20"/>
         </w:rPr>
@@ -1069,10 +1119,12 @@
       <w:r>
         <w:rPr>
           <w:rFonts w:ascii="Calibri" w:hAnsi="Calibri" w:cs="Calibri"/>
+          <w:b/>
+          <w:bCs/>
           <w:sz w:val="18"/>
           <w:szCs w:val="20"/>
         </w:rPr>
-        <w:t>end-to-end architecture design and implementation</w:t>
+        <w:t>end-to-end architecture</w:t>
       </w:r>
       <w:r>
         <w:rPr>
@@ -1080,7 +1132,63 @@
           <w:sz w:val="18"/>
           <w:szCs w:val="20"/>
         </w:rPr>
-        <w:t xml:space="preserve"> for multiple platforms.</w:t>
+        <w:t xml:space="preserve"> design and implementation</w:t>
+      </w:r>
+      <w:r>
+        <w:rPr>
+          <w:rFonts w:ascii="Calibri" w:hAnsi="Calibri" w:cs="Calibri"/>
+          <w:sz w:val="18"/>
+          <w:szCs w:val="20"/>
+        </w:rPr>
+        <w:t xml:space="preserve"> for </w:t>
+      </w:r>
+      <w:r>
+        <w:rPr>
+          <w:rFonts w:ascii="Calibri" w:hAnsi="Calibri" w:cs="Calibri"/>
+          <w:b/>
+          <w:bCs/>
+          <w:sz w:val="18"/>
+          <w:szCs w:val="20"/>
+        </w:rPr>
+        <w:t>over 10</w:t>
+      </w:r>
+      <w:r>
+        <w:rPr>
+          <w:rFonts w:ascii="Calibri" w:hAnsi="Calibri" w:cs="Calibri"/>
+          <w:b/>
+          <w:bCs/>
+          <w:sz w:val="18"/>
+          <w:szCs w:val="20"/>
+        </w:rPr>
+        <w:t xml:space="preserve"> </w:t>
+      </w:r>
+      <w:r>
+        <w:rPr>
+          <w:rFonts w:ascii="Calibri" w:hAnsi="Calibri" w:cs="Calibri"/>
+          <w:b/>
+          <w:bCs/>
+          <w:sz w:val="18"/>
+          <w:szCs w:val="20"/>
+        </w:rPr>
+        <w:t xml:space="preserve">software </w:t>
+      </w:r>
+      <w:r>
+        <w:rPr>
+          <w:rFonts w:ascii="Calibri" w:hAnsi="Calibri" w:cs="Calibri"/>
+          <w:b/>
+          <w:bCs/>
+          <w:sz w:val="18"/>
+          <w:szCs w:val="20"/>
+        </w:rPr>
+        <w:t>platforms</w:t>
+      </w:r>
+      <w:r>
+        <w:rPr>
+          <w:rFonts w:ascii="Calibri" w:hAnsi="Calibri" w:cs="Calibri"/>
+          <w:sz w:val="18"/>
+          <w:szCs w:val="20"/>
+        </w:rPr>
+        <w:t>.</w:t>
       </w:r>
     </w:p>
     <w:p>
@@ -1111,7 +1219,79 @@
           <w:sz w:val="18"/>
           <w:szCs w:val="20"/>
         </w:rPr>
-        <w:t xml:space="preserve"> cost-effective measures, infrastructure, and deployments, demonstrating a </w:t>
+        <w:t xml:space="preserve"> </w:t>
+      </w:r>
+      <w:r>
+        <w:rPr>
+          <w:rFonts w:ascii="Calibri" w:hAnsi="Calibri" w:cs="Calibri"/>
+          <w:b/>
+          <w:bCs/>
+          <w:sz w:val="18"/>
+          <w:szCs w:val="20"/>
+        </w:rPr>
+        <w:t>cost-</w:t>
+      </w:r>
+      <w:r>
+        <w:rPr>
+          <w:rFonts w:ascii="Calibri" w:hAnsi="Calibri" w:cs="Calibri"/>
+          <w:b/>
+          <w:bCs/>
+          <w:sz w:val="18"/>
+          <w:szCs w:val="20"/>
+        </w:rPr>
+        <w:t xml:space="preserve">saving </w:t>
+      </w:r>
+      <w:r>
+        <w:rPr>
+          <w:rFonts w:ascii="Calibri" w:hAnsi="Calibri" w:cs="Calibri"/>
+          <w:b/>
+          <w:bCs/>
+          <w:sz w:val="18"/>
+          <w:szCs w:val="20"/>
+        </w:rPr>
+        <w:t>measures</w:t>
+      </w:r>
+      <w:r>
+        <w:rPr>
+          <w:rFonts w:ascii="Calibri" w:hAnsi="Calibri" w:cs="Calibri"/>
+          <w:sz w:val="18"/>
+          <w:szCs w:val="20"/>
+        </w:rPr>
+        <w:t xml:space="preserve">, infrastructure, and deployments, </w:t>
+      </w:r>
+      <w:r>
+        <w:rPr>
+          <w:rFonts w:ascii="Calibri" w:hAnsi="Calibri" w:cs="Calibri"/>
+          <w:sz w:val="18"/>
+          <w:szCs w:val="20"/>
+        </w:rPr>
+        <w:t xml:space="preserve">on </w:t>
+      </w:r>
+      <w:r>
+        <w:rPr>
+          <w:rFonts w:ascii="Calibri" w:hAnsi="Calibri" w:cs="Calibri"/>
+          <w:b/>
+          <w:bCs/>
+          <w:sz w:val="18"/>
+          <w:szCs w:val="20"/>
+        </w:rPr>
+        <w:t>at least 5 occasions</w:t>
+      </w:r>
+      <w:r>
+        <w:rPr>
+          <w:rFonts w:ascii="Calibri" w:hAnsi="Calibri" w:cs="Calibri"/>
+          <w:sz w:val="18"/>
+          <w:szCs w:val="20"/>
+        </w:rPr>
+        <w:t xml:space="preserve"> </w:t>
+      </w:r>
+      <w:r>
+        <w:rPr>
+          <w:rFonts w:ascii="Calibri" w:hAnsi="Calibri" w:cs="Calibri"/>
+          <w:sz w:val="18"/>
+          <w:szCs w:val="20"/>
+        </w:rPr>
+        <w:t xml:space="preserve">demonstrating a </w:t>
       </w:r>
       <w:r>
         <w:rPr>
@@ -31835,6 +32015,7 @@
     <w:rsid w:val="004B6909"/>
     <w:rsid w:val="0051196B"/>
     <w:rsid w:val="00513A6E"/>
+    <w:rsid w:val="005B5F65"/>
     <w:rsid w:val="005C7CFF"/>
     <w:rsid w:val="007B17CD"/>
     <w:rsid w:val="007B25EE"/>
@@ -31844,6 +32025,7 @@
     <w:rsid w:val="00A25C69"/>
     <w:rsid w:val="00A46C82"/>
     <w:rsid w:val="00AF5294"/>
+    <w:rsid w:val="00AF570E"/>
     <w:rsid w:val="00BD5A6D"/>
     <w:rsid w:val="00BD5C00"/>
     <w:rsid w:val="00BE5A28"/>

--- a/mani-resume.docx
+++ b/mani-resume.docx
@@ -341,7 +341,7 @@
           <w:sz w:val="18"/>
           <w:szCs w:val="18"/>
         </w:rPr>
-        <w:t>With 15 years of experience in software engineering, I have successfully led many key initiatives through lean operations. Over the past six years, my work in technical product management has involved making complex technical decisions for product teardowns, functional changes, new builds, and rebuilds. I have significantly impacted the businesses I've worked with throughout my career by consistently making informed, strategic decisions. My approach to leadership is collaborative, focusing on guiding teams and creating an environment that supports their ability to deliver outstanding results.</w:t>
+        <w:t>With over 15 years of experience in software engineering and a specialized focus in technical product management for the past six years, I've led key initiatives that have driven operational efficiency and business growth. My expertise spans across cutting-edge technologies like AI, cloud computing, and data analytics. I've consistently made high-impact, strategic decisions that have positively transformed the businesses I've engaged with. My leadership style is deeply collaborative; I excel in building and guiding high-performing teams, fostering an environment that encourages innovation and excellence. I'm seeking a challenging role where I can leverage my diverse skill set to drive technological innovation and business success.</w:t>
       </w:r>
     </w:p>
     <w:p>
@@ -877,25 +877,7 @@
           <w:sz w:val="18"/>
           <w:szCs w:val="20"/>
         </w:rPr>
-        <w:t xml:space="preserve">ontributed to </w:t>
-      </w:r>
-      <w:proofErr w:type="spellStart"/>
-      <w:r>
-        <w:rPr>
-          <w:rFonts w:ascii="Calibri" w:hAnsi="Calibri" w:cs="Calibri"/>
-          <w:sz w:val="18"/>
-          <w:szCs w:val="20"/>
-        </w:rPr>
-        <w:t>CloudFix</w:t>
-      </w:r>
-      <w:proofErr w:type="spellEnd"/>
-      <w:r>
-        <w:rPr>
-          <w:rFonts w:ascii="Calibri" w:hAnsi="Calibri" w:cs="Calibri"/>
-          <w:sz w:val="18"/>
-          <w:szCs w:val="20"/>
-        </w:rPr>
-        <w:t xml:space="preserve"> specs, resulting in annual internal savings of </w:t>
+        <w:t xml:space="preserve">ontributed to CloudFix specs, resulting in annual internal savings of </w:t>
       </w:r>
       <w:r>
         <w:rPr>
@@ -1707,9 +1689,16 @@
           <w:sz w:val="18"/>
           <w:szCs w:val="18"/>
         </w:rPr>
-        <w:t xml:space="preserve"> (API Gateway, AppSync, Lambda, </w:t>
+        <w:t xml:space="preserve"> (API Gateway, AppSync, Lambda, EventBridge, Step Functions) | </w:t>
       </w:r>
-      <w:proofErr w:type="spellStart"/>
+      <w:r>
+        <w:rPr>
+          <w:rFonts w:ascii="Calibri" w:hAnsi="Calibri" w:cs="Calibri"/>
+          <w:sz w:val="18"/>
+          <w:szCs w:val="18"/>
+        </w:rPr>
+        <w:t>Cloud Technologies</w:t>
+      </w:r>
       <w:r>
         <w:rPr>
           <w:rFonts w:ascii="Calibri" w:hAnsi="Calibri" w:cs="Calibri"/>
@@ -1718,9 +1707,16 @@
           <w:sz w:val="18"/>
           <w:szCs w:val="18"/>
         </w:rPr>
-        <w:t>EventBridge</w:t>
+        <w:t xml:space="preserve"> (AWS, GCP) | </w:t>
       </w:r>
-      <w:proofErr w:type="spellEnd"/>
+      <w:r>
+        <w:rPr>
+          <w:rFonts w:ascii="Calibri" w:hAnsi="Calibri" w:cs="Calibri"/>
+          <w:sz w:val="18"/>
+          <w:szCs w:val="18"/>
+        </w:rPr>
+        <w:t>Release Management</w:t>
+      </w:r>
       <w:r>
         <w:rPr>
           <w:rFonts w:ascii="Calibri" w:hAnsi="Calibri" w:cs="Calibri"/>
@@ -1729,7 +1725,7 @@
           <w:sz w:val="18"/>
           <w:szCs w:val="18"/>
         </w:rPr>
-        <w:t xml:space="preserve">, Step Functions) | </w:t>
+        <w:t xml:space="preserve"> (Gradle, Maven, Jenkins) | </w:t>
       </w:r>
       <w:r>
         <w:rPr>
@@ -1737,7 +1733,7 @@
           <w:sz w:val="18"/>
           <w:szCs w:val="18"/>
         </w:rPr>
-        <w:t>Cloud Technologies</w:t>
+        <w:t>Programming Languages</w:t>
       </w:r>
       <w:r>
         <w:rPr>
@@ -1747,7 +1743,7 @@
           <w:sz w:val="18"/>
           <w:szCs w:val="18"/>
         </w:rPr>
-        <w:t xml:space="preserve"> (AWS, GCP) | </w:t>
+        <w:t xml:space="preserve"> (Java, Groovy, Javascript, Python) | </w:t>
       </w:r>
       <w:r>
         <w:rPr>
@@ -1755,7 +1751,7 @@
           <w:sz w:val="18"/>
           <w:szCs w:val="18"/>
         </w:rPr>
-        <w:t>Release Management</w:t>
+        <w:t>Testing</w:t>
       </w:r>
       <w:r>
         <w:rPr>
@@ -1765,7 +1761,7 @@
           <w:sz w:val="18"/>
           <w:szCs w:val="18"/>
         </w:rPr>
-        <w:t xml:space="preserve"> (Gradle, Maven, Jenkins) | </w:t>
+        <w:t xml:space="preserve"> (UAT, Alpha, Beta, A/B Testing) | </w:t>
       </w:r>
       <w:r>
         <w:rPr>
@@ -1773,7 +1769,15 @@
           <w:sz w:val="18"/>
           <w:szCs w:val="18"/>
         </w:rPr>
-        <w:t>Programming Languages</w:t>
+        <w:t>Data</w:t>
+      </w:r>
+      <w:r>
+        <w:rPr>
+          <w:rFonts w:ascii="Calibri" w:hAnsi="Calibri" w:cs="Calibri"/>
+          <w:sz w:val="18"/>
+          <w:szCs w:val="18"/>
+        </w:rPr>
+        <w:t>bases</w:t>
       </w:r>
       <w:r>
         <w:rPr>
@@ -1783,9 +1787,16 @@
           <w:sz w:val="18"/>
           <w:szCs w:val="18"/>
         </w:rPr>
-        <w:t xml:space="preserve"> (Java, Groovy, </w:t>
+        <w:t xml:space="preserve"> (MySQL, PostgreSQL, MongoDB, DynamoDB, Neptune, Redis, Athena) | </w:t>
       </w:r>
-      <w:proofErr w:type="spellStart"/>
+      <w:r>
+        <w:rPr>
+          <w:rFonts w:ascii="Calibri" w:hAnsi="Calibri" w:cs="Calibri"/>
+          <w:sz w:val="18"/>
+          <w:szCs w:val="18"/>
+        </w:rPr>
+        <w:t>Containers</w:t>
+      </w:r>
       <w:r>
         <w:rPr>
           <w:rFonts w:ascii="Calibri" w:hAnsi="Calibri" w:cs="Calibri"/>
@@ -1794,9 +1805,16 @@
           <w:sz w:val="18"/>
           <w:szCs w:val="18"/>
         </w:rPr>
-        <w:t>Javascript</w:t>
+        <w:t xml:space="preserve"> (Docker, K8s) | </w:t>
       </w:r>
-      <w:proofErr w:type="spellEnd"/>
+      <w:r>
+        <w:rPr>
+          <w:rFonts w:ascii="Calibri" w:hAnsi="Calibri" w:cs="Calibri"/>
+          <w:sz w:val="18"/>
+          <w:szCs w:val="18"/>
+        </w:rPr>
+        <w:t>API</w:t>
+      </w:r>
       <w:r>
         <w:rPr>
           <w:rFonts w:ascii="Calibri" w:hAnsi="Calibri" w:cs="Calibri"/>
@@ -1805,7 +1823,7 @@
           <w:sz w:val="18"/>
           <w:szCs w:val="18"/>
         </w:rPr>
-        <w:t xml:space="preserve">, Python) | </w:t>
+        <w:t xml:space="preserve"> (REST, GraphQL) | </w:t>
       </w:r>
       <w:r>
         <w:rPr>
@@ -1813,7 +1831,7 @@
           <w:sz w:val="18"/>
           <w:szCs w:val="18"/>
         </w:rPr>
-        <w:t>Testing</w:t>
+        <w:t>VCS</w:t>
       </w:r>
       <w:r>
         <w:rPr>
@@ -1823,7 +1841,7 @@
           <w:sz w:val="18"/>
           <w:szCs w:val="18"/>
         </w:rPr>
-        <w:t xml:space="preserve"> (UAT, Alpha, Beta, A/B Testing) | </w:t>
+        <w:t xml:space="preserve"> (Git, SVN, CVS) | </w:t>
       </w:r>
       <w:r>
         <w:rPr>
@@ -1831,15 +1849,7 @@
           <w:sz w:val="18"/>
           <w:szCs w:val="18"/>
         </w:rPr>
-        <w:t>Data</w:t>
-      </w:r>
-      <w:r>
-        <w:rPr>
-          <w:rFonts w:ascii="Calibri" w:hAnsi="Calibri" w:cs="Calibri"/>
-          <w:sz w:val="18"/>
-          <w:szCs w:val="18"/>
-        </w:rPr>
-        <w:t>bases</w:t>
+        <w:t>Prototyping</w:t>
       </w:r>
       <w:r>
         <w:rPr>
@@ -1849,7 +1859,7 @@
           <w:sz w:val="18"/>
           <w:szCs w:val="18"/>
         </w:rPr>
-        <w:t xml:space="preserve"> (MySQL, PostgreSQL, MongoDB, DynamoDB, Neptune, Redis, Athena) | </w:t>
+        <w:t xml:space="preserve"> (Figma, Balsamiq) | </w:t>
       </w:r>
       <w:r>
         <w:rPr>
@@ -1857,7 +1867,7 @@
           <w:sz w:val="18"/>
           <w:szCs w:val="18"/>
         </w:rPr>
-        <w:t>Containers</w:t>
+        <w:t xml:space="preserve">Messaging </w:t>
       </w:r>
       <w:r>
         <w:rPr>
@@ -1867,7 +1877,7 @@
           <w:sz w:val="18"/>
           <w:szCs w:val="18"/>
         </w:rPr>
-        <w:t xml:space="preserve"> (Docker, K8s) | </w:t>
+        <w:t xml:space="preserve">(SNS, Kinesis, Kafka) | </w:t>
       </w:r>
       <w:r>
         <w:rPr>
@@ -1875,7 +1885,7 @@
           <w:sz w:val="18"/>
           <w:szCs w:val="18"/>
         </w:rPr>
-        <w:t>API</w:t>
+        <w:t>Diagramming</w:t>
       </w:r>
       <w:r>
         <w:rPr>
@@ -1885,9 +1895,16 @@
           <w:sz w:val="18"/>
           <w:szCs w:val="18"/>
         </w:rPr>
-        <w:t xml:space="preserve"> (REST, </w:t>
+        <w:t xml:space="preserve"> (Lucidchart, Draw.io) | </w:t>
       </w:r>
-      <w:proofErr w:type="spellStart"/>
+      <w:r>
+        <w:rPr>
+          <w:rFonts w:ascii="Calibri" w:hAnsi="Calibri" w:cs="Calibri"/>
+          <w:sz w:val="18"/>
+          <w:szCs w:val="18"/>
+        </w:rPr>
+        <w:t>Data Visualization</w:t>
+      </w:r>
       <w:r>
         <w:rPr>
           <w:rFonts w:ascii="Calibri" w:hAnsi="Calibri" w:cs="Calibri"/>
@@ -1896,152 +1913,7 @@
           <w:sz w:val="18"/>
           <w:szCs w:val="18"/>
         </w:rPr>
-        <w:t>GraphQL</w:t>
-      </w:r>
-      <w:proofErr w:type="spellEnd"/>
-      <w:r>
-        <w:rPr>
-          <w:rFonts w:ascii="Calibri" w:hAnsi="Calibri" w:cs="Calibri"/>
-          <w:b w:val="0"/>
-          <w:bCs/>
-          <w:sz w:val="18"/>
-          <w:szCs w:val="18"/>
-        </w:rPr>
-        <w:t xml:space="preserve">) | </w:t>
-      </w:r>
-      <w:r>
-        <w:rPr>
-          <w:rFonts w:ascii="Calibri" w:hAnsi="Calibri" w:cs="Calibri"/>
-          <w:sz w:val="18"/>
-          <w:szCs w:val="18"/>
-        </w:rPr>
-        <w:t>VCS</w:t>
-      </w:r>
-      <w:r>
-        <w:rPr>
-          <w:rFonts w:ascii="Calibri" w:hAnsi="Calibri" w:cs="Calibri"/>
-          <w:b w:val="0"/>
-          <w:bCs/>
-          <w:sz w:val="18"/>
-          <w:szCs w:val="18"/>
-        </w:rPr>
-        <w:t xml:space="preserve"> (Git, SVN, CVS) | </w:t>
-      </w:r>
-      <w:r>
-        <w:rPr>
-          <w:rFonts w:ascii="Calibri" w:hAnsi="Calibri" w:cs="Calibri"/>
-          <w:sz w:val="18"/>
-          <w:szCs w:val="18"/>
-        </w:rPr>
-        <w:t>Prototyping</w:t>
-      </w:r>
-      <w:r>
-        <w:rPr>
-          <w:rFonts w:ascii="Calibri" w:hAnsi="Calibri" w:cs="Calibri"/>
-          <w:b w:val="0"/>
-          <w:bCs/>
-          <w:sz w:val="18"/>
-          <w:szCs w:val="18"/>
-        </w:rPr>
-        <w:t xml:space="preserve"> (Figma, Balsamiq) | </w:t>
-      </w:r>
-      <w:r>
-        <w:rPr>
-          <w:rFonts w:ascii="Calibri" w:hAnsi="Calibri" w:cs="Calibri"/>
-          <w:sz w:val="18"/>
-          <w:szCs w:val="18"/>
-        </w:rPr>
-        <w:t xml:space="preserve">Messaging </w:t>
-      </w:r>
-      <w:r>
-        <w:rPr>
-          <w:rFonts w:ascii="Calibri" w:hAnsi="Calibri" w:cs="Calibri"/>
-          <w:b w:val="0"/>
-          <w:bCs/>
-          <w:sz w:val="18"/>
-          <w:szCs w:val="18"/>
-        </w:rPr>
-        <w:t xml:space="preserve">(SNS, Kinesis, Kafka) | </w:t>
-      </w:r>
-      <w:r>
-        <w:rPr>
-          <w:rFonts w:ascii="Calibri" w:hAnsi="Calibri" w:cs="Calibri"/>
-          <w:sz w:val="18"/>
-          <w:szCs w:val="18"/>
-        </w:rPr>
-        <w:t>Diagramming</w:t>
-      </w:r>
-      <w:r>
-        <w:rPr>
-          <w:rFonts w:ascii="Calibri" w:hAnsi="Calibri" w:cs="Calibri"/>
-          <w:b w:val="0"/>
-          <w:bCs/>
-          <w:sz w:val="18"/>
-          <w:szCs w:val="18"/>
-        </w:rPr>
-        <w:t xml:space="preserve"> (</w:t>
-      </w:r>
-      <w:proofErr w:type="spellStart"/>
-      <w:r>
-        <w:rPr>
-          <w:rFonts w:ascii="Calibri" w:hAnsi="Calibri" w:cs="Calibri"/>
-          <w:b w:val="0"/>
-          <w:bCs/>
-          <w:sz w:val="18"/>
-          <w:szCs w:val="18"/>
-        </w:rPr>
-        <w:t>Lucidchart</w:t>
-      </w:r>
-      <w:proofErr w:type="spellEnd"/>
-      <w:r>
-        <w:rPr>
-          <w:rFonts w:ascii="Calibri" w:hAnsi="Calibri" w:cs="Calibri"/>
-          <w:b w:val="0"/>
-          <w:bCs/>
-          <w:sz w:val="18"/>
-          <w:szCs w:val="18"/>
-        </w:rPr>
-        <w:t xml:space="preserve">, Draw.io) | </w:t>
-      </w:r>
-      <w:r>
-        <w:rPr>
-          <w:rFonts w:ascii="Calibri" w:hAnsi="Calibri" w:cs="Calibri"/>
-          <w:sz w:val="18"/>
-          <w:szCs w:val="18"/>
-        </w:rPr>
-        <w:t>Data Visualization</w:t>
-      </w:r>
-      <w:r>
-        <w:rPr>
-          <w:rFonts w:ascii="Calibri" w:hAnsi="Calibri" w:cs="Calibri"/>
-          <w:b w:val="0"/>
-          <w:bCs/>
-          <w:sz w:val="18"/>
-          <w:szCs w:val="18"/>
-        </w:rPr>
-        <w:t xml:space="preserve"> (</w:t>
-      </w:r>
-      <w:proofErr w:type="spellStart"/>
-      <w:r>
-        <w:rPr>
-          <w:rFonts w:ascii="Calibri" w:hAnsi="Calibri" w:cs="Calibri"/>
-          <w:b w:val="0"/>
-          <w:bCs/>
-          <w:sz w:val="18"/>
-          <w:szCs w:val="18"/>
-        </w:rPr>
-        <w:t>Quicksight</w:t>
-      </w:r>
-      <w:proofErr w:type="spellEnd"/>
-      <w:r>
-        <w:rPr>
-          <w:rFonts w:ascii="Calibri" w:hAnsi="Calibri" w:cs="Calibri"/>
-          <w:b w:val="0"/>
-          <w:bCs/>
-          <w:sz w:val="18"/>
-          <w:szCs w:val="18"/>
-        </w:rPr>
-        <w:t>, Grafana)</w:t>
+        <w:t xml:space="preserve"> (Quicksight, Grafana)</w:t>
       </w:r>
     </w:p>
     <w:p>
@@ -2174,7 +2046,6 @@
         </w:rPr>
       </w:pPr>
       <w:hyperlink r:id="rId16" w:history="1">
-        <w:proofErr w:type="spellStart"/>
         <w:r>
           <w:rPr>
             <w:rStyle w:val="Hyperlink"/>
@@ -2184,43 +2055,7 @@
             <w:sz w:val="18"/>
             <w:szCs w:val="18"/>
           </w:rPr>
-          <w:t>freeCodeCamp</w:t>
-        </w:r>
-        <w:proofErr w:type="spellEnd"/>
-        <w:r>
-          <w:rPr>
-            <w:rStyle w:val="Hyperlink"/>
-            <w:rFonts w:ascii="Calibri" w:eastAsiaTheme="majorEastAsia" w:hAnsi="Calibri" w:cs="Calibri"/>
-            <w:bCs/>
-            <w:spacing w:val="-10"/>
-            <w:sz w:val="18"/>
-            <w:szCs w:val="18"/>
-          </w:rPr>
-          <w:t xml:space="preserve"> – </w:t>
-        </w:r>
-        <w:proofErr w:type="spellStart"/>
-        <w:r>
-          <w:rPr>
-            <w:rStyle w:val="Hyperlink"/>
-            <w:rFonts w:ascii="Calibri" w:eastAsiaTheme="majorEastAsia" w:hAnsi="Calibri" w:cs="Calibri"/>
-            <w:bCs/>
-            <w:spacing w:val="-10"/>
-            <w:sz w:val="18"/>
-            <w:szCs w:val="18"/>
-          </w:rPr>
-          <w:t>Javascript</w:t>
-        </w:r>
-        <w:proofErr w:type="spellEnd"/>
-        <w:r>
-          <w:rPr>
-            <w:rStyle w:val="Hyperlink"/>
-            <w:rFonts w:ascii="Calibri" w:eastAsiaTheme="majorEastAsia" w:hAnsi="Calibri" w:cs="Calibri"/>
-            <w:bCs/>
-            <w:spacing w:val="-10"/>
-            <w:sz w:val="18"/>
-            <w:szCs w:val="18"/>
-          </w:rPr>
-          <w:t xml:space="preserve"> Algorithms and Data Structures</w:t>
+          <w:t>freeCodeCamp – Javascript Algorithms and Data Structures</w:t>
         </w:r>
       </w:hyperlink>
       <w:r>
@@ -2524,25 +2359,7 @@
           <w:sz w:val="18"/>
           <w:szCs w:val="20"/>
         </w:rPr>
-        <w:t xml:space="preserve">Executed initiatives that resulted in over $15M in cost savings, ultimately leading to a new cost optimization product called </w:t>
-      </w:r>
-      <w:proofErr w:type="spellStart"/>
-      <w:r>
-        <w:rPr>
-          <w:rFonts w:ascii="Calibri" w:hAnsi="Calibri" w:cs="Calibri"/>
-          <w:sz w:val="18"/>
-          <w:szCs w:val="20"/>
-        </w:rPr>
-        <w:t>CloudFix</w:t>
-      </w:r>
-      <w:proofErr w:type="spellEnd"/>
-      <w:r>
-        <w:rPr>
-          <w:rFonts w:ascii="Calibri" w:hAnsi="Calibri" w:cs="Calibri"/>
-          <w:sz w:val="18"/>
-          <w:szCs w:val="20"/>
-        </w:rPr>
-        <w:t xml:space="preserve"> that saved $100M so far.</w:t>
+        <w:t>Executed initiatives that resulted in over $15M in cost savings, ultimately leading to a new cost optimization product called CloudFix that saved $100M so far.</w:t>
       </w:r>
     </w:p>
     <w:p>
@@ -2789,21 +2606,12 @@
           <w:szCs w:val="24"/>
         </w:rPr>
       </w:pPr>
-      <w:proofErr w:type="spellStart"/>
       <w:r>
         <w:rPr>
           <w:rFonts w:ascii="Calibri" w:hAnsi="Calibri" w:cs="Calibri"/>
           <w:highlight w:val="lightGray"/>
         </w:rPr>
-        <w:t>Tissow</w:t>
-      </w:r>
-      <w:proofErr w:type="spellEnd"/>
-      <w:r>
-        <w:rPr>
-          <w:rFonts w:ascii="Calibri" w:hAnsi="Calibri" w:cs="Calibri"/>
-          <w:highlight w:val="lightGray"/>
-        </w:rPr>
-        <w:t xml:space="preserve"> Technology Ventures, LLP.</w:t>
+        <w:t>Tissow Technology Ventures, LLP.</w:t>
       </w:r>
       <w:r>
         <w:rPr>
@@ -2935,25 +2743,7 @@
           <w:sz w:val="18"/>
           <w:szCs w:val="20"/>
         </w:rPr>
-        <w:t xml:space="preserve">Directed the end-to-end architecture design, software development, implementation, and maintenance of </w:t>
-      </w:r>
-      <w:proofErr w:type="spellStart"/>
-      <w:r>
-        <w:rPr>
-          <w:rFonts w:ascii="Calibri" w:hAnsi="Calibri" w:cs="Calibri"/>
-          <w:sz w:val="18"/>
-          <w:szCs w:val="20"/>
-        </w:rPr>
-        <w:t>Humingo</w:t>
-      </w:r>
-      <w:proofErr w:type="spellEnd"/>
-      <w:r>
-        <w:rPr>
-          <w:rFonts w:ascii="Calibri" w:hAnsi="Calibri" w:cs="Calibri"/>
-          <w:sz w:val="18"/>
-          <w:szCs w:val="20"/>
-        </w:rPr>
-        <w:t>, an e-commerce product aggregation and discovery platform.</w:t>
+        <w:t>Directed the end-to-end architecture design, software development, implementation, and maintenance of Humingo, an e-commerce product aggregation and discovery platform.</w:t>
       </w:r>
     </w:p>
     <w:p>
@@ -2976,25 +2766,7 @@
           <w:sz w:val="18"/>
           <w:szCs w:val="20"/>
         </w:rPr>
-        <w:t xml:space="preserve">Successfully revamped </w:t>
-      </w:r>
-      <w:proofErr w:type="spellStart"/>
-      <w:r>
-        <w:rPr>
-          <w:rFonts w:ascii="Calibri" w:hAnsi="Calibri" w:cs="Calibri"/>
-          <w:sz w:val="18"/>
-          <w:szCs w:val="20"/>
-        </w:rPr>
-        <w:t>Ticketgoose</w:t>
-      </w:r>
-      <w:proofErr w:type="spellEnd"/>
-      <w:r>
-        <w:rPr>
-          <w:rFonts w:ascii="Calibri" w:hAnsi="Calibri" w:cs="Calibri"/>
-          <w:sz w:val="18"/>
-          <w:szCs w:val="20"/>
-        </w:rPr>
-        <w:t>, a bus operator management and ticketing platform, by adopting modern technologies and simplifying the architecture in a 3-month span.</w:t>
+        <w:t>Successfully revamped Ticketgoose, a bus operator management and ticketing platform, by adopting modern technologies and simplifying the architecture in a 3-month span.</w:t>
       </w:r>
     </w:p>
     <w:p>
@@ -3172,25 +2944,7 @@
           <w:sz w:val="18"/>
           <w:szCs w:val="20"/>
         </w:rPr>
-        <w:t xml:space="preserve">Steered the architecture, software development, and deployment of </w:t>
-      </w:r>
-      <w:proofErr w:type="spellStart"/>
-      <w:r>
-        <w:rPr>
-          <w:rFonts w:ascii="Calibri" w:hAnsi="Calibri" w:cs="Calibri"/>
-          <w:sz w:val="18"/>
-          <w:szCs w:val="20"/>
-        </w:rPr>
-        <w:t>Kachyng</w:t>
-      </w:r>
-      <w:proofErr w:type="spellEnd"/>
-      <w:r>
-        <w:rPr>
-          <w:rFonts w:ascii="Calibri" w:hAnsi="Calibri" w:cs="Calibri"/>
-          <w:sz w:val="18"/>
-          <w:szCs w:val="20"/>
-        </w:rPr>
-        <w:t>, a PCI-compliant mobile payments platform featuring single-click checkout and ad placements.</w:t>
+        <w:t>Steered the architecture, software development, and deployment of Kachyng, a PCI-compliant mobile payments platform featuring single-click checkout and ad placements.</w:t>
       </w:r>
     </w:p>
     <w:p>
@@ -3408,7 +3162,6 @@
           <w:szCs w:val="24"/>
         </w:rPr>
       </w:pPr>
-      <w:proofErr w:type="spellStart"/>
       <w:r>
         <w:rPr>
           <w:rFonts w:ascii="Calibri" w:hAnsi="Calibri" w:cs="Calibri"/>
@@ -3416,7 +3169,6 @@
         </w:rPr>
         <w:t>YuMe</w:t>
       </w:r>
-      <w:proofErr w:type="spellEnd"/>
       <w:r>
         <w:rPr>
           <w:rFonts w:ascii="Calibri" w:hAnsi="Calibri" w:cs="Calibri"/>
@@ -3833,25 +3585,13 @@
           <w:szCs w:val="24"/>
         </w:rPr>
       </w:pPr>
-      <w:proofErr w:type="spellStart"/>
-      <w:proofErr w:type="gramStart"/>
       <w:r>
         <w:rPr>
           <w:rFonts w:ascii="Calibri" w:hAnsi="Calibri" w:cs="Calibri"/>
           <w:sz w:val="18"/>
           <w:szCs w:val="24"/>
         </w:rPr>
-        <w:t>B.Sc</w:t>
-      </w:r>
-      <w:proofErr w:type="spellEnd"/>
-      <w:proofErr w:type="gramEnd"/>
-      <w:r>
-        <w:rPr>
-          <w:rFonts w:ascii="Calibri" w:hAnsi="Calibri" w:cs="Calibri"/>
-          <w:sz w:val="18"/>
-          <w:szCs w:val="24"/>
-        </w:rPr>
-        <w:t xml:space="preserve"> Computer Science</w:t>
+        <w:t>B.Sc Computer Science</w:t>
       </w:r>
       <w:r>
         <w:rPr>
@@ -32020,6 +31760,7 @@
     <w:rsid w:val="007B17CD"/>
     <w:rsid w:val="007B25EE"/>
     <w:rsid w:val="0088273D"/>
+    <w:rsid w:val="008D2B28"/>
     <w:rsid w:val="009151D0"/>
     <w:rsid w:val="009221D1"/>
     <w:rsid w:val="00A25C69"/>
@@ -32785,23 +32526,12 @@
 </file>
 
 <file path=customXml/item1.xml><?xml version="1.0" encoding="utf-8"?>
-<p:properties xmlns:p="http://schemas.microsoft.com/office/2006/metadata/properties" xmlns:xsi="http://www.w3.org/2001/XMLSchema-instance" xmlns:pc="http://schemas.microsoft.com/office/infopath/2007/PartnerControls">
-  <documentManagement>
-    <_ip_UnifiedCompliancePolicyUIAction xmlns="http://schemas.microsoft.com/sharepoint/v3" xsi:nil="true"/>
-    <Image xmlns="71af3243-3dd4-4a8d-8c0d-dd76da1f02a5">
-      <Url xsi:nil="true"/>
-      <Description xsi:nil="true"/>
-    </Image>
-    <Status xmlns="71af3243-3dd4-4a8d-8c0d-dd76da1f02a5">Not started</Status>
-    <Background xmlns="71af3243-3dd4-4a8d-8c0d-dd76da1f02a5">false</Background>
-    <_ip_UnifiedCompliancePolicyProperties xmlns="http://schemas.microsoft.com/sharepoint/v3" xsi:nil="true"/>
-    <ImageTagsTaxHTField xmlns="71af3243-3dd4-4a8d-8c0d-dd76da1f02a5">
-      <Terms xmlns="http://schemas.microsoft.com/office/infopath/2007/PartnerControls"/>
-    </ImageTagsTaxHTField>
-    <TaxCatchAll xmlns="230e9df3-be65-4c73-a93b-d1236ebd677e" xsi:nil="true"/>
-    <MediaServiceKeyPoints xmlns="71af3243-3dd4-4a8d-8c0d-dd76da1f02a5" xsi:nil="true"/>
-  </documentManagement>
-</p:properties>
+<?mso-contentType ?>
+<FormTemplates xmlns="http://schemas.microsoft.com/sharepoint/v3/contenttype/forms">
+  <Display>DocumentLibraryForm</Display>
+  <Edit>DocumentLibraryForm</Edit>
+  <New>DocumentLibraryForm</New>
+</FormTemplates>
 </file>
 
 <file path=customXml/item2.xml><?xml version="1.0" encoding="utf-8"?>
@@ -33105,22 +32835,29 @@
 </file>
 
 <file path=customXml/item3.xml><?xml version="1.0" encoding="utf-8"?>
-<?mso-contentType ?>
-<FormTemplates xmlns="http://schemas.microsoft.com/sharepoint/v3/contenttype/forms">
-  <Display>DocumentLibraryForm</Display>
-  <Edit>DocumentLibraryForm</Edit>
-  <New>DocumentLibraryForm</New>
-</FormTemplates>
+<p:properties xmlns:p="http://schemas.microsoft.com/office/2006/metadata/properties" xmlns:xsi="http://www.w3.org/2001/XMLSchema-instance" xmlns:pc="http://schemas.microsoft.com/office/infopath/2007/PartnerControls">
+  <documentManagement>
+    <_ip_UnifiedCompliancePolicyUIAction xmlns="http://schemas.microsoft.com/sharepoint/v3" xsi:nil="true"/>
+    <Image xmlns="71af3243-3dd4-4a8d-8c0d-dd76da1f02a5">
+      <Url xsi:nil="true"/>
+      <Description xsi:nil="true"/>
+    </Image>
+    <Status xmlns="71af3243-3dd4-4a8d-8c0d-dd76da1f02a5">Not started</Status>
+    <Background xmlns="71af3243-3dd4-4a8d-8c0d-dd76da1f02a5">false</Background>
+    <_ip_UnifiedCompliancePolicyProperties xmlns="http://schemas.microsoft.com/sharepoint/v3" xsi:nil="true"/>
+    <ImageTagsTaxHTField xmlns="71af3243-3dd4-4a8d-8c0d-dd76da1f02a5">
+      <Terms xmlns="http://schemas.microsoft.com/office/infopath/2007/PartnerControls"/>
+    </ImageTagsTaxHTField>
+    <TaxCatchAll xmlns="230e9df3-be65-4c73-a93b-d1236ebd677e" xsi:nil="true"/>
+    <MediaServiceKeyPoints xmlns="71af3243-3dd4-4a8d-8c0d-dd76da1f02a5" xsi:nil="true"/>
+  </documentManagement>
+</p:properties>
 </file>
 
 <file path=customXml/itemProps1.xml><?xml version="1.0" encoding="utf-8"?>
-<ds:datastoreItem xmlns:ds="http://schemas.openxmlformats.org/officeDocument/2006/customXml" ds:itemID="{80D0490C-BDB1-4A9A-A49C-25CBFE2C5597}">
+<ds:datastoreItem xmlns:ds="http://schemas.openxmlformats.org/officeDocument/2006/customXml" ds:itemID="{D3D0AF68-AC2E-4F8B-9602-D8083AE7A50C}">
   <ds:schemaRefs>
-    <ds:schemaRef ds:uri="http://schemas.microsoft.com/office/2006/metadata/properties"/>
-    <ds:schemaRef ds:uri="http://schemas.microsoft.com/office/infopath/2007/PartnerControls"/>
-    <ds:schemaRef ds:uri="http://schemas.microsoft.com/sharepoint/v3"/>
-    <ds:schemaRef ds:uri="71af3243-3dd4-4a8d-8c0d-dd76da1f02a5"/>
-    <ds:schemaRef ds:uri="230e9df3-be65-4c73-a93b-d1236ebd677e"/>
+    <ds:schemaRef ds:uri="http://schemas.microsoft.com/sharepoint/v3/contenttype/forms"/>
   </ds:schemaRefs>
 </ds:datastoreItem>
 </file>
@@ -33147,9 +32884,13 @@
 </file>
 
 <file path=customXml/itemProps3.xml><?xml version="1.0" encoding="utf-8"?>
-<ds:datastoreItem xmlns:ds="http://schemas.openxmlformats.org/officeDocument/2006/customXml" ds:itemID="{D3D0AF68-AC2E-4F8B-9602-D8083AE7A50C}">
+<ds:datastoreItem xmlns:ds="http://schemas.openxmlformats.org/officeDocument/2006/customXml" ds:itemID="{80D0490C-BDB1-4A9A-A49C-25CBFE2C5597}">
   <ds:schemaRefs>
-    <ds:schemaRef ds:uri="http://schemas.microsoft.com/sharepoint/v3/contenttype/forms"/>
+    <ds:schemaRef ds:uri="http://schemas.microsoft.com/office/2006/metadata/properties"/>
+    <ds:schemaRef ds:uri="http://schemas.microsoft.com/office/infopath/2007/PartnerControls"/>
+    <ds:schemaRef ds:uri="http://schemas.microsoft.com/sharepoint/v3"/>
+    <ds:schemaRef ds:uri="71af3243-3dd4-4a8d-8c0d-dd76da1f02a5"/>
+    <ds:schemaRef ds:uri="230e9df3-be65-4c73-a93b-d1236ebd677e"/>
   </ds:schemaRefs>
 </ds:datastoreItem>
 </file>

--- a/mani-resume.docx
+++ b/mani-resume.docx
@@ -341,7 +341,25 @@
           <w:sz w:val="18"/>
           <w:szCs w:val="18"/>
         </w:rPr>
-        <w:t>With over 15 years of experience in software engineering and a specialized focus in technical product management for the past six years, I've led key initiatives that have driven operational efficiency and business growth. My expertise spans across cutting-edge technologies like AI, cloud computing, and data analytics. I've consistently made high-impact, strategic decisions that have positively transformed the businesses I've engaged with. My leadership style is deeply collaborative; I excel in building and guiding high-performing teams, fostering an environment that encourages innovation and excellence. I'm seeking a challenging role where I can leverage my diverse skill set to drive technological innovation and business success.</w:t>
+        <w:t xml:space="preserve">With over 15 years of experience in software engineering and a specialized focus in technical product management for the past six years, I've led key initiatives that have driven operational efficiency and business growth. My expertise </w:t>
+      </w:r>
+      <w:proofErr w:type="gramStart"/>
+      <w:r>
+        <w:rPr>
+          <w:rFonts w:ascii="Calibri" w:hAnsi="Calibri" w:cs="Calibri"/>
+          <w:sz w:val="18"/>
+          <w:szCs w:val="18"/>
+        </w:rPr>
+        <w:t>spans across</w:t>
+      </w:r>
+      <w:proofErr w:type="gramEnd"/>
+      <w:r>
+        <w:rPr>
+          <w:rFonts w:ascii="Calibri" w:hAnsi="Calibri" w:cs="Calibri"/>
+          <w:sz w:val="18"/>
+          <w:szCs w:val="18"/>
+        </w:rPr>
+        <w:t xml:space="preserve"> cutting-edge technologies like AI, cloud computing, and data analytics. I've consistently made high-impact, strategic decisions that have positively transformed the businesses I've engaged with. My leadership style is deeply collaborative; I excel in building and guiding high-performing teams, fostering an environment that encourages innovation and excellence. I'm seeking a challenging role where I can leverage my diverse skill set to drive technological innovation and business success.</w:t>
       </w:r>
     </w:p>
     <w:p>
@@ -877,7 +895,25 @@
           <w:sz w:val="18"/>
           <w:szCs w:val="20"/>
         </w:rPr>
-        <w:t xml:space="preserve">ontributed to CloudFix specs, resulting in annual internal savings of </w:t>
+        <w:t xml:space="preserve">ontributed to </w:t>
+      </w:r>
+      <w:proofErr w:type="spellStart"/>
+      <w:r>
+        <w:rPr>
+          <w:rFonts w:ascii="Calibri" w:hAnsi="Calibri" w:cs="Calibri"/>
+          <w:sz w:val="18"/>
+          <w:szCs w:val="20"/>
+        </w:rPr>
+        <w:t>CloudFix</w:t>
+      </w:r>
+      <w:proofErr w:type="spellEnd"/>
+      <w:r>
+        <w:rPr>
+          <w:rFonts w:ascii="Calibri" w:hAnsi="Calibri" w:cs="Calibri"/>
+          <w:sz w:val="18"/>
+          <w:szCs w:val="20"/>
+        </w:rPr>
+        <w:t xml:space="preserve"> specs, resulting in annual internal savings of </w:t>
       </w:r>
       <w:r>
         <w:rPr>
@@ -1689,16 +1725,9 @@
           <w:sz w:val="18"/>
           <w:szCs w:val="18"/>
         </w:rPr>
-        <w:t xml:space="preserve"> (API Gateway, AppSync, Lambda, EventBridge, Step Functions) | </w:t>
+        <w:t xml:space="preserve"> (API Gateway, AppSync, Lambda, </w:t>
       </w:r>
-      <w:r>
-        <w:rPr>
-          <w:rFonts w:ascii="Calibri" w:hAnsi="Calibri" w:cs="Calibri"/>
-          <w:sz w:val="18"/>
-          <w:szCs w:val="18"/>
-        </w:rPr>
-        <w:t>Cloud Technologies</w:t>
-      </w:r>
+      <w:proofErr w:type="spellStart"/>
       <w:r>
         <w:rPr>
           <w:rFonts w:ascii="Calibri" w:hAnsi="Calibri" w:cs="Calibri"/>
@@ -1707,16 +1736,9 @@
           <w:sz w:val="18"/>
           <w:szCs w:val="18"/>
         </w:rPr>
-        <w:t xml:space="preserve"> (AWS, GCP) | </w:t>
+        <w:t>EventBridge</w:t>
       </w:r>
-      <w:r>
-        <w:rPr>
-          <w:rFonts w:ascii="Calibri" w:hAnsi="Calibri" w:cs="Calibri"/>
-          <w:sz w:val="18"/>
-          <w:szCs w:val="18"/>
-        </w:rPr>
-        <w:t>Release Management</w:t>
-      </w:r>
+      <w:proofErr w:type="spellEnd"/>
       <w:r>
         <w:rPr>
           <w:rFonts w:ascii="Calibri" w:hAnsi="Calibri" w:cs="Calibri"/>
@@ -1725,7 +1747,7 @@
           <w:sz w:val="18"/>
           <w:szCs w:val="18"/>
         </w:rPr>
-        <w:t xml:space="preserve"> (Gradle, Maven, Jenkins) | </w:t>
+        <w:t xml:space="preserve">, Step Functions) | </w:t>
       </w:r>
       <w:r>
         <w:rPr>
@@ -1733,7 +1755,7 @@
           <w:sz w:val="18"/>
           <w:szCs w:val="18"/>
         </w:rPr>
-        <w:t>Programming Languages</w:t>
+        <w:t>Cloud Technologies</w:t>
       </w:r>
       <w:r>
         <w:rPr>
@@ -1743,7 +1765,7 @@
           <w:sz w:val="18"/>
           <w:szCs w:val="18"/>
         </w:rPr>
-        <w:t xml:space="preserve"> (Java, Groovy, Javascript, Python) | </w:t>
+        <w:t xml:space="preserve"> (AWS, GCP) | </w:t>
       </w:r>
       <w:r>
         <w:rPr>
@@ -1751,7 +1773,7 @@
           <w:sz w:val="18"/>
           <w:szCs w:val="18"/>
         </w:rPr>
-        <w:t>Testing</w:t>
+        <w:t>Release Management</w:t>
       </w:r>
       <w:r>
         <w:rPr>
@@ -1761,7 +1783,7 @@
           <w:sz w:val="18"/>
           <w:szCs w:val="18"/>
         </w:rPr>
-        <w:t xml:space="preserve"> (UAT, Alpha, Beta, A/B Testing) | </w:t>
+        <w:t xml:space="preserve"> (Gradle, Maven, Jenkins) | </w:t>
       </w:r>
       <w:r>
         <w:rPr>
@@ -1769,15 +1791,7 @@
           <w:sz w:val="18"/>
           <w:szCs w:val="18"/>
         </w:rPr>
-        <w:t>Data</w:t>
-      </w:r>
-      <w:r>
-        <w:rPr>
-          <w:rFonts w:ascii="Calibri" w:hAnsi="Calibri" w:cs="Calibri"/>
-          <w:sz w:val="18"/>
-          <w:szCs w:val="18"/>
-        </w:rPr>
-        <w:t>bases</w:t>
+        <w:t>Programming Languages</w:t>
       </w:r>
       <w:r>
         <w:rPr>
@@ -1787,16 +1801,9 @@
           <w:sz w:val="18"/>
           <w:szCs w:val="18"/>
         </w:rPr>
-        <w:t xml:space="preserve"> (MySQL, PostgreSQL, MongoDB, DynamoDB, Neptune, Redis, Athena) | </w:t>
+        <w:t xml:space="preserve"> (Java, Groovy, </w:t>
       </w:r>
-      <w:r>
-        <w:rPr>
-          <w:rFonts w:ascii="Calibri" w:hAnsi="Calibri" w:cs="Calibri"/>
-          <w:sz w:val="18"/>
-          <w:szCs w:val="18"/>
-        </w:rPr>
-        <w:t>Containers</w:t>
-      </w:r>
+      <w:proofErr w:type="spellStart"/>
       <w:r>
         <w:rPr>
           <w:rFonts w:ascii="Calibri" w:hAnsi="Calibri" w:cs="Calibri"/>
@@ -1805,16 +1812,9 @@
           <w:sz w:val="18"/>
           <w:szCs w:val="18"/>
         </w:rPr>
-        <w:t xml:space="preserve"> (Docker, K8s) | </w:t>
+        <w:t>Javascript</w:t>
       </w:r>
-      <w:r>
-        <w:rPr>
-          <w:rFonts w:ascii="Calibri" w:hAnsi="Calibri" w:cs="Calibri"/>
-          <w:sz w:val="18"/>
-          <w:szCs w:val="18"/>
-        </w:rPr>
-        <w:t>API</w:t>
-      </w:r>
+      <w:proofErr w:type="spellEnd"/>
       <w:r>
         <w:rPr>
           <w:rFonts w:ascii="Calibri" w:hAnsi="Calibri" w:cs="Calibri"/>
@@ -1823,7 +1823,7 @@
           <w:sz w:val="18"/>
           <w:szCs w:val="18"/>
         </w:rPr>
-        <w:t xml:space="preserve"> (REST, GraphQL) | </w:t>
+        <w:t xml:space="preserve">, Python) | </w:t>
       </w:r>
       <w:r>
         <w:rPr>
@@ -1831,7 +1831,7 @@
           <w:sz w:val="18"/>
           <w:szCs w:val="18"/>
         </w:rPr>
-        <w:t>VCS</w:t>
+        <w:t>Testing</w:t>
       </w:r>
       <w:r>
         <w:rPr>
@@ -1841,7 +1841,7 @@
           <w:sz w:val="18"/>
           <w:szCs w:val="18"/>
         </w:rPr>
-        <w:t xml:space="preserve"> (Git, SVN, CVS) | </w:t>
+        <w:t xml:space="preserve"> (UAT, Alpha, Beta, A/B Testing) | </w:t>
       </w:r>
       <w:r>
         <w:rPr>
@@ -1849,7 +1849,15 @@
           <w:sz w:val="18"/>
           <w:szCs w:val="18"/>
         </w:rPr>
-        <w:t>Prototyping</w:t>
+        <w:t>Data</w:t>
+      </w:r>
+      <w:r>
+        <w:rPr>
+          <w:rFonts w:ascii="Calibri" w:hAnsi="Calibri" w:cs="Calibri"/>
+          <w:sz w:val="18"/>
+          <w:szCs w:val="18"/>
+        </w:rPr>
+        <w:t>bases</w:t>
       </w:r>
       <w:r>
         <w:rPr>
@@ -1859,7 +1867,7 @@
           <w:sz w:val="18"/>
           <w:szCs w:val="18"/>
         </w:rPr>
-        <w:t xml:space="preserve"> (Figma, Balsamiq) | </w:t>
+        <w:t xml:space="preserve"> (MySQL, PostgreSQL, MongoDB, DynamoDB, Neptune, Redis, Athena) | </w:t>
       </w:r>
       <w:r>
         <w:rPr>
@@ -1867,7 +1875,7 @@
           <w:sz w:val="18"/>
           <w:szCs w:val="18"/>
         </w:rPr>
-        <w:t xml:space="preserve">Messaging </w:t>
+        <w:t>Containers</w:t>
       </w:r>
       <w:r>
         <w:rPr>
@@ -1877,7 +1885,7 @@
           <w:sz w:val="18"/>
           <w:szCs w:val="18"/>
         </w:rPr>
-        <w:t xml:space="preserve">(SNS, Kinesis, Kafka) | </w:t>
+        <w:t xml:space="preserve"> (Docker, K8s) | </w:t>
       </w:r>
       <w:r>
         <w:rPr>
@@ -1885,7 +1893,7 @@
           <w:sz w:val="18"/>
           <w:szCs w:val="18"/>
         </w:rPr>
-        <w:t>Diagramming</w:t>
+        <w:t>API</w:t>
       </w:r>
       <w:r>
         <w:rPr>
@@ -1895,16 +1903,9 @@
           <w:sz w:val="18"/>
           <w:szCs w:val="18"/>
         </w:rPr>
-        <w:t xml:space="preserve"> (Lucidchart, Draw.io) | </w:t>
+        <w:t xml:space="preserve"> (REST, </w:t>
       </w:r>
-      <w:r>
-        <w:rPr>
-          <w:rFonts w:ascii="Calibri" w:hAnsi="Calibri" w:cs="Calibri"/>
-          <w:sz w:val="18"/>
-          <w:szCs w:val="18"/>
-        </w:rPr>
-        <w:t>Data Visualization</w:t>
-      </w:r>
+      <w:proofErr w:type="spellStart"/>
       <w:r>
         <w:rPr>
           <w:rFonts w:ascii="Calibri" w:hAnsi="Calibri" w:cs="Calibri"/>
@@ -1913,7 +1914,152 @@
           <w:sz w:val="18"/>
           <w:szCs w:val="18"/>
         </w:rPr>
-        <w:t xml:space="preserve"> (Quicksight, Grafana)</w:t>
+        <w:t>GraphQL</w:t>
+      </w:r>
+      <w:proofErr w:type="spellEnd"/>
+      <w:r>
+        <w:rPr>
+          <w:rFonts w:ascii="Calibri" w:hAnsi="Calibri" w:cs="Calibri"/>
+          <w:b w:val="0"/>
+          <w:bCs/>
+          <w:sz w:val="18"/>
+          <w:szCs w:val="18"/>
+        </w:rPr>
+        <w:t xml:space="preserve">) | </w:t>
+      </w:r>
+      <w:r>
+        <w:rPr>
+          <w:rFonts w:ascii="Calibri" w:hAnsi="Calibri" w:cs="Calibri"/>
+          <w:sz w:val="18"/>
+          <w:szCs w:val="18"/>
+        </w:rPr>
+        <w:t>VCS</w:t>
+      </w:r>
+      <w:r>
+        <w:rPr>
+          <w:rFonts w:ascii="Calibri" w:hAnsi="Calibri" w:cs="Calibri"/>
+          <w:b w:val="0"/>
+          <w:bCs/>
+          <w:sz w:val="18"/>
+          <w:szCs w:val="18"/>
+        </w:rPr>
+        <w:t xml:space="preserve"> (Git, SVN, CVS) | </w:t>
+      </w:r>
+      <w:r>
+        <w:rPr>
+          <w:rFonts w:ascii="Calibri" w:hAnsi="Calibri" w:cs="Calibri"/>
+          <w:sz w:val="18"/>
+          <w:szCs w:val="18"/>
+        </w:rPr>
+        <w:t>Prototyping</w:t>
+      </w:r>
+      <w:r>
+        <w:rPr>
+          <w:rFonts w:ascii="Calibri" w:hAnsi="Calibri" w:cs="Calibri"/>
+          <w:b w:val="0"/>
+          <w:bCs/>
+          <w:sz w:val="18"/>
+          <w:szCs w:val="18"/>
+        </w:rPr>
+        <w:t xml:space="preserve"> (Figma, Balsamiq) | </w:t>
+      </w:r>
+      <w:r>
+        <w:rPr>
+          <w:rFonts w:ascii="Calibri" w:hAnsi="Calibri" w:cs="Calibri"/>
+          <w:sz w:val="18"/>
+          <w:szCs w:val="18"/>
+        </w:rPr>
+        <w:t xml:space="preserve">Messaging </w:t>
+      </w:r>
+      <w:r>
+        <w:rPr>
+          <w:rFonts w:ascii="Calibri" w:hAnsi="Calibri" w:cs="Calibri"/>
+          <w:b w:val="0"/>
+          <w:bCs/>
+          <w:sz w:val="18"/>
+          <w:szCs w:val="18"/>
+        </w:rPr>
+        <w:t xml:space="preserve">(SNS, Kinesis, Kafka) | </w:t>
+      </w:r>
+      <w:r>
+        <w:rPr>
+          <w:rFonts w:ascii="Calibri" w:hAnsi="Calibri" w:cs="Calibri"/>
+          <w:sz w:val="18"/>
+          <w:szCs w:val="18"/>
+        </w:rPr>
+        <w:t>Diagramming</w:t>
+      </w:r>
+      <w:r>
+        <w:rPr>
+          <w:rFonts w:ascii="Calibri" w:hAnsi="Calibri" w:cs="Calibri"/>
+          <w:b w:val="0"/>
+          <w:bCs/>
+          <w:sz w:val="18"/>
+          <w:szCs w:val="18"/>
+        </w:rPr>
+        <w:t xml:space="preserve"> (</w:t>
+      </w:r>
+      <w:proofErr w:type="spellStart"/>
+      <w:r>
+        <w:rPr>
+          <w:rFonts w:ascii="Calibri" w:hAnsi="Calibri" w:cs="Calibri"/>
+          <w:b w:val="0"/>
+          <w:bCs/>
+          <w:sz w:val="18"/>
+          <w:szCs w:val="18"/>
+        </w:rPr>
+        <w:t>Lucidchart</w:t>
+      </w:r>
+      <w:proofErr w:type="spellEnd"/>
+      <w:r>
+        <w:rPr>
+          <w:rFonts w:ascii="Calibri" w:hAnsi="Calibri" w:cs="Calibri"/>
+          <w:b w:val="0"/>
+          <w:bCs/>
+          <w:sz w:val="18"/>
+          <w:szCs w:val="18"/>
+        </w:rPr>
+        <w:t xml:space="preserve">, Draw.io) | </w:t>
+      </w:r>
+      <w:r>
+        <w:rPr>
+          <w:rFonts w:ascii="Calibri" w:hAnsi="Calibri" w:cs="Calibri"/>
+          <w:sz w:val="18"/>
+          <w:szCs w:val="18"/>
+        </w:rPr>
+        <w:t>Data Visualization</w:t>
+      </w:r>
+      <w:r>
+        <w:rPr>
+          <w:rFonts w:ascii="Calibri" w:hAnsi="Calibri" w:cs="Calibri"/>
+          <w:b w:val="0"/>
+          <w:bCs/>
+          <w:sz w:val="18"/>
+          <w:szCs w:val="18"/>
+        </w:rPr>
+        <w:t xml:space="preserve"> (</w:t>
+      </w:r>
+      <w:proofErr w:type="spellStart"/>
+      <w:r>
+        <w:rPr>
+          <w:rFonts w:ascii="Calibri" w:hAnsi="Calibri" w:cs="Calibri"/>
+          <w:b w:val="0"/>
+          <w:bCs/>
+          <w:sz w:val="18"/>
+          <w:szCs w:val="18"/>
+        </w:rPr>
+        <w:t>Quicksight</w:t>
+      </w:r>
+      <w:proofErr w:type="spellEnd"/>
+      <w:r>
+        <w:rPr>
+          <w:rFonts w:ascii="Calibri" w:hAnsi="Calibri" w:cs="Calibri"/>
+          <w:b w:val="0"/>
+          <w:bCs/>
+          <w:sz w:val="18"/>
+          <w:szCs w:val="18"/>
+        </w:rPr>
+        <w:t>, Grafana)</w:t>
       </w:r>
     </w:p>
     <w:p>
@@ -2046,6 +2192,7 @@
         </w:rPr>
       </w:pPr>
       <w:hyperlink r:id="rId16" w:history="1">
+        <w:proofErr w:type="spellStart"/>
         <w:r>
           <w:rPr>
             <w:rStyle w:val="Hyperlink"/>
@@ -2055,7 +2202,43 @@
             <w:sz w:val="18"/>
             <w:szCs w:val="18"/>
           </w:rPr>
-          <w:t>freeCodeCamp – Javascript Algorithms and Data Structures</w:t>
+          <w:t>freeCodeCamp</w:t>
+        </w:r>
+        <w:proofErr w:type="spellEnd"/>
+        <w:r>
+          <w:rPr>
+            <w:rStyle w:val="Hyperlink"/>
+            <w:rFonts w:ascii="Calibri" w:eastAsiaTheme="majorEastAsia" w:hAnsi="Calibri" w:cs="Calibri"/>
+            <w:bCs/>
+            <w:spacing w:val="-10"/>
+            <w:sz w:val="18"/>
+            <w:szCs w:val="18"/>
+          </w:rPr>
+          <w:t xml:space="preserve"> – </w:t>
+        </w:r>
+        <w:proofErr w:type="spellStart"/>
+        <w:r>
+          <w:rPr>
+            <w:rStyle w:val="Hyperlink"/>
+            <w:rFonts w:ascii="Calibri" w:eastAsiaTheme="majorEastAsia" w:hAnsi="Calibri" w:cs="Calibri"/>
+            <w:bCs/>
+            <w:spacing w:val="-10"/>
+            <w:sz w:val="18"/>
+            <w:szCs w:val="18"/>
+          </w:rPr>
+          <w:t>Javascript</w:t>
+        </w:r>
+        <w:proofErr w:type="spellEnd"/>
+        <w:r>
+          <w:rPr>
+            <w:rStyle w:val="Hyperlink"/>
+            <w:rFonts w:ascii="Calibri" w:eastAsiaTheme="majorEastAsia" w:hAnsi="Calibri" w:cs="Calibri"/>
+            <w:bCs/>
+            <w:spacing w:val="-10"/>
+            <w:sz w:val="18"/>
+            <w:szCs w:val="18"/>
+          </w:rPr>
+          <w:t xml:space="preserve"> Algorithms and Data Structures</w:t>
         </w:r>
       </w:hyperlink>
       <w:r>
@@ -2359,7 +2542,25 @@
           <w:sz w:val="18"/>
           <w:szCs w:val="20"/>
         </w:rPr>
-        <w:t>Executed initiatives that resulted in over $15M in cost savings, ultimately leading to a new cost optimization product called CloudFix that saved $100M so far.</w:t>
+        <w:t xml:space="preserve">Executed initiatives that resulted in over $15M in cost savings, ultimately leading to a new cost optimization product called </w:t>
+      </w:r>
+      <w:proofErr w:type="spellStart"/>
+      <w:r>
+        <w:rPr>
+          <w:rFonts w:ascii="Calibri" w:hAnsi="Calibri" w:cs="Calibri"/>
+          <w:sz w:val="18"/>
+          <w:szCs w:val="20"/>
+        </w:rPr>
+        <w:t>CloudFix</w:t>
+      </w:r>
+      <w:proofErr w:type="spellEnd"/>
+      <w:r>
+        <w:rPr>
+          <w:rFonts w:ascii="Calibri" w:hAnsi="Calibri" w:cs="Calibri"/>
+          <w:sz w:val="18"/>
+          <w:szCs w:val="20"/>
+        </w:rPr>
+        <w:t xml:space="preserve"> that saved $100M so far.</w:t>
       </w:r>
     </w:p>
     <w:p>
@@ -2382,7 +2583,25 @@
           <w:sz w:val="18"/>
           <w:szCs w:val="20"/>
         </w:rPr>
-        <w:t>Collaborated closely with a retiring VP, co-managing a team of 60+ Technical Product Managers, setting up productivity monitoring, and preparing to step into the VP of TPM role.</w:t>
+        <w:t xml:space="preserve">Collaborated closely with a retiring VP, co-managing a team of 60+ Technical Product Managers, setting up productivity </w:t>
+      </w:r>
+      <w:proofErr w:type="gramStart"/>
+      <w:r>
+        <w:rPr>
+          <w:rFonts w:ascii="Calibri" w:hAnsi="Calibri" w:cs="Calibri"/>
+          <w:sz w:val="18"/>
+          <w:szCs w:val="20"/>
+        </w:rPr>
+        <w:t>monitoring, and</w:t>
+      </w:r>
+      <w:proofErr w:type="gramEnd"/>
+      <w:r>
+        <w:rPr>
+          <w:rFonts w:ascii="Calibri" w:hAnsi="Calibri" w:cs="Calibri"/>
+          <w:sz w:val="18"/>
+          <w:szCs w:val="20"/>
+        </w:rPr>
+        <w:t xml:space="preserve"> preparing to step into the VP of TPM role.</w:t>
       </w:r>
     </w:p>
     <w:p>
@@ -2606,12 +2825,21 @@
           <w:szCs w:val="24"/>
         </w:rPr>
       </w:pPr>
+      <w:proofErr w:type="spellStart"/>
       <w:r>
         <w:rPr>
           <w:rFonts w:ascii="Calibri" w:hAnsi="Calibri" w:cs="Calibri"/>
           <w:highlight w:val="lightGray"/>
         </w:rPr>
-        <w:t>Tissow Technology Ventures, LLP.</w:t>
+        <w:t>Tissow</w:t>
+      </w:r>
+      <w:proofErr w:type="spellEnd"/>
+      <w:r>
+        <w:rPr>
+          <w:rFonts w:ascii="Calibri" w:hAnsi="Calibri" w:cs="Calibri"/>
+          <w:highlight w:val="lightGray"/>
+        </w:rPr>
+        <w:t xml:space="preserve"> Technology Ventures, LLP.</w:t>
       </w:r>
       <w:r>
         <w:rPr>
@@ -2743,7 +2971,25 @@
           <w:sz w:val="18"/>
           <w:szCs w:val="20"/>
         </w:rPr>
-        <w:t>Directed the end-to-end architecture design, software development, implementation, and maintenance of Humingo, an e-commerce product aggregation and discovery platform.</w:t>
+        <w:t xml:space="preserve">Directed the end-to-end architecture design, software development, implementation, and maintenance of </w:t>
+      </w:r>
+      <w:proofErr w:type="spellStart"/>
+      <w:r>
+        <w:rPr>
+          <w:rFonts w:ascii="Calibri" w:hAnsi="Calibri" w:cs="Calibri"/>
+          <w:sz w:val="18"/>
+          <w:szCs w:val="20"/>
+        </w:rPr>
+        <w:t>Humingo</w:t>
+      </w:r>
+      <w:proofErr w:type="spellEnd"/>
+      <w:r>
+        <w:rPr>
+          <w:rFonts w:ascii="Calibri" w:hAnsi="Calibri" w:cs="Calibri"/>
+          <w:sz w:val="18"/>
+          <w:szCs w:val="20"/>
+        </w:rPr>
+        <w:t>, an e-commerce product aggregation and discovery platform.</w:t>
       </w:r>
     </w:p>
     <w:p>
@@ -2766,7 +3012,25 @@
           <w:sz w:val="18"/>
           <w:szCs w:val="20"/>
         </w:rPr>
-        <w:t>Successfully revamped Ticketgoose, a bus operator management and ticketing platform, by adopting modern technologies and simplifying the architecture in a 3-month span.</w:t>
+        <w:t xml:space="preserve">Successfully revamped </w:t>
+      </w:r>
+      <w:proofErr w:type="spellStart"/>
+      <w:r>
+        <w:rPr>
+          <w:rFonts w:ascii="Calibri" w:hAnsi="Calibri" w:cs="Calibri"/>
+          <w:sz w:val="18"/>
+          <w:szCs w:val="20"/>
+        </w:rPr>
+        <w:t>Ticketgoose</w:t>
+      </w:r>
+      <w:proofErr w:type="spellEnd"/>
+      <w:r>
+        <w:rPr>
+          <w:rFonts w:ascii="Calibri" w:hAnsi="Calibri" w:cs="Calibri"/>
+          <w:sz w:val="18"/>
+          <w:szCs w:val="20"/>
+        </w:rPr>
+        <w:t>, a bus operator management and ticketing platform, by adopting modern technologies and simplifying the architecture in a 3-month span.</w:t>
       </w:r>
     </w:p>
     <w:p>
@@ -2944,7 +3208,25 @@
           <w:sz w:val="18"/>
           <w:szCs w:val="20"/>
         </w:rPr>
-        <w:t>Steered the architecture, software development, and deployment of Kachyng, a PCI-compliant mobile payments platform featuring single-click checkout and ad placements.</w:t>
+        <w:t xml:space="preserve">Steered the architecture, software development, and deployment of </w:t>
+      </w:r>
+      <w:proofErr w:type="spellStart"/>
+      <w:r>
+        <w:rPr>
+          <w:rFonts w:ascii="Calibri" w:hAnsi="Calibri" w:cs="Calibri"/>
+          <w:sz w:val="18"/>
+          <w:szCs w:val="20"/>
+        </w:rPr>
+        <w:t>Kachyng</w:t>
+      </w:r>
+      <w:proofErr w:type="spellEnd"/>
+      <w:r>
+        <w:rPr>
+          <w:rFonts w:ascii="Calibri" w:hAnsi="Calibri" w:cs="Calibri"/>
+          <w:sz w:val="18"/>
+          <w:szCs w:val="20"/>
+        </w:rPr>
+        <w:t>, a PCI-compliant mobile payments platform featuring single-click checkout and ad placements.</w:t>
       </w:r>
     </w:p>
     <w:p>
@@ -3162,6 +3444,7 @@
           <w:szCs w:val="24"/>
         </w:rPr>
       </w:pPr>
+      <w:proofErr w:type="spellStart"/>
       <w:r>
         <w:rPr>
           <w:rFonts w:ascii="Calibri" w:hAnsi="Calibri" w:cs="Calibri"/>
@@ -3169,6 +3452,7 @@
         </w:rPr>
         <w:t>YuMe</w:t>
       </w:r>
+      <w:proofErr w:type="spellEnd"/>
       <w:r>
         <w:rPr>
           <w:rFonts w:ascii="Calibri" w:hAnsi="Calibri" w:cs="Calibri"/>
@@ -3585,13 +3869,25 @@
           <w:szCs w:val="24"/>
         </w:rPr>
       </w:pPr>
+      <w:proofErr w:type="spellStart"/>
+      <w:proofErr w:type="gramStart"/>
       <w:r>
         <w:rPr>
           <w:rFonts w:ascii="Calibri" w:hAnsi="Calibri" w:cs="Calibri"/>
           <w:sz w:val="18"/>
           <w:szCs w:val="24"/>
         </w:rPr>
-        <w:t>B.Sc Computer Science</w:t>
+        <w:t>B.Sc</w:t>
+      </w:r>
+      <w:proofErr w:type="spellEnd"/>
+      <w:proofErr w:type="gramEnd"/>
+      <w:r>
+        <w:rPr>
+          <w:rFonts w:ascii="Calibri" w:hAnsi="Calibri" w:cs="Calibri"/>
+          <w:sz w:val="18"/>
+          <w:szCs w:val="24"/>
+        </w:rPr>
+        <w:t xml:space="preserve"> Computer Science</w:t>
       </w:r>
       <w:r>
         <w:rPr>
@@ -3695,9 +3991,8 @@
       <w:pStyle w:val="Footer"/>
       <w:tabs>
         <w:tab w:val="left" w:pos="0"/>
-        <w:tab w:val="left" w:pos="9180"/>
+        <w:tab w:val="right" w:pos="9000"/>
       </w:tabs>
-      <w:jc w:val="right"/>
       <w:rPr>
         <w:rFonts w:ascii="Calibri" w:hAnsi="Calibri" w:cs="Calibri"/>
         <w:sz w:val="16"/>
@@ -31757,6 +32052,7 @@
     <w:rsid w:val="00513A6E"/>
     <w:rsid w:val="005B5F65"/>
     <w:rsid w:val="005C7CFF"/>
+    <w:rsid w:val="005E3BB6"/>
     <w:rsid w:val="007B17CD"/>
     <w:rsid w:val="007B25EE"/>
     <w:rsid w:val="0088273D"/>
@@ -32526,12 +32822,23 @@
 </file>
 
 <file path=customXml/item1.xml><?xml version="1.0" encoding="utf-8"?>
-<?mso-contentType ?>
-<FormTemplates xmlns="http://schemas.microsoft.com/sharepoint/v3/contenttype/forms">
-  <Display>DocumentLibraryForm</Display>
-  <Edit>DocumentLibraryForm</Edit>
-  <New>DocumentLibraryForm</New>
-</FormTemplates>
+<p:properties xmlns:p="http://schemas.microsoft.com/office/2006/metadata/properties" xmlns:xsi="http://www.w3.org/2001/XMLSchema-instance" xmlns:pc="http://schemas.microsoft.com/office/infopath/2007/PartnerControls">
+  <documentManagement>
+    <_ip_UnifiedCompliancePolicyUIAction xmlns="http://schemas.microsoft.com/sharepoint/v3" xsi:nil="true"/>
+    <Image xmlns="71af3243-3dd4-4a8d-8c0d-dd76da1f02a5">
+      <Url xsi:nil="true"/>
+      <Description xsi:nil="true"/>
+    </Image>
+    <Status xmlns="71af3243-3dd4-4a8d-8c0d-dd76da1f02a5">Not started</Status>
+    <Background xmlns="71af3243-3dd4-4a8d-8c0d-dd76da1f02a5">false</Background>
+    <_ip_UnifiedCompliancePolicyProperties xmlns="http://schemas.microsoft.com/sharepoint/v3" xsi:nil="true"/>
+    <ImageTagsTaxHTField xmlns="71af3243-3dd4-4a8d-8c0d-dd76da1f02a5">
+      <Terms xmlns="http://schemas.microsoft.com/office/infopath/2007/PartnerControls"/>
+    </ImageTagsTaxHTField>
+    <TaxCatchAll xmlns="230e9df3-be65-4c73-a93b-d1236ebd677e" xsi:nil="true"/>
+    <MediaServiceKeyPoints xmlns="71af3243-3dd4-4a8d-8c0d-dd76da1f02a5" xsi:nil="true"/>
+  </documentManagement>
+</p:properties>
 </file>
 
 <file path=customXml/item2.xml><?xml version="1.0" encoding="utf-8"?>
@@ -32835,29 +33142,22 @@
 </file>
 
 <file path=customXml/item3.xml><?xml version="1.0" encoding="utf-8"?>
-<p:properties xmlns:p="http://schemas.microsoft.com/office/2006/metadata/properties" xmlns:xsi="http://www.w3.org/2001/XMLSchema-instance" xmlns:pc="http://schemas.microsoft.com/office/infopath/2007/PartnerControls">
-  <documentManagement>
-    <_ip_UnifiedCompliancePolicyUIAction xmlns="http://schemas.microsoft.com/sharepoint/v3" xsi:nil="true"/>
-    <Image xmlns="71af3243-3dd4-4a8d-8c0d-dd76da1f02a5">
-      <Url xsi:nil="true"/>
-      <Description xsi:nil="true"/>
-    </Image>
-    <Status xmlns="71af3243-3dd4-4a8d-8c0d-dd76da1f02a5">Not started</Status>
-    <Background xmlns="71af3243-3dd4-4a8d-8c0d-dd76da1f02a5">false</Background>
-    <_ip_UnifiedCompliancePolicyProperties xmlns="http://schemas.microsoft.com/sharepoint/v3" xsi:nil="true"/>
-    <ImageTagsTaxHTField xmlns="71af3243-3dd4-4a8d-8c0d-dd76da1f02a5">
-      <Terms xmlns="http://schemas.microsoft.com/office/infopath/2007/PartnerControls"/>
-    </ImageTagsTaxHTField>
-    <TaxCatchAll xmlns="230e9df3-be65-4c73-a93b-d1236ebd677e" xsi:nil="true"/>
-    <MediaServiceKeyPoints xmlns="71af3243-3dd4-4a8d-8c0d-dd76da1f02a5" xsi:nil="true"/>
-  </documentManagement>
-</p:properties>
+<?mso-contentType ?>
+<FormTemplates xmlns="http://schemas.microsoft.com/sharepoint/v3/contenttype/forms">
+  <Display>DocumentLibraryForm</Display>
+  <Edit>DocumentLibraryForm</Edit>
+  <New>DocumentLibraryForm</New>
+</FormTemplates>
 </file>
 
 <file path=customXml/itemProps1.xml><?xml version="1.0" encoding="utf-8"?>
-<ds:datastoreItem xmlns:ds="http://schemas.openxmlformats.org/officeDocument/2006/customXml" ds:itemID="{D3D0AF68-AC2E-4F8B-9602-D8083AE7A50C}">
+<ds:datastoreItem xmlns:ds="http://schemas.openxmlformats.org/officeDocument/2006/customXml" ds:itemID="{80D0490C-BDB1-4A9A-A49C-25CBFE2C5597}">
   <ds:schemaRefs>
-    <ds:schemaRef ds:uri="http://schemas.microsoft.com/sharepoint/v3/contenttype/forms"/>
+    <ds:schemaRef ds:uri="http://schemas.microsoft.com/office/2006/metadata/properties"/>
+    <ds:schemaRef ds:uri="http://schemas.microsoft.com/office/infopath/2007/PartnerControls"/>
+    <ds:schemaRef ds:uri="http://schemas.microsoft.com/sharepoint/v3"/>
+    <ds:schemaRef ds:uri="71af3243-3dd4-4a8d-8c0d-dd76da1f02a5"/>
+    <ds:schemaRef ds:uri="230e9df3-be65-4c73-a93b-d1236ebd677e"/>
   </ds:schemaRefs>
 </ds:datastoreItem>
 </file>
@@ -32884,13 +33184,9 @@
 </file>
 
 <file path=customXml/itemProps3.xml><?xml version="1.0" encoding="utf-8"?>
-<ds:datastoreItem xmlns:ds="http://schemas.openxmlformats.org/officeDocument/2006/customXml" ds:itemID="{80D0490C-BDB1-4A9A-A49C-25CBFE2C5597}">
+<ds:datastoreItem xmlns:ds="http://schemas.openxmlformats.org/officeDocument/2006/customXml" ds:itemID="{D3D0AF68-AC2E-4F8B-9602-D8083AE7A50C}">
   <ds:schemaRefs>
-    <ds:schemaRef ds:uri="http://schemas.microsoft.com/office/2006/metadata/properties"/>
-    <ds:schemaRef ds:uri="http://schemas.microsoft.com/office/infopath/2007/PartnerControls"/>
-    <ds:schemaRef ds:uri="http://schemas.microsoft.com/sharepoint/v3"/>
-    <ds:schemaRef ds:uri="71af3243-3dd4-4a8d-8c0d-dd76da1f02a5"/>
-    <ds:schemaRef ds:uri="230e9df3-be65-4c73-a93b-d1236ebd677e"/>
+    <ds:schemaRef ds:uri="http://schemas.microsoft.com/sharepoint/v3/contenttype/forms"/>
   </ds:schemaRefs>
 </ds:datastoreItem>
 </file>

--- a/mani-resume.docx
+++ b/mani-resume.docx
@@ -343,16 +343,14 @@
         </w:rPr>
         <w:t xml:space="preserve">With over 15 years of experience in software engineering and a specialized focus in technical product management for the past six years, I've led key initiatives that have driven operational efficiency and business growth. My expertise </w:t>
       </w:r>
-      <w:proofErr w:type="gramStart"/>
       <w:r>
         <w:rPr>
           <w:rFonts w:ascii="Calibri" w:hAnsi="Calibri" w:cs="Calibri"/>
           <w:sz w:val="18"/>
           <w:szCs w:val="18"/>
         </w:rPr>
-        <w:t>spans across</w:t>
+        <w:t>spans</w:t>
       </w:r>
-      <w:proofErr w:type="gramEnd"/>
       <w:r>
         <w:rPr>
           <w:rFonts w:ascii="Calibri" w:hAnsi="Calibri" w:cs="Calibri"/>
@@ -895,25 +893,7 @@
           <w:sz w:val="18"/>
           <w:szCs w:val="20"/>
         </w:rPr>
-        <w:t xml:space="preserve">ontributed to </w:t>
-      </w:r>
-      <w:proofErr w:type="spellStart"/>
-      <w:r>
-        <w:rPr>
-          <w:rFonts w:ascii="Calibri" w:hAnsi="Calibri" w:cs="Calibri"/>
-          <w:sz w:val="18"/>
-          <w:szCs w:val="20"/>
-        </w:rPr>
-        <w:t>CloudFix</w:t>
-      </w:r>
-      <w:proofErr w:type="spellEnd"/>
-      <w:r>
-        <w:rPr>
-          <w:rFonts w:ascii="Calibri" w:hAnsi="Calibri" w:cs="Calibri"/>
-          <w:sz w:val="18"/>
-          <w:szCs w:val="20"/>
-        </w:rPr>
-        <w:t xml:space="preserve"> specs, resulting in annual internal savings of </w:t>
+        <w:t xml:space="preserve">ontributed to CloudFix specs, resulting in annual internal savings of </w:t>
       </w:r>
       <w:r>
         <w:rPr>
@@ -1725,9 +1705,16 @@
           <w:sz w:val="18"/>
           <w:szCs w:val="18"/>
         </w:rPr>
-        <w:t xml:space="preserve"> (API Gateway, AppSync, Lambda, </w:t>
+        <w:t xml:space="preserve"> (API Gateway, AppSync, Lambda, EventBridge, Step Functions) | </w:t>
       </w:r>
-      <w:proofErr w:type="spellStart"/>
+      <w:r>
+        <w:rPr>
+          <w:rFonts w:ascii="Calibri" w:hAnsi="Calibri" w:cs="Calibri"/>
+          <w:sz w:val="18"/>
+          <w:szCs w:val="18"/>
+        </w:rPr>
+        <w:t>Cloud Technologies</w:t>
+      </w:r>
       <w:r>
         <w:rPr>
           <w:rFonts w:ascii="Calibri" w:hAnsi="Calibri" w:cs="Calibri"/>
@@ -1736,9 +1723,16 @@
           <w:sz w:val="18"/>
           <w:szCs w:val="18"/>
         </w:rPr>
-        <w:t>EventBridge</w:t>
+        <w:t xml:space="preserve"> (AWS, GCP) | </w:t>
       </w:r>
-      <w:proofErr w:type="spellEnd"/>
+      <w:r>
+        <w:rPr>
+          <w:rFonts w:ascii="Calibri" w:hAnsi="Calibri" w:cs="Calibri"/>
+          <w:sz w:val="18"/>
+          <w:szCs w:val="18"/>
+        </w:rPr>
+        <w:t>Release Management</w:t>
+      </w:r>
       <w:r>
         <w:rPr>
           <w:rFonts w:ascii="Calibri" w:hAnsi="Calibri" w:cs="Calibri"/>
@@ -1747,7 +1741,7 @@
           <w:sz w:val="18"/>
           <w:szCs w:val="18"/>
         </w:rPr>
-        <w:t xml:space="preserve">, Step Functions) | </w:t>
+        <w:t xml:space="preserve"> (Gradle, Maven, Jenkins) | </w:t>
       </w:r>
       <w:r>
         <w:rPr>
@@ -1755,7 +1749,7 @@
           <w:sz w:val="18"/>
           <w:szCs w:val="18"/>
         </w:rPr>
-        <w:t>Cloud Technologies</w:t>
+        <w:t>Programming Languages</w:t>
       </w:r>
       <w:r>
         <w:rPr>
@@ -1765,7 +1759,7 @@
           <w:sz w:val="18"/>
           <w:szCs w:val="18"/>
         </w:rPr>
-        <w:t xml:space="preserve"> (AWS, GCP) | </w:t>
+        <w:t xml:space="preserve"> (Java, Groovy, Javascript, Python) | </w:t>
       </w:r>
       <w:r>
         <w:rPr>
@@ -1773,7 +1767,7 @@
           <w:sz w:val="18"/>
           <w:szCs w:val="18"/>
         </w:rPr>
-        <w:t>Release Management</w:t>
+        <w:t>Testing</w:t>
       </w:r>
       <w:r>
         <w:rPr>
@@ -1783,7 +1777,7 @@
           <w:sz w:val="18"/>
           <w:szCs w:val="18"/>
         </w:rPr>
-        <w:t xml:space="preserve"> (Gradle, Maven, Jenkins) | </w:t>
+        <w:t xml:space="preserve"> (UAT, Alpha, Beta, A/B Testing) | </w:t>
       </w:r>
       <w:r>
         <w:rPr>
@@ -1791,7 +1785,15 @@
           <w:sz w:val="18"/>
           <w:szCs w:val="18"/>
         </w:rPr>
-        <w:t>Programming Languages</w:t>
+        <w:t>Data</w:t>
+      </w:r>
+      <w:r>
+        <w:rPr>
+          <w:rFonts w:ascii="Calibri" w:hAnsi="Calibri" w:cs="Calibri"/>
+          <w:sz w:val="18"/>
+          <w:szCs w:val="18"/>
+        </w:rPr>
+        <w:t>bases</w:t>
       </w:r>
       <w:r>
         <w:rPr>
@@ -1801,9 +1803,16 @@
           <w:sz w:val="18"/>
           <w:szCs w:val="18"/>
         </w:rPr>
-        <w:t xml:space="preserve"> (Java, Groovy, </w:t>
+        <w:t xml:space="preserve"> (MySQL, PostgreSQL, MongoDB, DynamoDB, Neptune, Redis, Athena) | </w:t>
       </w:r>
-      <w:proofErr w:type="spellStart"/>
+      <w:r>
+        <w:rPr>
+          <w:rFonts w:ascii="Calibri" w:hAnsi="Calibri" w:cs="Calibri"/>
+          <w:sz w:val="18"/>
+          <w:szCs w:val="18"/>
+        </w:rPr>
+        <w:t>Containers</w:t>
+      </w:r>
       <w:r>
         <w:rPr>
           <w:rFonts w:ascii="Calibri" w:hAnsi="Calibri" w:cs="Calibri"/>
@@ -1812,9 +1821,16 @@
           <w:sz w:val="18"/>
           <w:szCs w:val="18"/>
         </w:rPr>
-        <w:t>Javascript</w:t>
+        <w:t xml:space="preserve"> (Docker, K8s) | </w:t>
       </w:r>
-      <w:proofErr w:type="spellEnd"/>
+      <w:r>
+        <w:rPr>
+          <w:rFonts w:ascii="Calibri" w:hAnsi="Calibri" w:cs="Calibri"/>
+          <w:sz w:val="18"/>
+          <w:szCs w:val="18"/>
+        </w:rPr>
+        <w:t>API</w:t>
+      </w:r>
       <w:r>
         <w:rPr>
           <w:rFonts w:ascii="Calibri" w:hAnsi="Calibri" w:cs="Calibri"/>
@@ -1823,7 +1839,7 @@
           <w:sz w:val="18"/>
           <w:szCs w:val="18"/>
         </w:rPr>
-        <w:t xml:space="preserve">, Python) | </w:t>
+        <w:t xml:space="preserve"> (REST, GraphQL) | </w:t>
       </w:r>
       <w:r>
         <w:rPr>
@@ -1831,7 +1847,7 @@
           <w:sz w:val="18"/>
           <w:szCs w:val="18"/>
         </w:rPr>
-        <w:t>Testing</w:t>
+        <w:t>VCS</w:t>
       </w:r>
       <w:r>
         <w:rPr>
@@ -1841,7 +1857,7 @@
           <w:sz w:val="18"/>
           <w:szCs w:val="18"/>
         </w:rPr>
-        <w:t xml:space="preserve"> (UAT, Alpha, Beta, A/B Testing) | </w:t>
+        <w:t xml:space="preserve"> (Git, SVN, CVS) | </w:t>
       </w:r>
       <w:r>
         <w:rPr>
@@ -1849,15 +1865,7 @@
           <w:sz w:val="18"/>
           <w:szCs w:val="18"/>
         </w:rPr>
-        <w:t>Data</w:t>
-      </w:r>
-      <w:r>
-        <w:rPr>
-          <w:rFonts w:ascii="Calibri" w:hAnsi="Calibri" w:cs="Calibri"/>
-          <w:sz w:val="18"/>
-          <w:szCs w:val="18"/>
-        </w:rPr>
-        <w:t>bases</w:t>
+        <w:t>Prototyping</w:t>
       </w:r>
       <w:r>
         <w:rPr>
@@ -1867,7 +1875,7 @@
           <w:sz w:val="18"/>
           <w:szCs w:val="18"/>
         </w:rPr>
-        <w:t xml:space="preserve"> (MySQL, PostgreSQL, MongoDB, DynamoDB, Neptune, Redis, Athena) | </w:t>
+        <w:t xml:space="preserve"> (Figma, Balsamiq) | </w:t>
       </w:r>
       <w:r>
         <w:rPr>
@@ -1875,7 +1883,7 @@
           <w:sz w:val="18"/>
           <w:szCs w:val="18"/>
         </w:rPr>
-        <w:t>Containers</w:t>
+        <w:t xml:space="preserve">Messaging </w:t>
       </w:r>
       <w:r>
         <w:rPr>
@@ -1885,7 +1893,7 @@
           <w:sz w:val="18"/>
           <w:szCs w:val="18"/>
         </w:rPr>
-        <w:t xml:space="preserve"> (Docker, K8s) | </w:t>
+        <w:t xml:space="preserve">(SNS, Kinesis, Kafka) | </w:t>
       </w:r>
       <w:r>
         <w:rPr>
@@ -1893,7 +1901,7 @@
           <w:sz w:val="18"/>
           <w:szCs w:val="18"/>
         </w:rPr>
-        <w:t>API</w:t>
+        <w:t>Diagramming</w:t>
       </w:r>
       <w:r>
         <w:rPr>
@@ -1903,9 +1911,16 @@
           <w:sz w:val="18"/>
           <w:szCs w:val="18"/>
         </w:rPr>
-        <w:t xml:space="preserve"> (REST, </w:t>
+        <w:t xml:space="preserve"> (Lucidchart, Draw.io) | </w:t>
       </w:r>
-      <w:proofErr w:type="spellStart"/>
+      <w:r>
+        <w:rPr>
+          <w:rFonts w:ascii="Calibri" w:hAnsi="Calibri" w:cs="Calibri"/>
+          <w:sz w:val="18"/>
+          <w:szCs w:val="18"/>
+        </w:rPr>
+        <w:t>Data Visualization</w:t>
+      </w:r>
       <w:r>
         <w:rPr>
           <w:rFonts w:ascii="Calibri" w:hAnsi="Calibri" w:cs="Calibri"/>
@@ -1914,152 +1929,7 @@
           <w:sz w:val="18"/>
           <w:szCs w:val="18"/>
         </w:rPr>
-        <w:t>GraphQL</w:t>
-      </w:r>
-      <w:proofErr w:type="spellEnd"/>
-      <w:r>
-        <w:rPr>
-          <w:rFonts w:ascii="Calibri" w:hAnsi="Calibri" w:cs="Calibri"/>
-          <w:b w:val="0"/>
-          <w:bCs/>
-          <w:sz w:val="18"/>
-          <w:szCs w:val="18"/>
-        </w:rPr>
-        <w:t xml:space="preserve">) | </w:t>
-      </w:r>
-      <w:r>
-        <w:rPr>
-          <w:rFonts w:ascii="Calibri" w:hAnsi="Calibri" w:cs="Calibri"/>
-          <w:sz w:val="18"/>
-          <w:szCs w:val="18"/>
-        </w:rPr>
-        <w:t>VCS</w:t>
-      </w:r>
-      <w:r>
-        <w:rPr>
-          <w:rFonts w:ascii="Calibri" w:hAnsi="Calibri" w:cs="Calibri"/>
-          <w:b w:val="0"/>
-          <w:bCs/>
-          <w:sz w:val="18"/>
-          <w:szCs w:val="18"/>
-        </w:rPr>
-        <w:t xml:space="preserve"> (Git, SVN, CVS) | </w:t>
-      </w:r>
-      <w:r>
-        <w:rPr>
-          <w:rFonts w:ascii="Calibri" w:hAnsi="Calibri" w:cs="Calibri"/>
-          <w:sz w:val="18"/>
-          <w:szCs w:val="18"/>
-        </w:rPr>
-        <w:t>Prototyping</w:t>
-      </w:r>
-      <w:r>
-        <w:rPr>
-          <w:rFonts w:ascii="Calibri" w:hAnsi="Calibri" w:cs="Calibri"/>
-          <w:b w:val="0"/>
-          <w:bCs/>
-          <w:sz w:val="18"/>
-          <w:szCs w:val="18"/>
-        </w:rPr>
-        <w:t xml:space="preserve"> (Figma, Balsamiq) | </w:t>
-      </w:r>
-      <w:r>
-        <w:rPr>
-          <w:rFonts w:ascii="Calibri" w:hAnsi="Calibri" w:cs="Calibri"/>
-          <w:sz w:val="18"/>
-          <w:szCs w:val="18"/>
-        </w:rPr>
-        <w:t xml:space="preserve">Messaging </w:t>
-      </w:r>
-      <w:r>
-        <w:rPr>
-          <w:rFonts w:ascii="Calibri" w:hAnsi="Calibri" w:cs="Calibri"/>
-          <w:b w:val="0"/>
-          <w:bCs/>
-          <w:sz w:val="18"/>
-          <w:szCs w:val="18"/>
-        </w:rPr>
-        <w:t xml:space="preserve">(SNS, Kinesis, Kafka) | </w:t>
-      </w:r>
-      <w:r>
-        <w:rPr>
-          <w:rFonts w:ascii="Calibri" w:hAnsi="Calibri" w:cs="Calibri"/>
-          <w:sz w:val="18"/>
-          <w:szCs w:val="18"/>
-        </w:rPr>
-        <w:t>Diagramming</w:t>
-      </w:r>
-      <w:r>
-        <w:rPr>
-          <w:rFonts w:ascii="Calibri" w:hAnsi="Calibri" w:cs="Calibri"/>
-          <w:b w:val="0"/>
-          <w:bCs/>
-          <w:sz w:val="18"/>
-          <w:szCs w:val="18"/>
-        </w:rPr>
-        <w:t xml:space="preserve"> (</w:t>
-      </w:r>
-      <w:proofErr w:type="spellStart"/>
-      <w:r>
-        <w:rPr>
-          <w:rFonts w:ascii="Calibri" w:hAnsi="Calibri" w:cs="Calibri"/>
-          <w:b w:val="0"/>
-          <w:bCs/>
-          <w:sz w:val="18"/>
-          <w:szCs w:val="18"/>
-        </w:rPr>
-        <w:t>Lucidchart</w:t>
-      </w:r>
-      <w:proofErr w:type="spellEnd"/>
-      <w:r>
-        <w:rPr>
-          <w:rFonts w:ascii="Calibri" w:hAnsi="Calibri" w:cs="Calibri"/>
-          <w:b w:val="0"/>
-          <w:bCs/>
-          <w:sz w:val="18"/>
-          <w:szCs w:val="18"/>
-        </w:rPr>
-        <w:t xml:space="preserve">, Draw.io) | </w:t>
-      </w:r>
-      <w:r>
-        <w:rPr>
-          <w:rFonts w:ascii="Calibri" w:hAnsi="Calibri" w:cs="Calibri"/>
-          <w:sz w:val="18"/>
-          <w:szCs w:val="18"/>
-        </w:rPr>
-        <w:t>Data Visualization</w:t>
-      </w:r>
-      <w:r>
-        <w:rPr>
-          <w:rFonts w:ascii="Calibri" w:hAnsi="Calibri" w:cs="Calibri"/>
-          <w:b w:val="0"/>
-          <w:bCs/>
-          <w:sz w:val="18"/>
-          <w:szCs w:val="18"/>
-        </w:rPr>
-        <w:t xml:space="preserve"> (</w:t>
-      </w:r>
-      <w:proofErr w:type="spellStart"/>
-      <w:r>
-        <w:rPr>
-          <w:rFonts w:ascii="Calibri" w:hAnsi="Calibri" w:cs="Calibri"/>
-          <w:b w:val="0"/>
-          <w:bCs/>
-          <w:sz w:val="18"/>
-          <w:szCs w:val="18"/>
-        </w:rPr>
-        <w:t>Quicksight</w:t>
-      </w:r>
-      <w:proofErr w:type="spellEnd"/>
-      <w:r>
-        <w:rPr>
-          <w:rFonts w:ascii="Calibri" w:hAnsi="Calibri" w:cs="Calibri"/>
-          <w:b w:val="0"/>
-          <w:bCs/>
-          <w:sz w:val="18"/>
-          <w:szCs w:val="18"/>
-        </w:rPr>
-        <w:t>, Grafana)</w:t>
+        <w:t xml:space="preserve"> (Quicksight, Grafana)</w:t>
       </w:r>
     </w:p>
     <w:p>
@@ -2192,7 +2062,6 @@
         </w:rPr>
       </w:pPr>
       <w:hyperlink r:id="rId16" w:history="1">
-        <w:proofErr w:type="spellStart"/>
         <w:r>
           <w:rPr>
             <w:rStyle w:val="Hyperlink"/>
@@ -2202,43 +2071,7 @@
             <w:sz w:val="18"/>
             <w:szCs w:val="18"/>
           </w:rPr>
-          <w:t>freeCodeCamp</w:t>
-        </w:r>
-        <w:proofErr w:type="spellEnd"/>
-        <w:r>
-          <w:rPr>
-            <w:rStyle w:val="Hyperlink"/>
-            <w:rFonts w:ascii="Calibri" w:eastAsiaTheme="majorEastAsia" w:hAnsi="Calibri" w:cs="Calibri"/>
-            <w:bCs/>
-            <w:spacing w:val="-10"/>
-            <w:sz w:val="18"/>
-            <w:szCs w:val="18"/>
-          </w:rPr>
-          <w:t xml:space="preserve"> – </w:t>
-        </w:r>
-        <w:proofErr w:type="spellStart"/>
-        <w:r>
-          <w:rPr>
-            <w:rStyle w:val="Hyperlink"/>
-            <w:rFonts w:ascii="Calibri" w:eastAsiaTheme="majorEastAsia" w:hAnsi="Calibri" w:cs="Calibri"/>
-            <w:bCs/>
-            <w:spacing w:val="-10"/>
-            <w:sz w:val="18"/>
-            <w:szCs w:val="18"/>
-          </w:rPr>
-          <w:t>Javascript</w:t>
-        </w:r>
-        <w:proofErr w:type="spellEnd"/>
-        <w:r>
-          <w:rPr>
-            <w:rStyle w:val="Hyperlink"/>
-            <w:rFonts w:ascii="Calibri" w:eastAsiaTheme="majorEastAsia" w:hAnsi="Calibri" w:cs="Calibri"/>
-            <w:bCs/>
-            <w:spacing w:val="-10"/>
-            <w:sz w:val="18"/>
-            <w:szCs w:val="18"/>
-          </w:rPr>
-          <w:t xml:space="preserve"> Algorithms and Data Structures</w:t>
+          <w:t>freeCodeCamp – Javascript Algorithms and Data Structures</w:t>
         </w:r>
       </w:hyperlink>
       <w:r>
@@ -2472,7 +2305,7 @@
           <w:sz w:val="18"/>
           <w:szCs w:val="18"/>
         </w:rPr>
-        <w:t>8</w:t>
+        <w:t>7</w:t>
       </w:r>
       <w:r>
         <w:rPr>
@@ -2542,25 +2375,7 @@
           <w:sz w:val="18"/>
           <w:szCs w:val="20"/>
         </w:rPr>
-        <w:t xml:space="preserve">Executed initiatives that resulted in over $15M in cost savings, ultimately leading to a new cost optimization product called </w:t>
-      </w:r>
-      <w:proofErr w:type="spellStart"/>
-      <w:r>
-        <w:rPr>
-          <w:rFonts w:ascii="Calibri" w:hAnsi="Calibri" w:cs="Calibri"/>
-          <w:sz w:val="18"/>
-          <w:szCs w:val="20"/>
-        </w:rPr>
-        <w:t>CloudFix</w:t>
-      </w:r>
-      <w:proofErr w:type="spellEnd"/>
-      <w:r>
-        <w:rPr>
-          <w:rFonts w:ascii="Calibri" w:hAnsi="Calibri" w:cs="Calibri"/>
-          <w:sz w:val="18"/>
-          <w:szCs w:val="20"/>
-        </w:rPr>
-        <w:t xml:space="preserve"> that saved $100M so far.</w:t>
+        <w:t>Executed initiatives that resulted in over $15M in cost savings, ultimately leading to a new cost optimization product called CloudFix that saved $100M.</w:t>
       </w:r>
     </w:p>
     <w:p>
@@ -2583,25 +2398,7 @@
           <w:sz w:val="18"/>
           <w:szCs w:val="20"/>
         </w:rPr>
-        <w:t xml:space="preserve">Collaborated closely with a retiring VP, co-managing a team of 60+ Technical Product Managers, setting up productivity </w:t>
-      </w:r>
-      <w:proofErr w:type="gramStart"/>
-      <w:r>
-        <w:rPr>
-          <w:rFonts w:ascii="Calibri" w:hAnsi="Calibri" w:cs="Calibri"/>
-          <w:sz w:val="18"/>
-          <w:szCs w:val="20"/>
-        </w:rPr>
-        <w:t>monitoring, and</w:t>
-      </w:r>
-      <w:proofErr w:type="gramEnd"/>
-      <w:r>
-        <w:rPr>
-          <w:rFonts w:ascii="Calibri" w:hAnsi="Calibri" w:cs="Calibri"/>
-          <w:sz w:val="18"/>
-          <w:szCs w:val="20"/>
-        </w:rPr>
-        <w:t xml:space="preserve"> preparing to step into the VP of TPM role.</w:t>
+        <w:t>Collaborated closely with a retiring VP, co-managing a team of 60+ Technical Product Managers, setting up productivity monitoring, and preparing to step into the VP of TPM role.</w:t>
       </w:r>
     </w:p>
     <w:p>
@@ -2624,7 +2421,7 @@
           <w:sz w:val="18"/>
           <w:szCs w:val="20"/>
         </w:rPr>
-        <w:t>Crafted technical specifications incorporating critical technical decisions derived from thorough experimentation and analysis.</w:t>
+        <w:t>Crafted technical specs incorporating critical technical decisions derived from thorough experimentation and analysis.</w:t>
       </w:r>
     </w:p>
     <w:p>
@@ -2709,7 +2506,7 @@
           <w:sz w:val="18"/>
           <w:szCs w:val="18"/>
         </w:rPr>
-        <w:t xml:space="preserve"> – Jul 20</w:t>
+        <w:t xml:space="preserve"> – </w:t>
       </w:r>
       <w:r>
         <w:rPr>
@@ -2717,7 +2514,31 @@
           <w:sz w:val="18"/>
           <w:szCs w:val="18"/>
         </w:rPr>
-        <w:t>18</w:t>
+        <w:t>Aug</w:t>
+      </w:r>
+      <w:r>
+        <w:rPr>
+          <w:rFonts w:ascii="Calibri" w:hAnsi="Calibri" w:cs="Calibri"/>
+          <w:sz w:val="18"/>
+          <w:szCs w:val="18"/>
+        </w:rPr>
+        <w:t xml:space="preserve"> 20</w:t>
+      </w:r>
+      <w:r>
+        <w:rPr>
+          <w:rFonts w:ascii="Calibri" w:hAnsi="Calibri" w:cs="Calibri"/>
+          <w:sz w:val="18"/>
+          <w:szCs w:val="18"/>
+        </w:rPr>
+        <w:t>1</w:t>
+      </w:r>
+      <w:r>
+        <w:rPr>
+          <w:rFonts w:ascii="Calibri" w:hAnsi="Calibri" w:cs="Calibri"/>
+          <w:sz w:val="18"/>
+          <w:szCs w:val="18"/>
+        </w:rPr>
+        <w:t>7</w:t>
       </w:r>
     </w:p>
     <w:p>
@@ -2825,21 +2646,12 @@
           <w:szCs w:val="24"/>
         </w:rPr>
       </w:pPr>
-      <w:proofErr w:type="spellStart"/>
       <w:r>
         <w:rPr>
           <w:rFonts w:ascii="Calibri" w:hAnsi="Calibri" w:cs="Calibri"/>
           <w:highlight w:val="lightGray"/>
         </w:rPr>
-        <w:t>Tissow</w:t>
-      </w:r>
-      <w:proofErr w:type="spellEnd"/>
-      <w:r>
-        <w:rPr>
-          <w:rFonts w:ascii="Calibri" w:hAnsi="Calibri" w:cs="Calibri"/>
-          <w:highlight w:val="lightGray"/>
-        </w:rPr>
-        <w:t xml:space="preserve"> Technology Ventures, LLP.</w:t>
+        <w:t>Tissow Technology Ventures, LLP.</w:t>
       </w:r>
       <w:r>
         <w:rPr>
@@ -2900,7 +2712,7 @@
           <w:sz w:val="18"/>
           <w:szCs w:val="18"/>
         </w:rPr>
-        <w:t>Nov</w:t>
+        <w:t>Oct</w:t>
       </w:r>
       <w:r>
         <w:rPr>
@@ -2971,25 +2783,7 @@
           <w:sz w:val="18"/>
           <w:szCs w:val="20"/>
         </w:rPr>
-        <w:t xml:space="preserve">Directed the end-to-end architecture design, software development, implementation, and maintenance of </w:t>
-      </w:r>
-      <w:proofErr w:type="spellStart"/>
-      <w:r>
-        <w:rPr>
-          <w:rFonts w:ascii="Calibri" w:hAnsi="Calibri" w:cs="Calibri"/>
-          <w:sz w:val="18"/>
-          <w:szCs w:val="20"/>
-        </w:rPr>
-        <w:t>Humingo</w:t>
-      </w:r>
-      <w:proofErr w:type="spellEnd"/>
-      <w:r>
-        <w:rPr>
-          <w:rFonts w:ascii="Calibri" w:hAnsi="Calibri" w:cs="Calibri"/>
-          <w:sz w:val="18"/>
-          <w:szCs w:val="20"/>
-        </w:rPr>
-        <w:t>, an e-commerce product aggregation and discovery platform.</w:t>
+        <w:t>Directed the end-to-end architecture design, software development, implementation, and maintenance of Humingo, an e-commerce product aggregation and discovery platform.</w:t>
       </w:r>
     </w:p>
     <w:p>
@@ -3012,25 +2806,7 @@
           <w:sz w:val="18"/>
           <w:szCs w:val="20"/>
         </w:rPr>
-        <w:t xml:space="preserve">Successfully revamped </w:t>
-      </w:r>
-      <w:proofErr w:type="spellStart"/>
-      <w:r>
-        <w:rPr>
-          <w:rFonts w:ascii="Calibri" w:hAnsi="Calibri" w:cs="Calibri"/>
-          <w:sz w:val="18"/>
-          <w:szCs w:val="20"/>
-        </w:rPr>
-        <w:t>Ticketgoose</w:t>
-      </w:r>
-      <w:proofErr w:type="spellEnd"/>
-      <w:r>
-        <w:rPr>
-          <w:rFonts w:ascii="Calibri" w:hAnsi="Calibri" w:cs="Calibri"/>
-          <w:sz w:val="18"/>
-          <w:szCs w:val="20"/>
-        </w:rPr>
-        <w:t>, a bus operator management and ticketing platform, by adopting modern technologies and simplifying the architecture in a 3-month span.</w:t>
+        <w:t>Successfully revamped Ticketgoose, a bus operator management and ticketing platform, by adopting modern technologies and simplifying the architecture in a 3-month span.</w:t>
       </w:r>
     </w:p>
     <w:p>
@@ -3208,25 +2984,7 @@
           <w:sz w:val="18"/>
           <w:szCs w:val="20"/>
         </w:rPr>
-        <w:t xml:space="preserve">Steered the architecture, software development, and deployment of </w:t>
-      </w:r>
-      <w:proofErr w:type="spellStart"/>
-      <w:r>
-        <w:rPr>
-          <w:rFonts w:ascii="Calibri" w:hAnsi="Calibri" w:cs="Calibri"/>
-          <w:sz w:val="18"/>
-          <w:szCs w:val="20"/>
-        </w:rPr>
-        <w:t>Kachyng</w:t>
-      </w:r>
-      <w:proofErr w:type="spellEnd"/>
-      <w:r>
-        <w:rPr>
-          <w:rFonts w:ascii="Calibri" w:hAnsi="Calibri" w:cs="Calibri"/>
-          <w:sz w:val="18"/>
-          <w:szCs w:val="20"/>
-        </w:rPr>
-        <w:t>, a PCI-compliant mobile payments platform featuring single-click checkout and ad placements.</w:t>
+        <w:t>Steered the architecture, software development, and deployment of Kachyng, a PCI-compliant mobile payments platform featuring single-click checkout and ad placements.</w:t>
       </w:r>
     </w:p>
     <w:p>
@@ -3317,7 +3075,7 @@
           <w:sz w:val="18"/>
           <w:szCs w:val="18"/>
         </w:rPr>
-        <w:t>Sep</w:t>
+        <w:t>Aug</w:t>
       </w:r>
       <w:r>
         <w:rPr>
@@ -3444,7 +3202,6 @@
           <w:szCs w:val="24"/>
         </w:rPr>
       </w:pPr>
-      <w:proofErr w:type="spellStart"/>
       <w:r>
         <w:rPr>
           <w:rFonts w:ascii="Calibri" w:hAnsi="Calibri" w:cs="Calibri"/>
@@ -3452,7 +3209,6 @@
         </w:rPr>
         <w:t>YuMe</w:t>
       </w:r>
-      <w:proofErr w:type="spellEnd"/>
       <w:r>
         <w:rPr>
           <w:rFonts w:ascii="Calibri" w:hAnsi="Calibri" w:cs="Calibri"/>
@@ -3681,7 +3437,7 @@
           <w:sz w:val="18"/>
           <w:szCs w:val="18"/>
         </w:rPr>
-        <w:t>Dec</w:t>
+        <w:t>Jan</w:t>
       </w:r>
       <w:r>
         <w:rPr>
@@ -3697,7 +3453,7 @@
           <w:sz w:val="18"/>
           <w:szCs w:val="18"/>
         </w:rPr>
-        <w:t>09</w:t>
+        <w:t>10</w:t>
       </w:r>
     </w:p>
     <w:p>
@@ -3869,25 +3625,13 @@
           <w:szCs w:val="24"/>
         </w:rPr>
       </w:pPr>
-      <w:proofErr w:type="spellStart"/>
-      <w:proofErr w:type="gramStart"/>
       <w:r>
         <w:rPr>
           <w:rFonts w:ascii="Calibri" w:hAnsi="Calibri" w:cs="Calibri"/>
           <w:sz w:val="18"/>
           <w:szCs w:val="24"/>
         </w:rPr>
-        <w:t>B.Sc</w:t>
-      </w:r>
-      <w:proofErr w:type="spellEnd"/>
-      <w:proofErr w:type="gramEnd"/>
-      <w:r>
-        <w:rPr>
-          <w:rFonts w:ascii="Calibri" w:hAnsi="Calibri" w:cs="Calibri"/>
-          <w:sz w:val="18"/>
-          <w:szCs w:val="24"/>
-        </w:rPr>
-        <w:t xml:space="preserve"> Computer Science</w:t>
+        <w:t>B.Sc Computer Science</w:t>
       </w:r>
       <w:r>
         <w:rPr>
@@ -3905,6 +3649,7 @@
         </w:rPr>
         <w:t xml:space="preserve"> </w:t>
       </w:r>
+      <w:bookmarkStart w:id="0" w:name="_Hlk147488343"/>
       <w:r>
         <w:rPr>
           <w:rFonts w:ascii="Calibri" w:hAnsi="Calibri" w:cs="Calibri"/>
@@ -3913,6 +3658,7 @@
         </w:rPr>
         <w:t>Bharathidasan University</w:t>
       </w:r>
+      <w:bookmarkEnd w:id="0"/>
       <w:r>
         <w:rPr>
           <w:rFonts w:ascii="Calibri" w:hAnsi="Calibri" w:cs="Calibri"/>
@@ -32068,6 +31814,7 @@
     <w:rsid w:val="00BE5A28"/>
     <w:rsid w:val="00C750F5"/>
     <w:rsid w:val="00D05506"/>
+    <w:rsid w:val="00D415E2"/>
     <w:rsid w:val="00D43B0C"/>
     <w:rsid w:val="00E00C8D"/>
     <w:rsid w:val="00EA0E86"/>
@@ -32822,23 +32569,12 @@
 </file>
 
 <file path=customXml/item1.xml><?xml version="1.0" encoding="utf-8"?>
-<p:properties xmlns:p="http://schemas.microsoft.com/office/2006/metadata/properties" xmlns:xsi="http://www.w3.org/2001/XMLSchema-instance" xmlns:pc="http://schemas.microsoft.com/office/infopath/2007/PartnerControls">
-  <documentManagement>
-    <_ip_UnifiedCompliancePolicyUIAction xmlns="http://schemas.microsoft.com/sharepoint/v3" xsi:nil="true"/>
-    <Image xmlns="71af3243-3dd4-4a8d-8c0d-dd76da1f02a5">
-      <Url xsi:nil="true"/>
-      <Description xsi:nil="true"/>
-    </Image>
-    <Status xmlns="71af3243-3dd4-4a8d-8c0d-dd76da1f02a5">Not started</Status>
-    <Background xmlns="71af3243-3dd4-4a8d-8c0d-dd76da1f02a5">false</Background>
-    <_ip_UnifiedCompliancePolicyProperties xmlns="http://schemas.microsoft.com/sharepoint/v3" xsi:nil="true"/>
-    <ImageTagsTaxHTField xmlns="71af3243-3dd4-4a8d-8c0d-dd76da1f02a5">
-      <Terms xmlns="http://schemas.microsoft.com/office/infopath/2007/PartnerControls"/>
-    </ImageTagsTaxHTField>
-    <TaxCatchAll xmlns="230e9df3-be65-4c73-a93b-d1236ebd677e" xsi:nil="true"/>
-    <MediaServiceKeyPoints xmlns="71af3243-3dd4-4a8d-8c0d-dd76da1f02a5" xsi:nil="true"/>
-  </documentManagement>
-</p:properties>
+<?mso-contentType ?>
+<FormTemplates xmlns="http://schemas.microsoft.com/sharepoint/v3/contenttype/forms">
+  <Display>DocumentLibraryForm</Display>
+  <Edit>DocumentLibraryForm</Edit>
+  <New>DocumentLibraryForm</New>
+</FormTemplates>
 </file>
 
 <file path=customXml/item2.xml><?xml version="1.0" encoding="utf-8"?>
@@ -33142,22 +32878,29 @@
 </file>
 
 <file path=customXml/item3.xml><?xml version="1.0" encoding="utf-8"?>
-<?mso-contentType ?>
-<FormTemplates xmlns="http://schemas.microsoft.com/sharepoint/v3/contenttype/forms">
-  <Display>DocumentLibraryForm</Display>
-  <Edit>DocumentLibraryForm</Edit>
-  <New>DocumentLibraryForm</New>
-</FormTemplates>
+<p:properties xmlns:p="http://schemas.microsoft.com/office/2006/metadata/properties" xmlns:xsi="http://www.w3.org/2001/XMLSchema-instance" xmlns:pc="http://schemas.microsoft.com/office/infopath/2007/PartnerControls">
+  <documentManagement>
+    <_ip_UnifiedCompliancePolicyUIAction xmlns="http://schemas.microsoft.com/sharepoint/v3" xsi:nil="true"/>
+    <Image xmlns="71af3243-3dd4-4a8d-8c0d-dd76da1f02a5">
+      <Url xsi:nil="true"/>
+      <Description xsi:nil="true"/>
+    </Image>
+    <Status xmlns="71af3243-3dd4-4a8d-8c0d-dd76da1f02a5">Not started</Status>
+    <Background xmlns="71af3243-3dd4-4a8d-8c0d-dd76da1f02a5">false</Background>
+    <_ip_UnifiedCompliancePolicyProperties xmlns="http://schemas.microsoft.com/sharepoint/v3" xsi:nil="true"/>
+    <ImageTagsTaxHTField xmlns="71af3243-3dd4-4a8d-8c0d-dd76da1f02a5">
+      <Terms xmlns="http://schemas.microsoft.com/office/infopath/2007/PartnerControls"/>
+    </ImageTagsTaxHTField>
+    <TaxCatchAll xmlns="230e9df3-be65-4c73-a93b-d1236ebd677e" xsi:nil="true"/>
+    <MediaServiceKeyPoints xmlns="71af3243-3dd4-4a8d-8c0d-dd76da1f02a5" xsi:nil="true"/>
+  </documentManagement>
+</p:properties>
 </file>
 
 <file path=customXml/itemProps1.xml><?xml version="1.0" encoding="utf-8"?>
-<ds:datastoreItem xmlns:ds="http://schemas.openxmlformats.org/officeDocument/2006/customXml" ds:itemID="{80D0490C-BDB1-4A9A-A49C-25CBFE2C5597}">
+<ds:datastoreItem xmlns:ds="http://schemas.openxmlformats.org/officeDocument/2006/customXml" ds:itemID="{D3D0AF68-AC2E-4F8B-9602-D8083AE7A50C}">
   <ds:schemaRefs>
-    <ds:schemaRef ds:uri="http://schemas.microsoft.com/office/2006/metadata/properties"/>
-    <ds:schemaRef ds:uri="http://schemas.microsoft.com/office/infopath/2007/PartnerControls"/>
-    <ds:schemaRef ds:uri="http://schemas.microsoft.com/sharepoint/v3"/>
-    <ds:schemaRef ds:uri="71af3243-3dd4-4a8d-8c0d-dd76da1f02a5"/>
-    <ds:schemaRef ds:uri="230e9df3-be65-4c73-a93b-d1236ebd677e"/>
+    <ds:schemaRef ds:uri="http://schemas.microsoft.com/sharepoint/v3/contenttype/forms"/>
   </ds:schemaRefs>
 </ds:datastoreItem>
 </file>
@@ -33184,9 +32927,13 @@
 </file>
 
 <file path=customXml/itemProps3.xml><?xml version="1.0" encoding="utf-8"?>
-<ds:datastoreItem xmlns:ds="http://schemas.openxmlformats.org/officeDocument/2006/customXml" ds:itemID="{D3D0AF68-AC2E-4F8B-9602-D8083AE7A50C}">
+<ds:datastoreItem xmlns:ds="http://schemas.openxmlformats.org/officeDocument/2006/customXml" ds:itemID="{80D0490C-BDB1-4A9A-A49C-25CBFE2C5597}">
   <ds:schemaRefs>
-    <ds:schemaRef ds:uri="http://schemas.microsoft.com/sharepoint/v3/contenttype/forms"/>
+    <ds:schemaRef ds:uri="http://schemas.microsoft.com/office/2006/metadata/properties"/>
+    <ds:schemaRef ds:uri="http://schemas.microsoft.com/office/infopath/2007/PartnerControls"/>
+    <ds:schemaRef ds:uri="http://schemas.microsoft.com/sharepoint/v3"/>
+    <ds:schemaRef ds:uri="71af3243-3dd4-4a8d-8c0d-dd76da1f02a5"/>
+    <ds:schemaRef ds:uri="230e9df3-be65-4c73-a93b-d1236ebd677e"/>
   </ds:schemaRefs>
 </ds:datastoreItem>
 </file>

--- a/mani-resume.docx
+++ b/mani-resume.docx
@@ -341,7 +341,7 @@
           <w:sz w:val="18"/>
           <w:szCs w:val="18"/>
         </w:rPr>
-        <w:t xml:space="preserve">With over 15 years of experience in software engineering and a specialized focus in technical product management for the past six years, I've led key initiatives that have driven operational efficiency and business growth. My expertise </w:t>
+        <w:t xml:space="preserve">A software engineer at heart, I bring over 15 years of experience, including six years specializing in technical product management. I've led transformative initiatives in cloud computing, </w:t>
       </w:r>
       <w:r>
         <w:rPr>
@@ -349,7 +349,7 @@
           <w:sz w:val="18"/>
           <w:szCs w:val="18"/>
         </w:rPr>
-        <w:t>spans</w:t>
+        <w:t xml:space="preserve">AI, digital transformation, </w:t>
       </w:r>
       <w:r>
         <w:rPr>
@@ -357,7 +357,7 @@
           <w:sz w:val="18"/>
           <w:szCs w:val="18"/>
         </w:rPr>
-        <w:t xml:space="preserve"> cutting-edge technologies like AI, cloud computing, and data analytics. I've consistently made high-impact, strategic decisions that have positively transformed the businesses I've engaged with. My leadership style is deeply collaborative; I excel in building and guiding high-performing teams, fostering an environment that encourages innovation and excellence. I'm seeking a challenging role where I can leverage my diverse skill set to drive technological innovation and business success.</w:t>
+        <w:t>and data analytics, consistently making strategic decisions that drive efficiency and growth. Known for my collaborative leadership, I excel at building and guiding high-performing teams. Always ready to be hands-on when needed, I'm seeking a challenging role to leverage my diverse skills in driving technological innovation and business success.</w:t>
       </w:r>
     </w:p>
     <w:p>
@@ -893,7 +893,25 @@
           <w:sz w:val="18"/>
           <w:szCs w:val="20"/>
         </w:rPr>
-        <w:t xml:space="preserve">ontributed to CloudFix specs, resulting in annual internal savings of </w:t>
+        <w:t xml:space="preserve">ontributed to </w:t>
+      </w:r>
+      <w:proofErr w:type="spellStart"/>
+      <w:r>
+        <w:rPr>
+          <w:rFonts w:ascii="Calibri" w:hAnsi="Calibri" w:cs="Calibri"/>
+          <w:sz w:val="18"/>
+          <w:szCs w:val="20"/>
+        </w:rPr>
+        <w:t>CloudFix</w:t>
+      </w:r>
+      <w:proofErr w:type="spellEnd"/>
+      <w:r>
+        <w:rPr>
+          <w:rFonts w:ascii="Calibri" w:hAnsi="Calibri" w:cs="Calibri"/>
+          <w:sz w:val="18"/>
+          <w:szCs w:val="20"/>
+        </w:rPr>
+        <w:t xml:space="preserve"> specs, resulting in annual internal savings of </w:t>
       </w:r>
       <w:r>
         <w:rPr>
@@ -1705,16 +1723,9 @@
           <w:sz w:val="18"/>
           <w:szCs w:val="18"/>
         </w:rPr>
-        <w:t xml:space="preserve"> (API Gateway, AppSync, Lambda, EventBridge, Step Functions) | </w:t>
+        <w:t xml:space="preserve"> (API Gateway, AppSync, Lambda, </w:t>
       </w:r>
-      <w:r>
-        <w:rPr>
-          <w:rFonts w:ascii="Calibri" w:hAnsi="Calibri" w:cs="Calibri"/>
-          <w:sz w:val="18"/>
-          <w:szCs w:val="18"/>
-        </w:rPr>
-        <w:t>Cloud Technologies</w:t>
-      </w:r>
+      <w:proofErr w:type="spellStart"/>
       <w:r>
         <w:rPr>
           <w:rFonts w:ascii="Calibri" w:hAnsi="Calibri" w:cs="Calibri"/>
@@ -1723,16 +1734,9 @@
           <w:sz w:val="18"/>
           <w:szCs w:val="18"/>
         </w:rPr>
-        <w:t xml:space="preserve"> (AWS, GCP) | </w:t>
+        <w:t>EventBridge</w:t>
       </w:r>
-      <w:r>
-        <w:rPr>
-          <w:rFonts w:ascii="Calibri" w:hAnsi="Calibri" w:cs="Calibri"/>
-          <w:sz w:val="18"/>
-          <w:szCs w:val="18"/>
-        </w:rPr>
-        <w:t>Release Management</w:t>
-      </w:r>
+      <w:proofErr w:type="spellEnd"/>
       <w:r>
         <w:rPr>
           <w:rFonts w:ascii="Calibri" w:hAnsi="Calibri" w:cs="Calibri"/>
@@ -1741,7 +1745,7 @@
           <w:sz w:val="18"/>
           <w:szCs w:val="18"/>
         </w:rPr>
-        <w:t xml:space="preserve"> (Gradle, Maven, Jenkins) | </w:t>
+        <w:t xml:space="preserve">, Step Functions) | </w:t>
       </w:r>
       <w:r>
         <w:rPr>
@@ -1749,7 +1753,7 @@
           <w:sz w:val="18"/>
           <w:szCs w:val="18"/>
         </w:rPr>
-        <w:t>Programming Languages</w:t>
+        <w:t>Cloud Technologies</w:t>
       </w:r>
       <w:r>
         <w:rPr>
@@ -1759,7 +1763,7 @@
           <w:sz w:val="18"/>
           <w:szCs w:val="18"/>
         </w:rPr>
-        <w:t xml:space="preserve"> (Java, Groovy, Javascript, Python) | </w:t>
+        <w:t xml:space="preserve"> (AWS, GCP) | </w:t>
       </w:r>
       <w:r>
         <w:rPr>
@@ -1767,7 +1771,7 @@
           <w:sz w:val="18"/>
           <w:szCs w:val="18"/>
         </w:rPr>
-        <w:t>Testing</w:t>
+        <w:t>Release Management</w:t>
       </w:r>
       <w:r>
         <w:rPr>
@@ -1777,7 +1781,7 @@
           <w:sz w:val="18"/>
           <w:szCs w:val="18"/>
         </w:rPr>
-        <w:t xml:space="preserve"> (UAT, Alpha, Beta, A/B Testing) | </w:t>
+        <w:t xml:space="preserve"> (Gradle, Maven, Jenkins) | </w:t>
       </w:r>
       <w:r>
         <w:rPr>
@@ -1785,15 +1789,7 @@
           <w:sz w:val="18"/>
           <w:szCs w:val="18"/>
         </w:rPr>
-        <w:t>Data</w:t>
-      </w:r>
-      <w:r>
-        <w:rPr>
-          <w:rFonts w:ascii="Calibri" w:hAnsi="Calibri" w:cs="Calibri"/>
-          <w:sz w:val="18"/>
-          <w:szCs w:val="18"/>
-        </w:rPr>
-        <w:t>bases</w:t>
+        <w:t>Programming Languages</w:t>
       </w:r>
       <w:r>
         <w:rPr>
@@ -1803,16 +1799,9 @@
           <w:sz w:val="18"/>
           <w:szCs w:val="18"/>
         </w:rPr>
-        <w:t xml:space="preserve"> (MySQL, PostgreSQL, MongoDB, DynamoDB, Neptune, Redis, Athena) | </w:t>
+        <w:t xml:space="preserve"> (Java, Groovy, </w:t>
       </w:r>
-      <w:r>
-        <w:rPr>
-          <w:rFonts w:ascii="Calibri" w:hAnsi="Calibri" w:cs="Calibri"/>
-          <w:sz w:val="18"/>
-          <w:szCs w:val="18"/>
-        </w:rPr>
-        <w:t>Containers</w:t>
-      </w:r>
+      <w:proofErr w:type="spellStart"/>
       <w:r>
         <w:rPr>
           <w:rFonts w:ascii="Calibri" w:hAnsi="Calibri" w:cs="Calibri"/>
@@ -1821,16 +1810,9 @@
           <w:sz w:val="18"/>
           <w:szCs w:val="18"/>
         </w:rPr>
-        <w:t xml:space="preserve"> (Docker, K8s) | </w:t>
+        <w:t>Javascript</w:t>
       </w:r>
-      <w:r>
-        <w:rPr>
-          <w:rFonts w:ascii="Calibri" w:hAnsi="Calibri" w:cs="Calibri"/>
-          <w:sz w:val="18"/>
-          <w:szCs w:val="18"/>
-        </w:rPr>
-        <w:t>API</w:t>
-      </w:r>
+      <w:proofErr w:type="spellEnd"/>
       <w:r>
         <w:rPr>
           <w:rFonts w:ascii="Calibri" w:hAnsi="Calibri" w:cs="Calibri"/>
@@ -1839,7 +1821,7 @@
           <w:sz w:val="18"/>
           <w:szCs w:val="18"/>
         </w:rPr>
-        <w:t xml:space="preserve"> (REST, GraphQL) | </w:t>
+        <w:t xml:space="preserve">, Python) | </w:t>
       </w:r>
       <w:r>
         <w:rPr>
@@ -1847,7 +1829,7 @@
           <w:sz w:val="18"/>
           <w:szCs w:val="18"/>
         </w:rPr>
-        <w:t>VCS</w:t>
+        <w:t>Testing</w:t>
       </w:r>
       <w:r>
         <w:rPr>
@@ -1857,7 +1839,7 @@
           <w:sz w:val="18"/>
           <w:szCs w:val="18"/>
         </w:rPr>
-        <w:t xml:space="preserve"> (Git, SVN, CVS) | </w:t>
+        <w:t xml:space="preserve"> (UAT, Alpha, Beta, A/B Testing) | </w:t>
       </w:r>
       <w:r>
         <w:rPr>
@@ -1865,7 +1847,15 @@
           <w:sz w:val="18"/>
           <w:szCs w:val="18"/>
         </w:rPr>
-        <w:t>Prototyping</w:t>
+        <w:t>Data</w:t>
+      </w:r>
+      <w:r>
+        <w:rPr>
+          <w:rFonts w:ascii="Calibri" w:hAnsi="Calibri" w:cs="Calibri"/>
+          <w:sz w:val="18"/>
+          <w:szCs w:val="18"/>
+        </w:rPr>
+        <w:t>bases</w:t>
       </w:r>
       <w:r>
         <w:rPr>
@@ -1875,7 +1865,7 @@
           <w:sz w:val="18"/>
           <w:szCs w:val="18"/>
         </w:rPr>
-        <w:t xml:space="preserve"> (Figma, Balsamiq) | </w:t>
+        <w:t xml:space="preserve"> (MySQL, PostgreSQL, MongoDB, DynamoDB, Neptune, Redis, Athena) | </w:t>
       </w:r>
       <w:r>
         <w:rPr>
@@ -1883,7 +1873,7 @@
           <w:sz w:val="18"/>
           <w:szCs w:val="18"/>
         </w:rPr>
-        <w:t xml:space="preserve">Messaging </w:t>
+        <w:t>Containers</w:t>
       </w:r>
       <w:r>
         <w:rPr>
@@ -1893,7 +1883,7 @@
           <w:sz w:val="18"/>
           <w:szCs w:val="18"/>
         </w:rPr>
-        <w:t xml:space="preserve">(SNS, Kinesis, Kafka) | </w:t>
+        <w:t xml:space="preserve"> (Docker, K8s) | </w:t>
       </w:r>
       <w:r>
         <w:rPr>
@@ -1901,7 +1891,7 @@
           <w:sz w:val="18"/>
           <w:szCs w:val="18"/>
         </w:rPr>
-        <w:t>Diagramming</w:t>
+        <w:t>API</w:t>
       </w:r>
       <w:r>
         <w:rPr>
@@ -1911,16 +1901,9 @@
           <w:sz w:val="18"/>
           <w:szCs w:val="18"/>
         </w:rPr>
-        <w:t xml:space="preserve"> (Lucidchart, Draw.io) | </w:t>
+        <w:t xml:space="preserve"> (REST, </w:t>
       </w:r>
-      <w:r>
-        <w:rPr>
-          <w:rFonts w:ascii="Calibri" w:hAnsi="Calibri" w:cs="Calibri"/>
-          <w:sz w:val="18"/>
-          <w:szCs w:val="18"/>
-        </w:rPr>
-        <w:t>Data Visualization</w:t>
-      </w:r>
+      <w:proofErr w:type="spellStart"/>
       <w:r>
         <w:rPr>
           <w:rFonts w:ascii="Calibri" w:hAnsi="Calibri" w:cs="Calibri"/>
@@ -1929,7 +1912,152 @@
           <w:sz w:val="18"/>
           <w:szCs w:val="18"/>
         </w:rPr>
-        <w:t xml:space="preserve"> (Quicksight, Grafana)</w:t>
+        <w:t>GraphQL</w:t>
+      </w:r>
+      <w:proofErr w:type="spellEnd"/>
+      <w:r>
+        <w:rPr>
+          <w:rFonts w:ascii="Calibri" w:hAnsi="Calibri" w:cs="Calibri"/>
+          <w:b w:val="0"/>
+          <w:bCs/>
+          <w:sz w:val="18"/>
+          <w:szCs w:val="18"/>
+        </w:rPr>
+        <w:t xml:space="preserve">) | </w:t>
+      </w:r>
+      <w:r>
+        <w:rPr>
+          <w:rFonts w:ascii="Calibri" w:hAnsi="Calibri" w:cs="Calibri"/>
+          <w:sz w:val="18"/>
+          <w:szCs w:val="18"/>
+        </w:rPr>
+        <w:t>VCS</w:t>
+      </w:r>
+      <w:r>
+        <w:rPr>
+          <w:rFonts w:ascii="Calibri" w:hAnsi="Calibri" w:cs="Calibri"/>
+          <w:b w:val="0"/>
+          <w:bCs/>
+          <w:sz w:val="18"/>
+          <w:szCs w:val="18"/>
+        </w:rPr>
+        <w:t xml:space="preserve"> (Git, SVN, CVS) | </w:t>
+      </w:r>
+      <w:r>
+        <w:rPr>
+          <w:rFonts w:ascii="Calibri" w:hAnsi="Calibri" w:cs="Calibri"/>
+          <w:sz w:val="18"/>
+          <w:szCs w:val="18"/>
+        </w:rPr>
+        <w:t>Prototyping</w:t>
+      </w:r>
+      <w:r>
+        <w:rPr>
+          <w:rFonts w:ascii="Calibri" w:hAnsi="Calibri" w:cs="Calibri"/>
+          <w:b w:val="0"/>
+          <w:bCs/>
+          <w:sz w:val="18"/>
+          <w:szCs w:val="18"/>
+        </w:rPr>
+        <w:t xml:space="preserve"> (Figma, Balsamiq) | </w:t>
+      </w:r>
+      <w:r>
+        <w:rPr>
+          <w:rFonts w:ascii="Calibri" w:hAnsi="Calibri" w:cs="Calibri"/>
+          <w:sz w:val="18"/>
+          <w:szCs w:val="18"/>
+        </w:rPr>
+        <w:t xml:space="preserve">Messaging </w:t>
+      </w:r>
+      <w:r>
+        <w:rPr>
+          <w:rFonts w:ascii="Calibri" w:hAnsi="Calibri" w:cs="Calibri"/>
+          <w:b w:val="0"/>
+          <w:bCs/>
+          <w:sz w:val="18"/>
+          <w:szCs w:val="18"/>
+        </w:rPr>
+        <w:t xml:space="preserve">(SNS, Kinesis, Kafka) | </w:t>
+      </w:r>
+      <w:r>
+        <w:rPr>
+          <w:rFonts w:ascii="Calibri" w:hAnsi="Calibri" w:cs="Calibri"/>
+          <w:sz w:val="18"/>
+          <w:szCs w:val="18"/>
+        </w:rPr>
+        <w:t>Diagramming</w:t>
+      </w:r>
+      <w:r>
+        <w:rPr>
+          <w:rFonts w:ascii="Calibri" w:hAnsi="Calibri" w:cs="Calibri"/>
+          <w:b w:val="0"/>
+          <w:bCs/>
+          <w:sz w:val="18"/>
+          <w:szCs w:val="18"/>
+        </w:rPr>
+        <w:t xml:space="preserve"> (</w:t>
+      </w:r>
+      <w:proofErr w:type="spellStart"/>
+      <w:r>
+        <w:rPr>
+          <w:rFonts w:ascii="Calibri" w:hAnsi="Calibri" w:cs="Calibri"/>
+          <w:b w:val="0"/>
+          <w:bCs/>
+          <w:sz w:val="18"/>
+          <w:szCs w:val="18"/>
+        </w:rPr>
+        <w:t>Lucidchart</w:t>
+      </w:r>
+      <w:proofErr w:type="spellEnd"/>
+      <w:r>
+        <w:rPr>
+          <w:rFonts w:ascii="Calibri" w:hAnsi="Calibri" w:cs="Calibri"/>
+          <w:b w:val="0"/>
+          <w:bCs/>
+          <w:sz w:val="18"/>
+          <w:szCs w:val="18"/>
+        </w:rPr>
+        <w:t xml:space="preserve">, Draw.io) | </w:t>
+      </w:r>
+      <w:r>
+        <w:rPr>
+          <w:rFonts w:ascii="Calibri" w:hAnsi="Calibri" w:cs="Calibri"/>
+          <w:sz w:val="18"/>
+          <w:szCs w:val="18"/>
+        </w:rPr>
+        <w:t>Data Visualization</w:t>
+      </w:r>
+      <w:r>
+        <w:rPr>
+          <w:rFonts w:ascii="Calibri" w:hAnsi="Calibri" w:cs="Calibri"/>
+          <w:b w:val="0"/>
+          <w:bCs/>
+          <w:sz w:val="18"/>
+          <w:szCs w:val="18"/>
+        </w:rPr>
+        <w:t xml:space="preserve"> (</w:t>
+      </w:r>
+      <w:proofErr w:type="spellStart"/>
+      <w:r>
+        <w:rPr>
+          <w:rFonts w:ascii="Calibri" w:hAnsi="Calibri" w:cs="Calibri"/>
+          <w:b w:val="0"/>
+          <w:bCs/>
+          <w:sz w:val="18"/>
+          <w:szCs w:val="18"/>
+        </w:rPr>
+        <w:t>Quicksight</w:t>
+      </w:r>
+      <w:proofErr w:type="spellEnd"/>
+      <w:r>
+        <w:rPr>
+          <w:rFonts w:ascii="Calibri" w:hAnsi="Calibri" w:cs="Calibri"/>
+          <w:b w:val="0"/>
+          <w:bCs/>
+          <w:sz w:val="18"/>
+          <w:szCs w:val="18"/>
+        </w:rPr>
+        <w:t>, Grafana)</w:t>
       </w:r>
     </w:p>
     <w:p>
@@ -2062,6 +2190,7 @@
         </w:rPr>
       </w:pPr>
       <w:hyperlink r:id="rId16" w:history="1">
+        <w:proofErr w:type="spellStart"/>
         <w:r>
           <w:rPr>
             <w:rStyle w:val="Hyperlink"/>
@@ -2071,7 +2200,43 @@
             <w:sz w:val="18"/>
             <w:szCs w:val="18"/>
           </w:rPr>
-          <w:t>freeCodeCamp – Javascript Algorithms and Data Structures</w:t>
+          <w:t>freeCodeCamp</w:t>
+        </w:r>
+        <w:proofErr w:type="spellEnd"/>
+        <w:r>
+          <w:rPr>
+            <w:rStyle w:val="Hyperlink"/>
+            <w:rFonts w:ascii="Calibri" w:eastAsiaTheme="majorEastAsia" w:hAnsi="Calibri" w:cs="Calibri"/>
+            <w:bCs/>
+            <w:spacing w:val="-10"/>
+            <w:sz w:val="18"/>
+            <w:szCs w:val="18"/>
+          </w:rPr>
+          <w:t xml:space="preserve"> – </w:t>
+        </w:r>
+        <w:proofErr w:type="spellStart"/>
+        <w:r>
+          <w:rPr>
+            <w:rStyle w:val="Hyperlink"/>
+            <w:rFonts w:ascii="Calibri" w:eastAsiaTheme="majorEastAsia" w:hAnsi="Calibri" w:cs="Calibri"/>
+            <w:bCs/>
+            <w:spacing w:val="-10"/>
+            <w:sz w:val="18"/>
+            <w:szCs w:val="18"/>
+          </w:rPr>
+          <w:t>Javascript</w:t>
+        </w:r>
+        <w:proofErr w:type="spellEnd"/>
+        <w:r>
+          <w:rPr>
+            <w:rStyle w:val="Hyperlink"/>
+            <w:rFonts w:ascii="Calibri" w:eastAsiaTheme="majorEastAsia" w:hAnsi="Calibri" w:cs="Calibri"/>
+            <w:bCs/>
+            <w:spacing w:val="-10"/>
+            <w:sz w:val="18"/>
+            <w:szCs w:val="18"/>
+          </w:rPr>
+          <w:t xml:space="preserve"> Algorithms and Data Structures</w:t>
         </w:r>
       </w:hyperlink>
       <w:r>
@@ -2375,7 +2540,25 @@
           <w:sz w:val="18"/>
           <w:szCs w:val="20"/>
         </w:rPr>
-        <w:t>Executed initiatives that resulted in over $15M in cost savings, ultimately leading to a new cost optimization product called CloudFix that saved $100M.</w:t>
+        <w:t xml:space="preserve">Executed initiatives that resulted in over $15M in cost savings, ultimately leading to a new cost optimization product called </w:t>
+      </w:r>
+      <w:proofErr w:type="spellStart"/>
+      <w:r>
+        <w:rPr>
+          <w:rFonts w:ascii="Calibri" w:hAnsi="Calibri" w:cs="Calibri"/>
+          <w:sz w:val="18"/>
+          <w:szCs w:val="20"/>
+        </w:rPr>
+        <w:t>CloudFix</w:t>
+      </w:r>
+      <w:proofErr w:type="spellEnd"/>
+      <w:r>
+        <w:rPr>
+          <w:rFonts w:ascii="Calibri" w:hAnsi="Calibri" w:cs="Calibri"/>
+          <w:sz w:val="18"/>
+          <w:szCs w:val="20"/>
+        </w:rPr>
+        <w:t xml:space="preserve"> that saved $100M.</w:t>
       </w:r>
     </w:p>
     <w:p>
@@ -2646,12 +2829,21 @@
           <w:szCs w:val="24"/>
         </w:rPr>
       </w:pPr>
+      <w:proofErr w:type="spellStart"/>
       <w:r>
         <w:rPr>
           <w:rFonts w:ascii="Calibri" w:hAnsi="Calibri" w:cs="Calibri"/>
           <w:highlight w:val="lightGray"/>
         </w:rPr>
-        <w:t>Tissow Technology Ventures, LLP.</w:t>
+        <w:t>Tissow</w:t>
+      </w:r>
+      <w:proofErr w:type="spellEnd"/>
+      <w:r>
+        <w:rPr>
+          <w:rFonts w:ascii="Calibri" w:hAnsi="Calibri" w:cs="Calibri"/>
+          <w:highlight w:val="lightGray"/>
+        </w:rPr>
+        <w:t xml:space="preserve"> Technology Ventures, LLP.</w:t>
       </w:r>
       <w:r>
         <w:rPr>
@@ -2783,7 +2975,25 @@
           <w:sz w:val="18"/>
           <w:szCs w:val="20"/>
         </w:rPr>
-        <w:t>Directed the end-to-end architecture design, software development, implementation, and maintenance of Humingo, an e-commerce product aggregation and discovery platform.</w:t>
+        <w:t xml:space="preserve">Directed the end-to-end architecture design, software development, implementation, and maintenance of </w:t>
+      </w:r>
+      <w:proofErr w:type="spellStart"/>
+      <w:r>
+        <w:rPr>
+          <w:rFonts w:ascii="Calibri" w:hAnsi="Calibri" w:cs="Calibri"/>
+          <w:sz w:val="18"/>
+          <w:szCs w:val="20"/>
+        </w:rPr>
+        <w:t>Humingo</w:t>
+      </w:r>
+      <w:proofErr w:type="spellEnd"/>
+      <w:r>
+        <w:rPr>
+          <w:rFonts w:ascii="Calibri" w:hAnsi="Calibri" w:cs="Calibri"/>
+          <w:sz w:val="18"/>
+          <w:szCs w:val="20"/>
+        </w:rPr>
+        <w:t>, an e-commerce product aggregation and discovery platform.</w:t>
       </w:r>
     </w:p>
     <w:p>
@@ -2806,7 +3016,25 @@
           <w:sz w:val="18"/>
           <w:szCs w:val="20"/>
         </w:rPr>
-        <w:t>Successfully revamped Ticketgoose, a bus operator management and ticketing platform, by adopting modern technologies and simplifying the architecture in a 3-month span.</w:t>
+        <w:t xml:space="preserve">Successfully revamped </w:t>
+      </w:r>
+      <w:proofErr w:type="spellStart"/>
+      <w:r>
+        <w:rPr>
+          <w:rFonts w:ascii="Calibri" w:hAnsi="Calibri" w:cs="Calibri"/>
+          <w:sz w:val="18"/>
+          <w:szCs w:val="20"/>
+        </w:rPr>
+        <w:t>Ticketgoose</w:t>
+      </w:r>
+      <w:proofErr w:type="spellEnd"/>
+      <w:r>
+        <w:rPr>
+          <w:rFonts w:ascii="Calibri" w:hAnsi="Calibri" w:cs="Calibri"/>
+          <w:sz w:val="18"/>
+          <w:szCs w:val="20"/>
+        </w:rPr>
+        <w:t>, a bus operator management and ticketing platform, by adopting modern technologies and simplifying the architecture in a 3-month span.</w:t>
       </w:r>
     </w:p>
     <w:p>
@@ -2984,7 +3212,25 @@
           <w:sz w:val="18"/>
           <w:szCs w:val="20"/>
         </w:rPr>
-        <w:t>Steered the architecture, software development, and deployment of Kachyng, a PCI-compliant mobile payments platform featuring single-click checkout and ad placements.</w:t>
+        <w:t xml:space="preserve">Steered the architecture, software development, and deployment of </w:t>
+      </w:r>
+      <w:proofErr w:type="spellStart"/>
+      <w:r>
+        <w:rPr>
+          <w:rFonts w:ascii="Calibri" w:hAnsi="Calibri" w:cs="Calibri"/>
+          <w:sz w:val="18"/>
+          <w:szCs w:val="20"/>
+        </w:rPr>
+        <w:t>Kachyng</w:t>
+      </w:r>
+      <w:proofErr w:type="spellEnd"/>
+      <w:r>
+        <w:rPr>
+          <w:rFonts w:ascii="Calibri" w:hAnsi="Calibri" w:cs="Calibri"/>
+          <w:sz w:val="18"/>
+          <w:szCs w:val="20"/>
+        </w:rPr>
+        <w:t>, a PCI-compliant mobile payments platform featuring single-click checkout and ad placements.</w:t>
       </w:r>
     </w:p>
     <w:p>
@@ -3202,6 +3448,7 @@
           <w:szCs w:val="24"/>
         </w:rPr>
       </w:pPr>
+      <w:proofErr w:type="spellStart"/>
       <w:r>
         <w:rPr>
           <w:rFonts w:ascii="Calibri" w:hAnsi="Calibri" w:cs="Calibri"/>
@@ -3209,6 +3456,7 @@
         </w:rPr>
         <w:t>YuMe</w:t>
       </w:r>
+      <w:proofErr w:type="spellEnd"/>
       <w:r>
         <w:rPr>
           <w:rFonts w:ascii="Calibri" w:hAnsi="Calibri" w:cs="Calibri"/>
@@ -3625,13 +3873,23 @@
           <w:szCs w:val="24"/>
         </w:rPr>
       </w:pPr>
+      <w:proofErr w:type="spellStart"/>
       <w:r>
         <w:rPr>
           <w:rFonts w:ascii="Calibri" w:hAnsi="Calibri" w:cs="Calibri"/>
           <w:sz w:val="18"/>
           <w:szCs w:val="24"/>
         </w:rPr>
-        <w:t>B.Sc Computer Science</w:t>
+        <w:t>B.Sc</w:t>
+      </w:r>
+      <w:proofErr w:type="spellEnd"/>
+      <w:r>
+        <w:rPr>
+          <w:rFonts w:ascii="Calibri" w:hAnsi="Calibri" w:cs="Calibri"/>
+          <w:sz w:val="18"/>
+          <w:szCs w:val="24"/>
+        </w:rPr>
+        <w:t xml:space="preserve"> Computer Science</w:t>
       </w:r>
       <w:r>
         <w:rPr>
@@ -31799,6 +32057,7 @@
     <w:rsid w:val="005B5F65"/>
     <w:rsid w:val="005C7CFF"/>
     <w:rsid w:val="005E3BB6"/>
+    <w:rsid w:val="005F2C91"/>
     <w:rsid w:val="007B17CD"/>
     <w:rsid w:val="007B25EE"/>
     <w:rsid w:val="0088273D"/>
@@ -32569,12 +32828,23 @@
 </file>
 
 <file path=customXml/item1.xml><?xml version="1.0" encoding="utf-8"?>
-<?mso-contentType ?>
-<FormTemplates xmlns="http://schemas.microsoft.com/sharepoint/v3/contenttype/forms">
-  <Display>DocumentLibraryForm</Display>
-  <Edit>DocumentLibraryForm</Edit>
-  <New>DocumentLibraryForm</New>
-</FormTemplates>
+<p:properties xmlns:p="http://schemas.microsoft.com/office/2006/metadata/properties" xmlns:xsi="http://www.w3.org/2001/XMLSchema-instance" xmlns:pc="http://schemas.microsoft.com/office/infopath/2007/PartnerControls">
+  <documentManagement>
+    <_ip_UnifiedCompliancePolicyUIAction xmlns="http://schemas.microsoft.com/sharepoint/v3" xsi:nil="true"/>
+    <Image xmlns="71af3243-3dd4-4a8d-8c0d-dd76da1f02a5">
+      <Url xsi:nil="true"/>
+      <Description xsi:nil="true"/>
+    </Image>
+    <Status xmlns="71af3243-3dd4-4a8d-8c0d-dd76da1f02a5">Not started</Status>
+    <Background xmlns="71af3243-3dd4-4a8d-8c0d-dd76da1f02a5">false</Background>
+    <_ip_UnifiedCompliancePolicyProperties xmlns="http://schemas.microsoft.com/sharepoint/v3" xsi:nil="true"/>
+    <ImageTagsTaxHTField xmlns="71af3243-3dd4-4a8d-8c0d-dd76da1f02a5">
+      <Terms xmlns="http://schemas.microsoft.com/office/infopath/2007/PartnerControls"/>
+    </ImageTagsTaxHTField>
+    <TaxCatchAll xmlns="230e9df3-be65-4c73-a93b-d1236ebd677e" xsi:nil="true"/>
+    <MediaServiceKeyPoints xmlns="71af3243-3dd4-4a8d-8c0d-dd76da1f02a5" xsi:nil="true"/>
+  </documentManagement>
+</p:properties>
 </file>
 
 <file path=customXml/item2.xml><?xml version="1.0" encoding="utf-8"?>
@@ -32878,29 +33148,22 @@
 </file>
 
 <file path=customXml/item3.xml><?xml version="1.0" encoding="utf-8"?>
-<p:properties xmlns:p="http://schemas.microsoft.com/office/2006/metadata/properties" xmlns:xsi="http://www.w3.org/2001/XMLSchema-instance" xmlns:pc="http://schemas.microsoft.com/office/infopath/2007/PartnerControls">
-  <documentManagement>
-    <_ip_UnifiedCompliancePolicyUIAction xmlns="http://schemas.microsoft.com/sharepoint/v3" xsi:nil="true"/>
-    <Image xmlns="71af3243-3dd4-4a8d-8c0d-dd76da1f02a5">
-      <Url xsi:nil="true"/>
-      <Description xsi:nil="true"/>
-    </Image>
-    <Status xmlns="71af3243-3dd4-4a8d-8c0d-dd76da1f02a5">Not started</Status>
-    <Background xmlns="71af3243-3dd4-4a8d-8c0d-dd76da1f02a5">false</Background>
-    <_ip_UnifiedCompliancePolicyProperties xmlns="http://schemas.microsoft.com/sharepoint/v3" xsi:nil="true"/>
-    <ImageTagsTaxHTField xmlns="71af3243-3dd4-4a8d-8c0d-dd76da1f02a5">
-      <Terms xmlns="http://schemas.microsoft.com/office/infopath/2007/PartnerControls"/>
-    </ImageTagsTaxHTField>
-    <TaxCatchAll xmlns="230e9df3-be65-4c73-a93b-d1236ebd677e" xsi:nil="true"/>
-    <MediaServiceKeyPoints xmlns="71af3243-3dd4-4a8d-8c0d-dd76da1f02a5" xsi:nil="true"/>
-  </documentManagement>
-</p:properties>
+<?mso-contentType ?>
+<FormTemplates xmlns="http://schemas.microsoft.com/sharepoint/v3/contenttype/forms">
+  <Display>DocumentLibraryForm</Display>
+  <Edit>DocumentLibraryForm</Edit>
+  <New>DocumentLibraryForm</New>
+</FormTemplates>
 </file>
 
 <file path=customXml/itemProps1.xml><?xml version="1.0" encoding="utf-8"?>
-<ds:datastoreItem xmlns:ds="http://schemas.openxmlformats.org/officeDocument/2006/customXml" ds:itemID="{D3D0AF68-AC2E-4F8B-9602-D8083AE7A50C}">
+<ds:datastoreItem xmlns:ds="http://schemas.openxmlformats.org/officeDocument/2006/customXml" ds:itemID="{80D0490C-BDB1-4A9A-A49C-25CBFE2C5597}">
   <ds:schemaRefs>
-    <ds:schemaRef ds:uri="http://schemas.microsoft.com/sharepoint/v3/contenttype/forms"/>
+    <ds:schemaRef ds:uri="http://schemas.microsoft.com/office/2006/metadata/properties"/>
+    <ds:schemaRef ds:uri="http://schemas.microsoft.com/office/infopath/2007/PartnerControls"/>
+    <ds:schemaRef ds:uri="http://schemas.microsoft.com/sharepoint/v3"/>
+    <ds:schemaRef ds:uri="71af3243-3dd4-4a8d-8c0d-dd76da1f02a5"/>
+    <ds:schemaRef ds:uri="230e9df3-be65-4c73-a93b-d1236ebd677e"/>
   </ds:schemaRefs>
 </ds:datastoreItem>
 </file>
@@ -32927,13 +33190,9 @@
 </file>
 
 <file path=customXml/itemProps3.xml><?xml version="1.0" encoding="utf-8"?>
-<ds:datastoreItem xmlns:ds="http://schemas.openxmlformats.org/officeDocument/2006/customXml" ds:itemID="{80D0490C-BDB1-4A9A-A49C-25CBFE2C5597}">
+<ds:datastoreItem xmlns:ds="http://schemas.openxmlformats.org/officeDocument/2006/customXml" ds:itemID="{D3D0AF68-AC2E-4F8B-9602-D8083AE7A50C}">
   <ds:schemaRefs>
-    <ds:schemaRef ds:uri="http://schemas.microsoft.com/office/2006/metadata/properties"/>
-    <ds:schemaRef ds:uri="http://schemas.microsoft.com/office/infopath/2007/PartnerControls"/>
-    <ds:schemaRef ds:uri="http://schemas.microsoft.com/sharepoint/v3"/>
-    <ds:schemaRef ds:uri="71af3243-3dd4-4a8d-8c0d-dd76da1f02a5"/>
-    <ds:schemaRef ds:uri="230e9df3-be65-4c73-a93b-d1236ebd677e"/>
+    <ds:schemaRef ds:uri="http://schemas.microsoft.com/sharepoint/v3/contenttype/forms"/>
   </ds:schemaRefs>
 </ds:datastoreItem>
 </file>

--- a/mani-resume.docx
+++ b/mani-resume.docx
@@ -341,7 +341,47 @@
           <w:sz w:val="18"/>
           <w:szCs w:val="18"/>
         </w:rPr>
-        <w:t xml:space="preserve">A software engineer at heart, I bring over 15 years of experience, including six years specializing in technical product management. I've led transformative initiatives in cloud computing, </w:t>
+        <w:t xml:space="preserve">A software engineer at heart, I bring over 15 years of experience, including six years specializing in technical product management. I've led </w:t>
+      </w:r>
+      <w:r>
+        <w:rPr>
+          <w:rFonts w:ascii="Calibri" w:hAnsi="Calibri" w:cs="Calibri"/>
+          <w:sz w:val="18"/>
+          <w:szCs w:val="18"/>
+        </w:rPr>
+        <w:t xml:space="preserve">key </w:t>
+      </w:r>
+      <w:r>
+        <w:rPr>
+          <w:rFonts w:ascii="Calibri" w:hAnsi="Calibri" w:cs="Calibri"/>
+          <w:sz w:val="18"/>
+          <w:szCs w:val="18"/>
+        </w:rPr>
+        <w:t>initiatives</w:t>
+      </w:r>
+      <w:r>
+        <w:rPr>
+          <w:rFonts w:ascii="Calibri" w:hAnsi="Calibri" w:cs="Calibri"/>
+          <w:sz w:val="18"/>
+          <w:szCs w:val="18"/>
+        </w:rPr>
+        <w:t xml:space="preserve"> </w:t>
+      </w:r>
+      <w:r>
+        <w:rPr>
+          <w:rFonts w:ascii="Calibri" w:hAnsi="Calibri" w:cs="Calibri"/>
+          <w:sz w:val="18"/>
+          <w:szCs w:val="18"/>
+        </w:rPr>
+        <w:t xml:space="preserve">that have driven operational efficiency and business growth. My expertise spans cutting-edge technologies like </w:t>
+      </w:r>
+      <w:r>
+        <w:rPr>
+          <w:rFonts w:ascii="Calibri" w:hAnsi="Calibri" w:cs="Calibri"/>
+          <w:sz w:val="18"/>
+          <w:szCs w:val="18"/>
+        </w:rPr>
+        <w:t xml:space="preserve">cloud computing, </w:t>
       </w:r>
       <w:r>
         <w:rPr>
@@ -357,7 +397,119 @@
           <w:sz w:val="18"/>
           <w:szCs w:val="18"/>
         </w:rPr>
-        <w:t>and data analytics, consistently making strategic decisions that drive efficiency and growth. Known for my collaborative leadership, I excel at building and guiding high-performing teams. Always ready to be hands-on when needed, I'm seeking a challenging role to leverage my diverse skills in driving technological innovation and business success.</w:t>
+        <w:t>and data analytics</w:t>
+      </w:r>
+      <w:r>
+        <w:rPr>
+          <w:rFonts w:ascii="Calibri" w:hAnsi="Calibri" w:cs="Calibri"/>
+          <w:sz w:val="18"/>
+          <w:szCs w:val="18"/>
+        </w:rPr>
+        <w:t xml:space="preserve">. I’ve </w:t>
+      </w:r>
+      <w:r>
+        <w:rPr>
+          <w:rFonts w:ascii="Calibri" w:hAnsi="Calibri" w:cs="Calibri"/>
+          <w:sz w:val="18"/>
+          <w:szCs w:val="18"/>
+        </w:rPr>
+        <w:t>consistently ma</w:t>
+      </w:r>
+      <w:r>
+        <w:rPr>
+          <w:rFonts w:ascii="Calibri" w:hAnsi="Calibri" w:cs="Calibri"/>
+          <w:sz w:val="18"/>
+          <w:szCs w:val="18"/>
+        </w:rPr>
+        <w:t>de</w:t>
+      </w:r>
+      <w:r>
+        <w:rPr>
+          <w:rFonts w:ascii="Calibri" w:hAnsi="Calibri" w:cs="Calibri"/>
+          <w:sz w:val="18"/>
+          <w:szCs w:val="18"/>
+        </w:rPr>
+        <w:t xml:space="preserve"> </w:t>
+      </w:r>
+      <w:r>
+        <w:rPr>
+          <w:rFonts w:ascii="Calibri" w:hAnsi="Calibri" w:cs="Calibri"/>
+          <w:sz w:val="18"/>
+          <w:szCs w:val="18"/>
+        </w:rPr>
+        <w:t xml:space="preserve">high-impact, </w:t>
+      </w:r>
+      <w:r>
+        <w:rPr>
+          <w:rFonts w:ascii="Calibri" w:hAnsi="Calibri" w:cs="Calibri"/>
+          <w:sz w:val="18"/>
+          <w:szCs w:val="18"/>
+        </w:rPr>
+        <w:t xml:space="preserve">strategic decisions that </w:t>
+      </w:r>
+      <w:r>
+        <w:rPr>
+          <w:rFonts w:ascii="Calibri" w:hAnsi="Calibri" w:cs="Calibri"/>
+          <w:sz w:val="18"/>
+          <w:szCs w:val="18"/>
+        </w:rPr>
+        <w:t>have positively transformed the businesses I’ve engaged with</w:t>
+      </w:r>
+      <w:r>
+        <w:rPr>
+          <w:rFonts w:ascii="Calibri" w:hAnsi="Calibri" w:cs="Calibri"/>
+          <w:sz w:val="18"/>
+          <w:szCs w:val="18"/>
+        </w:rPr>
+        <w:t xml:space="preserve">. </w:t>
+      </w:r>
+      <w:r>
+        <w:rPr>
+          <w:rFonts w:ascii="Calibri" w:hAnsi="Calibri" w:cs="Calibri"/>
+          <w:sz w:val="18"/>
+          <w:szCs w:val="18"/>
+        </w:rPr>
+        <w:t>My leadership style is deeply</w:t>
+      </w:r>
+      <w:r>
+        <w:rPr>
+          <w:rFonts w:ascii="Calibri" w:hAnsi="Calibri" w:cs="Calibri"/>
+          <w:sz w:val="18"/>
+          <w:szCs w:val="18"/>
+        </w:rPr>
+        <w:t xml:space="preserve"> collaborative</w:t>
+      </w:r>
+      <w:r>
+        <w:rPr>
+          <w:rFonts w:ascii="Calibri" w:hAnsi="Calibri" w:cs="Calibri"/>
+          <w:sz w:val="18"/>
+          <w:szCs w:val="18"/>
+        </w:rPr>
+        <w:t xml:space="preserve">; </w:t>
+      </w:r>
+      <w:r>
+        <w:rPr>
+          <w:rFonts w:ascii="Calibri" w:hAnsi="Calibri" w:cs="Calibri"/>
+          <w:sz w:val="18"/>
+          <w:szCs w:val="18"/>
+        </w:rPr>
+        <w:t>I excel at building and guiding high-performing teams</w:t>
+      </w:r>
+      <w:r>
+        <w:rPr>
+          <w:rFonts w:ascii="Calibri" w:hAnsi="Calibri" w:cs="Calibri"/>
+          <w:sz w:val="18"/>
+          <w:szCs w:val="18"/>
+        </w:rPr>
+        <w:t>, fostering an environment that encourages innovation and excellence</w:t>
+      </w:r>
+      <w:r>
+        <w:rPr>
+          <w:rFonts w:ascii="Calibri" w:hAnsi="Calibri" w:cs="Calibri"/>
+          <w:sz w:val="18"/>
+          <w:szCs w:val="18"/>
+        </w:rPr>
+        <w:t>. Always ready to be hands-on when needed, I'm seeking a challenging role to leverage my diverse skills in driving technological innovation and business success.</w:t>
       </w:r>
     </w:p>
     <w:p>
@@ -32068,6 +32220,7 @@
     <w:rsid w:val="00A46C82"/>
     <w:rsid w:val="00AF5294"/>
     <w:rsid w:val="00AF570E"/>
+    <w:rsid w:val="00BD2D72"/>
     <w:rsid w:val="00BD5A6D"/>
     <w:rsid w:val="00BD5C00"/>
     <w:rsid w:val="00BE5A28"/>
@@ -32828,23 +32981,12 @@
 </file>
 
 <file path=customXml/item1.xml><?xml version="1.0" encoding="utf-8"?>
-<p:properties xmlns:p="http://schemas.microsoft.com/office/2006/metadata/properties" xmlns:xsi="http://www.w3.org/2001/XMLSchema-instance" xmlns:pc="http://schemas.microsoft.com/office/infopath/2007/PartnerControls">
-  <documentManagement>
-    <_ip_UnifiedCompliancePolicyUIAction xmlns="http://schemas.microsoft.com/sharepoint/v3" xsi:nil="true"/>
-    <Image xmlns="71af3243-3dd4-4a8d-8c0d-dd76da1f02a5">
-      <Url xsi:nil="true"/>
-      <Description xsi:nil="true"/>
-    </Image>
-    <Status xmlns="71af3243-3dd4-4a8d-8c0d-dd76da1f02a5">Not started</Status>
-    <Background xmlns="71af3243-3dd4-4a8d-8c0d-dd76da1f02a5">false</Background>
-    <_ip_UnifiedCompliancePolicyProperties xmlns="http://schemas.microsoft.com/sharepoint/v3" xsi:nil="true"/>
-    <ImageTagsTaxHTField xmlns="71af3243-3dd4-4a8d-8c0d-dd76da1f02a5">
-      <Terms xmlns="http://schemas.microsoft.com/office/infopath/2007/PartnerControls"/>
-    </ImageTagsTaxHTField>
-    <TaxCatchAll xmlns="230e9df3-be65-4c73-a93b-d1236ebd677e" xsi:nil="true"/>
-    <MediaServiceKeyPoints xmlns="71af3243-3dd4-4a8d-8c0d-dd76da1f02a5" xsi:nil="true"/>
-  </documentManagement>
-</p:properties>
+<?mso-contentType ?>
+<FormTemplates xmlns="http://schemas.microsoft.com/sharepoint/v3/contenttype/forms">
+  <Display>DocumentLibraryForm</Display>
+  <Edit>DocumentLibraryForm</Edit>
+  <New>DocumentLibraryForm</New>
+</FormTemplates>
 </file>
 
 <file path=customXml/item2.xml><?xml version="1.0" encoding="utf-8"?>
@@ -33148,22 +33290,29 @@
 </file>
 
 <file path=customXml/item3.xml><?xml version="1.0" encoding="utf-8"?>
-<?mso-contentType ?>
-<FormTemplates xmlns="http://schemas.microsoft.com/sharepoint/v3/contenttype/forms">
-  <Display>DocumentLibraryForm</Display>
-  <Edit>DocumentLibraryForm</Edit>
-  <New>DocumentLibraryForm</New>
-</FormTemplates>
+<p:properties xmlns:p="http://schemas.microsoft.com/office/2006/metadata/properties" xmlns:xsi="http://www.w3.org/2001/XMLSchema-instance" xmlns:pc="http://schemas.microsoft.com/office/infopath/2007/PartnerControls">
+  <documentManagement>
+    <_ip_UnifiedCompliancePolicyUIAction xmlns="http://schemas.microsoft.com/sharepoint/v3" xsi:nil="true"/>
+    <Image xmlns="71af3243-3dd4-4a8d-8c0d-dd76da1f02a5">
+      <Url xsi:nil="true"/>
+      <Description xsi:nil="true"/>
+    </Image>
+    <Status xmlns="71af3243-3dd4-4a8d-8c0d-dd76da1f02a5">Not started</Status>
+    <Background xmlns="71af3243-3dd4-4a8d-8c0d-dd76da1f02a5">false</Background>
+    <_ip_UnifiedCompliancePolicyProperties xmlns="http://schemas.microsoft.com/sharepoint/v3" xsi:nil="true"/>
+    <ImageTagsTaxHTField xmlns="71af3243-3dd4-4a8d-8c0d-dd76da1f02a5">
+      <Terms xmlns="http://schemas.microsoft.com/office/infopath/2007/PartnerControls"/>
+    </ImageTagsTaxHTField>
+    <TaxCatchAll xmlns="230e9df3-be65-4c73-a93b-d1236ebd677e" xsi:nil="true"/>
+    <MediaServiceKeyPoints xmlns="71af3243-3dd4-4a8d-8c0d-dd76da1f02a5" xsi:nil="true"/>
+  </documentManagement>
+</p:properties>
 </file>
 
 <file path=customXml/itemProps1.xml><?xml version="1.0" encoding="utf-8"?>
-<ds:datastoreItem xmlns:ds="http://schemas.openxmlformats.org/officeDocument/2006/customXml" ds:itemID="{80D0490C-BDB1-4A9A-A49C-25CBFE2C5597}">
+<ds:datastoreItem xmlns:ds="http://schemas.openxmlformats.org/officeDocument/2006/customXml" ds:itemID="{D3D0AF68-AC2E-4F8B-9602-D8083AE7A50C}">
   <ds:schemaRefs>
-    <ds:schemaRef ds:uri="http://schemas.microsoft.com/office/2006/metadata/properties"/>
-    <ds:schemaRef ds:uri="http://schemas.microsoft.com/office/infopath/2007/PartnerControls"/>
-    <ds:schemaRef ds:uri="http://schemas.microsoft.com/sharepoint/v3"/>
-    <ds:schemaRef ds:uri="71af3243-3dd4-4a8d-8c0d-dd76da1f02a5"/>
-    <ds:schemaRef ds:uri="230e9df3-be65-4c73-a93b-d1236ebd677e"/>
+    <ds:schemaRef ds:uri="http://schemas.microsoft.com/sharepoint/v3/contenttype/forms"/>
   </ds:schemaRefs>
 </ds:datastoreItem>
 </file>
@@ -33190,9 +33339,13 @@
 </file>
 
 <file path=customXml/itemProps3.xml><?xml version="1.0" encoding="utf-8"?>
-<ds:datastoreItem xmlns:ds="http://schemas.openxmlformats.org/officeDocument/2006/customXml" ds:itemID="{D3D0AF68-AC2E-4F8B-9602-D8083AE7A50C}">
+<ds:datastoreItem xmlns:ds="http://schemas.openxmlformats.org/officeDocument/2006/customXml" ds:itemID="{80D0490C-BDB1-4A9A-A49C-25CBFE2C5597}">
   <ds:schemaRefs>
-    <ds:schemaRef ds:uri="http://schemas.microsoft.com/sharepoint/v3/contenttype/forms"/>
+    <ds:schemaRef ds:uri="http://schemas.microsoft.com/office/2006/metadata/properties"/>
+    <ds:schemaRef ds:uri="http://schemas.microsoft.com/office/infopath/2007/PartnerControls"/>
+    <ds:schemaRef ds:uri="http://schemas.microsoft.com/sharepoint/v3"/>
+    <ds:schemaRef ds:uri="71af3243-3dd4-4a8d-8c0d-dd76da1f02a5"/>
+    <ds:schemaRef ds:uri="230e9df3-be65-4c73-a93b-d1236ebd677e"/>
   </ds:schemaRefs>
 </ds:datastoreItem>
 </file>

--- a/mani-resume.docx
+++ b/mani-resume.docx
@@ -1,6 +1,6 @@
 
 <file path=word/document.xml><?xml version="1.0" encoding="utf-8"?>
-<w:document xmlns:wpc="http://schemas.microsoft.com/office/word/2010/wordprocessingCanvas" xmlns:cx="http://schemas.microsoft.com/office/drawing/2014/chartex" xmlns:cx1="http://schemas.microsoft.com/office/drawing/2015/9/8/chartex" xmlns:cx2="http://schemas.microsoft.com/office/drawing/2015/10/21/chartex" xmlns:cx3="http://schemas.microsoft.com/office/drawing/2016/5/9/chartex" xmlns:cx4="http://schemas.microsoft.com/office/drawing/2016/5/10/chartex" xmlns:cx5="http://schemas.microsoft.com/office/drawing/2016/5/11/chartex" xmlns:cx6="http://schemas.microsoft.com/office/drawing/2016/5/12/chartex" xmlns:cx7="http://schemas.microsoft.com/office/drawing/2016/5/13/chartex" xmlns:cx8="http://schemas.microsoft.com/office/drawing/2016/5/14/chartex" xmlns:mc="http://schemas.openxmlformats.org/markup-compatibility/2006" xmlns:aink="http://schemas.microsoft.com/office/drawing/2016/ink" xmlns:am3d="http://schemas.microsoft.com/office/drawing/2017/model3d" xmlns:o="urn:schemas-microsoft-com:office:office" xmlns:oel="http://schemas.microsoft.com/office/2019/extlst" xmlns:r="http://schemas.openxmlformats.org/officeDocument/2006/relationships" xmlns:m="http://schemas.openxmlformats.org/officeDocument/2006/math" xmlns:v="urn:schemas-microsoft-com:vml" xmlns:wp14="http://schemas.microsoft.com/office/word/2010/wordprocessingDrawing" xmlns:wp="http://schemas.openxmlformats.org/drawingml/2006/wordprocessingDrawing" xmlns:w10="urn:schemas-microsoft-com:office:word" xmlns:w="http://schemas.openxmlformats.org/wordprocessingml/2006/main" xmlns:w14="http://schemas.microsoft.com/office/word/2010/wordml" xmlns:w15="http://schemas.microsoft.com/office/word/2012/wordml" xmlns:w16cex="http://schemas.microsoft.com/office/word/2018/wordml/cex" xmlns:w16cid="http://schemas.microsoft.com/office/word/2016/wordml/cid" xmlns:w16="http://schemas.microsoft.com/office/word/2018/wordml" xmlns:w16sdtdh="http://schemas.microsoft.com/office/word/2020/wordml/sdtdatahash" xmlns:w16se="http://schemas.microsoft.com/office/word/2015/wordml/symex" xmlns:wpg="http://schemas.microsoft.com/office/word/2010/wordprocessingGroup" xmlns:wpi="http://schemas.microsoft.com/office/word/2010/wordprocessingInk" xmlns:wne="http://schemas.microsoft.com/office/word/2006/wordml" xmlns:wps="http://schemas.microsoft.com/office/word/2010/wordprocessingShape" mc:Ignorable="w14 w15 w16se w16cid w16 w16cex w16sdtdh wp14">
+<w:document xmlns:wpc="http://schemas.microsoft.com/office/word/2010/wordprocessingCanvas" xmlns:cx="http://schemas.microsoft.com/office/drawing/2014/chartex" xmlns:cx1="http://schemas.microsoft.com/office/drawing/2015/9/8/chartex" xmlns:cx2="http://schemas.microsoft.com/office/drawing/2015/10/21/chartex" xmlns:cx3="http://schemas.microsoft.com/office/drawing/2016/5/9/chartex" xmlns:cx4="http://schemas.microsoft.com/office/drawing/2016/5/10/chartex" xmlns:cx5="http://schemas.microsoft.com/office/drawing/2016/5/11/chartex" xmlns:cx6="http://schemas.microsoft.com/office/drawing/2016/5/12/chartex" xmlns:cx7="http://schemas.microsoft.com/office/drawing/2016/5/13/chartex" xmlns:cx8="http://schemas.microsoft.com/office/drawing/2016/5/14/chartex" xmlns:mc="http://schemas.openxmlformats.org/markup-compatibility/2006" xmlns:aink="http://schemas.microsoft.com/office/drawing/2016/ink" xmlns:am3d="http://schemas.microsoft.com/office/drawing/2017/model3d" xmlns:o="urn:schemas-microsoft-com:office:office" xmlns:oel="http://schemas.microsoft.com/office/2019/extlst" xmlns:r="http://schemas.openxmlformats.org/officeDocument/2006/relationships" xmlns:m="http://schemas.openxmlformats.org/officeDocument/2006/math" xmlns:v="urn:schemas-microsoft-com:vml" xmlns:wp14="http://schemas.microsoft.com/office/word/2010/wordprocessingDrawing" xmlns:wp="http://schemas.openxmlformats.org/drawingml/2006/wordprocessingDrawing" xmlns:w10="urn:schemas-microsoft-com:office:word" xmlns:w="http://schemas.openxmlformats.org/wordprocessingml/2006/main" xmlns:w14="http://schemas.microsoft.com/office/word/2010/wordml" xmlns:w15="http://schemas.microsoft.com/office/word/2012/wordml" xmlns:w16cex="http://schemas.microsoft.com/office/word/2018/wordml/cex" xmlns:w16cid="http://schemas.microsoft.com/office/word/2016/wordml/cid" xmlns:w16="http://schemas.microsoft.com/office/word/2018/wordml" xmlns:w16du="http://schemas.microsoft.com/office/word/2023/wordml/word16du" xmlns:w16sdtdh="http://schemas.microsoft.com/office/word/2020/wordml/sdtdatahash" xmlns:w16se="http://schemas.microsoft.com/office/word/2015/wordml/symex" xmlns:wpg="http://schemas.microsoft.com/office/word/2010/wordprocessingGroup" xmlns:wpi="http://schemas.microsoft.com/office/word/2010/wordprocessingInk" xmlns:wne="http://schemas.microsoft.com/office/word/2006/wordml" xmlns:wps="http://schemas.microsoft.com/office/word/2010/wordprocessingShape" mc:Ignorable="w14 w15 w16se w16cid w16 w16cex w16sdtdh w16du wp14">
   <w:body>
     <w:p>
       <w:pPr>
@@ -1045,25 +1045,7 @@
           <w:sz w:val="18"/>
           <w:szCs w:val="20"/>
         </w:rPr>
-        <w:t xml:space="preserve">ontributed to </w:t>
-      </w:r>
-      <w:proofErr w:type="spellStart"/>
-      <w:r>
-        <w:rPr>
-          <w:rFonts w:ascii="Calibri" w:hAnsi="Calibri" w:cs="Calibri"/>
-          <w:sz w:val="18"/>
-          <w:szCs w:val="20"/>
-        </w:rPr>
-        <w:t>CloudFix</w:t>
-      </w:r>
-      <w:proofErr w:type="spellEnd"/>
-      <w:r>
-        <w:rPr>
-          <w:rFonts w:ascii="Calibri" w:hAnsi="Calibri" w:cs="Calibri"/>
-          <w:sz w:val="18"/>
-          <w:szCs w:val="20"/>
-        </w:rPr>
-        <w:t xml:space="preserve"> specs, resulting in annual internal savings of </w:t>
+        <w:t xml:space="preserve">ontributed to CloudFix specs, resulting in annual internal savings of </w:t>
       </w:r>
       <w:r>
         <w:rPr>
@@ -1875,9 +1857,16 @@
           <w:sz w:val="18"/>
           <w:szCs w:val="18"/>
         </w:rPr>
-        <w:t xml:space="preserve"> (API Gateway, AppSync, Lambda, </w:t>
+        <w:t xml:space="preserve"> (API Gateway, AppSync, Lambda, EventBridge, Step Functions) | </w:t>
       </w:r>
-      <w:proofErr w:type="spellStart"/>
+      <w:r>
+        <w:rPr>
+          <w:rFonts w:ascii="Calibri" w:hAnsi="Calibri" w:cs="Calibri"/>
+          <w:sz w:val="18"/>
+          <w:szCs w:val="18"/>
+        </w:rPr>
+        <w:t>Cloud Technologies</w:t>
+      </w:r>
       <w:r>
         <w:rPr>
           <w:rFonts w:ascii="Calibri" w:hAnsi="Calibri" w:cs="Calibri"/>
@@ -1886,9 +1875,16 @@
           <w:sz w:val="18"/>
           <w:szCs w:val="18"/>
         </w:rPr>
-        <w:t>EventBridge</w:t>
+        <w:t xml:space="preserve"> (AWS, GCP) | </w:t>
       </w:r>
-      <w:proofErr w:type="spellEnd"/>
+      <w:r>
+        <w:rPr>
+          <w:rFonts w:ascii="Calibri" w:hAnsi="Calibri" w:cs="Calibri"/>
+          <w:sz w:val="18"/>
+          <w:szCs w:val="18"/>
+        </w:rPr>
+        <w:t>Release Management</w:t>
+      </w:r>
       <w:r>
         <w:rPr>
           <w:rFonts w:ascii="Calibri" w:hAnsi="Calibri" w:cs="Calibri"/>
@@ -1897,7 +1893,7 @@
           <w:sz w:val="18"/>
           <w:szCs w:val="18"/>
         </w:rPr>
-        <w:t xml:space="preserve">, Step Functions) | </w:t>
+        <w:t xml:space="preserve"> (Gradle, Maven, Jenkins) | </w:t>
       </w:r>
       <w:r>
         <w:rPr>
@@ -1905,7 +1901,7 @@
           <w:sz w:val="18"/>
           <w:szCs w:val="18"/>
         </w:rPr>
-        <w:t>Cloud Technologies</w:t>
+        <w:t>Programming Languages</w:t>
       </w:r>
       <w:r>
         <w:rPr>
@@ -1915,7 +1911,7 @@
           <w:sz w:val="18"/>
           <w:szCs w:val="18"/>
         </w:rPr>
-        <w:t xml:space="preserve"> (AWS, GCP) | </w:t>
+        <w:t xml:space="preserve"> (Java, Groovy, Javascript, Python) | </w:t>
       </w:r>
       <w:r>
         <w:rPr>
@@ -1923,7 +1919,7 @@
           <w:sz w:val="18"/>
           <w:szCs w:val="18"/>
         </w:rPr>
-        <w:t>Release Management</w:t>
+        <w:t>Testing</w:t>
       </w:r>
       <w:r>
         <w:rPr>
@@ -1933,7 +1929,7 @@
           <w:sz w:val="18"/>
           <w:szCs w:val="18"/>
         </w:rPr>
-        <w:t xml:space="preserve"> (Gradle, Maven, Jenkins) | </w:t>
+        <w:t xml:space="preserve"> (UAT, Alpha, Beta, A/B Testing) | </w:t>
       </w:r>
       <w:r>
         <w:rPr>
@@ -1941,7 +1937,15 @@
           <w:sz w:val="18"/>
           <w:szCs w:val="18"/>
         </w:rPr>
-        <w:t>Programming Languages</w:t>
+        <w:t>Data</w:t>
+      </w:r>
+      <w:r>
+        <w:rPr>
+          <w:rFonts w:ascii="Calibri" w:hAnsi="Calibri" w:cs="Calibri"/>
+          <w:sz w:val="18"/>
+          <w:szCs w:val="18"/>
+        </w:rPr>
+        <w:t>bases</w:t>
       </w:r>
       <w:r>
         <w:rPr>
@@ -1951,9 +1955,16 @@
           <w:sz w:val="18"/>
           <w:szCs w:val="18"/>
         </w:rPr>
-        <w:t xml:space="preserve"> (Java, Groovy, </w:t>
+        <w:t xml:space="preserve"> (MySQL, PostgreSQL, MongoDB, DynamoDB, Neptune, Redis, Athena) | </w:t>
       </w:r>
-      <w:proofErr w:type="spellStart"/>
+      <w:r>
+        <w:rPr>
+          <w:rFonts w:ascii="Calibri" w:hAnsi="Calibri" w:cs="Calibri"/>
+          <w:sz w:val="18"/>
+          <w:szCs w:val="18"/>
+        </w:rPr>
+        <w:t>Containers</w:t>
+      </w:r>
       <w:r>
         <w:rPr>
           <w:rFonts w:ascii="Calibri" w:hAnsi="Calibri" w:cs="Calibri"/>
@@ -1962,9 +1973,16 @@
           <w:sz w:val="18"/>
           <w:szCs w:val="18"/>
         </w:rPr>
-        <w:t>Javascript</w:t>
+        <w:t xml:space="preserve"> (Docker, K8s) | </w:t>
       </w:r>
-      <w:proofErr w:type="spellEnd"/>
+      <w:r>
+        <w:rPr>
+          <w:rFonts w:ascii="Calibri" w:hAnsi="Calibri" w:cs="Calibri"/>
+          <w:sz w:val="18"/>
+          <w:szCs w:val="18"/>
+        </w:rPr>
+        <w:t>API</w:t>
+      </w:r>
       <w:r>
         <w:rPr>
           <w:rFonts w:ascii="Calibri" w:hAnsi="Calibri" w:cs="Calibri"/>
@@ -1973,7 +1991,7 @@
           <w:sz w:val="18"/>
           <w:szCs w:val="18"/>
         </w:rPr>
-        <w:t xml:space="preserve">, Python) | </w:t>
+        <w:t xml:space="preserve"> (REST, GraphQL) | </w:t>
       </w:r>
       <w:r>
         <w:rPr>
@@ -1981,7 +1999,7 @@
           <w:sz w:val="18"/>
           <w:szCs w:val="18"/>
         </w:rPr>
-        <w:t>Testing</w:t>
+        <w:t>VCS</w:t>
       </w:r>
       <w:r>
         <w:rPr>
@@ -1991,7 +2009,7 @@
           <w:sz w:val="18"/>
           <w:szCs w:val="18"/>
         </w:rPr>
-        <w:t xml:space="preserve"> (UAT, Alpha, Beta, A/B Testing) | </w:t>
+        <w:t xml:space="preserve"> (Git, SVN, CVS) | </w:t>
       </w:r>
       <w:r>
         <w:rPr>
@@ -1999,15 +2017,7 @@
           <w:sz w:val="18"/>
           <w:szCs w:val="18"/>
         </w:rPr>
-        <w:t>Data</w:t>
-      </w:r>
-      <w:r>
-        <w:rPr>
-          <w:rFonts w:ascii="Calibri" w:hAnsi="Calibri" w:cs="Calibri"/>
-          <w:sz w:val="18"/>
-          <w:szCs w:val="18"/>
-        </w:rPr>
-        <w:t>bases</w:t>
+        <w:t>Prototyping</w:t>
       </w:r>
       <w:r>
         <w:rPr>
@@ -2017,7 +2027,7 @@
           <w:sz w:val="18"/>
           <w:szCs w:val="18"/>
         </w:rPr>
-        <w:t xml:space="preserve"> (MySQL, PostgreSQL, MongoDB, DynamoDB, Neptune, Redis, Athena) | </w:t>
+        <w:t xml:space="preserve"> (Figma, Balsamiq) | </w:t>
       </w:r>
       <w:r>
         <w:rPr>
@@ -2025,7 +2035,7 @@
           <w:sz w:val="18"/>
           <w:szCs w:val="18"/>
         </w:rPr>
-        <w:t>Containers</w:t>
+        <w:t xml:space="preserve">Messaging </w:t>
       </w:r>
       <w:r>
         <w:rPr>
@@ -2035,7 +2045,7 @@
           <w:sz w:val="18"/>
           <w:szCs w:val="18"/>
         </w:rPr>
-        <w:t xml:space="preserve"> (Docker, K8s) | </w:t>
+        <w:t xml:space="preserve">(SNS, Kinesis, Kafka) | </w:t>
       </w:r>
       <w:r>
         <w:rPr>
@@ -2043,7 +2053,7 @@
           <w:sz w:val="18"/>
           <w:szCs w:val="18"/>
         </w:rPr>
-        <w:t>API</w:t>
+        <w:t>Diagramming</w:t>
       </w:r>
       <w:r>
         <w:rPr>
@@ -2053,9 +2063,16 @@
           <w:sz w:val="18"/>
           <w:szCs w:val="18"/>
         </w:rPr>
-        <w:t xml:space="preserve"> (REST, </w:t>
+        <w:t xml:space="preserve"> (Lucidchart, Draw.io) | </w:t>
       </w:r>
-      <w:proofErr w:type="spellStart"/>
+      <w:r>
+        <w:rPr>
+          <w:rFonts w:ascii="Calibri" w:hAnsi="Calibri" w:cs="Calibri"/>
+          <w:sz w:val="18"/>
+          <w:szCs w:val="18"/>
+        </w:rPr>
+        <w:t>Data Visualization</w:t>
+      </w:r>
       <w:r>
         <w:rPr>
           <w:rFonts w:ascii="Calibri" w:hAnsi="Calibri" w:cs="Calibri"/>
@@ -2064,152 +2081,7 @@
           <w:sz w:val="18"/>
           <w:szCs w:val="18"/>
         </w:rPr>
-        <w:t>GraphQL</w:t>
-      </w:r>
-      <w:proofErr w:type="spellEnd"/>
-      <w:r>
-        <w:rPr>
-          <w:rFonts w:ascii="Calibri" w:hAnsi="Calibri" w:cs="Calibri"/>
-          <w:b w:val="0"/>
-          <w:bCs/>
-          <w:sz w:val="18"/>
-          <w:szCs w:val="18"/>
-        </w:rPr>
-        <w:t xml:space="preserve">) | </w:t>
-      </w:r>
-      <w:r>
-        <w:rPr>
-          <w:rFonts w:ascii="Calibri" w:hAnsi="Calibri" w:cs="Calibri"/>
-          <w:sz w:val="18"/>
-          <w:szCs w:val="18"/>
-        </w:rPr>
-        <w:t>VCS</w:t>
-      </w:r>
-      <w:r>
-        <w:rPr>
-          <w:rFonts w:ascii="Calibri" w:hAnsi="Calibri" w:cs="Calibri"/>
-          <w:b w:val="0"/>
-          <w:bCs/>
-          <w:sz w:val="18"/>
-          <w:szCs w:val="18"/>
-        </w:rPr>
-        <w:t xml:space="preserve"> (Git, SVN, CVS) | </w:t>
-      </w:r>
-      <w:r>
-        <w:rPr>
-          <w:rFonts w:ascii="Calibri" w:hAnsi="Calibri" w:cs="Calibri"/>
-          <w:sz w:val="18"/>
-          <w:szCs w:val="18"/>
-        </w:rPr>
-        <w:t>Prototyping</w:t>
-      </w:r>
-      <w:r>
-        <w:rPr>
-          <w:rFonts w:ascii="Calibri" w:hAnsi="Calibri" w:cs="Calibri"/>
-          <w:b w:val="0"/>
-          <w:bCs/>
-          <w:sz w:val="18"/>
-          <w:szCs w:val="18"/>
-        </w:rPr>
-        <w:t xml:space="preserve"> (Figma, Balsamiq) | </w:t>
-      </w:r>
-      <w:r>
-        <w:rPr>
-          <w:rFonts w:ascii="Calibri" w:hAnsi="Calibri" w:cs="Calibri"/>
-          <w:sz w:val="18"/>
-          <w:szCs w:val="18"/>
-        </w:rPr>
-        <w:t xml:space="preserve">Messaging </w:t>
-      </w:r>
-      <w:r>
-        <w:rPr>
-          <w:rFonts w:ascii="Calibri" w:hAnsi="Calibri" w:cs="Calibri"/>
-          <w:b w:val="0"/>
-          <w:bCs/>
-          <w:sz w:val="18"/>
-          <w:szCs w:val="18"/>
-        </w:rPr>
-        <w:t xml:space="preserve">(SNS, Kinesis, Kafka) | </w:t>
-      </w:r>
-      <w:r>
-        <w:rPr>
-          <w:rFonts w:ascii="Calibri" w:hAnsi="Calibri" w:cs="Calibri"/>
-          <w:sz w:val="18"/>
-          <w:szCs w:val="18"/>
-        </w:rPr>
-        <w:t>Diagramming</w:t>
-      </w:r>
-      <w:r>
-        <w:rPr>
-          <w:rFonts w:ascii="Calibri" w:hAnsi="Calibri" w:cs="Calibri"/>
-          <w:b w:val="0"/>
-          <w:bCs/>
-          <w:sz w:val="18"/>
-          <w:szCs w:val="18"/>
-        </w:rPr>
-        <w:t xml:space="preserve"> (</w:t>
-      </w:r>
-      <w:proofErr w:type="spellStart"/>
-      <w:r>
-        <w:rPr>
-          <w:rFonts w:ascii="Calibri" w:hAnsi="Calibri" w:cs="Calibri"/>
-          <w:b w:val="0"/>
-          <w:bCs/>
-          <w:sz w:val="18"/>
-          <w:szCs w:val="18"/>
-        </w:rPr>
-        <w:t>Lucidchart</w:t>
-      </w:r>
-      <w:proofErr w:type="spellEnd"/>
-      <w:r>
-        <w:rPr>
-          <w:rFonts w:ascii="Calibri" w:hAnsi="Calibri" w:cs="Calibri"/>
-          <w:b w:val="0"/>
-          <w:bCs/>
-          <w:sz w:val="18"/>
-          <w:szCs w:val="18"/>
-        </w:rPr>
-        <w:t xml:space="preserve">, Draw.io) | </w:t>
-      </w:r>
-      <w:r>
-        <w:rPr>
-          <w:rFonts w:ascii="Calibri" w:hAnsi="Calibri" w:cs="Calibri"/>
-          <w:sz w:val="18"/>
-          <w:szCs w:val="18"/>
-        </w:rPr>
-        <w:t>Data Visualization</w:t>
-      </w:r>
-      <w:r>
-        <w:rPr>
-          <w:rFonts w:ascii="Calibri" w:hAnsi="Calibri" w:cs="Calibri"/>
-          <w:b w:val="0"/>
-          <w:bCs/>
-          <w:sz w:val="18"/>
-          <w:szCs w:val="18"/>
-        </w:rPr>
-        <w:t xml:space="preserve"> (</w:t>
-      </w:r>
-      <w:proofErr w:type="spellStart"/>
-      <w:r>
-        <w:rPr>
-          <w:rFonts w:ascii="Calibri" w:hAnsi="Calibri" w:cs="Calibri"/>
-          <w:b w:val="0"/>
-          <w:bCs/>
-          <w:sz w:val="18"/>
-          <w:szCs w:val="18"/>
-        </w:rPr>
-        <w:t>Quicksight</w:t>
-      </w:r>
-      <w:proofErr w:type="spellEnd"/>
-      <w:r>
-        <w:rPr>
-          <w:rFonts w:ascii="Calibri" w:hAnsi="Calibri" w:cs="Calibri"/>
-          <w:b w:val="0"/>
-          <w:bCs/>
-          <w:sz w:val="18"/>
-          <w:szCs w:val="18"/>
-        </w:rPr>
-        <w:t>, Grafana)</w:t>
+        <w:t xml:space="preserve"> (Quicksight, Grafana)</w:t>
       </w:r>
     </w:p>
     <w:p>
@@ -2342,7 +2214,6 @@
         </w:rPr>
       </w:pPr>
       <w:hyperlink r:id="rId16" w:history="1">
-        <w:proofErr w:type="spellStart"/>
         <w:r>
           <w:rPr>
             <w:rStyle w:val="Hyperlink"/>
@@ -2352,43 +2223,7 @@
             <w:sz w:val="18"/>
             <w:szCs w:val="18"/>
           </w:rPr>
-          <w:t>freeCodeCamp</w:t>
-        </w:r>
-        <w:proofErr w:type="spellEnd"/>
-        <w:r>
-          <w:rPr>
-            <w:rStyle w:val="Hyperlink"/>
-            <w:rFonts w:ascii="Calibri" w:eastAsiaTheme="majorEastAsia" w:hAnsi="Calibri" w:cs="Calibri"/>
-            <w:bCs/>
-            <w:spacing w:val="-10"/>
-            <w:sz w:val="18"/>
-            <w:szCs w:val="18"/>
-          </w:rPr>
-          <w:t xml:space="preserve"> – </w:t>
-        </w:r>
-        <w:proofErr w:type="spellStart"/>
-        <w:r>
-          <w:rPr>
-            <w:rStyle w:val="Hyperlink"/>
-            <w:rFonts w:ascii="Calibri" w:eastAsiaTheme="majorEastAsia" w:hAnsi="Calibri" w:cs="Calibri"/>
-            <w:bCs/>
-            <w:spacing w:val="-10"/>
-            <w:sz w:val="18"/>
-            <w:szCs w:val="18"/>
-          </w:rPr>
-          <w:t>Javascript</w:t>
-        </w:r>
-        <w:proofErr w:type="spellEnd"/>
-        <w:r>
-          <w:rPr>
-            <w:rStyle w:val="Hyperlink"/>
-            <w:rFonts w:ascii="Calibri" w:eastAsiaTheme="majorEastAsia" w:hAnsi="Calibri" w:cs="Calibri"/>
-            <w:bCs/>
-            <w:spacing w:val="-10"/>
-            <w:sz w:val="18"/>
-            <w:szCs w:val="18"/>
-          </w:rPr>
-          <w:t xml:space="preserve"> Algorithms and Data Structures</w:t>
+          <w:t>freeCodeCamp – Javascript Algorithms and Data Structures</w:t>
         </w:r>
       </w:hyperlink>
       <w:r>
@@ -2582,7 +2417,17 @@
           <w:sz w:val="18"/>
           <w:szCs w:val="18"/>
         </w:rPr>
-        <w:t>Technical Product Manager, Founding member of the Central TPM business function.</w:t>
+        <w:t xml:space="preserve">Technical Product Manager, </w:t>
+      </w:r>
+      <w:r>
+        <w:rPr>
+          <w:rFonts w:ascii="Calibri" w:hAnsi="Calibri" w:cs="Calibri"/>
+          <w:b w:val="0"/>
+          <w:bCs/>
+          <w:sz w:val="18"/>
+          <w:szCs w:val="18"/>
+        </w:rPr>
+        <w:t>Founding member of the Central TPM business function.</w:t>
       </w:r>
       <w:r>
         <w:rPr>
@@ -2692,25 +2537,7 @@
           <w:sz w:val="18"/>
           <w:szCs w:val="20"/>
         </w:rPr>
-        <w:t xml:space="preserve">Executed initiatives that resulted in over $15M in cost savings, ultimately leading to a new cost optimization product called </w:t>
-      </w:r>
-      <w:proofErr w:type="spellStart"/>
-      <w:r>
-        <w:rPr>
-          <w:rFonts w:ascii="Calibri" w:hAnsi="Calibri" w:cs="Calibri"/>
-          <w:sz w:val="18"/>
-          <w:szCs w:val="20"/>
-        </w:rPr>
-        <w:t>CloudFix</w:t>
-      </w:r>
-      <w:proofErr w:type="spellEnd"/>
-      <w:r>
-        <w:rPr>
-          <w:rFonts w:ascii="Calibri" w:hAnsi="Calibri" w:cs="Calibri"/>
-          <w:sz w:val="18"/>
-          <w:szCs w:val="20"/>
-        </w:rPr>
-        <w:t xml:space="preserve"> that saved $100M.</w:t>
+        <w:t>Executed initiatives that resulted in over $15M in cost savings, ultimately leading to a new cost optimization product called CloudFix that saved $100M.</w:t>
       </w:r>
     </w:p>
     <w:p>
@@ -2801,7 +2628,17 @@
           <w:sz w:val="18"/>
           <w:szCs w:val="18"/>
         </w:rPr>
-        <w:t>Lead Software Engineer, Acting IT Ops Manager.</w:t>
+        <w:t xml:space="preserve">Lead Software Engineer, </w:t>
+      </w:r>
+      <w:r>
+        <w:rPr>
+          <w:rFonts w:ascii="Calibri" w:hAnsi="Calibri" w:cs="Calibri"/>
+          <w:b w:val="0"/>
+          <w:bCs/>
+          <w:sz w:val="18"/>
+          <w:szCs w:val="18"/>
+        </w:rPr>
+        <w:t>Acting IT Ops Manager.</w:t>
       </w:r>
       <w:r>
         <w:rPr>
@@ -2981,21 +2818,12 @@
           <w:szCs w:val="24"/>
         </w:rPr>
       </w:pPr>
-      <w:proofErr w:type="spellStart"/>
       <w:r>
         <w:rPr>
           <w:rFonts w:ascii="Calibri" w:hAnsi="Calibri" w:cs="Calibri"/>
           <w:highlight w:val="lightGray"/>
         </w:rPr>
-        <w:t>Tissow</w:t>
-      </w:r>
-      <w:proofErr w:type="spellEnd"/>
-      <w:r>
-        <w:rPr>
-          <w:rFonts w:ascii="Calibri" w:hAnsi="Calibri" w:cs="Calibri"/>
-          <w:highlight w:val="lightGray"/>
-        </w:rPr>
-        <w:t xml:space="preserve"> Technology Ventures, LLP.</w:t>
+        <w:t>Tissow Technology Ventures, LLP.</w:t>
       </w:r>
       <w:r>
         <w:rPr>
@@ -3127,25 +2955,7 @@
           <w:sz w:val="18"/>
           <w:szCs w:val="20"/>
         </w:rPr>
-        <w:t xml:space="preserve">Directed the end-to-end architecture design, software development, implementation, and maintenance of </w:t>
-      </w:r>
-      <w:proofErr w:type="spellStart"/>
-      <w:r>
-        <w:rPr>
-          <w:rFonts w:ascii="Calibri" w:hAnsi="Calibri" w:cs="Calibri"/>
-          <w:sz w:val="18"/>
-          <w:szCs w:val="20"/>
-        </w:rPr>
-        <w:t>Humingo</w:t>
-      </w:r>
-      <w:proofErr w:type="spellEnd"/>
-      <w:r>
-        <w:rPr>
-          <w:rFonts w:ascii="Calibri" w:hAnsi="Calibri" w:cs="Calibri"/>
-          <w:sz w:val="18"/>
-          <w:szCs w:val="20"/>
-        </w:rPr>
-        <w:t>, an e-commerce product aggregation and discovery platform.</w:t>
+        <w:t>Directed the end-to-end architecture design, software development, implementation, and maintenance of Humingo, an e-commerce product aggregation and discovery platform.</w:t>
       </w:r>
     </w:p>
     <w:p>
@@ -3168,25 +2978,7 @@
           <w:sz w:val="18"/>
           <w:szCs w:val="20"/>
         </w:rPr>
-        <w:t xml:space="preserve">Successfully revamped </w:t>
-      </w:r>
-      <w:proofErr w:type="spellStart"/>
-      <w:r>
-        <w:rPr>
-          <w:rFonts w:ascii="Calibri" w:hAnsi="Calibri" w:cs="Calibri"/>
-          <w:sz w:val="18"/>
-          <w:szCs w:val="20"/>
-        </w:rPr>
-        <w:t>Ticketgoose</w:t>
-      </w:r>
-      <w:proofErr w:type="spellEnd"/>
-      <w:r>
-        <w:rPr>
-          <w:rFonts w:ascii="Calibri" w:hAnsi="Calibri" w:cs="Calibri"/>
-          <w:sz w:val="18"/>
-          <w:szCs w:val="20"/>
-        </w:rPr>
-        <w:t>, a bus operator management and ticketing platform, by adopting modern technologies and simplifying the architecture in a 3-month span.</w:t>
+        <w:t>Successfully revamped Ticketgoose, a bus operator management and ticketing platform, by adopting modern technologies and simplifying the architecture in a 3-month span.</w:t>
       </w:r>
     </w:p>
     <w:p>
@@ -3260,11 +3052,33 @@
           <w:sz w:val="18"/>
           <w:szCs w:val="18"/>
         </w:rPr>
+        <w:t>Senior Associate</w:t>
+      </w:r>
+      <w:r>
+        <w:rPr>
+          <w:rFonts w:ascii="Calibri" w:hAnsi="Calibri" w:cs="Calibri"/>
+          <w:b w:val="0"/>
+          <w:bCs/>
+          <w:sz w:val="18"/>
+          <w:szCs w:val="18"/>
+        </w:rPr>
+        <w:t xml:space="preserve">, </w:t>
+      </w:r>
+      <w:r>
+        <w:rPr>
+          <w:rFonts w:ascii="Calibri" w:hAnsi="Calibri" w:cs="Calibri"/>
+          <w:b w:val="0"/>
+          <w:bCs/>
+          <w:sz w:val="18"/>
+          <w:szCs w:val="18"/>
+        </w:rPr>
         <w:t xml:space="preserve">Technical </w:t>
       </w:r>
       <w:r>
         <w:rPr>
           <w:rFonts w:ascii="Calibri" w:hAnsi="Calibri" w:cs="Calibri"/>
+          <w:b w:val="0"/>
+          <w:bCs/>
           <w:sz w:val="18"/>
           <w:szCs w:val="18"/>
         </w:rPr>
@@ -3273,6 +3087,8 @@
       <w:r>
         <w:rPr>
           <w:rFonts w:ascii="Calibri" w:hAnsi="Calibri" w:cs="Calibri"/>
+          <w:b w:val="0"/>
+          <w:bCs/>
           <w:sz w:val="18"/>
           <w:szCs w:val="18"/>
         </w:rPr>
@@ -3364,25 +3180,7 @@
           <w:sz w:val="18"/>
           <w:szCs w:val="20"/>
         </w:rPr>
-        <w:t xml:space="preserve">Steered the architecture, software development, and deployment of </w:t>
-      </w:r>
-      <w:proofErr w:type="spellStart"/>
-      <w:r>
-        <w:rPr>
-          <w:rFonts w:ascii="Calibri" w:hAnsi="Calibri" w:cs="Calibri"/>
-          <w:sz w:val="18"/>
-          <w:szCs w:val="20"/>
-        </w:rPr>
-        <w:t>Kachyng</w:t>
-      </w:r>
-      <w:proofErr w:type="spellEnd"/>
-      <w:r>
-        <w:rPr>
-          <w:rFonts w:ascii="Calibri" w:hAnsi="Calibri" w:cs="Calibri"/>
-          <w:sz w:val="18"/>
-          <w:szCs w:val="20"/>
-        </w:rPr>
-        <w:t>, a PCI-compliant mobile payments platform featuring single-click checkout and ad placements.</w:t>
+        <w:t>Steered the architecture, software development, and deployment of Kachyng, a PCI-compliant mobile payments platform featuring single-click checkout and ad placements.</w:t>
       </w:r>
     </w:p>
     <w:p>
@@ -3600,7 +3398,6 @@
           <w:szCs w:val="24"/>
         </w:rPr>
       </w:pPr>
-      <w:proofErr w:type="spellStart"/>
       <w:r>
         <w:rPr>
           <w:rFonts w:ascii="Calibri" w:hAnsi="Calibri" w:cs="Calibri"/>
@@ -3608,7 +3405,6 @@
         </w:rPr>
         <w:t>YuMe</w:t>
       </w:r>
-      <w:proofErr w:type="spellEnd"/>
       <w:r>
         <w:rPr>
           <w:rFonts w:ascii="Calibri" w:hAnsi="Calibri" w:cs="Calibri"/>
@@ -3665,6 +3461,16 @@
           <w:szCs w:val="18"/>
         </w:rPr>
         <w:t>Systems Engineer</w:t>
+      </w:r>
+      <w:r>
+        <w:rPr>
+          <w:rFonts w:ascii="Calibri" w:hAnsi="Calibri" w:cs="Calibri"/>
+          <w:b w:val="0"/>
+          <w:bCs/>
+          <w:sz w:val="18"/>
+          <w:szCs w:val="18"/>
+        </w:rPr>
+        <w:t>, IT Operations founding member.</w:t>
       </w:r>
       <w:r>
         <w:rPr>
@@ -4025,23 +3831,13 @@
           <w:szCs w:val="24"/>
         </w:rPr>
       </w:pPr>
-      <w:proofErr w:type="spellStart"/>
       <w:r>
         <w:rPr>
           <w:rFonts w:ascii="Calibri" w:hAnsi="Calibri" w:cs="Calibri"/>
           <w:sz w:val="18"/>
           <w:szCs w:val="24"/>
         </w:rPr>
-        <w:t>B.Sc</w:t>
-      </w:r>
-      <w:proofErr w:type="spellEnd"/>
-      <w:r>
-        <w:rPr>
-          <w:rFonts w:ascii="Calibri" w:hAnsi="Calibri" w:cs="Calibri"/>
-          <w:sz w:val="18"/>
-          <w:szCs w:val="24"/>
-        </w:rPr>
-        <w:t xml:space="preserve"> Computer Science</w:t>
+        <w:t>B.Sc Computer Science</w:t>
       </w:r>
       <w:r>
         <w:rPr>
@@ -4109,7 +3905,7 @@
 </file>
 
 <file path=word/endnotes.xml><?xml version="1.0" encoding="utf-8"?>
-<w:endnotes xmlns:wpc="http://schemas.microsoft.com/office/word/2010/wordprocessingCanvas" xmlns:cx="http://schemas.microsoft.com/office/drawing/2014/chartex" xmlns:cx1="http://schemas.microsoft.com/office/drawing/2015/9/8/chartex" xmlns:cx2="http://schemas.microsoft.com/office/drawing/2015/10/21/chartex" xmlns:cx3="http://schemas.microsoft.com/office/drawing/2016/5/9/chartex" xmlns:cx4="http://schemas.microsoft.com/office/drawing/2016/5/10/chartex" xmlns:cx5="http://schemas.microsoft.com/office/drawing/2016/5/11/chartex" xmlns:cx6="http://schemas.microsoft.com/office/drawing/2016/5/12/chartex" xmlns:cx7="http://schemas.microsoft.com/office/drawing/2016/5/13/chartex" xmlns:cx8="http://schemas.microsoft.com/office/drawing/2016/5/14/chartex" xmlns:mc="http://schemas.openxmlformats.org/markup-compatibility/2006" xmlns:aink="http://schemas.microsoft.com/office/drawing/2016/ink" xmlns:am3d="http://schemas.microsoft.com/office/drawing/2017/model3d" xmlns:o="urn:schemas-microsoft-com:office:office" xmlns:oel="http://schemas.microsoft.com/office/2019/extlst" xmlns:r="http://schemas.openxmlformats.org/officeDocument/2006/relationships" xmlns:m="http://schemas.openxmlformats.org/officeDocument/2006/math" xmlns:v="urn:schemas-microsoft-com:vml" xmlns:wp14="http://schemas.microsoft.com/office/word/2010/wordprocessingDrawing" xmlns:wp="http://schemas.openxmlformats.org/drawingml/2006/wordprocessingDrawing" xmlns:w10="urn:schemas-microsoft-com:office:word" xmlns:w="http://schemas.openxmlformats.org/wordprocessingml/2006/main" xmlns:w14="http://schemas.microsoft.com/office/word/2010/wordml" xmlns:w15="http://schemas.microsoft.com/office/word/2012/wordml" xmlns:w16cex="http://schemas.microsoft.com/office/word/2018/wordml/cex" xmlns:w16cid="http://schemas.microsoft.com/office/word/2016/wordml/cid" xmlns:w16="http://schemas.microsoft.com/office/word/2018/wordml" xmlns:w16sdtdh="http://schemas.microsoft.com/office/word/2020/wordml/sdtdatahash" xmlns:w16se="http://schemas.microsoft.com/office/word/2015/wordml/symex" xmlns:wpg="http://schemas.microsoft.com/office/word/2010/wordprocessingGroup" xmlns:wpi="http://schemas.microsoft.com/office/word/2010/wordprocessingInk" xmlns:wne="http://schemas.microsoft.com/office/word/2006/wordml" xmlns:wps="http://schemas.microsoft.com/office/word/2010/wordprocessingShape" mc:Ignorable="w14 w15 w16se w16cid w16 w16cex w16sdtdh wp14">
+<w:endnotes xmlns:wpc="http://schemas.microsoft.com/office/word/2010/wordprocessingCanvas" xmlns:cx="http://schemas.microsoft.com/office/drawing/2014/chartex" xmlns:cx1="http://schemas.microsoft.com/office/drawing/2015/9/8/chartex" xmlns:cx2="http://schemas.microsoft.com/office/drawing/2015/10/21/chartex" xmlns:cx3="http://schemas.microsoft.com/office/drawing/2016/5/9/chartex" xmlns:cx4="http://schemas.microsoft.com/office/drawing/2016/5/10/chartex" xmlns:cx5="http://schemas.microsoft.com/office/drawing/2016/5/11/chartex" xmlns:cx6="http://schemas.microsoft.com/office/drawing/2016/5/12/chartex" xmlns:cx7="http://schemas.microsoft.com/office/drawing/2016/5/13/chartex" xmlns:cx8="http://schemas.microsoft.com/office/drawing/2016/5/14/chartex" xmlns:mc="http://schemas.openxmlformats.org/markup-compatibility/2006" xmlns:aink="http://schemas.microsoft.com/office/drawing/2016/ink" xmlns:am3d="http://schemas.microsoft.com/office/drawing/2017/model3d" xmlns:o="urn:schemas-microsoft-com:office:office" xmlns:oel="http://schemas.microsoft.com/office/2019/extlst" xmlns:r="http://schemas.openxmlformats.org/officeDocument/2006/relationships" xmlns:m="http://schemas.openxmlformats.org/officeDocument/2006/math" xmlns:v="urn:schemas-microsoft-com:vml" xmlns:wp14="http://schemas.microsoft.com/office/word/2010/wordprocessingDrawing" xmlns:wp="http://schemas.openxmlformats.org/drawingml/2006/wordprocessingDrawing" xmlns:w10="urn:schemas-microsoft-com:office:word" xmlns:w="http://schemas.openxmlformats.org/wordprocessingml/2006/main" xmlns:w14="http://schemas.microsoft.com/office/word/2010/wordml" xmlns:w15="http://schemas.microsoft.com/office/word/2012/wordml" xmlns:w16cex="http://schemas.microsoft.com/office/word/2018/wordml/cex" xmlns:w16cid="http://schemas.microsoft.com/office/word/2016/wordml/cid" xmlns:w16="http://schemas.microsoft.com/office/word/2018/wordml" xmlns:w16du="http://schemas.microsoft.com/office/word/2023/wordml/word16du" xmlns:w16sdtdh="http://schemas.microsoft.com/office/word/2020/wordml/sdtdatahash" xmlns:w16se="http://schemas.microsoft.com/office/word/2015/wordml/symex" xmlns:wpg="http://schemas.microsoft.com/office/word/2010/wordprocessingGroup" xmlns:wpi="http://schemas.microsoft.com/office/word/2010/wordprocessingInk" xmlns:wne="http://schemas.microsoft.com/office/word/2006/wordml" xmlns:wps="http://schemas.microsoft.com/office/word/2010/wordprocessingShape" mc:Ignorable="w14 w15 w16se w16cid w16 w16cex w16sdtdh w16du wp14">
   <w:endnote w:type="separator" w:id="-1">
     <w:p>
       <w:pPr>
@@ -4141,7 +3937,7 @@
 </file>
 
 <file path=word/footer1.xml><?xml version="1.0" encoding="utf-8"?>
-<w:ftr xmlns:wpc="http://schemas.microsoft.com/office/word/2010/wordprocessingCanvas" xmlns:cx="http://schemas.microsoft.com/office/drawing/2014/chartex" xmlns:cx1="http://schemas.microsoft.com/office/drawing/2015/9/8/chartex" xmlns:cx2="http://schemas.microsoft.com/office/drawing/2015/10/21/chartex" xmlns:cx3="http://schemas.microsoft.com/office/drawing/2016/5/9/chartex" xmlns:cx4="http://schemas.microsoft.com/office/drawing/2016/5/10/chartex" xmlns:cx5="http://schemas.microsoft.com/office/drawing/2016/5/11/chartex" xmlns:cx6="http://schemas.microsoft.com/office/drawing/2016/5/12/chartex" xmlns:cx7="http://schemas.microsoft.com/office/drawing/2016/5/13/chartex" xmlns:cx8="http://schemas.microsoft.com/office/drawing/2016/5/14/chartex" xmlns:mc="http://schemas.openxmlformats.org/markup-compatibility/2006" xmlns:aink="http://schemas.microsoft.com/office/drawing/2016/ink" xmlns:am3d="http://schemas.microsoft.com/office/drawing/2017/model3d" xmlns:o="urn:schemas-microsoft-com:office:office" xmlns:oel="http://schemas.microsoft.com/office/2019/extlst" xmlns:r="http://schemas.openxmlformats.org/officeDocument/2006/relationships" xmlns:m="http://schemas.openxmlformats.org/officeDocument/2006/math" xmlns:v="urn:schemas-microsoft-com:vml" xmlns:wp14="http://schemas.microsoft.com/office/word/2010/wordprocessingDrawing" xmlns:wp="http://schemas.openxmlformats.org/drawingml/2006/wordprocessingDrawing" xmlns:w10="urn:schemas-microsoft-com:office:word" xmlns:w="http://schemas.openxmlformats.org/wordprocessingml/2006/main" xmlns:w14="http://schemas.microsoft.com/office/word/2010/wordml" xmlns:w15="http://schemas.microsoft.com/office/word/2012/wordml" xmlns:w16cex="http://schemas.microsoft.com/office/word/2018/wordml/cex" xmlns:w16cid="http://schemas.microsoft.com/office/word/2016/wordml/cid" xmlns:w16="http://schemas.microsoft.com/office/word/2018/wordml" xmlns:w16sdtdh="http://schemas.microsoft.com/office/word/2020/wordml/sdtdatahash" xmlns:w16se="http://schemas.microsoft.com/office/word/2015/wordml/symex" xmlns:wpg="http://schemas.microsoft.com/office/word/2010/wordprocessingGroup" xmlns:wpi="http://schemas.microsoft.com/office/word/2010/wordprocessingInk" xmlns:wne="http://schemas.microsoft.com/office/word/2006/wordml" xmlns:wps="http://schemas.microsoft.com/office/word/2010/wordprocessingShape" mc:Ignorable="w14 w15 w16se w16cid w16 w16cex w16sdtdh wp14">
+<w:ftr xmlns:wpc="http://schemas.microsoft.com/office/word/2010/wordprocessingCanvas" xmlns:cx="http://schemas.microsoft.com/office/drawing/2014/chartex" xmlns:cx1="http://schemas.microsoft.com/office/drawing/2015/9/8/chartex" xmlns:cx2="http://schemas.microsoft.com/office/drawing/2015/10/21/chartex" xmlns:cx3="http://schemas.microsoft.com/office/drawing/2016/5/9/chartex" xmlns:cx4="http://schemas.microsoft.com/office/drawing/2016/5/10/chartex" xmlns:cx5="http://schemas.microsoft.com/office/drawing/2016/5/11/chartex" xmlns:cx6="http://schemas.microsoft.com/office/drawing/2016/5/12/chartex" xmlns:cx7="http://schemas.microsoft.com/office/drawing/2016/5/13/chartex" xmlns:cx8="http://schemas.microsoft.com/office/drawing/2016/5/14/chartex" xmlns:mc="http://schemas.openxmlformats.org/markup-compatibility/2006" xmlns:aink="http://schemas.microsoft.com/office/drawing/2016/ink" xmlns:am3d="http://schemas.microsoft.com/office/drawing/2017/model3d" xmlns:o="urn:schemas-microsoft-com:office:office" xmlns:oel="http://schemas.microsoft.com/office/2019/extlst" xmlns:r="http://schemas.openxmlformats.org/officeDocument/2006/relationships" xmlns:m="http://schemas.openxmlformats.org/officeDocument/2006/math" xmlns:v="urn:schemas-microsoft-com:vml" xmlns:wp14="http://schemas.microsoft.com/office/word/2010/wordprocessingDrawing" xmlns:wp="http://schemas.openxmlformats.org/drawingml/2006/wordprocessingDrawing" xmlns:w10="urn:schemas-microsoft-com:office:word" xmlns:w="http://schemas.openxmlformats.org/wordprocessingml/2006/main" xmlns:w14="http://schemas.microsoft.com/office/word/2010/wordml" xmlns:w15="http://schemas.microsoft.com/office/word/2012/wordml" xmlns:w16cex="http://schemas.microsoft.com/office/word/2018/wordml/cex" xmlns:w16cid="http://schemas.microsoft.com/office/word/2016/wordml/cid" xmlns:w16="http://schemas.microsoft.com/office/word/2018/wordml" xmlns:w16du="http://schemas.microsoft.com/office/word/2023/wordml/word16du" xmlns:w16sdtdh="http://schemas.microsoft.com/office/word/2020/wordml/sdtdatahash" xmlns:w16se="http://schemas.microsoft.com/office/word/2015/wordml/symex" xmlns:wpg="http://schemas.microsoft.com/office/word/2010/wordprocessingGroup" xmlns:wpi="http://schemas.microsoft.com/office/word/2010/wordprocessingInk" xmlns:wne="http://schemas.microsoft.com/office/word/2006/wordml" xmlns:wps="http://schemas.microsoft.com/office/word/2010/wordprocessingShape" mc:Ignorable="w14 w15 w16se w16cid w16 w16cex w16sdtdh w16du wp14">
   <w:p>
     <w:pPr>
       <w:pStyle w:val="Footer"/>
@@ -4253,7 +4049,7 @@
 </file>
 
 <file path=word/footer2.xml><?xml version="1.0" encoding="utf-8"?>
-<w:ftr xmlns:wpc="http://schemas.microsoft.com/office/word/2010/wordprocessingCanvas" xmlns:cx="http://schemas.microsoft.com/office/drawing/2014/chartex" xmlns:cx1="http://schemas.microsoft.com/office/drawing/2015/9/8/chartex" xmlns:cx2="http://schemas.microsoft.com/office/drawing/2015/10/21/chartex" xmlns:cx3="http://schemas.microsoft.com/office/drawing/2016/5/9/chartex" xmlns:cx4="http://schemas.microsoft.com/office/drawing/2016/5/10/chartex" xmlns:cx5="http://schemas.microsoft.com/office/drawing/2016/5/11/chartex" xmlns:cx6="http://schemas.microsoft.com/office/drawing/2016/5/12/chartex" xmlns:cx7="http://schemas.microsoft.com/office/drawing/2016/5/13/chartex" xmlns:cx8="http://schemas.microsoft.com/office/drawing/2016/5/14/chartex" xmlns:mc="http://schemas.openxmlformats.org/markup-compatibility/2006" xmlns:aink="http://schemas.microsoft.com/office/drawing/2016/ink" xmlns:am3d="http://schemas.microsoft.com/office/drawing/2017/model3d" xmlns:o="urn:schemas-microsoft-com:office:office" xmlns:oel="http://schemas.microsoft.com/office/2019/extlst" xmlns:r="http://schemas.openxmlformats.org/officeDocument/2006/relationships" xmlns:m="http://schemas.openxmlformats.org/officeDocument/2006/math" xmlns:v="urn:schemas-microsoft-com:vml" xmlns:wp14="http://schemas.microsoft.com/office/word/2010/wordprocessingDrawing" xmlns:wp="http://schemas.openxmlformats.org/drawingml/2006/wordprocessingDrawing" xmlns:w10="urn:schemas-microsoft-com:office:word" xmlns:w="http://schemas.openxmlformats.org/wordprocessingml/2006/main" xmlns:w14="http://schemas.microsoft.com/office/word/2010/wordml" xmlns:w15="http://schemas.microsoft.com/office/word/2012/wordml" xmlns:w16cex="http://schemas.microsoft.com/office/word/2018/wordml/cex" xmlns:w16cid="http://schemas.microsoft.com/office/word/2016/wordml/cid" xmlns:w16="http://schemas.microsoft.com/office/word/2018/wordml" xmlns:w16sdtdh="http://schemas.microsoft.com/office/word/2020/wordml/sdtdatahash" xmlns:w16se="http://schemas.microsoft.com/office/word/2015/wordml/symex" xmlns:wpg="http://schemas.microsoft.com/office/word/2010/wordprocessingGroup" xmlns:wpi="http://schemas.microsoft.com/office/word/2010/wordprocessingInk" xmlns:wne="http://schemas.microsoft.com/office/word/2006/wordml" xmlns:wps="http://schemas.microsoft.com/office/word/2010/wordprocessingShape" mc:Ignorable="w14 w15 w16se w16cid w16 w16cex w16sdtdh wp14">
+<w:ftr xmlns:wpc="http://schemas.microsoft.com/office/word/2010/wordprocessingCanvas" xmlns:cx="http://schemas.microsoft.com/office/drawing/2014/chartex" xmlns:cx1="http://schemas.microsoft.com/office/drawing/2015/9/8/chartex" xmlns:cx2="http://schemas.microsoft.com/office/drawing/2015/10/21/chartex" xmlns:cx3="http://schemas.microsoft.com/office/drawing/2016/5/9/chartex" xmlns:cx4="http://schemas.microsoft.com/office/drawing/2016/5/10/chartex" xmlns:cx5="http://schemas.microsoft.com/office/drawing/2016/5/11/chartex" xmlns:cx6="http://schemas.microsoft.com/office/drawing/2016/5/12/chartex" xmlns:cx7="http://schemas.microsoft.com/office/drawing/2016/5/13/chartex" xmlns:cx8="http://schemas.microsoft.com/office/drawing/2016/5/14/chartex" xmlns:mc="http://schemas.openxmlformats.org/markup-compatibility/2006" xmlns:aink="http://schemas.microsoft.com/office/drawing/2016/ink" xmlns:am3d="http://schemas.microsoft.com/office/drawing/2017/model3d" xmlns:o="urn:schemas-microsoft-com:office:office" xmlns:oel="http://schemas.microsoft.com/office/2019/extlst" xmlns:r="http://schemas.openxmlformats.org/officeDocument/2006/relationships" xmlns:m="http://schemas.openxmlformats.org/officeDocument/2006/math" xmlns:v="urn:schemas-microsoft-com:vml" xmlns:wp14="http://schemas.microsoft.com/office/word/2010/wordprocessingDrawing" xmlns:wp="http://schemas.openxmlformats.org/drawingml/2006/wordprocessingDrawing" xmlns:w10="urn:schemas-microsoft-com:office:word" xmlns:w="http://schemas.openxmlformats.org/wordprocessingml/2006/main" xmlns:w14="http://schemas.microsoft.com/office/word/2010/wordml" xmlns:w15="http://schemas.microsoft.com/office/word/2012/wordml" xmlns:w16cex="http://schemas.microsoft.com/office/word/2018/wordml/cex" xmlns:w16cid="http://schemas.microsoft.com/office/word/2016/wordml/cid" xmlns:w16="http://schemas.microsoft.com/office/word/2018/wordml" xmlns:w16du="http://schemas.microsoft.com/office/word/2023/wordml/word16du" xmlns:w16sdtdh="http://schemas.microsoft.com/office/word/2020/wordml/sdtdatahash" xmlns:w16se="http://schemas.microsoft.com/office/word/2015/wordml/symex" xmlns:wpg="http://schemas.microsoft.com/office/word/2010/wordprocessingGroup" xmlns:wpi="http://schemas.microsoft.com/office/word/2010/wordprocessingInk" xmlns:wne="http://schemas.microsoft.com/office/word/2006/wordml" xmlns:wps="http://schemas.microsoft.com/office/word/2010/wordprocessingShape" mc:Ignorable="w14 w15 w16se w16cid w16 w16cex w16sdtdh w16du wp14">
   <w:p>
     <w:pPr>
       <w:pStyle w:val="Footer"/>
@@ -4268,7 +4064,7 @@
 </file>
 
 <file path=word/footnotes.xml><?xml version="1.0" encoding="utf-8"?>
-<w:footnotes xmlns:wpc="http://schemas.microsoft.com/office/word/2010/wordprocessingCanvas" xmlns:cx="http://schemas.microsoft.com/office/drawing/2014/chartex" xmlns:cx1="http://schemas.microsoft.com/office/drawing/2015/9/8/chartex" xmlns:cx2="http://schemas.microsoft.com/office/drawing/2015/10/21/chartex" xmlns:cx3="http://schemas.microsoft.com/office/drawing/2016/5/9/chartex" xmlns:cx4="http://schemas.microsoft.com/office/drawing/2016/5/10/chartex" xmlns:cx5="http://schemas.microsoft.com/office/drawing/2016/5/11/chartex" xmlns:cx6="http://schemas.microsoft.com/office/drawing/2016/5/12/chartex" xmlns:cx7="http://schemas.microsoft.com/office/drawing/2016/5/13/chartex" xmlns:cx8="http://schemas.microsoft.com/office/drawing/2016/5/14/chartex" xmlns:mc="http://schemas.openxmlformats.org/markup-compatibility/2006" xmlns:aink="http://schemas.microsoft.com/office/drawing/2016/ink" xmlns:am3d="http://schemas.microsoft.com/office/drawing/2017/model3d" xmlns:o="urn:schemas-microsoft-com:office:office" xmlns:oel="http://schemas.microsoft.com/office/2019/extlst" xmlns:r="http://schemas.openxmlformats.org/officeDocument/2006/relationships" xmlns:m="http://schemas.openxmlformats.org/officeDocument/2006/math" xmlns:v="urn:schemas-microsoft-com:vml" xmlns:wp14="http://schemas.microsoft.com/office/word/2010/wordprocessingDrawing" xmlns:wp="http://schemas.openxmlformats.org/drawingml/2006/wordprocessingDrawing" xmlns:w10="urn:schemas-microsoft-com:office:word" xmlns:w="http://schemas.openxmlformats.org/wordprocessingml/2006/main" xmlns:w14="http://schemas.microsoft.com/office/word/2010/wordml" xmlns:w15="http://schemas.microsoft.com/office/word/2012/wordml" xmlns:w16cex="http://schemas.microsoft.com/office/word/2018/wordml/cex" xmlns:w16cid="http://schemas.microsoft.com/office/word/2016/wordml/cid" xmlns:w16="http://schemas.microsoft.com/office/word/2018/wordml" xmlns:w16sdtdh="http://schemas.microsoft.com/office/word/2020/wordml/sdtdatahash" xmlns:w16se="http://schemas.microsoft.com/office/word/2015/wordml/symex" xmlns:wpg="http://schemas.microsoft.com/office/word/2010/wordprocessingGroup" xmlns:wpi="http://schemas.microsoft.com/office/word/2010/wordprocessingInk" xmlns:wne="http://schemas.microsoft.com/office/word/2006/wordml" xmlns:wps="http://schemas.microsoft.com/office/word/2010/wordprocessingShape" mc:Ignorable="w14 w15 w16se w16cid w16 w16cex w16sdtdh wp14">
+<w:footnotes xmlns:wpc="http://schemas.microsoft.com/office/word/2010/wordprocessingCanvas" xmlns:cx="http://schemas.microsoft.com/office/drawing/2014/chartex" xmlns:cx1="http://schemas.microsoft.com/office/drawing/2015/9/8/chartex" xmlns:cx2="http://schemas.microsoft.com/office/drawing/2015/10/21/chartex" xmlns:cx3="http://schemas.microsoft.com/office/drawing/2016/5/9/chartex" xmlns:cx4="http://schemas.microsoft.com/office/drawing/2016/5/10/chartex" xmlns:cx5="http://schemas.microsoft.com/office/drawing/2016/5/11/chartex" xmlns:cx6="http://schemas.microsoft.com/office/drawing/2016/5/12/chartex" xmlns:cx7="http://schemas.microsoft.com/office/drawing/2016/5/13/chartex" xmlns:cx8="http://schemas.microsoft.com/office/drawing/2016/5/14/chartex" xmlns:mc="http://schemas.openxmlformats.org/markup-compatibility/2006" xmlns:aink="http://schemas.microsoft.com/office/drawing/2016/ink" xmlns:am3d="http://schemas.microsoft.com/office/drawing/2017/model3d" xmlns:o="urn:schemas-microsoft-com:office:office" xmlns:oel="http://schemas.microsoft.com/office/2019/extlst" xmlns:r="http://schemas.openxmlformats.org/officeDocument/2006/relationships" xmlns:m="http://schemas.openxmlformats.org/officeDocument/2006/math" xmlns:v="urn:schemas-microsoft-com:vml" xmlns:wp14="http://schemas.microsoft.com/office/word/2010/wordprocessingDrawing" xmlns:wp="http://schemas.openxmlformats.org/drawingml/2006/wordprocessingDrawing" xmlns:w10="urn:schemas-microsoft-com:office:word" xmlns:w="http://schemas.openxmlformats.org/wordprocessingml/2006/main" xmlns:w14="http://schemas.microsoft.com/office/word/2010/wordml" xmlns:w15="http://schemas.microsoft.com/office/word/2012/wordml" xmlns:w16cex="http://schemas.microsoft.com/office/word/2018/wordml/cex" xmlns:w16cid="http://schemas.microsoft.com/office/word/2016/wordml/cid" xmlns:w16="http://schemas.microsoft.com/office/word/2018/wordml" xmlns:w16du="http://schemas.microsoft.com/office/word/2023/wordml/word16du" xmlns:w16sdtdh="http://schemas.microsoft.com/office/word/2020/wordml/sdtdatahash" xmlns:w16se="http://schemas.microsoft.com/office/word/2015/wordml/symex" xmlns:wpg="http://schemas.microsoft.com/office/word/2010/wordprocessingGroup" xmlns:wpi="http://schemas.microsoft.com/office/word/2010/wordprocessingInk" xmlns:wne="http://schemas.microsoft.com/office/word/2006/wordml" xmlns:wps="http://schemas.microsoft.com/office/word/2010/wordprocessingShape" mc:Ignorable="w14 w15 w16se w16cid w16 w16cex w16sdtdh w16du wp14">
   <w:footnote w:type="separator" w:id="-1">
     <w:p>
       <w:pPr>
@@ -4300,7 +4096,7 @@
 </file>
 
 <file path=word/numbering.xml><?xml version="1.0" encoding="utf-8"?>
-<w:numbering xmlns:wpc="http://schemas.microsoft.com/office/word/2010/wordprocessingCanvas" xmlns:cx="http://schemas.microsoft.com/office/drawing/2014/chartex" xmlns:cx1="http://schemas.microsoft.com/office/drawing/2015/9/8/chartex" xmlns:cx2="http://schemas.microsoft.com/office/drawing/2015/10/21/chartex" xmlns:cx3="http://schemas.microsoft.com/office/drawing/2016/5/9/chartex" xmlns:cx4="http://schemas.microsoft.com/office/drawing/2016/5/10/chartex" xmlns:cx5="http://schemas.microsoft.com/office/drawing/2016/5/11/chartex" xmlns:cx6="http://schemas.microsoft.com/office/drawing/2016/5/12/chartex" xmlns:cx7="http://schemas.microsoft.com/office/drawing/2016/5/13/chartex" xmlns:cx8="http://schemas.microsoft.com/office/drawing/2016/5/14/chartex" xmlns:mc="http://schemas.openxmlformats.org/markup-compatibility/2006" xmlns:aink="http://schemas.microsoft.com/office/drawing/2016/ink" xmlns:am3d="http://schemas.microsoft.com/office/drawing/2017/model3d" xmlns:o="urn:schemas-microsoft-com:office:office" xmlns:oel="http://schemas.microsoft.com/office/2019/extlst" xmlns:r="http://schemas.openxmlformats.org/officeDocument/2006/relationships" xmlns:m="http://schemas.openxmlformats.org/officeDocument/2006/math" xmlns:v="urn:schemas-microsoft-com:vml" xmlns:wp14="http://schemas.microsoft.com/office/word/2010/wordprocessingDrawing" xmlns:wp="http://schemas.openxmlformats.org/drawingml/2006/wordprocessingDrawing" xmlns:w10="urn:schemas-microsoft-com:office:word" xmlns:w="http://schemas.openxmlformats.org/wordprocessingml/2006/main" xmlns:w14="http://schemas.microsoft.com/office/word/2010/wordml" xmlns:w15="http://schemas.microsoft.com/office/word/2012/wordml" xmlns:w16cex="http://schemas.microsoft.com/office/word/2018/wordml/cex" xmlns:w16cid="http://schemas.microsoft.com/office/word/2016/wordml/cid" xmlns:w16="http://schemas.microsoft.com/office/word/2018/wordml" xmlns:w16sdtdh="http://schemas.microsoft.com/office/word/2020/wordml/sdtdatahash" xmlns:w16se="http://schemas.microsoft.com/office/word/2015/wordml/symex" xmlns:wpg="http://schemas.microsoft.com/office/word/2010/wordprocessingGroup" xmlns:wpi="http://schemas.microsoft.com/office/word/2010/wordprocessingInk" xmlns:wne="http://schemas.microsoft.com/office/word/2006/wordml" xmlns:wps="http://schemas.microsoft.com/office/word/2010/wordprocessingShape" mc:Ignorable="w14 w15 w16se w16cid w16 w16cex w16sdtdh wp14">
+<w:numbering xmlns:wpc="http://schemas.microsoft.com/office/word/2010/wordprocessingCanvas" xmlns:cx="http://schemas.microsoft.com/office/drawing/2014/chartex" xmlns:cx1="http://schemas.microsoft.com/office/drawing/2015/9/8/chartex" xmlns:cx2="http://schemas.microsoft.com/office/drawing/2015/10/21/chartex" xmlns:cx3="http://schemas.microsoft.com/office/drawing/2016/5/9/chartex" xmlns:cx4="http://schemas.microsoft.com/office/drawing/2016/5/10/chartex" xmlns:cx5="http://schemas.microsoft.com/office/drawing/2016/5/11/chartex" xmlns:cx6="http://schemas.microsoft.com/office/drawing/2016/5/12/chartex" xmlns:cx7="http://schemas.microsoft.com/office/drawing/2016/5/13/chartex" xmlns:cx8="http://schemas.microsoft.com/office/drawing/2016/5/14/chartex" xmlns:mc="http://schemas.openxmlformats.org/markup-compatibility/2006" xmlns:aink="http://schemas.microsoft.com/office/drawing/2016/ink" xmlns:am3d="http://schemas.microsoft.com/office/drawing/2017/model3d" xmlns:o="urn:schemas-microsoft-com:office:office" xmlns:oel="http://schemas.microsoft.com/office/2019/extlst" xmlns:r="http://schemas.openxmlformats.org/officeDocument/2006/relationships" xmlns:m="http://schemas.openxmlformats.org/officeDocument/2006/math" xmlns:v="urn:schemas-microsoft-com:vml" xmlns:wp14="http://schemas.microsoft.com/office/word/2010/wordprocessingDrawing" xmlns:wp="http://schemas.openxmlformats.org/drawingml/2006/wordprocessingDrawing" xmlns:w10="urn:schemas-microsoft-com:office:word" xmlns:w="http://schemas.openxmlformats.org/wordprocessingml/2006/main" xmlns:w14="http://schemas.microsoft.com/office/word/2010/wordml" xmlns:w15="http://schemas.microsoft.com/office/word/2012/wordml" xmlns:w16cex="http://schemas.microsoft.com/office/word/2018/wordml/cex" xmlns:w16cid="http://schemas.microsoft.com/office/word/2016/wordml/cid" xmlns:w16="http://schemas.microsoft.com/office/word/2018/wordml" xmlns:w16du="http://schemas.microsoft.com/office/word/2023/wordml/word16du" xmlns:w16sdtdh="http://schemas.microsoft.com/office/word/2020/wordml/sdtdatahash" xmlns:w16se="http://schemas.microsoft.com/office/word/2015/wordml/symex" xmlns:wpg="http://schemas.microsoft.com/office/word/2010/wordprocessingGroup" xmlns:wpi="http://schemas.microsoft.com/office/word/2010/wordprocessingInk" xmlns:wne="http://schemas.microsoft.com/office/word/2006/wordml" xmlns:wps="http://schemas.microsoft.com/office/word/2010/wordprocessingShape" mc:Ignorable="w14 w15 w16se w16cid w16 w16cex w16sdtdh w16du wp14">
   <w:abstractNum w:abstractNumId="0" w15:restartNumberingAfterBreak="0">
     <w:nsid w:val="FFFFFF7C"/>
     <w:multiLevelType w:val="singleLevel"/>
@@ -6623,7 +6419,7 @@
 </file>
 
 <file path=word/styles.xml><?xml version="1.0" encoding="utf-8"?>
-<w:styles xmlns:mc="http://schemas.openxmlformats.org/markup-compatibility/2006" xmlns:r="http://schemas.openxmlformats.org/officeDocument/2006/relationships" xmlns:w="http://schemas.openxmlformats.org/wordprocessingml/2006/main" xmlns:w14="http://schemas.microsoft.com/office/word/2010/wordml" xmlns:w15="http://schemas.microsoft.com/office/word/2012/wordml" xmlns:w16cex="http://schemas.microsoft.com/office/word/2018/wordml/cex" xmlns:w16cid="http://schemas.microsoft.com/office/word/2016/wordml/cid" xmlns:w16="http://schemas.microsoft.com/office/word/2018/wordml" xmlns:w16sdtdh="http://schemas.microsoft.com/office/word/2020/wordml/sdtdatahash" xmlns:w16se="http://schemas.microsoft.com/office/word/2015/wordml/symex" mc:Ignorable="w14 w15 w16se w16cid w16 w16cex w16sdtdh">
+<w:styles xmlns:mc="http://schemas.openxmlformats.org/markup-compatibility/2006" xmlns:r="http://schemas.openxmlformats.org/officeDocument/2006/relationships" xmlns:w="http://schemas.openxmlformats.org/wordprocessingml/2006/main" xmlns:w14="http://schemas.microsoft.com/office/word/2010/wordml" xmlns:w15="http://schemas.microsoft.com/office/word/2012/wordml" xmlns:w16cex="http://schemas.microsoft.com/office/word/2018/wordml/cex" xmlns:w16cid="http://schemas.microsoft.com/office/word/2016/wordml/cid" xmlns:w16="http://schemas.microsoft.com/office/word/2018/wordml" xmlns:w16du="http://schemas.microsoft.com/office/word/2023/wordml/word16du" xmlns:w16sdtdh="http://schemas.microsoft.com/office/word/2020/wordml/sdtdatahash" xmlns:w16se="http://schemas.microsoft.com/office/word/2015/wordml/symex" mc:Ignorable="w14 w15 w16se w16cid w16 w16cex w16sdtdh w16du">
   <w:docDefaults>
     <w:rPrDefault>
       <w:rPr>
@@ -32014,7 +31810,7 @@
 </file>
 
 <file path=word/glossary/document.xml><?xml version="1.0" encoding="utf-8"?>
-<w:glossaryDocument xmlns:wpc="http://schemas.microsoft.com/office/word/2010/wordprocessingCanvas" xmlns:cx="http://schemas.microsoft.com/office/drawing/2014/chartex" xmlns:cx1="http://schemas.microsoft.com/office/drawing/2015/9/8/chartex" xmlns:cx2="http://schemas.microsoft.com/office/drawing/2015/10/21/chartex" xmlns:cx3="http://schemas.microsoft.com/office/drawing/2016/5/9/chartex" xmlns:cx4="http://schemas.microsoft.com/office/drawing/2016/5/10/chartex" xmlns:cx5="http://schemas.microsoft.com/office/drawing/2016/5/11/chartex" xmlns:cx6="http://schemas.microsoft.com/office/drawing/2016/5/12/chartex" xmlns:cx7="http://schemas.microsoft.com/office/drawing/2016/5/13/chartex" xmlns:cx8="http://schemas.microsoft.com/office/drawing/2016/5/14/chartex" xmlns:mc="http://schemas.openxmlformats.org/markup-compatibility/2006" xmlns:aink="http://schemas.microsoft.com/office/drawing/2016/ink" xmlns:am3d="http://schemas.microsoft.com/office/drawing/2017/model3d" xmlns:o="urn:schemas-microsoft-com:office:office" xmlns:oel="http://schemas.microsoft.com/office/2019/extlst" xmlns:r="http://schemas.openxmlformats.org/officeDocument/2006/relationships" xmlns:m="http://schemas.openxmlformats.org/officeDocument/2006/math" xmlns:v="urn:schemas-microsoft-com:vml" xmlns:wp14="http://schemas.microsoft.com/office/word/2010/wordprocessingDrawing" xmlns:wp="http://schemas.openxmlformats.org/drawingml/2006/wordprocessingDrawing" xmlns:w10="urn:schemas-microsoft-com:office:word" xmlns:w="http://schemas.openxmlformats.org/wordprocessingml/2006/main" xmlns:w14="http://schemas.microsoft.com/office/word/2010/wordml" xmlns:w15="http://schemas.microsoft.com/office/word/2012/wordml" xmlns:w16cex="http://schemas.microsoft.com/office/word/2018/wordml/cex" xmlns:w16cid="http://schemas.microsoft.com/office/word/2016/wordml/cid" xmlns:w16="http://schemas.microsoft.com/office/word/2018/wordml" xmlns:w16sdtdh="http://schemas.microsoft.com/office/word/2020/wordml/sdtdatahash" xmlns:w16se="http://schemas.microsoft.com/office/word/2015/wordml/symex" xmlns:wpg="http://schemas.microsoft.com/office/word/2010/wordprocessingGroup" xmlns:wpi="http://schemas.microsoft.com/office/word/2010/wordprocessingInk" xmlns:wne="http://schemas.microsoft.com/office/word/2006/wordml" xmlns:wps="http://schemas.microsoft.com/office/word/2010/wordprocessingShape" mc:Ignorable="w14 w15 w16se w16cid w16 w16cex w16sdtdh wp14">
+<w:glossaryDocument xmlns:wpc="http://schemas.microsoft.com/office/word/2010/wordprocessingCanvas" xmlns:cx="http://schemas.microsoft.com/office/drawing/2014/chartex" xmlns:cx1="http://schemas.microsoft.com/office/drawing/2015/9/8/chartex" xmlns:cx2="http://schemas.microsoft.com/office/drawing/2015/10/21/chartex" xmlns:cx3="http://schemas.microsoft.com/office/drawing/2016/5/9/chartex" xmlns:cx4="http://schemas.microsoft.com/office/drawing/2016/5/10/chartex" xmlns:cx5="http://schemas.microsoft.com/office/drawing/2016/5/11/chartex" xmlns:cx6="http://schemas.microsoft.com/office/drawing/2016/5/12/chartex" xmlns:cx7="http://schemas.microsoft.com/office/drawing/2016/5/13/chartex" xmlns:cx8="http://schemas.microsoft.com/office/drawing/2016/5/14/chartex" xmlns:mc="http://schemas.openxmlformats.org/markup-compatibility/2006" xmlns:aink="http://schemas.microsoft.com/office/drawing/2016/ink" xmlns:am3d="http://schemas.microsoft.com/office/drawing/2017/model3d" xmlns:o="urn:schemas-microsoft-com:office:office" xmlns:oel="http://schemas.microsoft.com/office/2019/extlst" xmlns:r="http://schemas.openxmlformats.org/officeDocument/2006/relationships" xmlns:m="http://schemas.openxmlformats.org/officeDocument/2006/math" xmlns:v="urn:schemas-microsoft-com:vml" xmlns:wp14="http://schemas.microsoft.com/office/word/2010/wordprocessingDrawing" xmlns:wp="http://schemas.openxmlformats.org/drawingml/2006/wordprocessingDrawing" xmlns:w10="urn:schemas-microsoft-com:office:word" xmlns:w="http://schemas.openxmlformats.org/wordprocessingml/2006/main" xmlns:w14="http://schemas.microsoft.com/office/word/2010/wordml" xmlns:w15="http://schemas.microsoft.com/office/word/2012/wordml" xmlns:w16cex="http://schemas.microsoft.com/office/word/2018/wordml/cex" xmlns:w16cid="http://schemas.microsoft.com/office/word/2016/wordml/cid" xmlns:w16="http://schemas.microsoft.com/office/word/2018/wordml" xmlns:w16du="http://schemas.microsoft.com/office/word/2023/wordml/word16du" xmlns:w16sdtdh="http://schemas.microsoft.com/office/word/2020/wordml/sdtdatahash" xmlns:w16se="http://schemas.microsoft.com/office/word/2015/wordml/symex" xmlns:wpg="http://schemas.microsoft.com/office/word/2010/wordprocessingGroup" xmlns:wpi="http://schemas.microsoft.com/office/word/2010/wordprocessingInk" xmlns:wne="http://schemas.microsoft.com/office/word/2006/wordml" xmlns:wps="http://schemas.microsoft.com/office/word/2010/wordprocessingShape" mc:Ignorable="w14 w15 w16se w16cid w16 w16cex w16sdtdh w16du wp14">
   <w:docParts>
     <w:docPart>
       <w:docPartPr>
@@ -32073,7 +31869,7 @@
 </file>
 
 <file path=word/glossary/fontTable.xml><?xml version="1.0" encoding="utf-8"?>
-<w:fonts xmlns:mc="http://schemas.openxmlformats.org/markup-compatibility/2006" xmlns:r="http://schemas.openxmlformats.org/officeDocument/2006/relationships" xmlns:w="http://schemas.openxmlformats.org/wordprocessingml/2006/main" xmlns:w14="http://schemas.microsoft.com/office/word/2010/wordml" xmlns:w15="http://schemas.microsoft.com/office/word/2012/wordml" xmlns:w16cex="http://schemas.microsoft.com/office/word/2018/wordml/cex" xmlns:w16cid="http://schemas.microsoft.com/office/word/2016/wordml/cid" xmlns:w16="http://schemas.microsoft.com/office/word/2018/wordml" xmlns:w16sdtdh="http://schemas.microsoft.com/office/word/2020/wordml/sdtdatahash" xmlns:w16se="http://schemas.microsoft.com/office/word/2015/wordml/symex" mc:Ignorable="w14 w15 w16se w16cid w16 w16cex w16sdtdh">
+<w:fonts xmlns:mc="http://schemas.openxmlformats.org/markup-compatibility/2006" xmlns:r="http://schemas.openxmlformats.org/officeDocument/2006/relationships" xmlns:w="http://schemas.openxmlformats.org/wordprocessingml/2006/main" xmlns:w14="http://schemas.microsoft.com/office/word/2010/wordml" xmlns:w15="http://schemas.microsoft.com/office/word/2012/wordml" xmlns:w16cex="http://schemas.microsoft.com/office/word/2018/wordml/cex" xmlns:w16cid="http://schemas.microsoft.com/office/word/2016/wordml/cid" xmlns:w16="http://schemas.microsoft.com/office/word/2018/wordml" xmlns:w16du="http://schemas.microsoft.com/office/word/2023/wordml/word16du" xmlns:w16sdtdh="http://schemas.microsoft.com/office/word/2020/wordml/sdtdatahash" xmlns:w16se="http://schemas.microsoft.com/office/word/2015/wordml/symex" mc:Ignorable="w14 w15 w16se w16cid w16 w16cex w16sdtdh w16du">
   <w:font w:name="Symbol">
     <w:panose1 w:val="05050102010706020507"/>
     <w:charset w:val="02"/>
@@ -32167,18 +31963,23 @@
     <w:pitch w:val="variable"/>
     <w:sig w:usb0="E4002EFF" w:usb1="C200247B" w:usb2="00000009" w:usb3="00000000" w:csb0="000001FF" w:csb1="00000000"/>
   </w:font>
-  <w:font w:name="Calibri Light">
-    <w:panose1 w:val="020F0302020204030204"/>
+  <w:font w:name="Aptos">
     <w:charset w:val="00"/>
     <w:family w:val="swiss"/>
     <w:pitch w:val="variable"/>
-    <w:sig w:usb0="E4002EFF" w:usb1="C200247B" w:usb2="00000009" w:usb3="00000000" w:csb0="000001FF" w:csb1="00000000"/>
+    <w:sig w:usb0="20000287" w:usb1="00000003" w:usb2="00000000" w:usb3="00000000" w:csb0="0000019F" w:csb1="00000000"/>
+  </w:font>
+  <w:font w:name="Aptos Display">
+    <w:charset w:val="00"/>
+    <w:family w:val="swiss"/>
+    <w:pitch w:val="variable"/>
+    <w:sig w:usb0="20000287" w:usb1="00000003" w:usb2="00000000" w:usb3="00000000" w:csb0="0000019F" w:csb1="00000000"/>
   </w:font>
 </w:fonts>
 </file>
 
 <file path=word/glossary/settings.xml><?xml version="1.0" encoding="utf-8"?>
-<w:settings xmlns:mc="http://schemas.openxmlformats.org/markup-compatibility/2006" xmlns:o="urn:schemas-microsoft-com:office:office" xmlns:r="http://schemas.openxmlformats.org/officeDocument/2006/relationships" xmlns:m="http://schemas.openxmlformats.org/officeDocument/2006/math" xmlns:v="urn:schemas-microsoft-com:vml" xmlns:w10="urn:schemas-microsoft-com:office:word" xmlns:w="http://schemas.openxmlformats.org/wordprocessingml/2006/main" xmlns:w14="http://schemas.microsoft.com/office/word/2010/wordml" xmlns:w15="http://schemas.microsoft.com/office/word/2012/wordml" xmlns:w16cex="http://schemas.microsoft.com/office/word/2018/wordml/cex" xmlns:w16cid="http://schemas.microsoft.com/office/word/2016/wordml/cid" xmlns:w16="http://schemas.microsoft.com/office/word/2018/wordml" xmlns:w16sdtdh="http://schemas.microsoft.com/office/word/2020/wordml/sdtdatahash" xmlns:w16se="http://schemas.microsoft.com/office/word/2015/wordml/symex" xmlns:sl="http://schemas.openxmlformats.org/schemaLibrary/2006/main" mc:Ignorable="w14 w15 w16se w16cid w16 w16cex w16sdtdh">
+<w:settings xmlns:mc="http://schemas.openxmlformats.org/markup-compatibility/2006" xmlns:o="urn:schemas-microsoft-com:office:office" xmlns:r="http://schemas.openxmlformats.org/officeDocument/2006/relationships" xmlns:m="http://schemas.openxmlformats.org/officeDocument/2006/math" xmlns:v="urn:schemas-microsoft-com:vml" xmlns:w10="urn:schemas-microsoft-com:office:word" xmlns:w="http://schemas.openxmlformats.org/wordprocessingml/2006/main" xmlns:w14="http://schemas.microsoft.com/office/word/2010/wordml" xmlns:w15="http://schemas.microsoft.com/office/word/2012/wordml" xmlns:w16cex="http://schemas.microsoft.com/office/word/2018/wordml/cex" xmlns:w16cid="http://schemas.microsoft.com/office/word/2016/wordml/cid" xmlns:w16="http://schemas.microsoft.com/office/word/2018/wordml" xmlns:w16du="http://schemas.microsoft.com/office/word/2023/wordml/word16du" xmlns:w16sdtdh="http://schemas.microsoft.com/office/word/2020/wordml/sdtdatahash" xmlns:w16se="http://schemas.microsoft.com/office/word/2015/wordml/symex" xmlns:sl="http://schemas.openxmlformats.org/schemaLibrary/2006/main" mc:Ignorable="w14 w15 w16se w16cid w16 w16cex w16sdtdh w16du">
   <w:view w:val="normal"/>
   <w:defaultTabStop w:val="720"/>
   <w:characterSpacingControl w:val="doNotCompress"/>
@@ -32194,6 +31995,7 @@
   <w:rsids>
     <w:rsidRoot w:val="00A25C69"/>
     <w:rsid w:val="00001165"/>
+    <w:rsid w:val="000D4BFA"/>
     <w:rsid w:val="000E152C"/>
     <w:rsid w:val="001C714E"/>
     <w:rsid w:val="001F4504"/>
@@ -32258,7 +32060,7 @@
 </file>
 
 <file path=word/glossary/styles.xml><?xml version="1.0" encoding="utf-8"?>
-<w:styles xmlns:mc="http://schemas.openxmlformats.org/markup-compatibility/2006" xmlns:r="http://schemas.openxmlformats.org/officeDocument/2006/relationships" xmlns:w="http://schemas.openxmlformats.org/wordprocessingml/2006/main" xmlns:w14="http://schemas.microsoft.com/office/word/2010/wordml" xmlns:w15="http://schemas.microsoft.com/office/word/2012/wordml" xmlns:w16cex="http://schemas.microsoft.com/office/word/2018/wordml/cex" xmlns:w16cid="http://schemas.microsoft.com/office/word/2016/wordml/cid" xmlns:w16="http://schemas.microsoft.com/office/word/2018/wordml" xmlns:w16sdtdh="http://schemas.microsoft.com/office/word/2020/wordml/sdtdatahash" xmlns:w16se="http://schemas.microsoft.com/office/word/2015/wordml/symex" mc:Ignorable="w14 w15 w16se w16cid w16 w16cex w16sdtdh">
+<w:styles xmlns:mc="http://schemas.openxmlformats.org/markup-compatibility/2006" xmlns:r="http://schemas.openxmlformats.org/officeDocument/2006/relationships" xmlns:w="http://schemas.openxmlformats.org/wordprocessingml/2006/main" xmlns:w14="http://schemas.microsoft.com/office/word/2010/wordml" xmlns:w15="http://schemas.microsoft.com/office/word/2012/wordml" xmlns:w16cex="http://schemas.microsoft.com/office/word/2018/wordml/cex" xmlns:w16cid="http://schemas.microsoft.com/office/word/2016/wordml/cid" xmlns:w16="http://schemas.microsoft.com/office/word/2018/wordml" xmlns:w16du="http://schemas.microsoft.com/office/word/2023/wordml/word16du" xmlns:w16sdtdh="http://schemas.microsoft.com/office/word/2020/wordml/sdtdatahash" xmlns:w16se="http://schemas.microsoft.com/office/word/2015/wordml/symex" mc:Ignorable="w14 w15 w16se w16cid w16 w16cex w16sdtdh w16du">
   <w:docDefaults>
     <w:rPrDefault>
       <w:rPr>
@@ -32690,7 +32492,7 @@
     <w:semiHidden/>
     <w:rsid w:val="00A46C82"/>
     <w:rPr>
-      <w:color w:val="7B7B7B" w:themeColor="accent3" w:themeShade="BF"/>
+      <w:color w:val="124F1A" w:themeColor="accent3" w:themeShade="BF"/>
     </w:rPr>
   </w:style>
   <w:style w:type="paragraph" w:customStyle="1" w:styleId="C09572674A1346D0A4CA40686364E89A">
@@ -32713,7 +32515,7 @@
 </file>
 
 <file path=word/glossary/webSettings.xml><?xml version="1.0" encoding="utf-8"?>
-<w:webSettings xmlns:mc="http://schemas.openxmlformats.org/markup-compatibility/2006" xmlns:r="http://schemas.openxmlformats.org/officeDocument/2006/relationships" xmlns:w="http://schemas.openxmlformats.org/wordprocessingml/2006/main" xmlns:w14="http://schemas.microsoft.com/office/word/2010/wordml" xmlns:w15="http://schemas.microsoft.com/office/word/2012/wordml" xmlns:w16cex="http://schemas.microsoft.com/office/word/2018/wordml/cex" xmlns:w16cid="http://schemas.microsoft.com/office/word/2016/wordml/cid" xmlns:w16="http://schemas.microsoft.com/office/word/2018/wordml" xmlns:w16sdtdh="http://schemas.microsoft.com/office/word/2020/wordml/sdtdatahash" xmlns:w16se="http://schemas.microsoft.com/office/word/2015/wordml/symex" mc:Ignorable="w14 w15 w16se w16cid w16 w16cex w16sdtdh">
+<w:webSettings xmlns:mc="http://schemas.openxmlformats.org/markup-compatibility/2006" xmlns:r="http://schemas.openxmlformats.org/officeDocument/2006/relationships" xmlns:w="http://schemas.openxmlformats.org/wordprocessingml/2006/main" xmlns:w14="http://schemas.microsoft.com/office/word/2010/wordml" xmlns:w15="http://schemas.microsoft.com/office/word/2012/wordml" xmlns:w16cex="http://schemas.microsoft.com/office/word/2018/wordml/cex" xmlns:w16cid="http://schemas.microsoft.com/office/word/2016/wordml/cid" xmlns:w16="http://schemas.microsoft.com/office/word/2018/wordml" xmlns:w16du="http://schemas.microsoft.com/office/word/2023/wordml/word16du" xmlns:w16sdtdh="http://schemas.microsoft.com/office/word/2020/wordml/sdtdatahash" xmlns:w16se="http://schemas.microsoft.com/office/word/2015/wordml/symex" mc:Ignorable="w14 w15 w16se w16cid w16 w16cex w16sdtdh w16du">
   <w:optimizeForBrowser/>
   <w:allowPNG/>
 </w:webSettings>
@@ -32981,12 +32783,23 @@
 </file>
 
 <file path=customXml/item1.xml><?xml version="1.0" encoding="utf-8"?>
-<?mso-contentType ?>
-<FormTemplates xmlns="http://schemas.microsoft.com/sharepoint/v3/contenttype/forms">
-  <Display>DocumentLibraryForm</Display>
-  <Edit>DocumentLibraryForm</Edit>
-  <New>DocumentLibraryForm</New>
-</FormTemplates>
+<p:properties xmlns:p="http://schemas.microsoft.com/office/2006/metadata/properties" xmlns:xsi="http://www.w3.org/2001/XMLSchema-instance" xmlns:pc="http://schemas.microsoft.com/office/infopath/2007/PartnerControls">
+  <documentManagement>
+    <_ip_UnifiedCompliancePolicyUIAction xmlns="http://schemas.microsoft.com/sharepoint/v3" xsi:nil="true"/>
+    <Image xmlns="71af3243-3dd4-4a8d-8c0d-dd76da1f02a5">
+      <Url xsi:nil="true"/>
+      <Description xsi:nil="true"/>
+    </Image>
+    <Status xmlns="71af3243-3dd4-4a8d-8c0d-dd76da1f02a5">Not started</Status>
+    <Background xmlns="71af3243-3dd4-4a8d-8c0d-dd76da1f02a5">false</Background>
+    <_ip_UnifiedCompliancePolicyProperties xmlns="http://schemas.microsoft.com/sharepoint/v3" xsi:nil="true"/>
+    <ImageTagsTaxHTField xmlns="71af3243-3dd4-4a8d-8c0d-dd76da1f02a5">
+      <Terms xmlns="http://schemas.microsoft.com/office/infopath/2007/PartnerControls"/>
+    </ImageTagsTaxHTField>
+    <TaxCatchAll xmlns="230e9df3-be65-4c73-a93b-d1236ebd677e" xsi:nil="true"/>
+    <MediaServiceKeyPoints xmlns="71af3243-3dd4-4a8d-8c0d-dd76da1f02a5" xsi:nil="true"/>
+  </documentManagement>
+</p:properties>
 </file>
 
 <file path=customXml/item2.xml><?xml version="1.0" encoding="utf-8"?>
@@ -33290,29 +33103,22 @@
 </file>
 
 <file path=customXml/item3.xml><?xml version="1.0" encoding="utf-8"?>
-<p:properties xmlns:p="http://schemas.microsoft.com/office/2006/metadata/properties" xmlns:xsi="http://www.w3.org/2001/XMLSchema-instance" xmlns:pc="http://schemas.microsoft.com/office/infopath/2007/PartnerControls">
-  <documentManagement>
-    <_ip_UnifiedCompliancePolicyUIAction xmlns="http://schemas.microsoft.com/sharepoint/v3" xsi:nil="true"/>
-    <Image xmlns="71af3243-3dd4-4a8d-8c0d-dd76da1f02a5">
-      <Url xsi:nil="true"/>
-      <Description xsi:nil="true"/>
-    </Image>
-    <Status xmlns="71af3243-3dd4-4a8d-8c0d-dd76da1f02a5">Not started</Status>
-    <Background xmlns="71af3243-3dd4-4a8d-8c0d-dd76da1f02a5">false</Background>
-    <_ip_UnifiedCompliancePolicyProperties xmlns="http://schemas.microsoft.com/sharepoint/v3" xsi:nil="true"/>
-    <ImageTagsTaxHTField xmlns="71af3243-3dd4-4a8d-8c0d-dd76da1f02a5">
-      <Terms xmlns="http://schemas.microsoft.com/office/infopath/2007/PartnerControls"/>
-    </ImageTagsTaxHTField>
-    <TaxCatchAll xmlns="230e9df3-be65-4c73-a93b-d1236ebd677e" xsi:nil="true"/>
-    <MediaServiceKeyPoints xmlns="71af3243-3dd4-4a8d-8c0d-dd76da1f02a5" xsi:nil="true"/>
-  </documentManagement>
-</p:properties>
+<?mso-contentType ?>
+<FormTemplates xmlns="http://schemas.microsoft.com/sharepoint/v3/contenttype/forms">
+  <Display>DocumentLibraryForm</Display>
+  <Edit>DocumentLibraryForm</Edit>
+  <New>DocumentLibraryForm</New>
+</FormTemplates>
 </file>
 
 <file path=customXml/itemProps1.xml><?xml version="1.0" encoding="utf-8"?>
-<ds:datastoreItem xmlns:ds="http://schemas.openxmlformats.org/officeDocument/2006/customXml" ds:itemID="{D3D0AF68-AC2E-4F8B-9602-D8083AE7A50C}">
+<ds:datastoreItem xmlns:ds="http://schemas.openxmlformats.org/officeDocument/2006/customXml" ds:itemID="{80D0490C-BDB1-4A9A-A49C-25CBFE2C5597}">
   <ds:schemaRefs>
-    <ds:schemaRef ds:uri="http://schemas.microsoft.com/sharepoint/v3/contenttype/forms"/>
+    <ds:schemaRef ds:uri="http://schemas.microsoft.com/office/2006/metadata/properties"/>
+    <ds:schemaRef ds:uri="http://schemas.microsoft.com/office/infopath/2007/PartnerControls"/>
+    <ds:schemaRef ds:uri="http://schemas.microsoft.com/sharepoint/v3"/>
+    <ds:schemaRef ds:uri="71af3243-3dd4-4a8d-8c0d-dd76da1f02a5"/>
+    <ds:schemaRef ds:uri="230e9df3-be65-4c73-a93b-d1236ebd677e"/>
   </ds:schemaRefs>
 </ds:datastoreItem>
 </file>
@@ -33339,13 +33145,9 @@
 </file>
 
 <file path=customXml/itemProps3.xml><?xml version="1.0" encoding="utf-8"?>
-<ds:datastoreItem xmlns:ds="http://schemas.openxmlformats.org/officeDocument/2006/customXml" ds:itemID="{80D0490C-BDB1-4A9A-A49C-25CBFE2C5597}">
+<ds:datastoreItem xmlns:ds="http://schemas.openxmlformats.org/officeDocument/2006/customXml" ds:itemID="{D3D0AF68-AC2E-4F8B-9602-D8083AE7A50C}">
   <ds:schemaRefs>
-    <ds:schemaRef ds:uri="http://schemas.microsoft.com/office/2006/metadata/properties"/>
-    <ds:schemaRef ds:uri="http://schemas.microsoft.com/office/infopath/2007/PartnerControls"/>
-    <ds:schemaRef ds:uri="http://schemas.microsoft.com/sharepoint/v3"/>
-    <ds:schemaRef ds:uri="71af3243-3dd4-4a8d-8c0d-dd76da1f02a5"/>
-    <ds:schemaRef ds:uri="230e9df3-be65-4c73-a93b-d1236ebd677e"/>
+    <ds:schemaRef ds:uri="http://schemas.microsoft.com/sharepoint/v3/contenttype/forms"/>
   </ds:schemaRefs>
 </ds:datastoreItem>
 </file>

--- a/mani-resume.docx
+++ b/mani-resume.docx
@@ -21,16 +21,16 @@
           <w:szCs w:val="18"/>
         </w:rPr>
         <w:drawing>
-          <wp:anchor distT="0" distB="0" distL="114300" distR="114300" simplePos="0" relativeHeight="251666944" behindDoc="1" locked="0" layoutInCell="1" allowOverlap="1" wp14:anchorId="49EB2351" wp14:editId="387D0B6B">
+          <wp:anchor distT="0" distB="0" distL="114300" distR="114300" simplePos="0" relativeHeight="251666944" behindDoc="1" locked="0" layoutInCell="1" allowOverlap="1" wp14:anchorId="49EB2351" wp14:editId="00F478E2">
             <wp:simplePos x="0" y="0"/>
             <wp:positionH relativeFrom="margin">
-              <wp:align>right</wp:align>
+              <wp:posOffset>4619480</wp:posOffset>
             </wp:positionH>
             <wp:positionV relativeFrom="paragraph">
-              <wp:posOffset>4763</wp:posOffset>
+              <wp:posOffset>7620</wp:posOffset>
             </wp:positionV>
-            <wp:extent cx="1133476" cy="1133476"/>
-            <wp:effectExtent l="0" t="0" r="9525" b="9525"/>
+            <wp:extent cx="1068996" cy="1133476"/>
+            <wp:effectExtent l="0" t="0" r="0" b="0"/>
             <wp:wrapNone/>
             <wp:docPr id="1445634872" name="Picture 1"/>
             <wp:cNvGraphicFramePr>
@@ -40,7 +40,7 @@
               <a:graphicData uri="http://schemas.openxmlformats.org/drawingml/2006/picture">
                 <pic:pic xmlns:pic="http://schemas.openxmlformats.org/drawingml/2006/picture">
                   <pic:nvPicPr>
-                    <pic:cNvPr id="0" name="Picture 1"/>
+                    <pic:cNvPr id="1445634872" name="Picture 1"/>
                     <pic:cNvPicPr>
                       <a:picLocks noChangeAspect="1" noChangeArrowheads="1"/>
                     </pic:cNvPicPr>
@@ -53,7 +53,6 @@
                         </a:ext>
                       </a:extLst>
                     </a:blip>
-                    <a:srcRect/>
                     <a:stretch>
                       <a:fillRect/>
                     </a:stretch>
@@ -61,7 +60,7 @@
                   <pic:spPr bwMode="auto">
                     <a:xfrm flipH="1">
                       <a:off x="0" y="0"/>
-                      <a:ext cx="1133476" cy="1133476"/>
+                      <a:ext cx="1068996" cy="1133476"/>
                     </a:xfrm>
                     <a:prstGeom prst="rect">
                       <a:avLst/>
@@ -1045,7 +1044,25 @@
           <w:sz w:val="18"/>
           <w:szCs w:val="20"/>
         </w:rPr>
-        <w:t xml:space="preserve">ontributed to CloudFix specs, resulting in annual internal savings of </w:t>
+        <w:t xml:space="preserve">ontributed to </w:t>
+      </w:r>
+      <w:proofErr w:type="spellStart"/>
+      <w:r>
+        <w:rPr>
+          <w:rFonts w:ascii="Calibri" w:hAnsi="Calibri" w:cs="Calibri"/>
+          <w:sz w:val="18"/>
+          <w:szCs w:val="20"/>
+        </w:rPr>
+        <w:t>CloudFix</w:t>
+      </w:r>
+      <w:proofErr w:type="spellEnd"/>
+      <w:r>
+        <w:rPr>
+          <w:rFonts w:ascii="Calibri" w:hAnsi="Calibri" w:cs="Calibri"/>
+          <w:sz w:val="18"/>
+          <w:szCs w:val="20"/>
+        </w:rPr>
+        <w:t xml:space="preserve"> specs, resulting in annual internal savings of </w:t>
       </w:r>
       <w:r>
         <w:rPr>
@@ -1857,16 +1874,9 @@
           <w:sz w:val="18"/>
           <w:szCs w:val="18"/>
         </w:rPr>
-        <w:t xml:space="preserve"> (API Gateway, AppSync, Lambda, EventBridge, Step Functions) | </w:t>
+        <w:t xml:space="preserve"> (API Gateway, AppSync, Lambda, </w:t>
       </w:r>
-      <w:r>
-        <w:rPr>
-          <w:rFonts w:ascii="Calibri" w:hAnsi="Calibri" w:cs="Calibri"/>
-          <w:sz w:val="18"/>
-          <w:szCs w:val="18"/>
-        </w:rPr>
-        <w:t>Cloud Technologies</w:t>
-      </w:r>
+      <w:proofErr w:type="spellStart"/>
       <w:r>
         <w:rPr>
           <w:rFonts w:ascii="Calibri" w:hAnsi="Calibri" w:cs="Calibri"/>
@@ -1875,16 +1885,9 @@
           <w:sz w:val="18"/>
           <w:szCs w:val="18"/>
         </w:rPr>
-        <w:t xml:space="preserve"> (AWS, GCP) | </w:t>
+        <w:t>EventBridge</w:t>
       </w:r>
-      <w:r>
-        <w:rPr>
-          <w:rFonts w:ascii="Calibri" w:hAnsi="Calibri" w:cs="Calibri"/>
-          <w:sz w:val="18"/>
-          <w:szCs w:val="18"/>
-        </w:rPr>
-        <w:t>Release Management</w:t>
-      </w:r>
+      <w:proofErr w:type="spellEnd"/>
       <w:r>
         <w:rPr>
           <w:rFonts w:ascii="Calibri" w:hAnsi="Calibri" w:cs="Calibri"/>
@@ -1893,7 +1896,7 @@
           <w:sz w:val="18"/>
           <w:szCs w:val="18"/>
         </w:rPr>
-        <w:t xml:space="preserve"> (Gradle, Maven, Jenkins) | </w:t>
+        <w:t xml:space="preserve">, Step Functions) | </w:t>
       </w:r>
       <w:r>
         <w:rPr>
@@ -1901,7 +1904,7 @@
           <w:sz w:val="18"/>
           <w:szCs w:val="18"/>
         </w:rPr>
-        <w:t>Programming Languages</w:t>
+        <w:t>Cloud Technologies</w:t>
       </w:r>
       <w:r>
         <w:rPr>
@@ -1911,7 +1914,7 @@
           <w:sz w:val="18"/>
           <w:szCs w:val="18"/>
         </w:rPr>
-        <w:t xml:space="preserve"> (Java, Groovy, Javascript, Python) | </w:t>
+        <w:t xml:space="preserve"> (AWS, GCP) | </w:t>
       </w:r>
       <w:r>
         <w:rPr>
@@ -1919,7 +1922,7 @@
           <w:sz w:val="18"/>
           <w:szCs w:val="18"/>
         </w:rPr>
-        <w:t>Testing</w:t>
+        <w:t>Release Management</w:t>
       </w:r>
       <w:r>
         <w:rPr>
@@ -1929,7 +1932,7 @@
           <w:sz w:val="18"/>
           <w:szCs w:val="18"/>
         </w:rPr>
-        <w:t xml:space="preserve"> (UAT, Alpha, Beta, A/B Testing) | </w:t>
+        <w:t xml:space="preserve"> (Gradle, Maven, Jenkins) | </w:t>
       </w:r>
       <w:r>
         <w:rPr>
@@ -1937,15 +1940,7 @@
           <w:sz w:val="18"/>
           <w:szCs w:val="18"/>
         </w:rPr>
-        <w:t>Data</w:t>
-      </w:r>
-      <w:r>
-        <w:rPr>
-          <w:rFonts w:ascii="Calibri" w:hAnsi="Calibri" w:cs="Calibri"/>
-          <w:sz w:val="18"/>
-          <w:szCs w:val="18"/>
-        </w:rPr>
-        <w:t>bases</w:t>
+        <w:t>Programming Languages</w:t>
       </w:r>
       <w:r>
         <w:rPr>
@@ -1955,16 +1950,9 @@
           <w:sz w:val="18"/>
           <w:szCs w:val="18"/>
         </w:rPr>
-        <w:t xml:space="preserve"> (MySQL, PostgreSQL, MongoDB, DynamoDB, Neptune, Redis, Athena) | </w:t>
+        <w:t xml:space="preserve"> (Java, Groovy, </w:t>
       </w:r>
-      <w:r>
-        <w:rPr>
-          <w:rFonts w:ascii="Calibri" w:hAnsi="Calibri" w:cs="Calibri"/>
-          <w:sz w:val="18"/>
-          <w:szCs w:val="18"/>
-        </w:rPr>
-        <w:t>Containers</w:t>
-      </w:r>
+      <w:proofErr w:type="spellStart"/>
       <w:r>
         <w:rPr>
           <w:rFonts w:ascii="Calibri" w:hAnsi="Calibri" w:cs="Calibri"/>
@@ -1973,16 +1961,9 @@
           <w:sz w:val="18"/>
           <w:szCs w:val="18"/>
         </w:rPr>
-        <w:t xml:space="preserve"> (Docker, K8s) | </w:t>
+        <w:t>Javascript</w:t>
       </w:r>
-      <w:r>
-        <w:rPr>
-          <w:rFonts w:ascii="Calibri" w:hAnsi="Calibri" w:cs="Calibri"/>
-          <w:sz w:val="18"/>
-          <w:szCs w:val="18"/>
-        </w:rPr>
-        <w:t>API</w:t>
-      </w:r>
+      <w:proofErr w:type="spellEnd"/>
       <w:r>
         <w:rPr>
           <w:rFonts w:ascii="Calibri" w:hAnsi="Calibri" w:cs="Calibri"/>
@@ -1991,7 +1972,7 @@
           <w:sz w:val="18"/>
           <w:szCs w:val="18"/>
         </w:rPr>
-        <w:t xml:space="preserve"> (REST, GraphQL) | </w:t>
+        <w:t xml:space="preserve">, Python) | </w:t>
       </w:r>
       <w:r>
         <w:rPr>
@@ -1999,7 +1980,7 @@
           <w:sz w:val="18"/>
           <w:szCs w:val="18"/>
         </w:rPr>
-        <w:t>VCS</w:t>
+        <w:t>Testing</w:t>
       </w:r>
       <w:r>
         <w:rPr>
@@ -2009,7 +1990,7 @@
           <w:sz w:val="18"/>
           <w:szCs w:val="18"/>
         </w:rPr>
-        <w:t xml:space="preserve"> (Git, SVN, CVS) | </w:t>
+        <w:t xml:space="preserve"> (UAT, Alpha, Beta, A/B Testing) | </w:t>
       </w:r>
       <w:r>
         <w:rPr>
@@ -2017,7 +1998,15 @@
           <w:sz w:val="18"/>
           <w:szCs w:val="18"/>
         </w:rPr>
-        <w:t>Prototyping</w:t>
+        <w:t>Data</w:t>
+      </w:r>
+      <w:r>
+        <w:rPr>
+          <w:rFonts w:ascii="Calibri" w:hAnsi="Calibri" w:cs="Calibri"/>
+          <w:sz w:val="18"/>
+          <w:szCs w:val="18"/>
+        </w:rPr>
+        <w:t>bases</w:t>
       </w:r>
       <w:r>
         <w:rPr>
@@ -2027,7 +2016,7 @@
           <w:sz w:val="18"/>
           <w:szCs w:val="18"/>
         </w:rPr>
-        <w:t xml:space="preserve"> (Figma, Balsamiq) | </w:t>
+        <w:t xml:space="preserve"> (MySQL, PostgreSQL, MongoDB, DynamoDB, Neptune, Redis, Athena) | </w:t>
       </w:r>
       <w:r>
         <w:rPr>
@@ -2035,7 +2024,7 @@
           <w:sz w:val="18"/>
           <w:szCs w:val="18"/>
         </w:rPr>
-        <w:t xml:space="preserve">Messaging </w:t>
+        <w:t>Containers</w:t>
       </w:r>
       <w:r>
         <w:rPr>
@@ -2045,7 +2034,7 @@
           <w:sz w:val="18"/>
           <w:szCs w:val="18"/>
         </w:rPr>
-        <w:t xml:space="preserve">(SNS, Kinesis, Kafka) | </w:t>
+        <w:t xml:space="preserve"> (Docker, K8s) | </w:t>
       </w:r>
       <w:r>
         <w:rPr>
@@ -2053,7 +2042,7 @@
           <w:sz w:val="18"/>
           <w:szCs w:val="18"/>
         </w:rPr>
-        <w:t>Diagramming</w:t>
+        <w:t>API</w:t>
       </w:r>
       <w:r>
         <w:rPr>
@@ -2063,16 +2052,9 @@
           <w:sz w:val="18"/>
           <w:szCs w:val="18"/>
         </w:rPr>
-        <w:t xml:space="preserve"> (Lucidchart, Draw.io) | </w:t>
+        <w:t xml:space="preserve"> (REST, </w:t>
       </w:r>
-      <w:r>
-        <w:rPr>
-          <w:rFonts w:ascii="Calibri" w:hAnsi="Calibri" w:cs="Calibri"/>
-          <w:sz w:val="18"/>
-          <w:szCs w:val="18"/>
-        </w:rPr>
-        <w:t>Data Visualization</w:t>
-      </w:r>
+      <w:proofErr w:type="spellStart"/>
       <w:r>
         <w:rPr>
           <w:rFonts w:ascii="Calibri" w:hAnsi="Calibri" w:cs="Calibri"/>
@@ -2081,7 +2063,152 @@
           <w:sz w:val="18"/>
           <w:szCs w:val="18"/>
         </w:rPr>
-        <w:t xml:space="preserve"> (Quicksight, Grafana)</w:t>
+        <w:t>GraphQL</w:t>
+      </w:r>
+      <w:proofErr w:type="spellEnd"/>
+      <w:r>
+        <w:rPr>
+          <w:rFonts w:ascii="Calibri" w:hAnsi="Calibri" w:cs="Calibri"/>
+          <w:b w:val="0"/>
+          <w:bCs/>
+          <w:sz w:val="18"/>
+          <w:szCs w:val="18"/>
+        </w:rPr>
+        <w:t xml:space="preserve">) | </w:t>
+      </w:r>
+      <w:r>
+        <w:rPr>
+          <w:rFonts w:ascii="Calibri" w:hAnsi="Calibri" w:cs="Calibri"/>
+          <w:sz w:val="18"/>
+          <w:szCs w:val="18"/>
+        </w:rPr>
+        <w:t>VCS</w:t>
+      </w:r>
+      <w:r>
+        <w:rPr>
+          <w:rFonts w:ascii="Calibri" w:hAnsi="Calibri" w:cs="Calibri"/>
+          <w:b w:val="0"/>
+          <w:bCs/>
+          <w:sz w:val="18"/>
+          <w:szCs w:val="18"/>
+        </w:rPr>
+        <w:t xml:space="preserve"> (Git, SVN, CVS) | </w:t>
+      </w:r>
+      <w:r>
+        <w:rPr>
+          <w:rFonts w:ascii="Calibri" w:hAnsi="Calibri" w:cs="Calibri"/>
+          <w:sz w:val="18"/>
+          <w:szCs w:val="18"/>
+        </w:rPr>
+        <w:t>Prototyping</w:t>
+      </w:r>
+      <w:r>
+        <w:rPr>
+          <w:rFonts w:ascii="Calibri" w:hAnsi="Calibri" w:cs="Calibri"/>
+          <w:b w:val="0"/>
+          <w:bCs/>
+          <w:sz w:val="18"/>
+          <w:szCs w:val="18"/>
+        </w:rPr>
+        <w:t xml:space="preserve"> (Figma, Balsamiq) | </w:t>
+      </w:r>
+      <w:r>
+        <w:rPr>
+          <w:rFonts w:ascii="Calibri" w:hAnsi="Calibri" w:cs="Calibri"/>
+          <w:sz w:val="18"/>
+          <w:szCs w:val="18"/>
+        </w:rPr>
+        <w:t xml:space="preserve">Messaging </w:t>
+      </w:r>
+      <w:r>
+        <w:rPr>
+          <w:rFonts w:ascii="Calibri" w:hAnsi="Calibri" w:cs="Calibri"/>
+          <w:b w:val="0"/>
+          <w:bCs/>
+          <w:sz w:val="18"/>
+          <w:szCs w:val="18"/>
+        </w:rPr>
+        <w:t xml:space="preserve">(SNS, Kinesis, Kafka) | </w:t>
+      </w:r>
+      <w:r>
+        <w:rPr>
+          <w:rFonts w:ascii="Calibri" w:hAnsi="Calibri" w:cs="Calibri"/>
+          <w:sz w:val="18"/>
+          <w:szCs w:val="18"/>
+        </w:rPr>
+        <w:t>Diagramming</w:t>
+      </w:r>
+      <w:r>
+        <w:rPr>
+          <w:rFonts w:ascii="Calibri" w:hAnsi="Calibri" w:cs="Calibri"/>
+          <w:b w:val="0"/>
+          <w:bCs/>
+          <w:sz w:val="18"/>
+          <w:szCs w:val="18"/>
+        </w:rPr>
+        <w:t xml:space="preserve"> (</w:t>
+      </w:r>
+      <w:proofErr w:type="spellStart"/>
+      <w:r>
+        <w:rPr>
+          <w:rFonts w:ascii="Calibri" w:hAnsi="Calibri" w:cs="Calibri"/>
+          <w:b w:val="0"/>
+          <w:bCs/>
+          <w:sz w:val="18"/>
+          <w:szCs w:val="18"/>
+        </w:rPr>
+        <w:t>Lucidchart</w:t>
+      </w:r>
+      <w:proofErr w:type="spellEnd"/>
+      <w:r>
+        <w:rPr>
+          <w:rFonts w:ascii="Calibri" w:hAnsi="Calibri" w:cs="Calibri"/>
+          <w:b w:val="0"/>
+          <w:bCs/>
+          <w:sz w:val="18"/>
+          <w:szCs w:val="18"/>
+        </w:rPr>
+        <w:t xml:space="preserve">, Draw.io) | </w:t>
+      </w:r>
+      <w:r>
+        <w:rPr>
+          <w:rFonts w:ascii="Calibri" w:hAnsi="Calibri" w:cs="Calibri"/>
+          <w:sz w:val="18"/>
+          <w:szCs w:val="18"/>
+        </w:rPr>
+        <w:t>Data Visualization</w:t>
+      </w:r>
+      <w:r>
+        <w:rPr>
+          <w:rFonts w:ascii="Calibri" w:hAnsi="Calibri" w:cs="Calibri"/>
+          <w:b w:val="0"/>
+          <w:bCs/>
+          <w:sz w:val="18"/>
+          <w:szCs w:val="18"/>
+        </w:rPr>
+        <w:t xml:space="preserve"> (</w:t>
+      </w:r>
+      <w:proofErr w:type="spellStart"/>
+      <w:r>
+        <w:rPr>
+          <w:rFonts w:ascii="Calibri" w:hAnsi="Calibri" w:cs="Calibri"/>
+          <w:b w:val="0"/>
+          <w:bCs/>
+          <w:sz w:val="18"/>
+          <w:szCs w:val="18"/>
+        </w:rPr>
+        <w:t>Quicksight</w:t>
+      </w:r>
+      <w:proofErr w:type="spellEnd"/>
+      <w:r>
+        <w:rPr>
+          <w:rFonts w:ascii="Calibri" w:hAnsi="Calibri" w:cs="Calibri"/>
+          <w:b w:val="0"/>
+          <w:bCs/>
+          <w:sz w:val="18"/>
+          <w:szCs w:val="18"/>
+        </w:rPr>
+        <w:t>, Grafana)</w:t>
       </w:r>
     </w:p>
     <w:p>
@@ -2214,6 +2341,7 @@
         </w:rPr>
       </w:pPr>
       <w:hyperlink r:id="rId16" w:history="1">
+        <w:proofErr w:type="spellStart"/>
         <w:r>
           <w:rPr>
             <w:rStyle w:val="Hyperlink"/>
@@ -2223,7 +2351,43 @@
             <w:sz w:val="18"/>
             <w:szCs w:val="18"/>
           </w:rPr>
-          <w:t>freeCodeCamp – Javascript Algorithms and Data Structures</w:t>
+          <w:t>freeCodeCamp</w:t>
+        </w:r>
+        <w:proofErr w:type="spellEnd"/>
+        <w:r>
+          <w:rPr>
+            <w:rStyle w:val="Hyperlink"/>
+            <w:rFonts w:ascii="Calibri" w:eastAsiaTheme="majorEastAsia" w:hAnsi="Calibri" w:cs="Calibri"/>
+            <w:bCs/>
+            <w:spacing w:val="-10"/>
+            <w:sz w:val="18"/>
+            <w:szCs w:val="18"/>
+          </w:rPr>
+          <w:t xml:space="preserve"> – </w:t>
+        </w:r>
+        <w:proofErr w:type="spellStart"/>
+        <w:r>
+          <w:rPr>
+            <w:rStyle w:val="Hyperlink"/>
+            <w:rFonts w:ascii="Calibri" w:eastAsiaTheme="majorEastAsia" w:hAnsi="Calibri" w:cs="Calibri"/>
+            <w:bCs/>
+            <w:spacing w:val="-10"/>
+            <w:sz w:val="18"/>
+            <w:szCs w:val="18"/>
+          </w:rPr>
+          <w:t>Javascript</w:t>
+        </w:r>
+        <w:proofErr w:type="spellEnd"/>
+        <w:r>
+          <w:rPr>
+            <w:rStyle w:val="Hyperlink"/>
+            <w:rFonts w:ascii="Calibri" w:eastAsiaTheme="majorEastAsia" w:hAnsi="Calibri" w:cs="Calibri"/>
+            <w:bCs/>
+            <w:spacing w:val="-10"/>
+            <w:sz w:val="18"/>
+            <w:szCs w:val="18"/>
+          </w:rPr>
+          <w:t xml:space="preserve"> Algorithms and Data Structures</w:t>
         </w:r>
       </w:hyperlink>
       <w:r>
@@ -2537,7 +2701,25 @@
           <w:sz w:val="18"/>
           <w:szCs w:val="20"/>
         </w:rPr>
-        <w:t>Executed initiatives that resulted in over $15M in cost savings, ultimately leading to a new cost optimization product called CloudFix that saved $100M.</w:t>
+        <w:t xml:space="preserve">Executed initiatives that resulted in over $15M in cost savings, ultimately leading to a new cost optimization product called </w:t>
+      </w:r>
+      <w:proofErr w:type="spellStart"/>
+      <w:r>
+        <w:rPr>
+          <w:rFonts w:ascii="Calibri" w:hAnsi="Calibri" w:cs="Calibri"/>
+          <w:sz w:val="18"/>
+          <w:szCs w:val="20"/>
+        </w:rPr>
+        <w:t>CloudFix</w:t>
+      </w:r>
+      <w:proofErr w:type="spellEnd"/>
+      <w:r>
+        <w:rPr>
+          <w:rFonts w:ascii="Calibri" w:hAnsi="Calibri" w:cs="Calibri"/>
+          <w:sz w:val="18"/>
+          <w:szCs w:val="20"/>
+        </w:rPr>
+        <w:t xml:space="preserve"> that saved $100M.</w:t>
       </w:r>
     </w:p>
     <w:p>
@@ -2818,12 +3000,21 @@
           <w:szCs w:val="24"/>
         </w:rPr>
       </w:pPr>
+      <w:proofErr w:type="spellStart"/>
       <w:r>
         <w:rPr>
           <w:rFonts w:ascii="Calibri" w:hAnsi="Calibri" w:cs="Calibri"/>
           <w:highlight w:val="lightGray"/>
         </w:rPr>
-        <w:t>Tissow Technology Ventures, LLP.</w:t>
+        <w:t>Tissow</w:t>
+      </w:r>
+      <w:proofErr w:type="spellEnd"/>
+      <w:r>
+        <w:rPr>
+          <w:rFonts w:ascii="Calibri" w:hAnsi="Calibri" w:cs="Calibri"/>
+          <w:highlight w:val="lightGray"/>
+        </w:rPr>
+        <w:t xml:space="preserve"> Technology Ventures, LLP.</w:t>
       </w:r>
       <w:r>
         <w:rPr>
@@ -2955,7 +3146,25 @@
           <w:sz w:val="18"/>
           <w:szCs w:val="20"/>
         </w:rPr>
-        <w:t>Directed the end-to-end architecture design, software development, implementation, and maintenance of Humingo, an e-commerce product aggregation and discovery platform.</w:t>
+        <w:t xml:space="preserve">Directed the end-to-end architecture design, software development, implementation, and maintenance of </w:t>
+      </w:r>
+      <w:proofErr w:type="spellStart"/>
+      <w:r>
+        <w:rPr>
+          <w:rFonts w:ascii="Calibri" w:hAnsi="Calibri" w:cs="Calibri"/>
+          <w:sz w:val="18"/>
+          <w:szCs w:val="20"/>
+        </w:rPr>
+        <w:t>Humingo</w:t>
+      </w:r>
+      <w:proofErr w:type="spellEnd"/>
+      <w:r>
+        <w:rPr>
+          <w:rFonts w:ascii="Calibri" w:hAnsi="Calibri" w:cs="Calibri"/>
+          <w:sz w:val="18"/>
+          <w:szCs w:val="20"/>
+        </w:rPr>
+        <w:t>, an e-commerce product aggregation and discovery platform.</w:t>
       </w:r>
     </w:p>
     <w:p>
@@ -2978,7 +3187,25 @@
           <w:sz w:val="18"/>
           <w:szCs w:val="20"/>
         </w:rPr>
-        <w:t>Successfully revamped Ticketgoose, a bus operator management and ticketing platform, by adopting modern technologies and simplifying the architecture in a 3-month span.</w:t>
+        <w:t xml:space="preserve">Successfully revamped </w:t>
+      </w:r>
+      <w:proofErr w:type="spellStart"/>
+      <w:r>
+        <w:rPr>
+          <w:rFonts w:ascii="Calibri" w:hAnsi="Calibri" w:cs="Calibri"/>
+          <w:sz w:val="18"/>
+          <w:szCs w:val="20"/>
+        </w:rPr>
+        <w:t>Ticketgoose</w:t>
+      </w:r>
+      <w:proofErr w:type="spellEnd"/>
+      <w:r>
+        <w:rPr>
+          <w:rFonts w:ascii="Calibri" w:hAnsi="Calibri" w:cs="Calibri"/>
+          <w:sz w:val="18"/>
+          <w:szCs w:val="20"/>
+        </w:rPr>
+        <w:t>, a bus operator management and ticketing platform, by adopting modern technologies and simplifying the architecture in a 3-month span.</w:t>
       </w:r>
     </w:p>
     <w:p>
@@ -3180,7 +3407,25 @@
           <w:sz w:val="18"/>
           <w:szCs w:val="20"/>
         </w:rPr>
-        <w:t>Steered the architecture, software development, and deployment of Kachyng, a PCI-compliant mobile payments platform featuring single-click checkout and ad placements.</w:t>
+        <w:t xml:space="preserve">Steered the architecture, software development, and deployment of </w:t>
+      </w:r>
+      <w:proofErr w:type="spellStart"/>
+      <w:r>
+        <w:rPr>
+          <w:rFonts w:ascii="Calibri" w:hAnsi="Calibri" w:cs="Calibri"/>
+          <w:sz w:val="18"/>
+          <w:szCs w:val="20"/>
+        </w:rPr>
+        <w:t>Kachyng</w:t>
+      </w:r>
+      <w:proofErr w:type="spellEnd"/>
+      <w:r>
+        <w:rPr>
+          <w:rFonts w:ascii="Calibri" w:hAnsi="Calibri" w:cs="Calibri"/>
+          <w:sz w:val="18"/>
+          <w:szCs w:val="20"/>
+        </w:rPr>
+        <w:t>, a PCI-compliant mobile payments platform featuring single-click checkout and ad placements.</w:t>
       </w:r>
     </w:p>
     <w:p>
@@ -3398,6 +3643,7 @@
           <w:szCs w:val="24"/>
         </w:rPr>
       </w:pPr>
+      <w:proofErr w:type="spellStart"/>
       <w:r>
         <w:rPr>
           <w:rFonts w:ascii="Calibri" w:hAnsi="Calibri" w:cs="Calibri"/>
@@ -3405,6 +3651,7 @@
         </w:rPr>
         <w:t>YuMe</w:t>
       </w:r>
+      <w:proofErr w:type="spellEnd"/>
       <w:r>
         <w:rPr>
           <w:rFonts w:ascii="Calibri" w:hAnsi="Calibri" w:cs="Calibri"/>
@@ -3831,13 +4078,25 @@
           <w:szCs w:val="24"/>
         </w:rPr>
       </w:pPr>
+      <w:proofErr w:type="spellStart"/>
+      <w:proofErr w:type="gramStart"/>
       <w:r>
         <w:rPr>
           <w:rFonts w:ascii="Calibri" w:hAnsi="Calibri" w:cs="Calibri"/>
           <w:sz w:val="18"/>
           <w:szCs w:val="24"/>
         </w:rPr>
-        <w:t>B.Sc Computer Science</w:t>
+        <w:t>B.Sc</w:t>
+      </w:r>
+      <w:proofErr w:type="spellEnd"/>
+      <w:proofErr w:type="gramEnd"/>
+      <w:r>
+        <w:rPr>
+          <w:rFonts w:ascii="Calibri" w:hAnsi="Calibri" w:cs="Calibri"/>
+          <w:sz w:val="18"/>
+          <w:szCs w:val="24"/>
+        </w:rPr>
+        <w:t xml:space="preserve"> Computer Science</w:t>
       </w:r>
       <w:r>
         <w:rPr>
@@ -32008,6 +32267,7 @@
     <w:rsid w:val="004B6909"/>
     <w:rsid w:val="0051196B"/>
     <w:rsid w:val="00513A6E"/>
+    <w:rsid w:val="00551875"/>
     <w:rsid w:val="005B5F65"/>
     <w:rsid w:val="005C7CFF"/>
     <w:rsid w:val="005E3BB6"/>
@@ -32027,6 +32287,7 @@
     <w:rsid w:val="00BD5C00"/>
     <w:rsid w:val="00BE5A28"/>
     <w:rsid w:val="00C750F5"/>
+    <w:rsid w:val="00CE793B"/>
     <w:rsid w:val="00D05506"/>
     <w:rsid w:val="00D415E2"/>
     <w:rsid w:val="00D43B0C"/>
@@ -32783,23 +33044,12 @@
 </file>
 
 <file path=customXml/item1.xml><?xml version="1.0" encoding="utf-8"?>
-<p:properties xmlns:p="http://schemas.microsoft.com/office/2006/metadata/properties" xmlns:xsi="http://www.w3.org/2001/XMLSchema-instance" xmlns:pc="http://schemas.microsoft.com/office/infopath/2007/PartnerControls">
-  <documentManagement>
-    <_ip_UnifiedCompliancePolicyUIAction xmlns="http://schemas.microsoft.com/sharepoint/v3" xsi:nil="true"/>
-    <Image xmlns="71af3243-3dd4-4a8d-8c0d-dd76da1f02a5">
-      <Url xsi:nil="true"/>
-      <Description xsi:nil="true"/>
-    </Image>
-    <Status xmlns="71af3243-3dd4-4a8d-8c0d-dd76da1f02a5">Not started</Status>
-    <Background xmlns="71af3243-3dd4-4a8d-8c0d-dd76da1f02a5">false</Background>
-    <_ip_UnifiedCompliancePolicyProperties xmlns="http://schemas.microsoft.com/sharepoint/v3" xsi:nil="true"/>
-    <ImageTagsTaxHTField xmlns="71af3243-3dd4-4a8d-8c0d-dd76da1f02a5">
-      <Terms xmlns="http://schemas.microsoft.com/office/infopath/2007/PartnerControls"/>
-    </ImageTagsTaxHTField>
-    <TaxCatchAll xmlns="230e9df3-be65-4c73-a93b-d1236ebd677e" xsi:nil="true"/>
-    <MediaServiceKeyPoints xmlns="71af3243-3dd4-4a8d-8c0d-dd76da1f02a5" xsi:nil="true"/>
-  </documentManagement>
-</p:properties>
+<?mso-contentType ?>
+<FormTemplates xmlns="http://schemas.microsoft.com/sharepoint/v3/contenttype/forms">
+  <Display>DocumentLibraryForm</Display>
+  <Edit>DocumentLibraryForm</Edit>
+  <New>DocumentLibraryForm</New>
+</FormTemplates>
 </file>
 
 <file path=customXml/item2.xml><?xml version="1.0" encoding="utf-8"?>
@@ -33103,22 +33353,29 @@
 </file>
 
 <file path=customXml/item3.xml><?xml version="1.0" encoding="utf-8"?>
-<?mso-contentType ?>
-<FormTemplates xmlns="http://schemas.microsoft.com/sharepoint/v3/contenttype/forms">
-  <Display>DocumentLibraryForm</Display>
-  <Edit>DocumentLibraryForm</Edit>
-  <New>DocumentLibraryForm</New>
-</FormTemplates>
+<p:properties xmlns:p="http://schemas.microsoft.com/office/2006/metadata/properties" xmlns:xsi="http://www.w3.org/2001/XMLSchema-instance" xmlns:pc="http://schemas.microsoft.com/office/infopath/2007/PartnerControls">
+  <documentManagement>
+    <_ip_UnifiedCompliancePolicyUIAction xmlns="http://schemas.microsoft.com/sharepoint/v3" xsi:nil="true"/>
+    <Image xmlns="71af3243-3dd4-4a8d-8c0d-dd76da1f02a5">
+      <Url xsi:nil="true"/>
+      <Description xsi:nil="true"/>
+    </Image>
+    <Status xmlns="71af3243-3dd4-4a8d-8c0d-dd76da1f02a5">Not started</Status>
+    <Background xmlns="71af3243-3dd4-4a8d-8c0d-dd76da1f02a5">false</Background>
+    <_ip_UnifiedCompliancePolicyProperties xmlns="http://schemas.microsoft.com/sharepoint/v3" xsi:nil="true"/>
+    <ImageTagsTaxHTField xmlns="71af3243-3dd4-4a8d-8c0d-dd76da1f02a5">
+      <Terms xmlns="http://schemas.microsoft.com/office/infopath/2007/PartnerControls"/>
+    </ImageTagsTaxHTField>
+    <TaxCatchAll xmlns="230e9df3-be65-4c73-a93b-d1236ebd677e" xsi:nil="true"/>
+    <MediaServiceKeyPoints xmlns="71af3243-3dd4-4a8d-8c0d-dd76da1f02a5" xsi:nil="true"/>
+  </documentManagement>
+</p:properties>
 </file>
 
 <file path=customXml/itemProps1.xml><?xml version="1.0" encoding="utf-8"?>
-<ds:datastoreItem xmlns:ds="http://schemas.openxmlformats.org/officeDocument/2006/customXml" ds:itemID="{80D0490C-BDB1-4A9A-A49C-25CBFE2C5597}">
+<ds:datastoreItem xmlns:ds="http://schemas.openxmlformats.org/officeDocument/2006/customXml" ds:itemID="{D3D0AF68-AC2E-4F8B-9602-D8083AE7A50C}">
   <ds:schemaRefs>
-    <ds:schemaRef ds:uri="http://schemas.microsoft.com/office/2006/metadata/properties"/>
-    <ds:schemaRef ds:uri="http://schemas.microsoft.com/office/infopath/2007/PartnerControls"/>
-    <ds:schemaRef ds:uri="http://schemas.microsoft.com/sharepoint/v3"/>
-    <ds:schemaRef ds:uri="71af3243-3dd4-4a8d-8c0d-dd76da1f02a5"/>
-    <ds:schemaRef ds:uri="230e9df3-be65-4c73-a93b-d1236ebd677e"/>
+    <ds:schemaRef ds:uri="http://schemas.microsoft.com/sharepoint/v3/contenttype/forms"/>
   </ds:schemaRefs>
 </ds:datastoreItem>
 </file>
@@ -33145,9 +33402,13 @@
 </file>
 
 <file path=customXml/itemProps3.xml><?xml version="1.0" encoding="utf-8"?>
-<ds:datastoreItem xmlns:ds="http://schemas.openxmlformats.org/officeDocument/2006/customXml" ds:itemID="{D3D0AF68-AC2E-4F8B-9602-D8083AE7A50C}">
+<ds:datastoreItem xmlns:ds="http://schemas.openxmlformats.org/officeDocument/2006/customXml" ds:itemID="{80D0490C-BDB1-4A9A-A49C-25CBFE2C5597}">
   <ds:schemaRefs>
-    <ds:schemaRef ds:uri="http://schemas.microsoft.com/sharepoint/v3/contenttype/forms"/>
+    <ds:schemaRef ds:uri="http://schemas.microsoft.com/office/2006/metadata/properties"/>
+    <ds:schemaRef ds:uri="http://schemas.microsoft.com/office/infopath/2007/PartnerControls"/>
+    <ds:schemaRef ds:uri="http://schemas.microsoft.com/sharepoint/v3"/>
+    <ds:schemaRef ds:uri="71af3243-3dd4-4a8d-8c0d-dd76da1f02a5"/>
+    <ds:schemaRef ds:uri="230e9df3-be65-4c73-a93b-d1236ebd677e"/>
   </ds:schemaRefs>
 </ds:datastoreItem>
 </file>

--- a/mani-resume.docx
+++ b/mani-resume.docx
@@ -106,15 +106,41 @@
           <w:sz w:val="26"/>
           <w:szCs w:val="20"/>
         </w:rPr>
-        <w:t>Technopreneur | Strategic Thinker | Visionary</w:t>
+        <w:t xml:space="preserve">Technopreneur </w:t>
       </w:r>
       <w:r>
         <w:rPr>
-          <w:rFonts w:ascii="Calibri" w:hAnsi="Calibri" w:cs="Calibri"/>
-          <w:sz w:val="26"/>
-          <w:szCs w:val="20"/>
-        </w:rPr>
-        <w:t xml:space="preserve"> </w:t>
+          <w:rFonts w:asciiTheme="majorHAnsi" w:hAnsiTheme="majorHAnsi" w:cstheme="majorHAnsi"/>
+          <w:sz w:val="24"/>
+          <w:szCs w:val="24"/>
+        </w:rPr>
+        <w:t>(</w:t>
+      </w:r>
+      <w:r>
+        <w:rPr>
+          <w:rFonts w:asciiTheme="majorHAnsi" w:hAnsiTheme="majorHAnsi" w:cstheme="majorHAnsi"/>
+          <w:caps w:val="0"/>
+          <w:sz w:val="24"/>
+          <w:szCs w:val="24"/>
+        </w:rPr>
+        <w:t>Belgium Work Permit</w:t>
+      </w:r>
+      <w:r>
+        <w:rPr>
+          <w:rFonts w:asciiTheme="majorHAnsi" w:hAnsiTheme="majorHAnsi" w:cstheme="majorHAnsi"/>
+          <w:caps w:val="0"/>
+          <w:sz w:val="24"/>
+          <w:szCs w:val="24"/>
+        </w:rPr>
+        <w:t xml:space="preserve"> D Visa</w:t>
+      </w:r>
+      <w:r>
+        <w:rPr>
+          <w:rFonts w:asciiTheme="majorHAnsi" w:hAnsiTheme="majorHAnsi" w:cstheme="majorHAnsi"/>
+          <w:sz w:val="24"/>
+          <w:szCs w:val="24"/>
+        </w:rPr>
+        <w:t>)</w:t>
       </w:r>
     </w:p>
     <w:p>
@@ -138,7 +164,7 @@
             <w:sz w:val="18"/>
             <w:szCs w:val="18"/>
           </w:rPr>
-          <w:t>+91-994-018-1901</w:t>
+          <w:t>+32-494-80-63-77</w:t>
         </w:r>
       </w:hyperlink>
       <w:r>
@@ -1044,25 +1070,7 @@
           <w:sz w:val="18"/>
           <w:szCs w:val="20"/>
         </w:rPr>
-        <w:t xml:space="preserve">ontributed to </w:t>
-      </w:r>
-      <w:proofErr w:type="spellStart"/>
-      <w:r>
-        <w:rPr>
-          <w:rFonts w:ascii="Calibri" w:hAnsi="Calibri" w:cs="Calibri"/>
-          <w:sz w:val="18"/>
-          <w:szCs w:val="20"/>
-        </w:rPr>
-        <w:t>CloudFix</w:t>
-      </w:r>
-      <w:proofErr w:type="spellEnd"/>
-      <w:r>
-        <w:rPr>
-          <w:rFonts w:ascii="Calibri" w:hAnsi="Calibri" w:cs="Calibri"/>
-          <w:sz w:val="18"/>
-          <w:szCs w:val="20"/>
-        </w:rPr>
-        <w:t xml:space="preserve"> specs, resulting in annual internal savings of </w:t>
+        <w:t xml:space="preserve">ontributed to CloudFix specs, resulting in annual internal savings of </w:t>
       </w:r>
       <w:r>
         <w:rPr>
@@ -1874,9 +1882,16 @@
           <w:sz w:val="18"/>
           <w:szCs w:val="18"/>
         </w:rPr>
-        <w:t xml:space="preserve"> (API Gateway, AppSync, Lambda, </w:t>
+        <w:t xml:space="preserve"> (API Gateway, AppSync, Lambda, EventBridge, Step Functions) | </w:t>
       </w:r>
-      <w:proofErr w:type="spellStart"/>
+      <w:r>
+        <w:rPr>
+          <w:rFonts w:ascii="Calibri" w:hAnsi="Calibri" w:cs="Calibri"/>
+          <w:sz w:val="18"/>
+          <w:szCs w:val="18"/>
+        </w:rPr>
+        <w:t>Cloud Technologies</w:t>
+      </w:r>
       <w:r>
         <w:rPr>
           <w:rFonts w:ascii="Calibri" w:hAnsi="Calibri" w:cs="Calibri"/>
@@ -1885,9 +1900,16 @@
           <w:sz w:val="18"/>
           <w:szCs w:val="18"/>
         </w:rPr>
-        <w:t>EventBridge</w:t>
+        <w:t xml:space="preserve"> (AWS, GCP) | </w:t>
       </w:r>
-      <w:proofErr w:type="spellEnd"/>
+      <w:r>
+        <w:rPr>
+          <w:rFonts w:ascii="Calibri" w:hAnsi="Calibri" w:cs="Calibri"/>
+          <w:sz w:val="18"/>
+          <w:szCs w:val="18"/>
+        </w:rPr>
+        <w:t>Release Management</w:t>
+      </w:r>
       <w:r>
         <w:rPr>
           <w:rFonts w:ascii="Calibri" w:hAnsi="Calibri" w:cs="Calibri"/>
@@ -1896,7 +1918,7 @@
           <w:sz w:val="18"/>
           <w:szCs w:val="18"/>
         </w:rPr>
-        <w:t xml:space="preserve">, Step Functions) | </w:t>
+        <w:t xml:space="preserve"> (Gradle, Maven, Jenkins) | </w:t>
       </w:r>
       <w:r>
         <w:rPr>
@@ -1904,7 +1926,7 @@
           <w:sz w:val="18"/>
           <w:szCs w:val="18"/>
         </w:rPr>
-        <w:t>Cloud Technologies</w:t>
+        <w:t>Programming Languages</w:t>
       </w:r>
       <w:r>
         <w:rPr>
@@ -1914,7 +1936,7 @@
           <w:sz w:val="18"/>
           <w:szCs w:val="18"/>
         </w:rPr>
-        <w:t xml:space="preserve"> (AWS, GCP) | </w:t>
+        <w:t xml:space="preserve"> (Java, Groovy, Javascript, Python) | </w:t>
       </w:r>
       <w:r>
         <w:rPr>
@@ -1922,7 +1944,7 @@
           <w:sz w:val="18"/>
           <w:szCs w:val="18"/>
         </w:rPr>
-        <w:t>Release Management</w:t>
+        <w:t>Testing</w:t>
       </w:r>
       <w:r>
         <w:rPr>
@@ -1932,7 +1954,7 @@
           <w:sz w:val="18"/>
           <w:szCs w:val="18"/>
         </w:rPr>
-        <w:t xml:space="preserve"> (Gradle, Maven, Jenkins) | </w:t>
+        <w:t xml:space="preserve"> (UAT, Alpha, Beta, A/B Testing) | </w:t>
       </w:r>
       <w:r>
         <w:rPr>
@@ -1940,7 +1962,15 @@
           <w:sz w:val="18"/>
           <w:szCs w:val="18"/>
         </w:rPr>
-        <w:t>Programming Languages</w:t>
+        <w:t>Data</w:t>
+      </w:r>
+      <w:r>
+        <w:rPr>
+          <w:rFonts w:ascii="Calibri" w:hAnsi="Calibri" w:cs="Calibri"/>
+          <w:sz w:val="18"/>
+          <w:szCs w:val="18"/>
+        </w:rPr>
+        <w:t>bases</w:t>
       </w:r>
       <w:r>
         <w:rPr>
@@ -1950,9 +1980,16 @@
           <w:sz w:val="18"/>
           <w:szCs w:val="18"/>
         </w:rPr>
-        <w:t xml:space="preserve"> (Java, Groovy, </w:t>
+        <w:t xml:space="preserve"> (MySQL, PostgreSQL, MongoDB, DynamoDB, Neptune, Redis, Athena) | </w:t>
       </w:r>
-      <w:proofErr w:type="spellStart"/>
+      <w:r>
+        <w:rPr>
+          <w:rFonts w:ascii="Calibri" w:hAnsi="Calibri" w:cs="Calibri"/>
+          <w:sz w:val="18"/>
+          <w:szCs w:val="18"/>
+        </w:rPr>
+        <w:t>Containers</w:t>
+      </w:r>
       <w:r>
         <w:rPr>
           <w:rFonts w:ascii="Calibri" w:hAnsi="Calibri" w:cs="Calibri"/>
@@ -1961,9 +1998,16 @@
           <w:sz w:val="18"/>
           <w:szCs w:val="18"/>
         </w:rPr>
-        <w:t>Javascript</w:t>
+        <w:t xml:space="preserve"> (Docker, K8s) | </w:t>
       </w:r>
-      <w:proofErr w:type="spellEnd"/>
+      <w:r>
+        <w:rPr>
+          <w:rFonts w:ascii="Calibri" w:hAnsi="Calibri" w:cs="Calibri"/>
+          <w:sz w:val="18"/>
+          <w:szCs w:val="18"/>
+        </w:rPr>
+        <w:t>API</w:t>
+      </w:r>
       <w:r>
         <w:rPr>
           <w:rFonts w:ascii="Calibri" w:hAnsi="Calibri" w:cs="Calibri"/>
@@ -1972,7 +2016,7 @@
           <w:sz w:val="18"/>
           <w:szCs w:val="18"/>
         </w:rPr>
-        <w:t xml:space="preserve">, Python) | </w:t>
+        <w:t xml:space="preserve"> (REST, GraphQL) | </w:t>
       </w:r>
       <w:r>
         <w:rPr>
@@ -1980,7 +2024,7 @@
           <w:sz w:val="18"/>
           <w:szCs w:val="18"/>
         </w:rPr>
-        <w:t>Testing</w:t>
+        <w:t>VCS</w:t>
       </w:r>
       <w:r>
         <w:rPr>
@@ -1990,7 +2034,7 @@
           <w:sz w:val="18"/>
           <w:szCs w:val="18"/>
         </w:rPr>
-        <w:t xml:space="preserve"> (UAT, Alpha, Beta, A/B Testing) | </w:t>
+        <w:t xml:space="preserve"> (Git, SVN, CVS) | </w:t>
       </w:r>
       <w:r>
         <w:rPr>
@@ -1998,15 +2042,7 @@
           <w:sz w:val="18"/>
           <w:szCs w:val="18"/>
         </w:rPr>
-        <w:t>Data</w:t>
-      </w:r>
-      <w:r>
-        <w:rPr>
-          <w:rFonts w:ascii="Calibri" w:hAnsi="Calibri" w:cs="Calibri"/>
-          <w:sz w:val="18"/>
-          <w:szCs w:val="18"/>
-        </w:rPr>
-        <w:t>bases</w:t>
+        <w:t>Prototyping</w:t>
       </w:r>
       <w:r>
         <w:rPr>
@@ -2016,7 +2052,7 @@
           <w:sz w:val="18"/>
           <w:szCs w:val="18"/>
         </w:rPr>
-        <w:t xml:space="preserve"> (MySQL, PostgreSQL, MongoDB, DynamoDB, Neptune, Redis, Athena) | </w:t>
+        <w:t xml:space="preserve"> (Figma, Balsamiq) | </w:t>
       </w:r>
       <w:r>
         <w:rPr>
@@ -2024,7 +2060,7 @@
           <w:sz w:val="18"/>
           <w:szCs w:val="18"/>
         </w:rPr>
-        <w:t>Containers</w:t>
+        <w:t xml:space="preserve">Messaging </w:t>
       </w:r>
       <w:r>
         <w:rPr>
@@ -2034,7 +2070,7 @@
           <w:sz w:val="18"/>
           <w:szCs w:val="18"/>
         </w:rPr>
-        <w:t xml:space="preserve"> (Docker, K8s) | </w:t>
+        <w:t xml:space="preserve">(SNS, Kinesis, Kafka) | </w:t>
       </w:r>
       <w:r>
         <w:rPr>
@@ -2042,7 +2078,7 @@
           <w:sz w:val="18"/>
           <w:szCs w:val="18"/>
         </w:rPr>
-        <w:t>API</w:t>
+        <w:t>Diagramming</w:t>
       </w:r>
       <w:r>
         <w:rPr>
@@ -2052,9 +2088,16 @@
           <w:sz w:val="18"/>
           <w:szCs w:val="18"/>
         </w:rPr>
-        <w:t xml:space="preserve"> (REST, </w:t>
+        <w:t xml:space="preserve"> (Lucidchart, Draw.io) | </w:t>
       </w:r>
-      <w:proofErr w:type="spellStart"/>
+      <w:r>
+        <w:rPr>
+          <w:rFonts w:ascii="Calibri" w:hAnsi="Calibri" w:cs="Calibri"/>
+          <w:sz w:val="18"/>
+          <w:szCs w:val="18"/>
+        </w:rPr>
+        <w:t>Data Visualization</w:t>
+      </w:r>
       <w:r>
         <w:rPr>
           <w:rFonts w:ascii="Calibri" w:hAnsi="Calibri" w:cs="Calibri"/>
@@ -2063,152 +2106,7 @@
           <w:sz w:val="18"/>
           <w:szCs w:val="18"/>
         </w:rPr>
-        <w:t>GraphQL</w:t>
-      </w:r>
-      <w:proofErr w:type="spellEnd"/>
-      <w:r>
-        <w:rPr>
-          <w:rFonts w:ascii="Calibri" w:hAnsi="Calibri" w:cs="Calibri"/>
-          <w:b w:val="0"/>
-          <w:bCs/>
-          <w:sz w:val="18"/>
-          <w:szCs w:val="18"/>
-        </w:rPr>
-        <w:t xml:space="preserve">) | </w:t>
-      </w:r>
-      <w:r>
-        <w:rPr>
-          <w:rFonts w:ascii="Calibri" w:hAnsi="Calibri" w:cs="Calibri"/>
-          <w:sz w:val="18"/>
-          <w:szCs w:val="18"/>
-        </w:rPr>
-        <w:t>VCS</w:t>
-      </w:r>
-      <w:r>
-        <w:rPr>
-          <w:rFonts w:ascii="Calibri" w:hAnsi="Calibri" w:cs="Calibri"/>
-          <w:b w:val="0"/>
-          <w:bCs/>
-          <w:sz w:val="18"/>
-          <w:szCs w:val="18"/>
-        </w:rPr>
-        <w:t xml:space="preserve"> (Git, SVN, CVS) | </w:t>
-      </w:r>
-      <w:r>
-        <w:rPr>
-          <w:rFonts w:ascii="Calibri" w:hAnsi="Calibri" w:cs="Calibri"/>
-          <w:sz w:val="18"/>
-          <w:szCs w:val="18"/>
-        </w:rPr>
-        <w:t>Prototyping</w:t>
-      </w:r>
-      <w:r>
-        <w:rPr>
-          <w:rFonts w:ascii="Calibri" w:hAnsi="Calibri" w:cs="Calibri"/>
-          <w:b w:val="0"/>
-          <w:bCs/>
-          <w:sz w:val="18"/>
-          <w:szCs w:val="18"/>
-        </w:rPr>
-        <w:t xml:space="preserve"> (Figma, Balsamiq) | </w:t>
-      </w:r>
-      <w:r>
-        <w:rPr>
-          <w:rFonts w:ascii="Calibri" w:hAnsi="Calibri" w:cs="Calibri"/>
-          <w:sz w:val="18"/>
-          <w:szCs w:val="18"/>
-        </w:rPr>
-        <w:t xml:space="preserve">Messaging </w:t>
-      </w:r>
-      <w:r>
-        <w:rPr>
-          <w:rFonts w:ascii="Calibri" w:hAnsi="Calibri" w:cs="Calibri"/>
-          <w:b w:val="0"/>
-          <w:bCs/>
-          <w:sz w:val="18"/>
-          <w:szCs w:val="18"/>
-        </w:rPr>
-        <w:t xml:space="preserve">(SNS, Kinesis, Kafka) | </w:t>
-      </w:r>
-      <w:r>
-        <w:rPr>
-          <w:rFonts w:ascii="Calibri" w:hAnsi="Calibri" w:cs="Calibri"/>
-          <w:sz w:val="18"/>
-          <w:szCs w:val="18"/>
-        </w:rPr>
-        <w:t>Diagramming</w:t>
-      </w:r>
-      <w:r>
-        <w:rPr>
-          <w:rFonts w:ascii="Calibri" w:hAnsi="Calibri" w:cs="Calibri"/>
-          <w:b w:val="0"/>
-          <w:bCs/>
-          <w:sz w:val="18"/>
-          <w:szCs w:val="18"/>
-        </w:rPr>
-        <w:t xml:space="preserve"> (</w:t>
-      </w:r>
-      <w:proofErr w:type="spellStart"/>
-      <w:r>
-        <w:rPr>
-          <w:rFonts w:ascii="Calibri" w:hAnsi="Calibri" w:cs="Calibri"/>
-          <w:b w:val="0"/>
-          <w:bCs/>
-          <w:sz w:val="18"/>
-          <w:szCs w:val="18"/>
-        </w:rPr>
-        <w:t>Lucidchart</w:t>
-      </w:r>
-      <w:proofErr w:type="spellEnd"/>
-      <w:r>
-        <w:rPr>
-          <w:rFonts w:ascii="Calibri" w:hAnsi="Calibri" w:cs="Calibri"/>
-          <w:b w:val="0"/>
-          <w:bCs/>
-          <w:sz w:val="18"/>
-          <w:szCs w:val="18"/>
-        </w:rPr>
-        <w:t xml:space="preserve">, Draw.io) | </w:t>
-      </w:r>
-      <w:r>
-        <w:rPr>
-          <w:rFonts w:ascii="Calibri" w:hAnsi="Calibri" w:cs="Calibri"/>
-          <w:sz w:val="18"/>
-          <w:szCs w:val="18"/>
-        </w:rPr>
-        <w:t>Data Visualization</w:t>
-      </w:r>
-      <w:r>
-        <w:rPr>
-          <w:rFonts w:ascii="Calibri" w:hAnsi="Calibri" w:cs="Calibri"/>
-          <w:b w:val="0"/>
-          <w:bCs/>
-          <w:sz w:val="18"/>
-          <w:szCs w:val="18"/>
-        </w:rPr>
-        <w:t xml:space="preserve"> (</w:t>
-      </w:r>
-      <w:proofErr w:type="spellStart"/>
-      <w:r>
-        <w:rPr>
-          <w:rFonts w:ascii="Calibri" w:hAnsi="Calibri" w:cs="Calibri"/>
-          <w:b w:val="0"/>
-          <w:bCs/>
-          <w:sz w:val="18"/>
-          <w:szCs w:val="18"/>
-        </w:rPr>
-        <w:t>Quicksight</w:t>
-      </w:r>
-      <w:proofErr w:type="spellEnd"/>
-      <w:r>
-        <w:rPr>
-          <w:rFonts w:ascii="Calibri" w:hAnsi="Calibri" w:cs="Calibri"/>
-          <w:b w:val="0"/>
-          <w:bCs/>
-          <w:sz w:val="18"/>
-          <w:szCs w:val="18"/>
-        </w:rPr>
-        <w:t>, Grafana)</w:t>
+        <w:t xml:space="preserve"> (Quicksight, Grafana)</w:t>
       </w:r>
     </w:p>
     <w:p>
@@ -2341,7 +2239,6 @@
         </w:rPr>
       </w:pPr>
       <w:hyperlink r:id="rId16" w:history="1">
-        <w:proofErr w:type="spellStart"/>
         <w:r>
           <w:rPr>
             <w:rStyle w:val="Hyperlink"/>
@@ -2351,43 +2248,7 @@
             <w:sz w:val="18"/>
             <w:szCs w:val="18"/>
           </w:rPr>
-          <w:t>freeCodeCamp</w:t>
-        </w:r>
-        <w:proofErr w:type="spellEnd"/>
-        <w:r>
-          <w:rPr>
-            <w:rStyle w:val="Hyperlink"/>
-            <w:rFonts w:ascii="Calibri" w:eastAsiaTheme="majorEastAsia" w:hAnsi="Calibri" w:cs="Calibri"/>
-            <w:bCs/>
-            <w:spacing w:val="-10"/>
-            <w:sz w:val="18"/>
-            <w:szCs w:val="18"/>
-          </w:rPr>
-          <w:t xml:space="preserve"> – </w:t>
-        </w:r>
-        <w:proofErr w:type="spellStart"/>
-        <w:r>
-          <w:rPr>
-            <w:rStyle w:val="Hyperlink"/>
-            <w:rFonts w:ascii="Calibri" w:eastAsiaTheme="majorEastAsia" w:hAnsi="Calibri" w:cs="Calibri"/>
-            <w:bCs/>
-            <w:spacing w:val="-10"/>
-            <w:sz w:val="18"/>
-            <w:szCs w:val="18"/>
-          </w:rPr>
-          <w:t>Javascript</w:t>
-        </w:r>
-        <w:proofErr w:type="spellEnd"/>
-        <w:r>
-          <w:rPr>
-            <w:rStyle w:val="Hyperlink"/>
-            <w:rFonts w:ascii="Calibri" w:eastAsiaTheme="majorEastAsia" w:hAnsi="Calibri" w:cs="Calibri"/>
-            <w:bCs/>
-            <w:spacing w:val="-10"/>
-            <w:sz w:val="18"/>
-            <w:szCs w:val="18"/>
-          </w:rPr>
-          <w:t xml:space="preserve"> Algorithms and Data Structures</w:t>
+          <w:t>freeCodeCamp – Javascript Algorithms and Data Structures</w:t>
         </w:r>
       </w:hyperlink>
       <w:r>
@@ -2701,25 +2562,7 @@
           <w:sz w:val="18"/>
           <w:szCs w:val="20"/>
         </w:rPr>
-        <w:t xml:space="preserve">Executed initiatives that resulted in over $15M in cost savings, ultimately leading to a new cost optimization product called </w:t>
-      </w:r>
-      <w:proofErr w:type="spellStart"/>
-      <w:r>
-        <w:rPr>
-          <w:rFonts w:ascii="Calibri" w:hAnsi="Calibri" w:cs="Calibri"/>
-          <w:sz w:val="18"/>
-          <w:szCs w:val="20"/>
-        </w:rPr>
-        <w:t>CloudFix</w:t>
-      </w:r>
-      <w:proofErr w:type="spellEnd"/>
-      <w:r>
-        <w:rPr>
-          <w:rFonts w:ascii="Calibri" w:hAnsi="Calibri" w:cs="Calibri"/>
-          <w:sz w:val="18"/>
-          <w:szCs w:val="20"/>
-        </w:rPr>
-        <w:t xml:space="preserve"> that saved $100M.</w:t>
+        <w:t>Executed initiatives that resulted in over $15M in cost savings, ultimately leading to a new cost optimization product called CloudFix that saved $100M.</w:t>
       </w:r>
     </w:p>
     <w:p>
@@ -3000,21 +2843,12 @@
           <w:szCs w:val="24"/>
         </w:rPr>
       </w:pPr>
-      <w:proofErr w:type="spellStart"/>
       <w:r>
         <w:rPr>
           <w:rFonts w:ascii="Calibri" w:hAnsi="Calibri" w:cs="Calibri"/>
           <w:highlight w:val="lightGray"/>
         </w:rPr>
-        <w:t>Tissow</w:t>
-      </w:r>
-      <w:proofErr w:type="spellEnd"/>
-      <w:r>
-        <w:rPr>
-          <w:rFonts w:ascii="Calibri" w:hAnsi="Calibri" w:cs="Calibri"/>
-          <w:highlight w:val="lightGray"/>
-        </w:rPr>
-        <w:t xml:space="preserve"> Technology Ventures, LLP.</w:t>
+        <w:t>Tissow Technology Ventures, LLP.</w:t>
       </w:r>
       <w:r>
         <w:rPr>
@@ -3146,25 +2980,7 @@
           <w:sz w:val="18"/>
           <w:szCs w:val="20"/>
         </w:rPr>
-        <w:t xml:space="preserve">Directed the end-to-end architecture design, software development, implementation, and maintenance of </w:t>
-      </w:r>
-      <w:proofErr w:type="spellStart"/>
-      <w:r>
-        <w:rPr>
-          <w:rFonts w:ascii="Calibri" w:hAnsi="Calibri" w:cs="Calibri"/>
-          <w:sz w:val="18"/>
-          <w:szCs w:val="20"/>
-        </w:rPr>
-        <w:t>Humingo</w:t>
-      </w:r>
-      <w:proofErr w:type="spellEnd"/>
-      <w:r>
-        <w:rPr>
-          <w:rFonts w:ascii="Calibri" w:hAnsi="Calibri" w:cs="Calibri"/>
-          <w:sz w:val="18"/>
-          <w:szCs w:val="20"/>
-        </w:rPr>
-        <w:t>, an e-commerce product aggregation and discovery platform.</w:t>
+        <w:t>Directed the end-to-end architecture design, software development, implementation, and maintenance of Humingo, an e-commerce product aggregation and discovery platform.</w:t>
       </w:r>
     </w:p>
     <w:p>
@@ -3187,25 +3003,7 @@
           <w:sz w:val="18"/>
           <w:szCs w:val="20"/>
         </w:rPr>
-        <w:t xml:space="preserve">Successfully revamped </w:t>
-      </w:r>
-      <w:proofErr w:type="spellStart"/>
-      <w:r>
-        <w:rPr>
-          <w:rFonts w:ascii="Calibri" w:hAnsi="Calibri" w:cs="Calibri"/>
-          <w:sz w:val="18"/>
-          <w:szCs w:val="20"/>
-        </w:rPr>
-        <w:t>Ticketgoose</w:t>
-      </w:r>
-      <w:proofErr w:type="spellEnd"/>
-      <w:r>
-        <w:rPr>
-          <w:rFonts w:ascii="Calibri" w:hAnsi="Calibri" w:cs="Calibri"/>
-          <w:sz w:val="18"/>
-          <w:szCs w:val="20"/>
-        </w:rPr>
-        <w:t>, a bus operator management and ticketing platform, by adopting modern technologies and simplifying the architecture in a 3-month span.</w:t>
+        <w:t>Successfully revamped Ticketgoose, a bus operator management and ticketing platform, by adopting modern technologies and simplifying the architecture in a 3-month span.</w:t>
       </w:r>
     </w:p>
     <w:p>
@@ -3407,25 +3205,7 @@
           <w:sz w:val="18"/>
           <w:szCs w:val="20"/>
         </w:rPr>
-        <w:t xml:space="preserve">Steered the architecture, software development, and deployment of </w:t>
-      </w:r>
-      <w:proofErr w:type="spellStart"/>
-      <w:r>
-        <w:rPr>
-          <w:rFonts w:ascii="Calibri" w:hAnsi="Calibri" w:cs="Calibri"/>
-          <w:sz w:val="18"/>
-          <w:szCs w:val="20"/>
-        </w:rPr>
-        <w:t>Kachyng</w:t>
-      </w:r>
-      <w:proofErr w:type="spellEnd"/>
-      <w:r>
-        <w:rPr>
-          <w:rFonts w:ascii="Calibri" w:hAnsi="Calibri" w:cs="Calibri"/>
-          <w:sz w:val="18"/>
-          <w:szCs w:val="20"/>
-        </w:rPr>
-        <w:t>, a PCI-compliant mobile payments platform featuring single-click checkout and ad placements.</w:t>
+        <w:t>Steered the architecture, software development, and deployment of Kachyng, a PCI-compliant mobile payments platform featuring single-click checkout and ad placements.</w:t>
       </w:r>
     </w:p>
     <w:p>
@@ -3643,7 +3423,6 @@
           <w:szCs w:val="24"/>
         </w:rPr>
       </w:pPr>
-      <w:proofErr w:type="spellStart"/>
       <w:r>
         <w:rPr>
           <w:rFonts w:ascii="Calibri" w:hAnsi="Calibri" w:cs="Calibri"/>
@@ -3651,7 +3430,6 @@
         </w:rPr>
         <w:t>YuMe</w:t>
       </w:r>
-      <w:proofErr w:type="spellEnd"/>
       <w:r>
         <w:rPr>
           <w:rFonts w:ascii="Calibri" w:hAnsi="Calibri" w:cs="Calibri"/>
@@ -4078,25 +3856,13 @@
           <w:szCs w:val="24"/>
         </w:rPr>
       </w:pPr>
-      <w:proofErr w:type="spellStart"/>
-      <w:proofErr w:type="gramStart"/>
       <w:r>
         <w:rPr>
           <w:rFonts w:ascii="Calibri" w:hAnsi="Calibri" w:cs="Calibri"/>
           <w:sz w:val="18"/>
           <w:szCs w:val="24"/>
         </w:rPr>
-        <w:t>B.Sc</w:t>
-      </w:r>
-      <w:proofErr w:type="spellEnd"/>
-      <w:proofErr w:type="gramEnd"/>
-      <w:r>
-        <w:rPr>
-          <w:rFonts w:ascii="Calibri" w:hAnsi="Calibri" w:cs="Calibri"/>
-          <w:sz w:val="18"/>
-          <w:szCs w:val="24"/>
-        </w:rPr>
-        <w:t xml:space="preserve"> Computer Science</w:t>
+        <w:t>B.Sc Computer Science</w:t>
       </w:r>
       <w:r>
         <w:rPr>
@@ -32256,6 +32022,7 @@
     <w:rsid w:val="00001165"/>
     <w:rsid w:val="000D4BFA"/>
     <w:rsid w:val="000E152C"/>
+    <w:rsid w:val="0015517A"/>
     <w:rsid w:val="001C714E"/>
     <w:rsid w:val="001F4504"/>
     <w:rsid w:val="00203D6F"/>
@@ -32287,6 +32054,7 @@
     <w:rsid w:val="00BD5C00"/>
     <w:rsid w:val="00BE5A28"/>
     <w:rsid w:val="00C750F5"/>
+    <w:rsid w:val="00CD4EC7"/>
     <w:rsid w:val="00CE793B"/>
     <w:rsid w:val="00D05506"/>
     <w:rsid w:val="00D415E2"/>
@@ -33044,15 +32812,6 @@
 </file>
 
 <file path=customXml/item1.xml><?xml version="1.0" encoding="utf-8"?>
-<?mso-contentType ?>
-<FormTemplates xmlns="http://schemas.microsoft.com/sharepoint/v3/contenttype/forms">
-  <Display>DocumentLibraryForm</Display>
-  <Edit>DocumentLibraryForm</Edit>
-  <New>DocumentLibraryForm</New>
-</FormTemplates>
-</file>
-
-<file path=customXml/item2.xml><?xml version="1.0" encoding="utf-8"?>
 <ct:contentTypeSchema xmlns:ct="http://schemas.microsoft.com/office/2006/metadata/contentType" xmlns:ma="http://schemas.microsoft.com/office/2006/metadata/properties/metaAttributes" ct:_="" ma:_="" ma:contentTypeName="Document" ma:contentTypeID="0x01010079F111ED35F8CC479449609E8A0923A6" ma:contentTypeVersion="26" ma:contentTypeDescription="Create a new document." ma:contentTypeScope="" ma:versionID="ac37c1753acd5e330d2062ccec26ea66">
   <xsd:schema xmlns:xsd="http://www.w3.org/2001/XMLSchema" xmlns:xs="http://www.w3.org/2001/XMLSchema" xmlns:p="http://schemas.microsoft.com/office/2006/metadata/properties" xmlns:ns1="http://schemas.microsoft.com/sharepoint/v3" xmlns:ns2="71af3243-3dd4-4a8d-8c0d-dd76da1f02a5" xmlns:ns3="16c05727-aa75-4e4a-9b5f-8a80a1165891" xmlns:ns4="230e9df3-be65-4c73-a93b-d1236ebd677e" targetNamespace="http://schemas.microsoft.com/office/2006/metadata/properties" ma:root="true" ma:fieldsID="3b340c7101c92c5120abd06486f94548" ns1:_="" ns2:_="" ns3:_="" ns4:_="">
     <xsd:import namespace="http://schemas.microsoft.com/sharepoint/v3"/>
@@ -33352,6 +33111,15 @@
 </ct:contentTypeSchema>
 </file>
 
+<file path=customXml/item2.xml><?xml version="1.0" encoding="utf-8"?>
+<?mso-contentType ?>
+<FormTemplates xmlns="http://schemas.microsoft.com/sharepoint/v3/contenttype/forms">
+  <Display>DocumentLibraryForm</Display>
+  <Edit>DocumentLibraryForm</Edit>
+  <New>DocumentLibraryForm</New>
+</FormTemplates>
+</file>
+
 <file path=customXml/item3.xml><?xml version="1.0" encoding="utf-8"?>
 <p:properties xmlns:p="http://schemas.microsoft.com/office/2006/metadata/properties" xmlns:xsi="http://www.w3.org/2001/XMLSchema-instance" xmlns:pc="http://schemas.microsoft.com/office/infopath/2007/PartnerControls">
   <documentManagement>
@@ -33373,14 +33141,6 @@
 </file>
 
 <file path=customXml/itemProps1.xml><?xml version="1.0" encoding="utf-8"?>
-<ds:datastoreItem xmlns:ds="http://schemas.openxmlformats.org/officeDocument/2006/customXml" ds:itemID="{D3D0AF68-AC2E-4F8B-9602-D8083AE7A50C}">
-  <ds:schemaRefs>
-    <ds:schemaRef ds:uri="http://schemas.microsoft.com/sharepoint/v3/contenttype/forms"/>
-  </ds:schemaRefs>
-</ds:datastoreItem>
-</file>
-
-<file path=customXml/itemProps2.xml><?xml version="1.0" encoding="utf-8"?>
 <ds:datastoreItem xmlns:ds="http://schemas.openxmlformats.org/officeDocument/2006/customXml" ds:itemID="{B0570184-621B-494D-88AC-1C0C84E908FF}">
   <ds:schemaRefs>
     <ds:schemaRef ds:uri="http://schemas.microsoft.com/office/2006/metadata/contentType"/>
@@ -33401,6 +33161,14 @@
 </ds:datastoreItem>
 </file>
 
+<file path=customXml/itemProps2.xml><?xml version="1.0" encoding="utf-8"?>
+<ds:datastoreItem xmlns:ds="http://schemas.openxmlformats.org/officeDocument/2006/customXml" ds:itemID="{D3D0AF68-AC2E-4F8B-9602-D8083AE7A50C}">
+  <ds:schemaRefs>
+    <ds:schemaRef ds:uri="http://schemas.microsoft.com/sharepoint/v3/contenttype/forms"/>
+  </ds:schemaRefs>
+</ds:datastoreItem>
+</file>
+
 <file path=customXml/itemProps3.xml><?xml version="1.0" encoding="utf-8"?>
 <ds:datastoreItem xmlns:ds="http://schemas.openxmlformats.org/officeDocument/2006/customXml" ds:itemID="{80D0490C-BDB1-4A9A-A49C-25CBFE2C5597}">
   <ds:schemaRefs>

--- a/mani-resume.docx
+++ b/mani-resume.docx
@@ -1070,7 +1070,25 @@
           <w:sz w:val="18"/>
           <w:szCs w:val="20"/>
         </w:rPr>
-        <w:t xml:space="preserve">ontributed to CloudFix specs, resulting in annual internal savings of </w:t>
+        <w:t xml:space="preserve">ontributed to </w:t>
+      </w:r>
+      <w:proofErr w:type="spellStart"/>
+      <w:r>
+        <w:rPr>
+          <w:rFonts w:ascii="Calibri" w:hAnsi="Calibri" w:cs="Calibri"/>
+          <w:sz w:val="18"/>
+          <w:szCs w:val="20"/>
+        </w:rPr>
+        <w:t>CloudFix</w:t>
+      </w:r>
+      <w:proofErr w:type="spellEnd"/>
+      <w:r>
+        <w:rPr>
+          <w:rFonts w:ascii="Calibri" w:hAnsi="Calibri" w:cs="Calibri"/>
+          <w:sz w:val="18"/>
+          <w:szCs w:val="20"/>
+        </w:rPr>
+        <w:t xml:space="preserve"> specs, resulting in annual internal savings of </w:t>
       </w:r>
       <w:r>
         <w:rPr>
@@ -1882,16 +1900,9 @@
           <w:sz w:val="18"/>
           <w:szCs w:val="18"/>
         </w:rPr>
-        <w:t xml:space="preserve"> (API Gateway, AppSync, Lambda, EventBridge, Step Functions) | </w:t>
+        <w:t xml:space="preserve"> (API Gateway, AppSync, Lambda, </w:t>
       </w:r>
-      <w:r>
-        <w:rPr>
-          <w:rFonts w:ascii="Calibri" w:hAnsi="Calibri" w:cs="Calibri"/>
-          <w:sz w:val="18"/>
-          <w:szCs w:val="18"/>
-        </w:rPr>
-        <w:t>Cloud Technologies</w:t>
-      </w:r>
+      <w:proofErr w:type="spellStart"/>
       <w:r>
         <w:rPr>
           <w:rFonts w:ascii="Calibri" w:hAnsi="Calibri" w:cs="Calibri"/>
@@ -1900,16 +1911,9 @@
           <w:sz w:val="18"/>
           <w:szCs w:val="18"/>
         </w:rPr>
-        <w:t xml:space="preserve"> (AWS, GCP) | </w:t>
+        <w:t>EventBridge</w:t>
       </w:r>
-      <w:r>
-        <w:rPr>
-          <w:rFonts w:ascii="Calibri" w:hAnsi="Calibri" w:cs="Calibri"/>
-          <w:sz w:val="18"/>
-          <w:szCs w:val="18"/>
-        </w:rPr>
-        <w:t>Release Management</w:t>
-      </w:r>
+      <w:proofErr w:type="spellEnd"/>
       <w:r>
         <w:rPr>
           <w:rFonts w:ascii="Calibri" w:hAnsi="Calibri" w:cs="Calibri"/>
@@ -1918,7 +1922,7 @@
           <w:sz w:val="18"/>
           <w:szCs w:val="18"/>
         </w:rPr>
-        <w:t xml:space="preserve"> (Gradle, Maven, Jenkins) | </w:t>
+        <w:t xml:space="preserve">, Step Functions) | </w:t>
       </w:r>
       <w:r>
         <w:rPr>
@@ -1926,7 +1930,7 @@
           <w:sz w:val="18"/>
           <w:szCs w:val="18"/>
         </w:rPr>
-        <w:t>Programming Languages</w:t>
+        <w:t>Cloud Technologies</w:t>
       </w:r>
       <w:r>
         <w:rPr>
@@ -1936,7 +1940,7 @@
           <w:sz w:val="18"/>
           <w:szCs w:val="18"/>
         </w:rPr>
-        <w:t xml:space="preserve"> (Java, Groovy, Javascript, Python) | </w:t>
+        <w:t xml:space="preserve"> (AWS, GCP) | </w:t>
       </w:r>
       <w:r>
         <w:rPr>
@@ -1944,7 +1948,7 @@
           <w:sz w:val="18"/>
           <w:szCs w:val="18"/>
         </w:rPr>
-        <w:t>Testing</w:t>
+        <w:t>Release Management</w:t>
       </w:r>
       <w:r>
         <w:rPr>
@@ -1954,7 +1958,7 @@
           <w:sz w:val="18"/>
           <w:szCs w:val="18"/>
         </w:rPr>
-        <w:t xml:space="preserve"> (UAT, Alpha, Beta, A/B Testing) | </w:t>
+        <w:t xml:space="preserve"> (Gradle, Maven, Jenkins) | </w:t>
       </w:r>
       <w:r>
         <w:rPr>
@@ -1962,15 +1966,7 @@
           <w:sz w:val="18"/>
           <w:szCs w:val="18"/>
         </w:rPr>
-        <w:t>Data</w:t>
-      </w:r>
-      <w:r>
-        <w:rPr>
-          <w:rFonts w:ascii="Calibri" w:hAnsi="Calibri" w:cs="Calibri"/>
-          <w:sz w:val="18"/>
-          <w:szCs w:val="18"/>
-        </w:rPr>
-        <w:t>bases</w:t>
+        <w:t>Programming Languages</w:t>
       </w:r>
       <w:r>
         <w:rPr>
@@ -1980,16 +1976,9 @@
           <w:sz w:val="18"/>
           <w:szCs w:val="18"/>
         </w:rPr>
-        <w:t xml:space="preserve"> (MySQL, PostgreSQL, MongoDB, DynamoDB, Neptune, Redis, Athena) | </w:t>
+        <w:t xml:space="preserve"> (Java, Groovy, </w:t>
       </w:r>
-      <w:r>
-        <w:rPr>
-          <w:rFonts w:ascii="Calibri" w:hAnsi="Calibri" w:cs="Calibri"/>
-          <w:sz w:val="18"/>
-          <w:szCs w:val="18"/>
-        </w:rPr>
-        <w:t>Containers</w:t>
-      </w:r>
+      <w:proofErr w:type="spellStart"/>
       <w:r>
         <w:rPr>
           <w:rFonts w:ascii="Calibri" w:hAnsi="Calibri" w:cs="Calibri"/>
@@ -1998,16 +1987,9 @@
           <w:sz w:val="18"/>
           <w:szCs w:val="18"/>
         </w:rPr>
-        <w:t xml:space="preserve"> (Docker, K8s) | </w:t>
+        <w:t>Javascript</w:t>
       </w:r>
-      <w:r>
-        <w:rPr>
-          <w:rFonts w:ascii="Calibri" w:hAnsi="Calibri" w:cs="Calibri"/>
-          <w:sz w:val="18"/>
-          <w:szCs w:val="18"/>
-        </w:rPr>
-        <w:t>API</w:t>
-      </w:r>
+      <w:proofErr w:type="spellEnd"/>
       <w:r>
         <w:rPr>
           <w:rFonts w:ascii="Calibri" w:hAnsi="Calibri" w:cs="Calibri"/>
@@ -2016,7 +1998,7 @@
           <w:sz w:val="18"/>
           <w:szCs w:val="18"/>
         </w:rPr>
-        <w:t xml:space="preserve"> (REST, GraphQL) | </w:t>
+        <w:t xml:space="preserve">, Python) | </w:t>
       </w:r>
       <w:r>
         <w:rPr>
@@ -2024,7 +2006,7 @@
           <w:sz w:val="18"/>
           <w:szCs w:val="18"/>
         </w:rPr>
-        <w:t>VCS</w:t>
+        <w:t>Testing</w:t>
       </w:r>
       <w:r>
         <w:rPr>
@@ -2034,7 +2016,7 @@
           <w:sz w:val="18"/>
           <w:szCs w:val="18"/>
         </w:rPr>
-        <w:t xml:space="preserve"> (Git, SVN, CVS) | </w:t>
+        <w:t xml:space="preserve"> (UAT, Alpha, Beta, A/B Testing) | </w:t>
       </w:r>
       <w:r>
         <w:rPr>
@@ -2042,7 +2024,15 @@
           <w:sz w:val="18"/>
           <w:szCs w:val="18"/>
         </w:rPr>
-        <w:t>Prototyping</w:t>
+        <w:t>Data</w:t>
+      </w:r>
+      <w:r>
+        <w:rPr>
+          <w:rFonts w:ascii="Calibri" w:hAnsi="Calibri" w:cs="Calibri"/>
+          <w:sz w:val="18"/>
+          <w:szCs w:val="18"/>
+        </w:rPr>
+        <w:t>bases</w:t>
       </w:r>
       <w:r>
         <w:rPr>
@@ -2052,7 +2042,7 @@
           <w:sz w:val="18"/>
           <w:szCs w:val="18"/>
         </w:rPr>
-        <w:t xml:space="preserve"> (Figma, Balsamiq) | </w:t>
+        <w:t xml:space="preserve"> (MySQL, PostgreSQL, MongoDB, DynamoDB, Neptune, Redis, Athena) | </w:t>
       </w:r>
       <w:r>
         <w:rPr>
@@ -2060,7 +2050,7 @@
           <w:sz w:val="18"/>
           <w:szCs w:val="18"/>
         </w:rPr>
-        <w:t xml:space="preserve">Messaging </w:t>
+        <w:t>Containers</w:t>
       </w:r>
       <w:r>
         <w:rPr>
@@ -2070,7 +2060,7 @@
           <w:sz w:val="18"/>
           <w:szCs w:val="18"/>
         </w:rPr>
-        <w:t xml:space="preserve">(SNS, Kinesis, Kafka) | </w:t>
+        <w:t xml:space="preserve"> (Docker, K8s) | </w:t>
       </w:r>
       <w:r>
         <w:rPr>
@@ -2078,7 +2068,7 @@
           <w:sz w:val="18"/>
           <w:szCs w:val="18"/>
         </w:rPr>
-        <w:t>Diagramming</w:t>
+        <w:t>API</w:t>
       </w:r>
       <w:r>
         <w:rPr>
@@ -2088,16 +2078,9 @@
           <w:sz w:val="18"/>
           <w:szCs w:val="18"/>
         </w:rPr>
-        <w:t xml:space="preserve"> (Lucidchart, Draw.io) | </w:t>
+        <w:t xml:space="preserve"> (REST, </w:t>
       </w:r>
-      <w:r>
-        <w:rPr>
-          <w:rFonts w:ascii="Calibri" w:hAnsi="Calibri" w:cs="Calibri"/>
-          <w:sz w:val="18"/>
-          <w:szCs w:val="18"/>
-        </w:rPr>
-        <w:t>Data Visualization</w:t>
-      </w:r>
+      <w:proofErr w:type="spellStart"/>
       <w:r>
         <w:rPr>
           <w:rFonts w:ascii="Calibri" w:hAnsi="Calibri" w:cs="Calibri"/>
@@ -2106,7 +2089,152 @@
           <w:sz w:val="18"/>
           <w:szCs w:val="18"/>
         </w:rPr>
-        <w:t xml:space="preserve"> (Quicksight, Grafana)</w:t>
+        <w:t>GraphQL</w:t>
+      </w:r>
+      <w:proofErr w:type="spellEnd"/>
+      <w:r>
+        <w:rPr>
+          <w:rFonts w:ascii="Calibri" w:hAnsi="Calibri" w:cs="Calibri"/>
+          <w:b w:val="0"/>
+          <w:bCs/>
+          <w:sz w:val="18"/>
+          <w:szCs w:val="18"/>
+        </w:rPr>
+        <w:t xml:space="preserve">) | </w:t>
+      </w:r>
+      <w:r>
+        <w:rPr>
+          <w:rFonts w:ascii="Calibri" w:hAnsi="Calibri" w:cs="Calibri"/>
+          <w:sz w:val="18"/>
+          <w:szCs w:val="18"/>
+        </w:rPr>
+        <w:t>VCS</w:t>
+      </w:r>
+      <w:r>
+        <w:rPr>
+          <w:rFonts w:ascii="Calibri" w:hAnsi="Calibri" w:cs="Calibri"/>
+          <w:b w:val="0"/>
+          <w:bCs/>
+          <w:sz w:val="18"/>
+          <w:szCs w:val="18"/>
+        </w:rPr>
+        <w:t xml:space="preserve"> (Git, SVN, CVS) | </w:t>
+      </w:r>
+      <w:r>
+        <w:rPr>
+          <w:rFonts w:ascii="Calibri" w:hAnsi="Calibri" w:cs="Calibri"/>
+          <w:sz w:val="18"/>
+          <w:szCs w:val="18"/>
+        </w:rPr>
+        <w:t>Prototyping</w:t>
+      </w:r>
+      <w:r>
+        <w:rPr>
+          <w:rFonts w:ascii="Calibri" w:hAnsi="Calibri" w:cs="Calibri"/>
+          <w:b w:val="0"/>
+          <w:bCs/>
+          <w:sz w:val="18"/>
+          <w:szCs w:val="18"/>
+        </w:rPr>
+        <w:t xml:space="preserve"> (Figma, Balsamiq) | </w:t>
+      </w:r>
+      <w:r>
+        <w:rPr>
+          <w:rFonts w:ascii="Calibri" w:hAnsi="Calibri" w:cs="Calibri"/>
+          <w:sz w:val="18"/>
+          <w:szCs w:val="18"/>
+        </w:rPr>
+        <w:t xml:space="preserve">Messaging </w:t>
+      </w:r>
+      <w:r>
+        <w:rPr>
+          <w:rFonts w:ascii="Calibri" w:hAnsi="Calibri" w:cs="Calibri"/>
+          <w:b w:val="0"/>
+          <w:bCs/>
+          <w:sz w:val="18"/>
+          <w:szCs w:val="18"/>
+        </w:rPr>
+        <w:t xml:space="preserve">(SNS, Kinesis, Kafka) | </w:t>
+      </w:r>
+      <w:r>
+        <w:rPr>
+          <w:rFonts w:ascii="Calibri" w:hAnsi="Calibri" w:cs="Calibri"/>
+          <w:sz w:val="18"/>
+          <w:szCs w:val="18"/>
+        </w:rPr>
+        <w:t>Diagramming</w:t>
+      </w:r>
+      <w:r>
+        <w:rPr>
+          <w:rFonts w:ascii="Calibri" w:hAnsi="Calibri" w:cs="Calibri"/>
+          <w:b w:val="0"/>
+          <w:bCs/>
+          <w:sz w:val="18"/>
+          <w:szCs w:val="18"/>
+        </w:rPr>
+        <w:t xml:space="preserve"> (</w:t>
+      </w:r>
+      <w:proofErr w:type="spellStart"/>
+      <w:r>
+        <w:rPr>
+          <w:rFonts w:ascii="Calibri" w:hAnsi="Calibri" w:cs="Calibri"/>
+          <w:b w:val="0"/>
+          <w:bCs/>
+          <w:sz w:val="18"/>
+          <w:szCs w:val="18"/>
+        </w:rPr>
+        <w:t>Lucidchart</w:t>
+      </w:r>
+      <w:proofErr w:type="spellEnd"/>
+      <w:r>
+        <w:rPr>
+          <w:rFonts w:ascii="Calibri" w:hAnsi="Calibri" w:cs="Calibri"/>
+          <w:b w:val="0"/>
+          <w:bCs/>
+          <w:sz w:val="18"/>
+          <w:szCs w:val="18"/>
+        </w:rPr>
+        <w:t xml:space="preserve">, Draw.io) | </w:t>
+      </w:r>
+      <w:r>
+        <w:rPr>
+          <w:rFonts w:ascii="Calibri" w:hAnsi="Calibri" w:cs="Calibri"/>
+          <w:sz w:val="18"/>
+          <w:szCs w:val="18"/>
+        </w:rPr>
+        <w:t>Data Visualization</w:t>
+      </w:r>
+      <w:r>
+        <w:rPr>
+          <w:rFonts w:ascii="Calibri" w:hAnsi="Calibri" w:cs="Calibri"/>
+          <w:b w:val="0"/>
+          <w:bCs/>
+          <w:sz w:val="18"/>
+          <w:szCs w:val="18"/>
+        </w:rPr>
+        <w:t xml:space="preserve"> (</w:t>
+      </w:r>
+      <w:proofErr w:type="spellStart"/>
+      <w:r>
+        <w:rPr>
+          <w:rFonts w:ascii="Calibri" w:hAnsi="Calibri" w:cs="Calibri"/>
+          <w:b w:val="0"/>
+          <w:bCs/>
+          <w:sz w:val="18"/>
+          <w:szCs w:val="18"/>
+        </w:rPr>
+        <w:t>Quicksight</w:t>
+      </w:r>
+      <w:proofErr w:type="spellEnd"/>
+      <w:r>
+        <w:rPr>
+          <w:rFonts w:ascii="Calibri" w:hAnsi="Calibri" w:cs="Calibri"/>
+          <w:b w:val="0"/>
+          <w:bCs/>
+          <w:sz w:val="18"/>
+          <w:szCs w:val="18"/>
+        </w:rPr>
+        <w:t>, Grafana)</w:t>
       </w:r>
     </w:p>
     <w:p>
@@ -2239,6 +2367,7 @@
         </w:rPr>
       </w:pPr>
       <w:hyperlink r:id="rId16" w:history="1">
+        <w:proofErr w:type="spellStart"/>
         <w:r>
           <w:rPr>
             <w:rStyle w:val="Hyperlink"/>
@@ -2248,7 +2377,43 @@
             <w:sz w:val="18"/>
             <w:szCs w:val="18"/>
           </w:rPr>
-          <w:t>freeCodeCamp – Javascript Algorithms and Data Structures</w:t>
+          <w:t>freeCodeCamp</w:t>
+        </w:r>
+        <w:proofErr w:type="spellEnd"/>
+        <w:r>
+          <w:rPr>
+            <w:rStyle w:val="Hyperlink"/>
+            <w:rFonts w:ascii="Calibri" w:eastAsiaTheme="majorEastAsia" w:hAnsi="Calibri" w:cs="Calibri"/>
+            <w:bCs/>
+            <w:spacing w:val="-10"/>
+            <w:sz w:val="18"/>
+            <w:szCs w:val="18"/>
+          </w:rPr>
+          <w:t xml:space="preserve"> – </w:t>
+        </w:r>
+        <w:proofErr w:type="spellStart"/>
+        <w:r>
+          <w:rPr>
+            <w:rStyle w:val="Hyperlink"/>
+            <w:rFonts w:ascii="Calibri" w:eastAsiaTheme="majorEastAsia" w:hAnsi="Calibri" w:cs="Calibri"/>
+            <w:bCs/>
+            <w:spacing w:val="-10"/>
+            <w:sz w:val="18"/>
+            <w:szCs w:val="18"/>
+          </w:rPr>
+          <w:t>Javascript</w:t>
+        </w:r>
+        <w:proofErr w:type="spellEnd"/>
+        <w:r>
+          <w:rPr>
+            <w:rStyle w:val="Hyperlink"/>
+            <w:rFonts w:ascii="Calibri" w:eastAsiaTheme="majorEastAsia" w:hAnsi="Calibri" w:cs="Calibri"/>
+            <w:bCs/>
+            <w:spacing w:val="-10"/>
+            <w:sz w:val="18"/>
+            <w:szCs w:val="18"/>
+          </w:rPr>
+          <w:t xml:space="preserve"> Algorithms and Data Structures</w:t>
         </w:r>
       </w:hyperlink>
       <w:r>
@@ -2562,7 +2727,25 @@
           <w:sz w:val="18"/>
           <w:szCs w:val="20"/>
         </w:rPr>
-        <w:t>Executed initiatives that resulted in over $15M in cost savings, ultimately leading to a new cost optimization product called CloudFix that saved $100M.</w:t>
+        <w:t xml:space="preserve">Executed initiatives that resulted in over $15M in cost savings, ultimately leading to a new cost optimization product called </w:t>
+      </w:r>
+      <w:proofErr w:type="spellStart"/>
+      <w:r>
+        <w:rPr>
+          <w:rFonts w:ascii="Calibri" w:hAnsi="Calibri" w:cs="Calibri"/>
+          <w:sz w:val="18"/>
+          <w:szCs w:val="20"/>
+        </w:rPr>
+        <w:t>CloudFix</w:t>
+      </w:r>
+      <w:proofErr w:type="spellEnd"/>
+      <w:r>
+        <w:rPr>
+          <w:rFonts w:ascii="Calibri" w:hAnsi="Calibri" w:cs="Calibri"/>
+          <w:sz w:val="18"/>
+          <w:szCs w:val="20"/>
+        </w:rPr>
+        <w:t xml:space="preserve"> that saved $100M.</w:t>
       </w:r>
     </w:p>
     <w:p>
@@ -2843,12 +3026,21 @@
           <w:szCs w:val="24"/>
         </w:rPr>
       </w:pPr>
+      <w:proofErr w:type="spellStart"/>
       <w:r>
         <w:rPr>
           <w:rFonts w:ascii="Calibri" w:hAnsi="Calibri" w:cs="Calibri"/>
           <w:highlight w:val="lightGray"/>
         </w:rPr>
-        <w:t>Tissow Technology Ventures, LLP.</w:t>
+        <w:t>Tissow</w:t>
+      </w:r>
+      <w:proofErr w:type="spellEnd"/>
+      <w:r>
+        <w:rPr>
+          <w:rFonts w:ascii="Calibri" w:hAnsi="Calibri" w:cs="Calibri"/>
+          <w:highlight w:val="lightGray"/>
+        </w:rPr>
+        <w:t xml:space="preserve"> Technology Ventures, LLP.</w:t>
       </w:r>
       <w:r>
         <w:rPr>
@@ -2980,7 +3172,25 @@
           <w:sz w:val="18"/>
           <w:szCs w:val="20"/>
         </w:rPr>
-        <w:t>Directed the end-to-end architecture design, software development, implementation, and maintenance of Humingo, an e-commerce product aggregation and discovery platform.</w:t>
+        <w:t xml:space="preserve">Directed the end-to-end architecture design, software development, implementation, and maintenance of </w:t>
+      </w:r>
+      <w:proofErr w:type="spellStart"/>
+      <w:r>
+        <w:rPr>
+          <w:rFonts w:ascii="Calibri" w:hAnsi="Calibri" w:cs="Calibri"/>
+          <w:sz w:val="18"/>
+          <w:szCs w:val="20"/>
+        </w:rPr>
+        <w:t>Humingo</w:t>
+      </w:r>
+      <w:proofErr w:type="spellEnd"/>
+      <w:r>
+        <w:rPr>
+          <w:rFonts w:ascii="Calibri" w:hAnsi="Calibri" w:cs="Calibri"/>
+          <w:sz w:val="18"/>
+          <w:szCs w:val="20"/>
+        </w:rPr>
+        <w:t>, an e-commerce product aggregation and discovery platform.</w:t>
       </w:r>
     </w:p>
     <w:p>
@@ -3003,7 +3213,25 @@
           <w:sz w:val="18"/>
           <w:szCs w:val="20"/>
         </w:rPr>
-        <w:t>Successfully revamped Ticketgoose, a bus operator management and ticketing platform, by adopting modern technologies and simplifying the architecture in a 3-month span.</w:t>
+        <w:t xml:space="preserve">Successfully revamped </w:t>
+      </w:r>
+      <w:proofErr w:type="spellStart"/>
+      <w:r>
+        <w:rPr>
+          <w:rFonts w:ascii="Calibri" w:hAnsi="Calibri" w:cs="Calibri"/>
+          <w:sz w:val="18"/>
+          <w:szCs w:val="20"/>
+        </w:rPr>
+        <w:t>Ticketgoose</w:t>
+      </w:r>
+      <w:proofErr w:type="spellEnd"/>
+      <w:r>
+        <w:rPr>
+          <w:rFonts w:ascii="Calibri" w:hAnsi="Calibri" w:cs="Calibri"/>
+          <w:sz w:val="18"/>
+          <w:szCs w:val="20"/>
+        </w:rPr>
+        <w:t>, a bus operator management and ticketing platform, by adopting modern technologies and simplifying the architecture in a 3-month span.</w:t>
       </w:r>
     </w:p>
     <w:p>
@@ -3205,7 +3433,25 @@
           <w:sz w:val="18"/>
           <w:szCs w:val="20"/>
         </w:rPr>
-        <w:t>Steered the architecture, software development, and deployment of Kachyng, a PCI-compliant mobile payments platform featuring single-click checkout and ad placements.</w:t>
+        <w:t xml:space="preserve">Steered the architecture, software development, and deployment of </w:t>
+      </w:r>
+      <w:proofErr w:type="spellStart"/>
+      <w:r>
+        <w:rPr>
+          <w:rFonts w:ascii="Calibri" w:hAnsi="Calibri" w:cs="Calibri"/>
+          <w:sz w:val="18"/>
+          <w:szCs w:val="20"/>
+        </w:rPr>
+        <w:t>Kachyng</w:t>
+      </w:r>
+      <w:proofErr w:type="spellEnd"/>
+      <w:r>
+        <w:rPr>
+          <w:rFonts w:ascii="Calibri" w:hAnsi="Calibri" w:cs="Calibri"/>
+          <w:sz w:val="18"/>
+          <w:szCs w:val="20"/>
+        </w:rPr>
+        <w:t>, a PCI-compliant mobile payments platform featuring single-click checkout and ad placements.</w:t>
       </w:r>
     </w:p>
     <w:p>
@@ -3423,6 +3669,7 @@
           <w:szCs w:val="24"/>
         </w:rPr>
       </w:pPr>
+      <w:proofErr w:type="spellStart"/>
       <w:r>
         <w:rPr>
           <w:rFonts w:ascii="Calibri" w:hAnsi="Calibri" w:cs="Calibri"/>
@@ -3430,6 +3677,7 @@
         </w:rPr>
         <w:t>YuMe</w:t>
       </w:r>
+      <w:proofErr w:type="spellEnd"/>
       <w:r>
         <w:rPr>
           <w:rFonts w:ascii="Calibri" w:hAnsi="Calibri" w:cs="Calibri"/>
@@ -3856,13 +4104,25 @@
           <w:szCs w:val="24"/>
         </w:rPr>
       </w:pPr>
+      <w:proofErr w:type="spellStart"/>
+      <w:proofErr w:type="gramStart"/>
       <w:r>
         <w:rPr>
           <w:rFonts w:ascii="Calibri" w:hAnsi="Calibri" w:cs="Calibri"/>
           <w:sz w:val="18"/>
           <w:szCs w:val="24"/>
         </w:rPr>
-        <w:t>B.Sc Computer Science</w:t>
+        <w:t>B.Sc</w:t>
+      </w:r>
+      <w:proofErr w:type="spellEnd"/>
+      <w:proofErr w:type="gramEnd"/>
+      <w:r>
+        <w:rPr>
+          <w:rFonts w:ascii="Calibri" w:hAnsi="Calibri" w:cs="Calibri"/>
+          <w:sz w:val="18"/>
+          <w:szCs w:val="24"/>
+        </w:rPr>
+        <w:t xml:space="preserve"> Computer Science</w:t>
       </w:r>
       <w:r>
         <w:rPr>
@@ -3976,15 +4236,35 @@
         <w:szCs w:val="16"/>
       </w:rPr>
     </w:pPr>
+    <w:r>
+      <w:rPr>
+        <w:sz w:val="18"/>
+        <w:szCs w:val="20"/>
+      </w:rPr>
+      <w:t>For a quick 1-pager</w:t>
+    </w:r>
+    <w:r>
+      <w:rPr>
+        <w:sz w:val="18"/>
+        <w:szCs w:val="20"/>
+      </w:rPr>
+      <w:t>,</w:t>
+    </w:r>
+    <w:r>
+      <w:rPr>
+        <w:sz w:val="18"/>
+        <w:szCs w:val="20"/>
+      </w:rPr>
+      <w:t xml:space="preserve"> please visit </w:t>
+    </w:r>
     <w:hyperlink r:id="rId1" w:history="1">
       <w:r>
         <w:rPr>
           <w:rStyle w:val="Hyperlink"/>
-          <w:rFonts w:ascii="Calibri" w:hAnsi="Calibri" w:cs="Calibri"/>
-          <w:sz w:val="16"/>
-          <w:szCs w:val="16"/>
-        </w:rPr>
-        <w:t>mselvan@belyf.com</w:t>
+          <w:sz w:val="18"/>
+          <w:szCs w:val="20"/>
+        </w:rPr>
+        <w:t>https://mselvan.com/?mode=minimal</w:t>
       </w:r>
     </w:hyperlink>
     <w:r>
@@ -32035,6 +32315,7 @@
     <w:rsid w:val="0051196B"/>
     <w:rsid w:val="00513A6E"/>
     <w:rsid w:val="00551875"/>
+    <w:rsid w:val="00576E61"/>
     <w:rsid w:val="005B5F65"/>
     <w:rsid w:val="005C7CFF"/>
     <w:rsid w:val="005E3BB6"/>
@@ -32049,6 +32330,7 @@
     <w:rsid w:val="00A46C82"/>
     <w:rsid w:val="00AF5294"/>
     <w:rsid w:val="00AF570E"/>
+    <w:rsid w:val="00B74220"/>
     <w:rsid w:val="00BD2D72"/>
     <w:rsid w:val="00BD5A6D"/>
     <w:rsid w:val="00BD5C00"/>
@@ -32812,6 +33094,15 @@
 </file>
 
 <file path=customXml/item1.xml><?xml version="1.0" encoding="utf-8"?>
+<?mso-contentType ?>
+<FormTemplates xmlns="http://schemas.microsoft.com/sharepoint/v3/contenttype/forms">
+  <Display>DocumentLibraryForm</Display>
+  <Edit>DocumentLibraryForm</Edit>
+  <New>DocumentLibraryForm</New>
+</FormTemplates>
+</file>
+
+<file path=customXml/item2.xml><?xml version="1.0" encoding="utf-8"?>
 <ct:contentTypeSchema xmlns:ct="http://schemas.microsoft.com/office/2006/metadata/contentType" xmlns:ma="http://schemas.microsoft.com/office/2006/metadata/properties/metaAttributes" ct:_="" ma:_="" ma:contentTypeName="Document" ma:contentTypeID="0x01010079F111ED35F8CC479449609E8A0923A6" ma:contentTypeVersion="26" ma:contentTypeDescription="Create a new document." ma:contentTypeScope="" ma:versionID="ac37c1753acd5e330d2062ccec26ea66">
   <xsd:schema xmlns:xsd="http://www.w3.org/2001/XMLSchema" xmlns:xs="http://www.w3.org/2001/XMLSchema" xmlns:p="http://schemas.microsoft.com/office/2006/metadata/properties" xmlns:ns1="http://schemas.microsoft.com/sharepoint/v3" xmlns:ns2="71af3243-3dd4-4a8d-8c0d-dd76da1f02a5" xmlns:ns3="16c05727-aa75-4e4a-9b5f-8a80a1165891" xmlns:ns4="230e9df3-be65-4c73-a93b-d1236ebd677e" targetNamespace="http://schemas.microsoft.com/office/2006/metadata/properties" ma:root="true" ma:fieldsID="3b340c7101c92c5120abd06486f94548" ns1:_="" ns2:_="" ns3:_="" ns4:_="">
     <xsd:import namespace="http://schemas.microsoft.com/sharepoint/v3"/>
@@ -33111,15 +33402,6 @@
 </ct:contentTypeSchema>
 </file>
 
-<file path=customXml/item2.xml><?xml version="1.0" encoding="utf-8"?>
-<?mso-contentType ?>
-<FormTemplates xmlns="http://schemas.microsoft.com/sharepoint/v3/contenttype/forms">
-  <Display>DocumentLibraryForm</Display>
-  <Edit>DocumentLibraryForm</Edit>
-  <New>DocumentLibraryForm</New>
-</FormTemplates>
-</file>
-
 <file path=customXml/item3.xml><?xml version="1.0" encoding="utf-8"?>
 <p:properties xmlns:p="http://schemas.microsoft.com/office/2006/metadata/properties" xmlns:xsi="http://www.w3.org/2001/XMLSchema-instance" xmlns:pc="http://schemas.microsoft.com/office/infopath/2007/PartnerControls">
   <documentManagement>
@@ -33141,6 +33423,14 @@
 </file>
 
 <file path=customXml/itemProps1.xml><?xml version="1.0" encoding="utf-8"?>
+<ds:datastoreItem xmlns:ds="http://schemas.openxmlformats.org/officeDocument/2006/customXml" ds:itemID="{D3D0AF68-AC2E-4F8B-9602-D8083AE7A50C}">
+  <ds:schemaRefs>
+    <ds:schemaRef ds:uri="http://schemas.microsoft.com/sharepoint/v3/contenttype/forms"/>
+  </ds:schemaRefs>
+</ds:datastoreItem>
+</file>
+
+<file path=customXml/itemProps2.xml><?xml version="1.0" encoding="utf-8"?>
 <ds:datastoreItem xmlns:ds="http://schemas.openxmlformats.org/officeDocument/2006/customXml" ds:itemID="{B0570184-621B-494D-88AC-1C0C84E908FF}">
   <ds:schemaRefs>
     <ds:schemaRef ds:uri="http://schemas.microsoft.com/office/2006/metadata/contentType"/>
@@ -33161,14 +33451,6 @@
 </ds:datastoreItem>
 </file>
 
-<file path=customXml/itemProps2.xml><?xml version="1.0" encoding="utf-8"?>
-<ds:datastoreItem xmlns:ds="http://schemas.openxmlformats.org/officeDocument/2006/customXml" ds:itemID="{D3D0AF68-AC2E-4F8B-9602-D8083AE7A50C}">
-  <ds:schemaRefs>
-    <ds:schemaRef ds:uri="http://schemas.microsoft.com/sharepoint/v3/contenttype/forms"/>
-  </ds:schemaRefs>
-</ds:datastoreItem>
-</file>
-
 <file path=customXml/itemProps3.xml><?xml version="1.0" encoding="utf-8"?>
 <ds:datastoreItem xmlns:ds="http://schemas.openxmlformats.org/officeDocument/2006/customXml" ds:itemID="{80D0490C-BDB1-4A9A-A49C-25CBFE2C5597}">
   <ds:schemaRefs>
